--- a/Seminarski_TV.docx
+++ b/Seminarski_TV.docx
@@ -2,877 +2,6 @@
 <file path=word/document.xml><?xml version="1.0" encoding="utf-8"?>
 <w:document xmlns:wpc="http://schemas.microsoft.com/office/word/2010/wordprocessingCanvas" xmlns:cx="http://schemas.microsoft.com/office/drawing/2014/chartex" xmlns:cx1="http://schemas.microsoft.com/office/drawing/2015/9/8/chartex" xmlns:cx2="http://schemas.microsoft.com/office/drawing/2015/10/21/chartex" xmlns:cx3="http://schemas.microsoft.com/office/drawing/2016/5/9/chartex" xmlns:cx4="http://schemas.microsoft.com/office/drawing/2016/5/10/chartex" xmlns:cx5="http://schemas.microsoft.com/office/drawing/2016/5/11/chartex" xmlns:cx6="http://schemas.microsoft.com/office/drawing/2016/5/12/chartex" xmlns:cx7="http://schemas.microsoft.com/office/drawing/2016/5/13/chartex" xmlns:cx8="http://schemas.microsoft.com/office/drawing/2016/5/14/chartex" xmlns:mc="http://schemas.openxmlformats.org/markup-compatibility/2006" xmlns:aink="http://schemas.microsoft.com/office/drawing/2016/ink" xmlns:am3d="http://schemas.microsoft.com/office/drawing/2017/model3d" xmlns:o="urn:schemas-microsoft-com:office:office" xmlns:r="http://schemas.openxmlformats.org/officeDocument/2006/relationships" xmlns:m="http://schemas.openxmlformats.org/officeDocument/2006/math" xmlns:v="urn:schemas-microsoft-com:vml" xmlns:wp14="http://schemas.microsoft.com/office/word/2010/wordprocessingDrawing" xmlns:wp="http://schemas.openxmlformats.org/drawingml/2006/wordprocessingDrawing" xmlns:w10="urn:schemas-microsoft-com:office:word" xmlns:w="http://schemas.openxmlformats.org/wordprocessingml/2006/main" xmlns:w14="http://schemas.microsoft.com/office/word/2010/wordml" xmlns:w15="http://schemas.microsoft.com/office/word/2012/wordml" xmlns:w16cid="http://schemas.microsoft.com/office/word/2016/wordml/cid" xmlns:w16se="http://schemas.microsoft.com/office/word/2015/wordml/symex" xmlns:wpg="http://schemas.microsoft.com/office/word/2010/wordprocessingGroup" xmlns:wpi="http://schemas.microsoft.com/office/word/2010/wordprocessingInk" xmlns:wne="http://schemas.microsoft.com/office/word/2006/wordml" xmlns:wps="http://schemas.microsoft.com/office/word/2010/wordprocessingShape" mc:Ignorable="w14 w15 w16se w16cid wp14">
   <w:body>
-    <w:p/>
-    <w:p>
-      <w:r>
-        <w:rPr>
-          <w:noProof/>
-        </w:rPr>
-        <w:drawing>
-          <wp:inline distT="0" distB="0" distL="0" distR="0">
-            <wp:extent cx="650875" cy="828675"/>
-            <wp:effectExtent l="0" t="0" r="0" b="0"/>
-            <wp:docPr id="3" name="Picture 8" descr="logo"/>
-            <wp:cNvGraphicFramePr>
-              <a:graphicFrameLocks xmlns:a="http://schemas.openxmlformats.org/drawingml/2006/main" noChangeAspect="1"/>
-            </wp:cNvGraphicFramePr>
-            <a:graphic xmlns:a="http://schemas.openxmlformats.org/drawingml/2006/main">
-              <a:graphicData uri="http://schemas.openxmlformats.org/drawingml/2006/picture">
-                <pic:pic xmlns:pic="http://schemas.openxmlformats.org/drawingml/2006/picture">
-                  <pic:nvPicPr>
-                    <pic:cNvPr id="0" name="Picture 8" descr="logo"/>
-                    <pic:cNvPicPr>
-                      <a:picLocks noChangeAspect="1" noChangeArrowheads="1"/>
-                    </pic:cNvPicPr>
-                  </pic:nvPicPr>
-                  <pic:blipFill>
-                    <a:blip r:embed="rId8">
-                      <a:extLst>
-                        <a:ext uri="{28A0092B-C50C-407E-A947-70E740481C1C}">
-                          <a14:useLocalDpi xmlns:a14="http://schemas.microsoft.com/office/drawing/2010/main" val="0"/>
-                        </a:ext>
-                      </a:extLst>
-                    </a:blip>
-                    <a:srcRect/>
-                    <a:stretch>
-                      <a:fillRect/>
-                    </a:stretch>
-                  </pic:blipFill>
-                  <pic:spPr bwMode="auto">
-                    <a:xfrm>
-                      <a:off x="0" y="0"/>
-                      <a:ext cx="650875" cy="828675"/>
-                    </a:xfrm>
-                    <a:prstGeom prst="rect">
-                      <a:avLst/>
-                    </a:prstGeom>
-                    <a:noFill/>
-                    <a:ln>
-                      <a:noFill/>
-                    </a:ln>
-                    <a:effectLst/>
-                  </pic:spPr>
-                </pic:pic>
-              </a:graphicData>
-            </a:graphic>
-          </wp:inline>
-        </w:drawing>
-      </w:r>
-    </w:p>
-    <w:p/>
-    <w:p>
-      <w:r>
-        <w:t>ELEKTROTEHNIČKI FAKULTET</w:t>
-      </w:r>
-    </w:p>
-    <w:p/>
-    <w:p>
-      <w:pPr>
-        <w:rPr>
-          <w:caps/>
-          <w:lang w:val="pl-PL"/>
-        </w:rPr>
-      </w:pPr>
-      <w:r>
-        <w:rPr>
-          <w:lang w:val="pl-PL"/>
-        </w:rPr>
-        <w:t>Predmet</w:t>
-      </w:r>
-      <w:r>
-        <w:rPr>
-          <w:lang w:val="pl-PL"/>
-        </w:rPr>
-        <w:t>i</w:t>
-      </w:r>
-      <w:r>
-        <w:rPr>
-          <w:lang w:val="pl-PL"/>
-        </w:rPr>
-        <w:t xml:space="preserve">: </w:t>
-      </w:r>
-      <w:r>
-        <w:rPr>
-          <w:lang w:val="pl-PL"/>
-        </w:rPr>
-        <w:tab/>
-      </w:r>
-      <w:r>
-        <w:rPr>
-          <w:caps/>
-          <w:lang w:val="pl-PL"/>
-        </w:rPr>
-        <w:t>SISTEMI ZA OBRADU SLIKE</w:t>
-      </w:r>
-    </w:p>
-    <w:p>
-      <w:pPr>
-        <w:rPr>
-          <w:caps/>
-          <w:lang w:val="pl-PL"/>
-        </w:rPr>
-      </w:pPr>
-      <w:r>
-        <w:rPr>
-          <w:caps/>
-          <w:lang w:val="pl-PL"/>
-        </w:rPr>
-        <w:tab/>
-      </w:r>
-      <w:r>
-        <w:rPr>
-          <w:caps/>
-          <w:lang w:val="pl-PL"/>
-        </w:rPr>
-        <w:tab/>
-      </w:r>
-      <w:r>
-        <w:rPr>
-          <w:caps/>
-          <w:lang w:val="pl-PL"/>
-        </w:rPr>
-        <w:t>Televizija</w:t>
-      </w:r>
-    </w:p>
-    <w:p>
-      <w:pPr>
-        <w:ind w:left="720" w:firstLine="720"/>
-        <w:rPr>
-          <w:caps/>
-          <w:lang w:val="pl-PL"/>
-        </w:rPr>
-      </w:pPr>
-      <w:r>
-        <w:rPr>
-          <w:caps/>
-          <w:lang w:val="pl-PL"/>
-        </w:rPr>
-        <w:t>VIDEO SISTEMI</w:t>
-      </w:r>
-    </w:p>
-    <w:p>
-      <w:pPr>
-        <w:rPr>
-          <w:caps/>
-          <w:lang w:val="pl-PL"/>
-        </w:rPr>
-      </w:pPr>
-      <w:r>
-        <w:rPr>
-          <w:caps/>
-          <w:lang w:val="pl-PL"/>
-        </w:rPr>
-        <w:tab/>
-      </w:r>
-      <w:r>
-        <w:rPr>
-          <w:caps/>
-          <w:lang w:val="pl-PL"/>
-        </w:rPr>
-        <w:tab/>
-        <w:t>MULTIMEDIJALNI SISTEMI</w:t>
-      </w:r>
-    </w:p>
-    <w:p>
-      <w:pPr>
-        <w:ind w:left="720" w:firstLine="720"/>
-        <w:rPr>
-          <w:lang w:val="pl-PL"/>
-        </w:rPr>
-      </w:pPr>
-      <w:r>
-        <w:rPr>
-          <w:caps/>
-          <w:lang w:val="pl-PL"/>
-        </w:rPr>
-        <w:t>...</w:t>
-      </w:r>
-    </w:p>
-    <w:p>
-      <w:pPr>
-        <w:rPr>
-          <w:lang w:val="pl-PL"/>
-        </w:rPr>
-      </w:pPr>
-    </w:p>
-    <w:p>
-      <w:pPr>
-        <w:rPr>
-          <w:lang w:val="pl-PL"/>
-        </w:rPr>
-      </w:pPr>
-      <w:r>
-        <w:rPr>
-          <w:lang w:val="pl-PL"/>
-        </w:rPr>
-        <w:t>Pre</w:t>
-      </w:r>
-      <w:r>
-        <w:rPr>
-          <w:lang w:val="pl-PL"/>
-        </w:rPr>
-        <w:t>d</w:t>
-      </w:r>
-      <w:r>
-        <w:rPr>
-          <w:lang w:val="pl-PL"/>
-        </w:rPr>
-        <w:t>metni nastavnik:</w:t>
-      </w:r>
-      <w:r>
-        <w:rPr>
-          <w:lang w:val="pl-PL"/>
-        </w:rPr>
-        <w:t xml:space="preserve"> dr </w:t>
-      </w:r>
-      <w:r>
-        <w:rPr>
-          <w:lang w:val="pl-PL"/>
-        </w:rPr>
-        <w:t>Ana Gavrovska</w:t>
-      </w:r>
-      <w:r>
-        <w:rPr>
-          <w:lang w:val="pl-PL"/>
-        </w:rPr>
-        <w:t xml:space="preserve"> </w:t>
-      </w:r>
-    </w:p>
-    <w:p>
-      <w:pPr>
-        <w:rPr>
-          <w:lang w:val="pl-PL"/>
-        </w:rPr>
-      </w:pPr>
-    </w:p>
-    <w:p>
-      <w:pPr>
-        <w:rPr>
-          <w:lang w:val="pl-PL"/>
-        </w:rPr>
-      </w:pPr>
-    </w:p>
-    <w:p>
-      <w:pPr>
-        <w:rPr>
-          <w:lang w:val="pl-PL"/>
-        </w:rPr>
-      </w:pPr>
-      <w:r>
-        <w:rPr>
-          <w:lang w:val="pl-PL"/>
-        </w:rPr>
-        <w:t xml:space="preserve">IV, </w:t>
-      </w:r>
-      <w:r>
-        <w:rPr>
-          <w:lang w:val="pl-PL"/>
-        </w:rPr>
-        <w:t>V godina studija</w:t>
-      </w:r>
-    </w:p>
-    <w:p>
-      <w:pPr>
-        <w:rPr>
-          <w:lang w:val="pl-PL"/>
-        </w:rPr>
-      </w:pPr>
-      <w:r>
-        <w:rPr>
-          <w:b/>
-          <w:lang w:val="pl-PL"/>
-        </w:rPr>
-        <w:t>smerovi:</w:t>
-      </w:r>
-      <w:r>
-        <w:rPr>
-          <w:lang w:val="pl-PL"/>
-        </w:rPr>
-        <w:t xml:space="preserve"> Telekomunikacije, Računarska tehnika</w:t>
-      </w:r>
-      <w:r>
-        <w:rPr>
-          <w:lang w:val="pl-PL"/>
-        </w:rPr>
-        <w:t>, Elektronika</w:t>
-      </w:r>
-      <w:r>
-        <w:rPr>
-          <w:lang w:val="pl-PL"/>
-        </w:rPr>
-        <w:t>, ...</w:t>
-      </w:r>
-    </w:p>
-    <w:p>
-      <w:pPr>
-        <w:rPr>
-          <w:lang w:val="pl-PL"/>
-        </w:rPr>
-      </w:pPr>
-    </w:p>
-    <w:p>
-      <w:pPr>
-        <w:rPr>
-          <w:lang w:val="pl-PL"/>
-        </w:rPr>
-      </w:pPr>
-    </w:p>
-    <w:p>
-      <w:pPr>
-        <w:jc w:val="center"/>
-        <w:rPr>
-          <w:caps/>
-          <w:sz w:val="28"/>
-          <w:szCs w:val="28"/>
-          <w:lang w:val="pl-PL"/>
-        </w:rPr>
-      </w:pPr>
-      <w:r>
-        <w:rPr>
-          <w:caps/>
-          <w:sz w:val="28"/>
-          <w:szCs w:val="28"/>
-          <w:lang w:val="pl-PL"/>
-        </w:rPr>
-        <w:t>Uputstvo za izradu seminarskih, diplomskih,... radova</w:t>
-      </w:r>
-    </w:p>
-    <w:p>
-      <w:pPr>
-        <w:rPr>
-          <w:lang w:val="pl-PL"/>
-        </w:rPr>
-      </w:pPr>
-    </w:p>
-    <w:p>
-      <w:pPr>
-        <w:spacing w:before="120"/>
-        <w:jc w:val="both"/>
-        <w:rPr>
-          <w:lang w:val="sr-Latn-CS"/>
-        </w:rPr>
-      </w:pPr>
-      <w:r>
-        <w:rPr>
-          <w:b/>
-          <w:u w:val="single"/>
-          <w:lang w:val="pl-PL"/>
-        </w:rPr>
-        <w:t xml:space="preserve">A. </w:t>
-      </w:r>
-      <w:r>
-        <w:rPr>
-          <w:b/>
-          <w:u w:val="single"/>
-          <w:lang w:val="pl-PL"/>
-        </w:rPr>
-        <w:t>Pri i</w:t>
-      </w:r>
-      <w:r>
-        <w:rPr>
-          <w:b/>
-          <w:u w:val="single"/>
-          <w:lang w:val="sr-Latn-CS"/>
-        </w:rPr>
-        <w:t>zradi diplomskih ili seminarskih radova</w:t>
-      </w:r>
-      <w:r>
-        <w:rPr>
-          <w:u w:val="single"/>
-          <w:lang w:val="sr-Latn-CS"/>
-        </w:rPr>
-        <w:t xml:space="preserve"> </w:t>
-      </w:r>
-      <w:r>
-        <w:rPr>
-          <w:lang w:val="sr-Latn-CS"/>
-        </w:rPr>
-        <w:t xml:space="preserve">je neophodno da se ispoštuju (ne)pisana pravila, koja opisuju kako treba pristupiti izradi takvih radova. </w:t>
-      </w:r>
-      <w:r>
-        <w:rPr>
-          <w:lang w:val="sr-Latn-CS"/>
-        </w:rPr>
-        <w:t>U cilju postizanja dobrog kvaliteta</w:t>
-      </w:r>
-      <w:r>
-        <w:rPr>
-          <w:lang w:val="sr-Latn-CS"/>
-        </w:rPr>
-        <w:t>, od</w:t>
-      </w:r>
-      <w:r>
-        <w:rPr>
-          <w:lang w:val="sr-Latn-CS"/>
-        </w:rPr>
-        <w:t xml:space="preserve"> studen</w:t>
-      </w:r>
-      <w:r>
-        <w:rPr>
-          <w:lang w:val="sr-Latn-CS"/>
-        </w:rPr>
-        <w:t xml:space="preserve">ata </w:t>
-      </w:r>
-      <w:r>
-        <w:rPr>
-          <w:lang w:val="sr-Latn-CS"/>
-        </w:rPr>
-        <w:t xml:space="preserve">se </w:t>
-      </w:r>
-      <w:r>
-        <w:rPr>
-          <w:lang w:val="sr-Latn-CS"/>
-        </w:rPr>
-        <w:t>oček</w:t>
-      </w:r>
-      <w:r>
-        <w:rPr>
-          <w:lang w:val="sr-Latn-CS"/>
-        </w:rPr>
-        <w:t>uje da ih se pridržavaju.</w:t>
-      </w:r>
-    </w:p>
-    <w:p>
-      <w:pPr>
-        <w:spacing w:before="120"/>
-        <w:jc w:val="both"/>
-        <w:rPr>
-          <w:lang w:val="sr-Latn-CS"/>
-        </w:rPr>
-      </w:pPr>
-      <w:r>
-        <w:rPr>
-          <w:lang w:val="sr-Latn-CS"/>
-        </w:rPr>
-        <w:t xml:space="preserve">Pretpostaviće se da se rad kuca u Word-u, što ne mora da bude pravilo, ali je, svakako, najjednostavnije. </w:t>
-      </w:r>
-    </w:p>
-    <w:p>
-      <w:pPr>
-        <w:jc w:val="both"/>
-        <w:rPr>
-          <w:lang w:val="sr-Latn-CS"/>
-        </w:rPr>
-      </w:pPr>
-      <w:r>
-        <w:rPr>
-          <w:lang w:val="sr-Latn-CS"/>
-        </w:rPr>
-        <w:t xml:space="preserve">Sve vrste radova predaju se </w:t>
-      </w:r>
-      <w:r>
-        <w:rPr>
-          <w:lang w:val="sr-Latn-CS"/>
-        </w:rPr>
-        <w:t xml:space="preserve">mentoru </w:t>
-      </w:r>
-      <w:r>
-        <w:rPr>
-          <w:lang w:val="sr-Latn-CS"/>
-        </w:rPr>
-        <w:t>u elektronskom obliku</w:t>
-      </w:r>
-      <w:r>
-        <w:rPr>
-          <w:lang w:val="sr-Latn-CS"/>
-        </w:rPr>
-        <w:t xml:space="preserve"> (usb, disk)</w:t>
-      </w:r>
-      <w:r>
-        <w:rPr>
-          <w:lang w:val="sr-Latn-CS"/>
-        </w:rPr>
-        <w:t xml:space="preserve">. </w:t>
-      </w:r>
-      <w:r>
-        <w:rPr>
-          <w:lang w:val="sr-Latn-CS"/>
-        </w:rPr>
-        <w:t>Na disku (ne na kutiji) treba da bude flomasterom naznačeno ime i prezime studenta, broj indeksa, datum i naziv teme</w:t>
-      </w:r>
-      <w:r>
-        <w:rPr>
-          <w:lang w:val="sr-Latn-CS"/>
-        </w:rPr>
-        <w:t>, osim ako to nije naglašeno drugačije</w:t>
-      </w:r>
-      <w:r>
-        <w:rPr>
-          <w:lang w:val="sr-Latn-CS"/>
-        </w:rPr>
-        <w:t xml:space="preserve">. </w:t>
-      </w:r>
-    </w:p>
-    <w:p>
-      <w:pPr>
-        <w:jc w:val="both"/>
-        <w:rPr>
-          <w:lang w:val="sr-Latn-CS"/>
-        </w:rPr>
-      </w:pPr>
-    </w:p>
-    <w:p>
-      <w:pPr>
-        <w:jc w:val="both"/>
-        <w:rPr>
-          <w:u w:val="single"/>
-          <w:lang w:val="sr-Latn-CS"/>
-        </w:rPr>
-      </w:pPr>
-      <w:r>
-        <w:rPr>
-          <w:u w:val="single"/>
-          <w:lang w:val="sr-Latn-CS"/>
-        </w:rPr>
-        <w:t>Organizacija (na disku ili u direktorijumu koje se predaje elektronski)</w:t>
-      </w:r>
-      <w:r>
-        <w:rPr>
-          <w:u w:val="single"/>
-          <w:lang w:val="sr-Latn-CS"/>
-        </w:rPr>
-        <w:t>:</w:t>
-      </w:r>
-    </w:p>
-    <w:p>
-      <w:pPr>
-        <w:jc w:val="both"/>
-        <w:rPr>
-          <w:lang w:val="sr-Latn-CS"/>
-        </w:rPr>
-      </w:pPr>
-    </w:p>
-    <w:p>
-      <w:pPr>
-        <w:jc w:val="both"/>
-        <w:rPr>
-          <w:lang w:val="sr-Latn-CS"/>
-        </w:rPr>
-      </w:pPr>
-      <w:r>
-        <w:rPr>
-          <w:lang w:val="sr-Latn-CS"/>
-        </w:rPr>
-        <w:t>Ime i prezime</w:t>
-      </w:r>
-    </w:p>
-    <w:p>
-      <w:pPr>
-        <w:jc w:val="both"/>
-        <w:rPr>
-          <w:lang w:val="sr-Latn-CS"/>
-        </w:rPr>
-      </w:pPr>
-      <w:r>
-        <w:rPr>
-          <w:u w:val="single"/>
-          <w:lang w:val="sr-Latn-CS"/>
-        </w:rPr>
-        <w:t>folder_naziv rada:</w:t>
-      </w:r>
-      <w:r>
-        <w:rPr>
-          <w:lang w:val="sr-Latn-CS"/>
-        </w:rPr>
-        <w:tab/>
-      </w:r>
-      <w:r>
-        <w:rPr>
-          <w:lang w:val="sr-Latn-CS"/>
-        </w:rPr>
-        <w:tab/>
-      </w:r>
-      <w:r>
-        <w:rPr>
-          <w:lang w:val="sr-Latn-CS"/>
-        </w:rPr>
-        <w:t>sadrži rad</w:t>
-      </w:r>
-      <w:r>
-        <w:rPr>
-          <w:lang w:val="sr-Latn-CS"/>
-        </w:rPr>
-        <w:t xml:space="preserve"> (dokument)</w:t>
-      </w:r>
-      <w:r>
-        <w:rPr>
-          <w:lang w:val="sr-Latn-CS"/>
-        </w:rPr>
-        <w:t xml:space="preserve"> i prezentaciju u PowerPoint-u</w:t>
-      </w:r>
-    </w:p>
-    <w:p>
-      <w:pPr>
-        <w:jc w:val="both"/>
-        <w:rPr>
-          <w:lang w:val="sr-Latn-CS"/>
-        </w:rPr>
-      </w:pPr>
-      <w:r>
-        <w:rPr>
-          <w:lang w:val="sr-Latn-CS"/>
-        </w:rPr>
-        <w:tab/>
-      </w:r>
-      <w:r>
-        <w:rPr>
-          <w:lang w:val="sr-Latn-CS"/>
-        </w:rPr>
-        <w:tab/>
-      </w:r>
-      <w:r>
-        <w:rPr>
-          <w:lang w:val="sr-Latn-CS"/>
-        </w:rPr>
-        <w:tab/>
-      </w:r>
-      <w:r>
-        <w:rPr>
-          <w:lang w:val="sr-Latn-CS"/>
-        </w:rPr>
-        <w:tab/>
-        <w:t>(neophodne i radne verzije (doc+ppt) i njihove konverzije u pdf)</w:t>
-      </w:r>
-    </w:p>
-    <w:p>
-      <w:pPr>
-        <w:jc w:val="both"/>
-        <w:rPr>
-          <w:lang w:val="sr-Latn-CS"/>
-        </w:rPr>
-      </w:pPr>
-      <w:r>
-        <w:rPr>
-          <w:u w:val="single"/>
-          <w:lang w:val="sr-Latn-CS"/>
-        </w:rPr>
-        <w:t>folder_literatura:</w:t>
-      </w:r>
-      <w:r>
-        <w:rPr>
-          <w:lang w:val="sr-Latn-CS"/>
-        </w:rPr>
-        <w:t xml:space="preserve"> </w:t>
-      </w:r>
-      <w:r>
-        <w:rPr>
-          <w:lang w:val="sr-Latn-CS"/>
-        </w:rPr>
-        <w:tab/>
-      </w:r>
-      <w:r>
-        <w:rPr>
-          <w:lang w:val="sr-Latn-CS"/>
-        </w:rPr>
-        <w:tab/>
-      </w:r>
-      <w:r>
-        <w:rPr>
-          <w:lang w:val="sr-Latn-CS"/>
-        </w:rPr>
-        <w:t>sadrži svu korišćenu literaturu</w:t>
-      </w:r>
-      <w:r>
-        <w:rPr>
-          <w:lang w:val="sr-Latn-CS"/>
-        </w:rPr>
-        <w:t xml:space="preserve"> </w:t>
-      </w:r>
-    </w:p>
-    <w:p>
-      <w:pPr>
-        <w:jc w:val="both"/>
-        <w:rPr>
-          <w:lang w:val="sr-Latn-CS"/>
-        </w:rPr>
-      </w:pPr>
-      <w:r>
-        <w:rPr>
-          <w:u w:val="single"/>
-          <w:lang w:val="sr-Latn-CS"/>
-        </w:rPr>
-        <w:t>folder_radnikod</w:t>
-      </w:r>
-      <w:r>
-        <w:rPr>
-          <w:lang w:val="sr-Latn-CS"/>
-        </w:rPr>
-        <w:t>:</w:t>
-      </w:r>
-      <w:r>
-        <w:rPr>
-          <w:lang w:val="sr-Latn-CS"/>
-        </w:rPr>
-        <w:tab/>
-      </w:r>
-      <w:r>
-        <w:rPr>
-          <w:lang w:val="sr-Latn-CS"/>
-        </w:rPr>
-        <w:tab/>
-        <w:t>sadrži radni kod/softver koji je realizovan/korišćen</w:t>
-      </w:r>
-    </w:p>
-    <w:p>
-      <w:pPr>
-        <w:jc w:val="both"/>
-        <w:rPr>
-          <w:lang w:val="sr-Latn-CS"/>
-        </w:rPr>
-      </w:pPr>
-      <w:r>
-        <w:rPr>
-          <w:u w:val="single"/>
-          <w:lang w:val="sr-Latn-CS"/>
-        </w:rPr>
-        <w:t>folder_baza:</w:t>
-      </w:r>
-      <w:r>
-        <w:rPr>
-          <w:lang w:val="sr-Latn-CS"/>
-        </w:rPr>
-        <w:tab/>
-      </w:r>
-      <w:r>
-        <w:rPr>
-          <w:lang w:val="sr-Latn-CS"/>
-        </w:rPr>
-        <w:tab/>
-      </w:r>
-      <w:r>
-        <w:rPr>
-          <w:lang w:val="sr-Latn-CS"/>
-        </w:rPr>
-        <w:tab/>
-        <w:t>sadrži podatke koji su korišćeni pri analizi</w:t>
-      </w:r>
-    </w:p>
-    <w:p>
-      <w:pPr>
-        <w:jc w:val="both"/>
-        <w:rPr>
-          <w:lang w:val="sr-Latn-CS"/>
-        </w:rPr>
-      </w:pPr>
-      <w:r>
-        <w:rPr>
-          <w:lang w:val="sr-Latn-CS"/>
-        </w:rPr>
-        <w:t>folder_</w:t>
-      </w:r>
-      <w:r>
-        <w:rPr>
-          <w:lang w:val="sr-Latn-CS"/>
-        </w:rPr>
-        <w:t>mm_prezentacija:</w:t>
-      </w:r>
-      <w:r>
-        <w:rPr>
-          <w:lang w:val="sr-Latn-CS"/>
-        </w:rPr>
-        <w:tab/>
-        <w:t xml:space="preserve">sadrži radnu verziju </w:t>
-      </w:r>
-      <w:r>
-        <w:rPr>
-          <w:lang w:val="sr-Latn-CS"/>
-        </w:rPr>
-        <w:t xml:space="preserve">multimedijalne </w:t>
-      </w:r>
-      <w:r>
-        <w:rPr>
-          <w:lang w:val="sr-Latn-CS"/>
-        </w:rPr>
-        <w:t>prezentacije (</w:t>
-      </w:r>
-      <w:r>
-        <w:rPr>
-          <w:lang w:val="sr-Latn-CS"/>
-        </w:rPr>
-        <w:t xml:space="preserve">ako za tim postoji </w:t>
-      </w:r>
-      <w:r>
-        <w:rPr>
-          <w:lang w:val="sr-Latn-CS"/>
-        </w:rPr>
-        <w:tab/>
-      </w:r>
-      <w:r>
-        <w:rPr>
-          <w:lang w:val="sr-Latn-CS"/>
-        </w:rPr>
-        <w:tab/>
-      </w:r>
-      <w:r>
-        <w:rPr>
-          <w:lang w:val="sr-Latn-CS"/>
-        </w:rPr>
-        <w:tab/>
-      </w:r>
-      <w:r>
-        <w:rPr>
-          <w:lang w:val="sr-Latn-CS"/>
-        </w:rPr>
-        <w:tab/>
-        <w:t>potreba</w:t>
-      </w:r>
-      <w:r>
-        <w:rPr>
-          <w:lang w:val="sr-Latn-CS"/>
-        </w:rPr>
-        <w:t>)</w:t>
-      </w:r>
-    </w:p>
-    <w:p>
-      <w:pPr>
-        <w:jc w:val="both"/>
-        <w:rPr>
-          <w:lang w:val="sr-Latn-CS"/>
-        </w:rPr>
-      </w:pPr>
-    </w:p>
-    <w:p>
-      <w:pPr>
-        <w:jc w:val="both"/>
-        <w:rPr>
-          <w:lang w:val="sr-Latn-CS"/>
-        </w:rPr>
-      </w:pPr>
-    </w:p>
-    <w:p>
-      <w:pPr>
-        <w:jc w:val="both"/>
-        <w:rPr>
-          <w:lang w:val="sr-Latn-CS"/>
-        </w:rPr>
-      </w:pPr>
-      <w:r>
-        <w:rPr>
-          <w:b/>
-          <w:u w:val="single"/>
-          <w:lang w:val="sr-Latn-CS"/>
-        </w:rPr>
-        <w:t>B. Prema Pravilniku o režimu studija</w:t>
-      </w:r>
-      <w:r>
-        <w:rPr>
-          <w:lang w:val="sr-Latn-CS"/>
-        </w:rPr>
-        <w:t>, studentskoj službi se predaje jedna kopija završnog rada (samo rad bez prezentacija i literature) u elektronskom obliku (</w:t>
-      </w:r>
-      <w:r>
-        <w:rPr>
-          <w:lang w:val="sr-Latn-CS"/>
-        </w:rPr>
-        <w:t>obavezno pdf format</w:t>
-      </w:r>
-      <w:r>
-        <w:rPr>
-          <w:lang w:val="sr-Latn-CS"/>
-        </w:rPr>
-        <w:t>) na disku.</w:t>
-      </w:r>
-    </w:p>
     <w:p>
       <w:pPr>
         <w:jc w:val="center"/>
@@ -884,17 +13,10 @@
       </w:pPr>
       <w:r>
         <w:rPr>
-          <w:lang w:val="sr-Latn-CS"/>
-        </w:rPr>
-        <w:br w:type="page"/>
-      </w:r>
-      <w:r>
-        <w:rPr>
           <w:sz w:val="32"/>
           <w:szCs w:val="32"/>
           <w:lang w:val="sr-Latn-CS"/>
         </w:rPr>
-        <w:lastRenderedPageBreak/>
         <w:t>UNIVERZITET U BEOGRADU</w:t>
       </w:r>
     </w:p>
@@ -962,7 +84,7 @@
                     </pic:cNvPicPr>
                   </pic:nvPicPr>
                   <pic:blipFill>
-                    <a:blip r:embed="rId9" cstate="print">
+                    <a:blip r:embed="rId8" cstate="print">
                       <a:extLst>
                         <a:ext uri="{28A0092B-C50C-407E-A947-70E740481C1C}">
                           <a14:useLocalDpi xmlns:a14="http://schemas.microsoft.com/office/drawing/2010/main" val="0"/>
@@ -3152,8 +2274,8 @@
       </w:tblPr>
       <w:tblGrid>
         <w:gridCol w:w="1380"/>
-        <w:gridCol w:w="3475"/>
-        <w:gridCol w:w="5107"/>
+        <w:gridCol w:w="3655"/>
+        <w:gridCol w:w="4927"/>
       </w:tblGrid>
       <w:tr>
         <w:tc>
@@ -3177,7 +2299,7 @@
         </w:tc>
         <w:tc>
           <w:tcPr>
-            <w:tcW w:w="3475" w:type="dxa"/>
+            <w:tcW w:w="3655" w:type="dxa"/>
           </w:tcPr>
           <w:p>
             <w:pPr>
@@ -3196,7 +2318,7 @@
         </w:tc>
         <w:tc>
           <w:tcPr>
-            <w:tcW w:w="5107" w:type="dxa"/>
+            <w:tcW w:w="4927" w:type="dxa"/>
           </w:tcPr>
           <w:p>
             <w:pPr>
@@ -3231,7 +2353,7 @@
         </w:tc>
         <w:tc>
           <w:tcPr>
-            <w:tcW w:w="3475" w:type="dxa"/>
+            <w:tcW w:w="3655" w:type="dxa"/>
           </w:tcPr>
           <w:p>
             <w:pPr>
@@ -3244,7 +2366,7 @@
         </w:tc>
         <w:tc>
           <w:tcPr>
-            <w:tcW w:w="5107" w:type="dxa"/>
+            <w:tcW w:w="4927" w:type="dxa"/>
           </w:tcPr>
           <w:p>
             <w:pPr>
@@ -3273,7 +2395,7 @@
         </w:tc>
         <w:tc>
           <w:tcPr>
-            <w:tcW w:w="3475" w:type="dxa"/>
+            <w:tcW w:w="3655" w:type="dxa"/>
           </w:tcPr>
           <w:p>
             <w:pPr>
@@ -3286,7 +2408,7 @@
         </w:tc>
         <w:tc>
           <w:tcPr>
-            <w:tcW w:w="5107" w:type="dxa"/>
+            <w:tcW w:w="4927" w:type="dxa"/>
           </w:tcPr>
           <w:p>
             <w:pPr>
@@ -3321,7 +2443,7 @@
         </w:tc>
         <w:tc>
           <w:tcPr>
-            <w:tcW w:w="3475" w:type="dxa"/>
+            <w:tcW w:w="3655" w:type="dxa"/>
           </w:tcPr>
           <w:p>
             <w:pPr>
@@ -3340,7 +2462,7 @@
         </w:tc>
         <w:tc>
           <w:tcPr>
-            <w:tcW w:w="5107" w:type="dxa"/>
+            <w:tcW w:w="4927" w:type="dxa"/>
           </w:tcPr>
           <w:p>
             <w:pPr>
@@ -3381,7 +2503,7 @@
         </w:tc>
         <w:tc>
           <w:tcPr>
-            <w:tcW w:w="3475" w:type="dxa"/>
+            <w:tcW w:w="3655" w:type="dxa"/>
           </w:tcPr>
           <w:p>
             <w:pPr>
@@ -3400,7 +2522,7 @@
         </w:tc>
         <w:tc>
           <w:tcPr>
-            <w:tcW w:w="5107" w:type="dxa"/>
+            <w:tcW w:w="4927" w:type="dxa"/>
           </w:tcPr>
           <w:p>
             <w:pPr>
@@ -3441,7 +2563,7 @@
         </w:tc>
         <w:tc>
           <w:tcPr>
-            <w:tcW w:w="3475" w:type="dxa"/>
+            <w:tcW w:w="3655" w:type="dxa"/>
           </w:tcPr>
           <w:p>
             <w:pPr>
@@ -3460,15 +2582,82 @@
         </w:tc>
         <w:tc>
           <w:tcPr>
-            <w:tcW w:w="5107" w:type="dxa"/>
+            <w:tcW w:w="4927" w:type="dxa"/>
           </w:tcPr>
           <w:p>
             <w:pPr>
               <w:spacing w:before="60"/>
-              <w:rPr>
-                <w:lang w:val="sr-Latn-CS"/>
-              </w:rPr>
-            </w:pPr>
+              <w:jc w:val="right"/>
+              <w:rPr>
+                <w:lang w:val="sr-Latn-CS"/>
+              </w:rPr>
+            </w:pPr>
+            <w:r>
+              <w:rPr>
+                <w:lang w:val="sr-Latn-CS"/>
+              </w:rPr>
+              <w:t>Institucija koja se bavi regulacijom telekomunikacija sa tehničkog aspekta</w:t>
+            </w:r>
+          </w:p>
+        </w:tc>
+      </w:tr>
+      <w:tr>
+        <w:tc>
+          <w:tcPr>
+            <w:tcW w:w="1380" w:type="dxa"/>
+          </w:tcPr>
+          <w:p>
+            <w:pPr>
+              <w:spacing w:before="60"/>
+              <w:rPr>
+                <w:lang w:val="sr-Latn-CS"/>
+              </w:rPr>
+            </w:pPr>
+            <w:r>
+              <w:rPr>
+                <w:lang w:val="sr-Latn-CS"/>
+              </w:rPr>
+              <w:t>REM</w:t>
+            </w:r>
+          </w:p>
+        </w:tc>
+        <w:tc>
+          <w:tcPr>
+            <w:tcW w:w="3655" w:type="dxa"/>
+          </w:tcPr>
+          <w:p>
+            <w:pPr>
+              <w:spacing w:before="60"/>
+              <w:rPr>
+                <w:lang w:val="sr-Latn-CS"/>
+              </w:rPr>
+            </w:pPr>
+            <w:r>
+              <w:rPr>
+                <w:lang w:val="sr-Latn-CS"/>
+              </w:rPr>
+              <w:t>Regulatorno telo za Elektronske Medije</w:t>
+            </w:r>
+          </w:p>
+        </w:tc>
+        <w:tc>
+          <w:tcPr>
+            <w:tcW w:w="4927" w:type="dxa"/>
+          </w:tcPr>
+          <w:p>
+            <w:pPr>
+              <w:spacing w:before="60"/>
+              <w:jc w:val="right"/>
+              <w:rPr>
+                <w:lang w:val="sr-Latn-CS"/>
+              </w:rPr>
+            </w:pPr>
+            <w:r>
+              <w:rPr>
+                <w:lang w:val="sr-Latn-CS"/>
+              </w:rPr>
+              <w:t>Institucija koja je zadužena za regulaciju javno dostupnog sadržaja koji se emituje TK kanalima</w:t>
+            </w:r>
           </w:p>
         </w:tc>
       </w:tr>
@@ -3500,7 +2689,7 @@
         </w:tc>
         <w:tc>
           <w:tcPr>
-            <w:tcW w:w="3475" w:type="dxa"/>
+            <w:tcW w:w="3655" w:type="dxa"/>
           </w:tcPr>
           <w:p>
             <w:pPr>
@@ -3525,7 +2714,7 @@
         </w:tc>
         <w:tc>
           <w:tcPr>
-            <w:tcW w:w="5107" w:type="dxa"/>
+            <w:tcW w:w="4927" w:type="dxa"/>
           </w:tcPr>
           <w:p>
             <w:pPr>
@@ -3566,7 +2755,7 @@
         </w:tc>
         <w:tc>
           <w:tcPr>
-            <w:tcW w:w="3475" w:type="dxa"/>
+            <w:tcW w:w="3655" w:type="dxa"/>
           </w:tcPr>
           <w:p>
             <w:pPr>
@@ -3585,7 +2774,7 @@
         </w:tc>
         <w:tc>
           <w:tcPr>
-            <w:tcW w:w="5107" w:type="dxa"/>
+            <w:tcW w:w="4927" w:type="dxa"/>
           </w:tcPr>
           <w:p>
             <w:pPr>
@@ -3626,7 +2815,7 @@
         </w:tc>
         <w:tc>
           <w:tcPr>
-            <w:tcW w:w="3475" w:type="dxa"/>
+            <w:tcW w:w="3655" w:type="dxa"/>
           </w:tcPr>
           <w:p>
             <w:pPr>
@@ -3645,7 +2834,7 @@
         </w:tc>
         <w:tc>
           <w:tcPr>
-            <w:tcW w:w="5107" w:type="dxa"/>
+            <w:tcW w:w="4927" w:type="dxa"/>
           </w:tcPr>
           <w:p>
             <w:pPr>
@@ -3676,11 +2865,17 @@
                 <w:lang w:val="sr-Latn-CS"/>
               </w:rPr>
             </w:pPr>
-          </w:p>
-        </w:tc>
-        <w:tc>
-          <w:tcPr>
-            <w:tcW w:w="3475" w:type="dxa"/>
+            <w:r>
+              <w:rPr>
+                <w:lang w:val="sr-Latn-CS"/>
+              </w:rPr>
+              <w:t>EPP</w:t>
+            </w:r>
+          </w:p>
+        </w:tc>
+        <w:tc>
+          <w:tcPr>
+            <w:tcW w:w="3655" w:type="dxa"/>
           </w:tcPr>
           <w:p>
             <w:pPr>
@@ -3689,11 +2884,17 @@
                 <w:lang w:val="sr-Latn-CS"/>
               </w:rPr>
             </w:pPr>
-          </w:p>
-        </w:tc>
-        <w:tc>
-          <w:tcPr>
-            <w:tcW w:w="5107" w:type="dxa"/>
+            <w:r>
+              <w:rPr>
+                <w:lang w:val="sr-Latn-CS"/>
+              </w:rPr>
+              <w:t>Ekonomsko Propagandni Program</w:t>
+            </w:r>
+          </w:p>
+        </w:tc>
+        <w:tc>
+          <w:tcPr>
+            <w:tcW w:w="4927" w:type="dxa"/>
           </w:tcPr>
           <w:p>
             <w:pPr>
@@ -3718,11 +2919,17 @@
                 <w:lang w:val="sr-Latn-CS"/>
               </w:rPr>
             </w:pPr>
-          </w:p>
-        </w:tc>
-        <w:tc>
-          <w:tcPr>
-            <w:tcW w:w="3475" w:type="dxa"/>
+            <w:r>
+              <w:rPr>
+                <w:lang w:val="sr-Latn-CS"/>
+              </w:rPr>
+              <w:t>FTTH</w:t>
+            </w:r>
+          </w:p>
+        </w:tc>
+        <w:tc>
+          <w:tcPr>
+            <w:tcW w:w="3655" w:type="dxa"/>
           </w:tcPr>
           <w:p>
             <w:pPr>
@@ -3731,11 +2938,17 @@
                 <w:lang w:val="sr-Latn-CS"/>
               </w:rPr>
             </w:pPr>
-          </w:p>
-        </w:tc>
-        <w:tc>
-          <w:tcPr>
-            <w:tcW w:w="5107" w:type="dxa"/>
+            <w:r>
+              <w:rPr>
+                <w:lang w:val="sr-Latn-CS"/>
+              </w:rPr>
+              <w:t>Fiber-to-the-Home</w:t>
+            </w:r>
+          </w:p>
+        </w:tc>
+        <w:tc>
+          <w:tcPr>
+            <w:tcW w:w="4927" w:type="dxa"/>
           </w:tcPr>
           <w:p>
             <w:pPr>
@@ -3745,6 +2958,12 @@
                 <w:lang w:val="sr-Latn-CS"/>
               </w:rPr>
             </w:pPr>
+            <w:r>
+              <w:rPr>
+                <w:lang w:val="sr-Latn-CS"/>
+              </w:rPr>
+              <w:t>Optička mreža direktno vođena do korisnika</w:t>
+            </w:r>
           </w:p>
         </w:tc>
       </w:tr>
@@ -3760,11 +2979,17 @@
                 <w:lang w:val="sr-Latn-CS"/>
               </w:rPr>
             </w:pPr>
-          </w:p>
-        </w:tc>
-        <w:tc>
-          <w:tcPr>
-            <w:tcW w:w="3475" w:type="dxa"/>
+            <w:r>
+              <w:rPr>
+                <w:lang w:val="sr-Latn-CS"/>
+              </w:rPr>
+              <w:t>TCP</w:t>
+            </w:r>
+          </w:p>
+        </w:tc>
+        <w:tc>
+          <w:tcPr>
+            <w:tcW w:w="3655" w:type="dxa"/>
           </w:tcPr>
           <w:p>
             <w:pPr>
@@ -3773,11 +2998,17 @@
                 <w:lang w:val="sr-Latn-CS"/>
               </w:rPr>
             </w:pPr>
-          </w:p>
-        </w:tc>
-        <w:tc>
-          <w:tcPr>
-            <w:tcW w:w="5107" w:type="dxa"/>
+            <w:r>
+              <w:rPr>
+                <w:lang w:val="sr-Latn-CS"/>
+              </w:rPr>
+              <w:t>Transport Control Protocol</w:t>
+            </w:r>
+          </w:p>
+        </w:tc>
+        <w:tc>
+          <w:tcPr>
+            <w:tcW w:w="4927" w:type="dxa"/>
           </w:tcPr>
           <w:p>
             <w:pPr>
@@ -3787,6 +3018,12 @@
                 <w:lang w:val="sr-Latn-CS"/>
               </w:rPr>
             </w:pPr>
+            <w:r>
+              <w:rPr>
+                <w:lang w:val="sr-Latn-CS"/>
+              </w:rPr>
+              <w:t>Protokol za kontrolu transporta</w:t>
+            </w:r>
           </w:p>
         </w:tc>
       </w:tr>
@@ -3802,11 +3039,17 @@
                 <w:lang w:val="sr-Latn-CS"/>
               </w:rPr>
             </w:pPr>
-          </w:p>
-        </w:tc>
-        <w:tc>
-          <w:tcPr>
-            <w:tcW w:w="3475" w:type="dxa"/>
+            <w:r>
+              <w:rPr>
+                <w:lang w:val="sr-Latn-CS"/>
+              </w:rPr>
+              <w:t>UDP</w:t>
+            </w:r>
+          </w:p>
+        </w:tc>
+        <w:tc>
+          <w:tcPr>
+            <w:tcW w:w="3655" w:type="dxa"/>
           </w:tcPr>
           <w:p>
             <w:pPr>
@@ -3815,11 +3058,17 @@
                 <w:lang w:val="sr-Latn-CS"/>
               </w:rPr>
             </w:pPr>
-          </w:p>
-        </w:tc>
-        <w:tc>
-          <w:tcPr>
-            <w:tcW w:w="5107" w:type="dxa"/>
+            <w:r>
+              <w:rPr>
+                <w:lang w:val="sr-Latn-CS"/>
+              </w:rPr>
+              <w:t>User Datagram Protocol</w:t>
+            </w:r>
+          </w:p>
+        </w:tc>
+        <w:tc>
+          <w:tcPr>
+            <w:tcW w:w="4927" w:type="dxa"/>
           </w:tcPr>
           <w:p>
             <w:pPr>
@@ -3829,6 +3078,12 @@
                 <w:lang w:val="sr-Latn-CS"/>
               </w:rPr>
             </w:pPr>
+            <w:r>
+              <w:rPr>
+                <w:lang w:val="sr-Latn-CS"/>
+              </w:rPr>
+              <w:t>Protokol za komutaciju paketa bez kontrole</w:t>
+            </w:r>
           </w:p>
         </w:tc>
       </w:tr>
@@ -3848,7 +3103,7 @@
         </w:tc>
         <w:tc>
           <w:tcPr>
-            <w:tcW w:w="3475" w:type="dxa"/>
+            <w:tcW w:w="3655" w:type="dxa"/>
           </w:tcPr>
           <w:p>
             <w:pPr>
@@ -3861,7 +3116,7 @@
         </w:tc>
         <w:tc>
           <w:tcPr>
-            <w:tcW w:w="5107" w:type="dxa"/>
+            <w:tcW w:w="4927" w:type="dxa"/>
           </w:tcPr>
           <w:p>
             <w:pPr>
@@ -3890,7 +3145,7 @@
         </w:tc>
         <w:tc>
           <w:tcPr>
-            <w:tcW w:w="3475" w:type="dxa"/>
+            <w:tcW w:w="3655" w:type="dxa"/>
           </w:tcPr>
           <w:p>
             <w:pPr>
@@ -3903,7 +3158,7 @@
         </w:tc>
         <w:tc>
           <w:tcPr>
-            <w:tcW w:w="5107" w:type="dxa"/>
+            <w:tcW w:w="4927" w:type="dxa"/>
           </w:tcPr>
           <w:p>
             <w:pPr>
@@ -3932,7 +3187,7 @@
         </w:tc>
         <w:tc>
           <w:tcPr>
-            <w:tcW w:w="3475" w:type="dxa"/>
+            <w:tcW w:w="3655" w:type="dxa"/>
           </w:tcPr>
           <w:p>
             <w:pPr>
@@ -3945,7 +3200,7 @@
         </w:tc>
         <w:tc>
           <w:tcPr>
-            <w:tcW w:w="5107" w:type="dxa"/>
+            <w:tcW w:w="4927" w:type="dxa"/>
           </w:tcPr>
           <w:p>
             <w:pPr>
@@ -3974,7 +3229,7 @@
         </w:tc>
         <w:tc>
           <w:tcPr>
-            <w:tcW w:w="3475" w:type="dxa"/>
+            <w:tcW w:w="3655" w:type="dxa"/>
           </w:tcPr>
           <w:p>
             <w:pPr>
@@ -3987,7 +3242,7 @@
         </w:tc>
         <w:tc>
           <w:tcPr>
-            <w:tcW w:w="5107" w:type="dxa"/>
+            <w:tcW w:w="4927" w:type="dxa"/>
           </w:tcPr>
           <w:p>
             <w:pPr>
@@ -4016,7 +3271,7 @@
         </w:tc>
         <w:tc>
           <w:tcPr>
-            <w:tcW w:w="3475" w:type="dxa"/>
+            <w:tcW w:w="3655" w:type="dxa"/>
           </w:tcPr>
           <w:p>
             <w:pPr>
@@ -4029,7 +3284,7 @@
         </w:tc>
         <w:tc>
           <w:tcPr>
-            <w:tcW w:w="5107" w:type="dxa"/>
+            <w:tcW w:w="4927" w:type="dxa"/>
           </w:tcPr>
           <w:p>
             <w:pPr>
@@ -4058,7 +3313,7 @@
         </w:tc>
         <w:tc>
           <w:tcPr>
-            <w:tcW w:w="3475" w:type="dxa"/>
+            <w:tcW w:w="3655" w:type="dxa"/>
           </w:tcPr>
           <w:p>
             <w:pPr>
@@ -4071,7 +3326,7 @@
         </w:tc>
         <w:tc>
           <w:tcPr>
-            <w:tcW w:w="5107" w:type="dxa"/>
+            <w:tcW w:w="4927" w:type="dxa"/>
           </w:tcPr>
           <w:p>
             <w:pPr>
@@ -4100,7 +3355,7 @@
         </w:tc>
         <w:tc>
           <w:tcPr>
-            <w:tcW w:w="3475" w:type="dxa"/>
+            <w:tcW w:w="3655" w:type="dxa"/>
           </w:tcPr>
           <w:p>
             <w:pPr>
@@ -4113,7 +3368,7 @@
         </w:tc>
         <w:tc>
           <w:tcPr>
-            <w:tcW w:w="5107" w:type="dxa"/>
+            <w:tcW w:w="4927" w:type="dxa"/>
           </w:tcPr>
           <w:p>
             <w:pPr>
@@ -4142,7 +3397,7 @@
         </w:tc>
         <w:tc>
           <w:tcPr>
-            <w:tcW w:w="3475" w:type="dxa"/>
+            <w:tcW w:w="3655" w:type="dxa"/>
           </w:tcPr>
           <w:p>
             <w:pPr>
@@ -4155,7 +3410,7 @@
         </w:tc>
         <w:tc>
           <w:tcPr>
-            <w:tcW w:w="5107" w:type="dxa"/>
+            <w:tcW w:w="4927" w:type="dxa"/>
           </w:tcPr>
           <w:p>
             <w:pPr>
@@ -4184,7 +3439,7 @@
         </w:tc>
         <w:tc>
           <w:tcPr>
-            <w:tcW w:w="3475" w:type="dxa"/>
+            <w:tcW w:w="3655" w:type="dxa"/>
           </w:tcPr>
           <w:p>
             <w:pPr>
@@ -4197,7 +3452,7 @@
         </w:tc>
         <w:tc>
           <w:tcPr>
-            <w:tcW w:w="5107" w:type="dxa"/>
+            <w:tcW w:w="4927" w:type="dxa"/>
           </w:tcPr>
           <w:p>
             <w:pPr>
@@ -4226,7 +3481,7 @@
         </w:tc>
         <w:tc>
           <w:tcPr>
-            <w:tcW w:w="3475" w:type="dxa"/>
+            <w:tcW w:w="3655" w:type="dxa"/>
           </w:tcPr>
           <w:p>
             <w:pPr>
@@ -4239,7 +3494,7 @@
         </w:tc>
         <w:tc>
           <w:tcPr>
-            <w:tcW w:w="5107" w:type="dxa"/>
+            <w:tcW w:w="4927" w:type="dxa"/>
           </w:tcPr>
           <w:p>
             <w:pPr>
@@ -4268,7 +3523,7 @@
         </w:tc>
         <w:tc>
           <w:tcPr>
-            <w:tcW w:w="3475" w:type="dxa"/>
+            <w:tcW w:w="3655" w:type="dxa"/>
           </w:tcPr>
           <w:p>
             <w:pPr>
@@ -4281,7 +3536,7 @@
         </w:tc>
         <w:tc>
           <w:tcPr>
-            <w:tcW w:w="5107" w:type="dxa"/>
+            <w:tcW w:w="4927" w:type="dxa"/>
           </w:tcPr>
           <w:p>
             <w:pPr>
@@ -4310,7 +3565,7 @@
         </w:tc>
         <w:tc>
           <w:tcPr>
-            <w:tcW w:w="3475" w:type="dxa"/>
+            <w:tcW w:w="3655" w:type="dxa"/>
           </w:tcPr>
           <w:p>
             <w:pPr>
@@ -4323,7 +3578,7 @@
         </w:tc>
         <w:tc>
           <w:tcPr>
-            <w:tcW w:w="5107" w:type="dxa"/>
+            <w:tcW w:w="4927" w:type="dxa"/>
           </w:tcPr>
           <w:p>
             <w:pPr>
@@ -4801,132 +4056,12 @@
               <w:rPr>
                 <w:lang w:val="sr-Latn-CS"/>
               </w:rPr>
-              <w:t>3.1.</w:t>
-            </w:r>
-          </w:p>
-        </w:tc>
-        <w:tc>
-          <w:tcPr>
-            <w:tcW w:w="7453" w:type="dxa"/>
-          </w:tcPr>
-          <w:p>
-            <w:pPr>
-              <w:spacing w:before="60"/>
-              <w:rPr>
-                <w:lang w:val="sr-Latn-CS"/>
-              </w:rPr>
-            </w:pPr>
-          </w:p>
-        </w:tc>
-        <w:tc>
-          <w:tcPr>
-            <w:tcW w:w="851" w:type="dxa"/>
-          </w:tcPr>
-          <w:p>
-            <w:pPr>
-              <w:spacing w:before="60"/>
-              <w:jc w:val="right"/>
-              <w:rPr>
-                <w:lang w:val="sr-Latn-CS"/>
-              </w:rPr>
-            </w:pPr>
-          </w:p>
-        </w:tc>
-      </w:tr>
-      <w:tr>
-        <w:tc>
-          <w:tcPr>
-            <w:tcW w:w="1658" w:type="dxa"/>
-          </w:tcPr>
-          <w:p>
-            <w:pPr>
-              <w:spacing w:before="60"/>
-              <w:rPr>
-                <w:lang w:val="sr-Latn-CS"/>
-              </w:rPr>
-            </w:pPr>
-            <w:r>
-              <w:rPr>
-                <w:lang w:val="sr-Latn-CS"/>
-              </w:rPr>
-              <w:t xml:space="preserve">Slika </w:t>
-            </w:r>
-            <w:r>
-              <w:rPr>
-                <w:lang w:val="sr-Latn-CS"/>
-              </w:rPr>
               <w:t>3.</w:t>
             </w:r>
             <w:r>
               <w:rPr>
                 <w:lang w:val="sr-Latn-CS"/>
               </w:rPr>
-              <w:t>2</w:t>
-            </w:r>
-            <w:r>
-              <w:rPr>
-                <w:lang w:val="sr-Latn-CS"/>
-              </w:rPr>
-              <w:t>.</w:t>
-            </w:r>
-          </w:p>
-        </w:tc>
-        <w:tc>
-          <w:tcPr>
-            <w:tcW w:w="7453" w:type="dxa"/>
-          </w:tcPr>
-          <w:p>
-            <w:pPr>
-              <w:spacing w:before="60"/>
-              <w:rPr>
-                <w:lang w:val="sr-Latn-CS"/>
-              </w:rPr>
-            </w:pPr>
-          </w:p>
-        </w:tc>
-        <w:tc>
-          <w:tcPr>
-            <w:tcW w:w="851" w:type="dxa"/>
-          </w:tcPr>
-          <w:p>
-            <w:pPr>
-              <w:spacing w:before="60"/>
-              <w:jc w:val="right"/>
-              <w:rPr>
-                <w:lang w:val="sr-Latn-CS"/>
-              </w:rPr>
-            </w:pPr>
-          </w:p>
-        </w:tc>
-      </w:tr>
-      <w:tr>
-        <w:tc>
-          <w:tcPr>
-            <w:tcW w:w="1658" w:type="dxa"/>
-          </w:tcPr>
-          <w:p>
-            <w:pPr>
-              <w:spacing w:before="60"/>
-              <w:rPr>
-                <w:lang w:val="sr-Latn-CS"/>
-              </w:rPr>
-            </w:pPr>
-            <w:r>
-              <w:rPr>
-                <w:lang w:val="sr-Latn-CS"/>
-              </w:rPr>
-              <w:t xml:space="preserve">Slika </w:t>
-            </w:r>
-            <w:r>
-              <w:rPr>
-                <w:lang w:val="sr-Latn-CS"/>
-              </w:rPr>
-              <w:t>3.</w:t>
-            </w:r>
-            <w:r>
-              <w:rPr>
-                <w:lang w:val="sr-Latn-CS"/>
-              </w:rPr>
               <w:t>3</w:t>
             </w:r>
             <w:r>
@@ -4935,6 +4070,96 @@
               </w:rPr>
               <w:t>.</w:t>
             </w:r>
+          </w:p>
+        </w:tc>
+        <w:tc>
+          <w:tcPr>
+            <w:tcW w:w="7453" w:type="dxa"/>
+          </w:tcPr>
+          <w:p>
+            <w:pPr>
+              <w:spacing w:before="60"/>
+              <w:rPr>
+                <w:lang w:val="sr-Latn-CS"/>
+              </w:rPr>
+            </w:pPr>
+            <w:r>
+              <w:rPr>
+                <w:lang w:val="sr-Latn-CS"/>
+              </w:rPr>
+              <w:t>Slojevi TCP/IP protokola</w:t>
+            </w:r>
+          </w:p>
+        </w:tc>
+        <w:tc>
+          <w:tcPr>
+            <w:tcW w:w="851" w:type="dxa"/>
+          </w:tcPr>
+          <w:p>
+            <w:pPr>
+              <w:spacing w:before="60"/>
+              <w:jc w:val="right"/>
+              <w:rPr>
+                <w:lang w:val="sr-Latn-CS"/>
+              </w:rPr>
+            </w:pPr>
+          </w:p>
+        </w:tc>
+      </w:tr>
+      <w:tr>
+        <w:tc>
+          <w:tcPr>
+            <w:tcW w:w="1658" w:type="dxa"/>
+          </w:tcPr>
+          <w:p>
+            <w:pPr>
+              <w:spacing w:before="60"/>
+              <w:rPr>
+                <w:lang w:val="sr-Latn-CS"/>
+              </w:rPr>
+            </w:pPr>
+          </w:p>
+        </w:tc>
+        <w:tc>
+          <w:tcPr>
+            <w:tcW w:w="7453" w:type="dxa"/>
+          </w:tcPr>
+          <w:p>
+            <w:pPr>
+              <w:spacing w:before="60"/>
+              <w:rPr>
+                <w:lang w:val="sr-Latn-CS"/>
+              </w:rPr>
+            </w:pPr>
+          </w:p>
+        </w:tc>
+        <w:tc>
+          <w:tcPr>
+            <w:tcW w:w="851" w:type="dxa"/>
+          </w:tcPr>
+          <w:p>
+            <w:pPr>
+              <w:spacing w:before="60"/>
+              <w:jc w:val="right"/>
+              <w:rPr>
+                <w:lang w:val="sr-Latn-CS"/>
+              </w:rPr>
+            </w:pPr>
+          </w:p>
+        </w:tc>
+      </w:tr>
+      <w:tr>
+        <w:tc>
+          <w:tcPr>
+            <w:tcW w:w="1658" w:type="dxa"/>
+          </w:tcPr>
+          <w:p>
+            <w:pPr>
+              <w:spacing w:before="60"/>
+              <w:rPr>
+                <w:lang w:val="sr-Latn-CS"/>
+              </w:rPr>
+            </w:pPr>
           </w:p>
         </w:tc>
         <w:tc>
@@ -5495,6 +4720,7 @@
           <w:p>
             <w:pPr>
               <w:spacing w:before="60"/>
+              <w:jc w:val="both"/>
               <w:rPr>
                 <w:lang w:val="sr-Latn-CS"/>
               </w:rPr>
@@ -5543,6 +4769,7 @@
           <w:p>
             <w:pPr>
               <w:spacing w:before="60"/>
+              <w:jc w:val="both"/>
               <w:rPr>
                 <w:lang w:val="sr-Latn-CS"/>
               </w:rPr>
@@ -5597,6 +4824,7 @@
           <w:p>
             <w:pPr>
               <w:spacing w:before="60"/>
+              <w:jc w:val="both"/>
               <w:rPr>
                 <w:lang w:val="sr-Latn-CS"/>
               </w:rPr>
@@ -5645,6 +4873,7 @@
           <w:p>
             <w:pPr>
               <w:spacing w:before="60"/>
+              <w:jc w:val="both"/>
               <w:rPr>
                 <w:lang w:val="sr-Latn-CS"/>
               </w:rPr>
@@ -5699,6 +4928,7 @@
           <w:p>
             <w:pPr>
               <w:spacing w:before="60"/>
+              <w:jc w:val="both"/>
               <w:rPr>
                 <w:lang w:val="sr-Latn-CS"/>
               </w:rPr>
@@ -5771,6 +5001,7 @@
           <w:p>
             <w:pPr>
               <w:spacing w:before="60"/>
+              <w:jc w:val="both"/>
               <w:rPr>
                 <w:lang w:val="sr-Latn-CS"/>
               </w:rPr>
@@ -5825,6 +5056,7 @@
           <w:p>
             <w:pPr>
               <w:spacing w:before="60"/>
+              <w:jc w:val="both"/>
               <w:rPr>
                 <w:lang w:val="sr-Latn-CS"/>
               </w:rPr>
@@ -5873,10 +5105,154 @@
           <w:p>
             <w:pPr>
               <w:spacing w:before="60"/>
-              <w:rPr>
-                <w:lang w:val="sr-Latn-CS"/>
-              </w:rPr>
-            </w:pPr>
+              <w:jc w:val="both"/>
+              <w:rPr>
+                <w:lang w:val="sr-Latn-CS"/>
+              </w:rPr>
+            </w:pPr>
+          </w:p>
+        </w:tc>
+        <w:tc>
+          <w:tcPr>
+            <w:tcW w:w="848" w:type="dxa"/>
+          </w:tcPr>
+          <w:p>
+            <w:pPr>
+              <w:spacing w:before="60"/>
+              <w:jc w:val="right"/>
+              <w:rPr>
+                <w:lang w:val="sr-Latn-CS"/>
+              </w:rPr>
+            </w:pPr>
+          </w:p>
+        </w:tc>
+      </w:tr>
+      <w:tr>
+        <w:tc>
+          <w:tcPr>
+            <w:tcW w:w="1662" w:type="dxa"/>
+          </w:tcPr>
+          <w:p>
+            <w:pPr>
+              <w:spacing w:before="60"/>
+              <w:rPr>
+                <w:lang w:val="sr-Latn-CS"/>
+              </w:rPr>
+            </w:pPr>
+            <w:r>
+              <w:rPr>
+                <w:lang w:val="sr-Latn-CS"/>
+              </w:rPr>
+              <w:t>Grafikon</w:t>
+            </w:r>
+            <w:r>
+              <w:rPr>
+                <w:lang w:val="sr-Latn-CS"/>
+              </w:rPr>
+              <w:t xml:space="preserve"> </w:t>
+            </w:r>
+            <w:r>
+              <w:rPr>
+                <w:lang w:val="sr-Latn-CS"/>
+              </w:rPr>
+              <w:t>3.1.</w:t>
+            </w:r>
+          </w:p>
+        </w:tc>
+        <w:tc>
+          <w:tcPr>
+            <w:tcW w:w="7452" w:type="dxa"/>
+          </w:tcPr>
+          <w:p>
+            <w:pPr>
+              <w:spacing w:before="60"/>
+              <w:jc w:val="both"/>
+              <w:rPr>
+                <w:lang w:val="sr-Latn-CS"/>
+              </w:rPr>
+            </w:pPr>
+            <w:r>
+              <w:t>Udeo internet provajdera na tržištu Republike Srbije za 2018. godinu</w:t>
+            </w:r>
+          </w:p>
+        </w:tc>
+        <w:tc>
+          <w:tcPr>
+            <w:tcW w:w="848" w:type="dxa"/>
+          </w:tcPr>
+          <w:p>
+            <w:pPr>
+              <w:spacing w:before="60"/>
+              <w:jc w:val="right"/>
+              <w:rPr>
+                <w:lang w:val="sr-Latn-CS"/>
+              </w:rPr>
+            </w:pPr>
+          </w:p>
+        </w:tc>
+      </w:tr>
+      <w:tr>
+        <w:tc>
+          <w:tcPr>
+            <w:tcW w:w="1662" w:type="dxa"/>
+          </w:tcPr>
+          <w:p>
+            <w:pPr>
+              <w:spacing w:before="60"/>
+              <w:rPr>
+                <w:lang w:val="sr-Latn-CS"/>
+              </w:rPr>
+            </w:pPr>
+            <w:r>
+              <w:rPr>
+                <w:lang w:val="sr-Latn-CS"/>
+              </w:rPr>
+              <w:t>Grafikon</w:t>
+            </w:r>
+            <w:r>
+              <w:rPr>
+                <w:lang w:val="sr-Latn-CS"/>
+              </w:rPr>
+              <w:t xml:space="preserve"> </w:t>
+            </w:r>
+            <w:r>
+              <w:rPr>
+                <w:lang w:val="sr-Latn-CS"/>
+              </w:rPr>
+              <w:t>3.</w:t>
+            </w:r>
+            <w:r>
+              <w:rPr>
+                <w:lang w:val="sr-Latn-CS"/>
+              </w:rPr>
+              <w:t>2</w:t>
+            </w:r>
+            <w:r>
+              <w:rPr>
+                <w:lang w:val="sr-Latn-CS"/>
+              </w:rPr>
+              <w:t>.</w:t>
+            </w:r>
+          </w:p>
+        </w:tc>
+        <w:tc>
+          <w:tcPr>
+            <w:tcW w:w="7452" w:type="dxa"/>
+          </w:tcPr>
+          <w:p>
+            <w:pPr>
+              <w:spacing w:before="60"/>
+              <w:jc w:val="both"/>
+              <w:rPr>
+                <w:lang w:val="sr-Latn-CS"/>
+              </w:rPr>
+            </w:pPr>
+            <w:r>
+              <w:rPr>
+                <w:lang w:val="sr-Latn-CS"/>
+              </w:rPr>
+              <w:t>Broj korisnika (fizička lica) prema protocima koje ostvaruju</w:t>
+            </w:r>
           </w:p>
         </w:tc>
         <w:tc>
@@ -5916,8 +5292,20 @@
               <w:rPr>
                 <w:lang w:val="sr-Latn-CS"/>
               </w:rPr>
-              <w:t>3.1.</w:t>
+              <w:t>3.</w:t>
             </w:r>
+            <w:r>
+              <w:rPr>
+                <w:lang w:val="sr-Latn-CS"/>
+              </w:rPr>
+              <w:t>3</w:t>
+            </w:r>
+            <w:r>
+              <w:rPr>
+                <w:lang w:val="sr-Latn-CS"/>
+              </w:rPr>
+              <w:t>.</w:t>
+            </w:r>
           </w:p>
         </w:tc>
         <w:tc>
@@ -5927,10 +5315,60 @@
           <w:p>
             <w:pPr>
               <w:spacing w:before="60"/>
-              <w:rPr>
-                <w:lang w:val="sr-Latn-CS"/>
-              </w:rPr>
-            </w:pPr>
+              <w:jc w:val="both"/>
+              <w:rPr>
+                <w:lang w:val="sr-Latn-CS"/>
+              </w:rPr>
+            </w:pPr>
+          </w:p>
+        </w:tc>
+        <w:tc>
+          <w:tcPr>
+            <w:tcW w:w="848" w:type="dxa"/>
+          </w:tcPr>
+          <w:p>
+            <w:pPr>
+              <w:spacing w:before="60"/>
+              <w:jc w:val="right"/>
+              <w:rPr>
+                <w:lang w:val="sr-Latn-CS"/>
+              </w:rPr>
+            </w:pPr>
+          </w:p>
+        </w:tc>
+      </w:tr>
+      <w:tr>
+        <w:tc>
+          <w:tcPr>
+            <w:tcW w:w="1662" w:type="dxa"/>
+          </w:tcPr>
+          <w:p>
+            <w:pPr>
+              <w:spacing w:before="60"/>
+              <w:rPr>
+                <w:lang w:val="sr-Latn-CS"/>
+              </w:rPr>
+            </w:pPr>
+          </w:p>
+        </w:tc>
+        <w:tc>
+          <w:tcPr>
+            <w:tcW w:w="7452" w:type="dxa"/>
+          </w:tcPr>
+          <w:p>
+            <w:pPr>
+              <w:spacing w:before="60"/>
+              <w:jc w:val="both"/>
+              <w:rPr>
+                <w:lang w:val="sr-Latn-CS"/>
+              </w:rPr>
+            </w:pPr>
+            <w:r>
+              <w:rPr>
+                <w:lang w:val="sr-Latn-CS"/>
+              </w:rPr>
+              <w:t>...</w:t>
+            </w:r>
           </w:p>
         </w:tc>
         <w:tc>
@@ -5970,33 +5408,28 @@
               <w:rPr>
                 <w:lang w:val="sr-Latn-CS"/>
               </w:rPr>
-              <w:t>3.</w:t>
+              <w:t>4.1.</w:t>
             </w:r>
+          </w:p>
+        </w:tc>
+        <w:tc>
+          <w:tcPr>
+            <w:tcW w:w="7452" w:type="dxa"/>
+          </w:tcPr>
+          <w:p>
+            <w:pPr>
+              <w:spacing w:before="60"/>
+              <w:jc w:val="both"/>
+              <w:rPr>
+                <w:lang w:val="sr-Latn-CS"/>
+              </w:rPr>
+            </w:pPr>
             <w:r>
               <w:rPr>
                 <w:lang w:val="sr-Latn-CS"/>
               </w:rPr>
-              <w:t>2</w:t>
+              <w:t>Rezultati simulacije za parametar aa...</w:t>
             </w:r>
-            <w:r>
-              <w:rPr>
-                <w:lang w:val="sr-Latn-CS"/>
-              </w:rPr>
-              <w:t>.</w:t>
-            </w:r>
-          </w:p>
-        </w:tc>
-        <w:tc>
-          <w:tcPr>
-            <w:tcW w:w="7452" w:type="dxa"/>
-          </w:tcPr>
-          <w:p>
-            <w:pPr>
-              <w:spacing w:before="60"/>
-              <w:rPr>
-                <w:lang w:val="sr-Latn-CS"/>
-              </w:rPr>
-            </w:pPr>
           </w:p>
         </w:tc>
         <w:tc>
@@ -6011,6 +5444,12 @@
                 <w:lang w:val="sr-Latn-CS"/>
               </w:rPr>
             </w:pPr>
+            <w:r>
+              <w:rPr>
+                <w:lang w:val="sr-Latn-CS"/>
+              </w:rPr>
+              <w:t>x</w:t>
+            </w:r>
           </w:p>
         </w:tc>
       </w:tr>
@@ -6026,30 +5465,6 @@
                 <w:lang w:val="sr-Latn-CS"/>
               </w:rPr>
             </w:pPr>
-            <w:r>
-              <w:rPr>
-                <w:lang w:val="sr-Latn-CS"/>
-              </w:rPr>
-              <w:t xml:space="preserve">Tabela </w:t>
-            </w:r>
-            <w:r>
-              <w:rPr>
-                <w:lang w:val="sr-Latn-CS"/>
-              </w:rPr>
-              <w:t>3.</w:t>
-            </w:r>
-            <w:r>
-              <w:rPr>
-                <w:lang w:val="sr-Latn-CS"/>
-              </w:rPr>
-              <w:t>3</w:t>
-            </w:r>
-            <w:r>
-              <w:rPr>
-                <w:lang w:val="sr-Latn-CS"/>
-              </w:rPr>
-              <w:t>.</w:t>
-            </w:r>
           </w:p>
         </w:tc>
         <w:tc>
@@ -6059,162 +5474,7 @@
           <w:p>
             <w:pPr>
               <w:spacing w:before="60"/>
-              <w:rPr>
-                <w:lang w:val="sr-Latn-CS"/>
-              </w:rPr>
-            </w:pPr>
-          </w:p>
-        </w:tc>
-        <w:tc>
-          <w:tcPr>
-            <w:tcW w:w="848" w:type="dxa"/>
-          </w:tcPr>
-          <w:p>
-            <w:pPr>
-              <w:spacing w:before="60"/>
-              <w:jc w:val="right"/>
-              <w:rPr>
-                <w:lang w:val="sr-Latn-CS"/>
-              </w:rPr>
-            </w:pPr>
-          </w:p>
-        </w:tc>
-      </w:tr>
-      <w:tr>
-        <w:tc>
-          <w:tcPr>
-            <w:tcW w:w="1662" w:type="dxa"/>
-          </w:tcPr>
-          <w:p>
-            <w:pPr>
-              <w:spacing w:before="60"/>
-              <w:rPr>
-                <w:lang w:val="sr-Latn-CS"/>
-              </w:rPr>
-            </w:pPr>
-          </w:p>
-        </w:tc>
-        <w:tc>
-          <w:tcPr>
-            <w:tcW w:w="7452" w:type="dxa"/>
-          </w:tcPr>
-          <w:p>
-            <w:pPr>
-              <w:spacing w:before="60"/>
-              <w:rPr>
-                <w:lang w:val="sr-Latn-CS"/>
-              </w:rPr>
-            </w:pPr>
-            <w:r>
-              <w:rPr>
-                <w:lang w:val="sr-Latn-CS"/>
-              </w:rPr>
-              <w:t>...</w:t>
-            </w:r>
-          </w:p>
-        </w:tc>
-        <w:tc>
-          <w:tcPr>
-            <w:tcW w:w="848" w:type="dxa"/>
-          </w:tcPr>
-          <w:p>
-            <w:pPr>
-              <w:spacing w:before="60"/>
-              <w:jc w:val="right"/>
-              <w:rPr>
-                <w:lang w:val="sr-Latn-CS"/>
-              </w:rPr>
-            </w:pPr>
-          </w:p>
-        </w:tc>
-      </w:tr>
-      <w:tr>
-        <w:tc>
-          <w:tcPr>
-            <w:tcW w:w="1662" w:type="dxa"/>
-          </w:tcPr>
-          <w:p>
-            <w:pPr>
-              <w:spacing w:before="60"/>
-              <w:rPr>
-                <w:lang w:val="sr-Latn-CS"/>
-              </w:rPr>
-            </w:pPr>
-            <w:r>
-              <w:rPr>
-                <w:lang w:val="sr-Latn-CS"/>
-              </w:rPr>
-              <w:t xml:space="preserve">Tabela </w:t>
-            </w:r>
-            <w:r>
-              <w:rPr>
-                <w:lang w:val="sr-Latn-CS"/>
-              </w:rPr>
-              <w:t>4.1.</w:t>
-            </w:r>
-          </w:p>
-        </w:tc>
-        <w:tc>
-          <w:tcPr>
-            <w:tcW w:w="7452" w:type="dxa"/>
-          </w:tcPr>
-          <w:p>
-            <w:pPr>
-              <w:spacing w:before="60"/>
-              <w:rPr>
-                <w:lang w:val="sr-Latn-CS"/>
-              </w:rPr>
-            </w:pPr>
-            <w:r>
-              <w:rPr>
-                <w:lang w:val="sr-Latn-CS"/>
-              </w:rPr>
-              <w:t>Rezultati simulacije za parametar aa...</w:t>
-            </w:r>
-          </w:p>
-        </w:tc>
-        <w:tc>
-          <w:tcPr>
-            <w:tcW w:w="848" w:type="dxa"/>
-          </w:tcPr>
-          <w:p>
-            <w:pPr>
-              <w:spacing w:before="60"/>
-              <w:jc w:val="right"/>
-              <w:rPr>
-                <w:lang w:val="sr-Latn-CS"/>
-              </w:rPr>
-            </w:pPr>
-            <w:r>
-              <w:rPr>
-                <w:lang w:val="sr-Latn-CS"/>
-              </w:rPr>
-              <w:t>x</w:t>
-            </w:r>
-          </w:p>
-        </w:tc>
-      </w:tr>
-      <w:tr>
-        <w:tc>
-          <w:tcPr>
-            <w:tcW w:w="1662" w:type="dxa"/>
-          </w:tcPr>
-          <w:p>
-            <w:pPr>
-              <w:spacing w:before="60"/>
-              <w:rPr>
-                <w:lang w:val="sr-Latn-CS"/>
-              </w:rPr>
-            </w:pPr>
-          </w:p>
-        </w:tc>
-        <w:tc>
-          <w:tcPr>
-            <w:tcW w:w="7452" w:type="dxa"/>
-          </w:tcPr>
-          <w:p>
-            <w:pPr>
-              <w:spacing w:before="60"/>
+              <w:jc w:val="both"/>
               <w:rPr>
                 <w:lang w:val="sr-Latn-CS"/>
               </w:rPr>
@@ -6488,6 +5748,7 @@
         </w:tabs>
         <w:spacing w:before="60"/>
         <w:ind w:left="6300"/>
+        <w:jc w:val="right"/>
         <w:rPr>
           <w:i/>
           <w:sz w:val="48"/>
@@ -6509,7 +5770,7 @@
           <w:lang w:val="sr-Latn-CS"/>
         </w:rPr>
         <w:lastRenderedPageBreak/>
-        <w:t>Osnovna poglavlja</w:t>
+        <w:t>Uvod</w:t>
       </w:r>
     </w:p>
     <w:p>
@@ -7237,7 +6498,7 @@
                     </pic:cNvPicPr>
                   </pic:nvPicPr>
                   <pic:blipFill>
-                    <a:blip r:embed="rId10">
+                    <a:blip r:embed="rId9">
                       <a:extLst>
                         <a:ext uri="{28A0092B-C50C-407E-A947-70E740481C1C}">
                           <a14:useLocalDpi xmlns:a14="http://schemas.microsoft.com/office/drawing/2010/main" val="0"/>
@@ -7567,7 +6828,7 @@
                     </pic:cNvPicPr>
                   </pic:nvPicPr>
                   <pic:blipFill>
-                    <a:blip r:embed="rId11">
+                    <a:blip r:embed="rId10">
                       <a:extLst>
                         <a:ext uri="{28A0092B-C50C-407E-A947-70E740481C1C}">
                           <a14:useLocalDpi xmlns:a14="http://schemas.microsoft.com/office/drawing/2010/main" val="0"/>
@@ -7647,7 +6908,20 @@
           <w:lang w:val="sr-Latn-CS"/>
         </w:rPr>
         <w:tab/>
-        <w:t xml:space="preserve">Prema dostupnosti servisa koji se prenose podela je veoma jednostavna i svodi se na </w:t>
+        <w:t xml:space="preserve">Prema </w:t>
+      </w:r>
+      <w:r>
+        <w:rPr>
+          <w:u w:val="single"/>
+          <w:lang w:val="sr-Latn-CS"/>
+        </w:rPr>
+        <w:t>dostupnosti servisa</w:t>
+      </w:r>
+      <w:r>
+        <w:rPr>
+          <w:lang w:val="sr-Latn-CS"/>
+        </w:rPr>
+        <w:t xml:space="preserve"> koji se prenose podela je veoma jednostavna i svodi se na </w:t>
       </w:r>
       <w:r>
         <w:rPr>
@@ -7860,6 +7134,12 @@
               </w:rPr>
               <w:t>TV Difuzioni sistemi i Javni mobilni sistemi</w:t>
             </w:r>
+            <w:r>
+              <w:rPr>
+                <w:lang w:val="sr-Latn-CS"/>
+              </w:rPr>
+              <w:t>*</w:t>
+            </w:r>
           </w:p>
         </w:tc>
       </w:tr>
@@ -7907,7 +7187,20 @@
           <w:lang w:val="sr-Latn-CS"/>
         </w:rPr>
         <w:tab/>
-        <w:t>Prema načinu transporta sadržaja, postoje 3 glavna pravca razvoja difuzionih sistema i to:</w:t>
+        <w:t xml:space="preserve">Prema </w:t>
+      </w:r>
+      <w:r>
+        <w:rPr>
+          <w:u w:val="single"/>
+          <w:lang w:val="sr-Latn-CS"/>
+        </w:rPr>
+        <w:t>načinu transporta</w:t>
+      </w:r>
+      <w:r>
+        <w:rPr>
+          <w:lang w:val="sr-Latn-CS"/>
+        </w:rPr>
+        <w:t xml:space="preserve"> sadržaja, postoje 3 glavna pravca razvoja difuzionih sistema i to:</w:t>
       </w:r>
     </w:p>
     <w:p>
@@ -8052,7 +7345,19 @@
         <w:rPr>
           <w:lang w:val="sr-Latn-CS"/>
         </w:rPr>
-        <w:t xml:space="preserve"> a koje su direktno uslovljene broju korisnika koji pristupaju multimedijalnom sadržaju odnosno geografsko-demografskim odličjem regiona na kojem se distribucija pomenutih sadržaja vrši. Tako možemo videti da u ruralnim sredinama gde nema telekomunikacione infrastrukture, operateri svoje sadržaje dostavljaju putem mreže emisionih stanica za terestrijalni prenos ili putem mreže satelitskih primopredajnika. Sa druge strane, u urbanim sredinama gde imamo mnogo korisnika koji žele uz broadcasting servise da ostvare i dr</w:t>
+        <w:t xml:space="preserve"> a koje su direktno uslovljene broj</w:t>
+      </w:r>
+      <w:r>
+        <w:rPr>
+          <w:lang w:val="sr-Latn-CS"/>
+        </w:rPr>
+        <w:t>em</w:t>
+      </w:r>
+      <w:r>
+        <w:rPr>
+          <w:lang w:val="sr-Latn-CS"/>
+        </w:rPr>
+        <w:t xml:space="preserve"> korisnika koji pristupaju multimedijalnom sadržaju odnosno geografsko-demografskim odličjem regiona na kojem se distribucija pomenutih sadržaja vrši. Tako možemo videti da u ruralnim sredinama gde nema telekomunikacione infrastrukture, operateri svoje sadržaje dostavljaju putem mreže emisionih stanica za terestrijalni prenos ili putem mreže satelitskih primopredajnika. Sa druge strane, u urbanim sredinama gde imamo mnogo korisnika koji žele uz broadcasting servise da ostvare i dr</w:t>
       </w:r>
       <w:r>
         <w:rPr>
@@ -8096,7 +7401,7 @@
             <wp:cNvGraphicFramePr/>
             <a:graphic xmlns:a="http://schemas.openxmlformats.org/drawingml/2006/main">
               <a:graphicData uri="http://schemas.openxmlformats.org/drawingml/2006/chart">
-                <c:chart xmlns:c="http://schemas.openxmlformats.org/drawingml/2006/chart" xmlns:r="http://schemas.openxmlformats.org/officeDocument/2006/relationships" r:id="rId12"/>
+                <c:chart xmlns:c="http://schemas.openxmlformats.org/drawingml/2006/chart" xmlns:r="http://schemas.openxmlformats.org/officeDocument/2006/relationships" r:id="rId11"/>
               </a:graphicData>
             </a:graphic>
           </wp:inline>
@@ -8158,7 +7463,13 @@
         <w:rPr>
           <w:lang w:val="sr-Latn-CS"/>
         </w:rPr>
-        <w:t xml:space="preserve"> Moguće je dati procenu na osnovu broja korisnika koji plaćaju mesečnu nadoknadu za pristup ovom sistemu ali realno stanje stvari je značajno drugačije.</w:t>
+        <w:t xml:space="preserve"> Moguće je dati procenu na osnovu broja korisnika koji plaćaju mesečnu nadoknadu za pristup ovom sistemu ali realno stanje stvari je značajno drugačije</w:t>
+      </w:r>
+      <w:r>
+        <w:rPr>
+          <w:lang w:val="sr-Latn-CS"/>
+        </w:rPr>
+        <w:t xml:space="preserve"> iz razloga što naknadu plaćaju SVI korisnici, pa čak i oni koji koriste neki od alternativnih načina prijema signala.</w:t>
       </w:r>
     </w:p>
     <w:p>
@@ -8193,7 +7504,31 @@
         <w:rPr>
           <w:lang w:val="sr-Latn-CS"/>
         </w:rPr>
-        <w:t>kablovskog metoda prenosa broadcasting signala (bilo DVB-C/C2 standardom ili IPTV standardom) uočavamo da je razlog ovakvog prenosa upravo interkonektivnost nekoliko sistema (broadcasting + internet ili broadcasting + fiksna telefonija). Ovakav način udruživanja više sistema za prenos i distribuciju sadržaja kroz isti kanal ima višestruke benefite po krajnjeg korisnika po pitanju same mrežne infrastrukture, kompatibilnosti krajnjih uređaja kao i po pitanju plaćanja provajderu ovih servisa (korisnik prima združeni račun i ne mora da vodi računa o tome koji tip servisa kom operateru plaća).</w:t>
+        <w:t xml:space="preserve">kablovskog metoda prenosa broadcasting signala (bilo DVB-C/C2 standardom ili IPTV standardom) uočavamo da je razlog ovakvog prenosa upravo interkonektivnost nekoliko sistema (broadcasting + internet ili broadcasting + fiksna telefonija). Ovakav način udruživanja više sistema za prenos i distribuciju sadržaja kroz isti kanal ima višestruke benefite po krajnjeg korisnika po pitanju same mrežne infrastrukture, kompatibilnosti krajnjih uređaja kao i po pitanju plaćanja provajderu ovih servisa (korisnik prima </w:t>
+      </w:r>
+      <w:r>
+        <w:rPr>
+          <w:lang w:val="sr-Latn-CS"/>
+        </w:rPr>
+        <w:t>zbirni</w:t>
+      </w:r>
+      <w:r>
+        <w:rPr>
+          <w:lang w:val="sr-Latn-CS"/>
+        </w:rPr>
+        <w:t xml:space="preserve"> račun i ne mora da vodi računa o tome koji tip servisa kom operateru plaća</w:t>
+      </w:r>
+      <w:r>
+        <w:rPr>
+          <w:lang w:val="sr-Latn-CS"/>
+        </w:rPr>
+        <w:t xml:space="preserve"> kao i koliko novaca mora izdvojiti za svaki servis ponaosob</w:t>
+      </w:r>
+      <w:r>
+        <w:rPr>
+          <w:lang w:val="sr-Latn-CS"/>
+        </w:rPr>
+        <w:t>).</w:t>
       </w:r>
     </w:p>
     <w:p>
@@ -8323,14 +7658,14 @@
           <w:lang w:val="sr-Latn-RS"/>
         </w:rPr>
         <w:tab/>
-        <w:t xml:space="preserve">Na ovaj način emiterima sadržaja stavlja se do znanja da njihov sadržaj mora biti u skladu sa normama koje donosi zakonodavno telo u datoj državi i da će za svako kršenje ovih normi biti sankcionisani. Ono što karakteriše kontrolisane broadcasting servise i što je veoma bitna stvar jeste </w:t>
+        <w:t xml:space="preserve">Na ovaj način emiterima sadržaja stavlja se do znanja da njihov sadržaj mora biti u skladu sa normama koje donosi zakonodavno telo u datoj državi i da će za svako kršenje ovih normi biti </w:t>
       </w:r>
       <w:r>
         <w:rPr>
           <w:lang w:val="sr-Latn-RS"/>
         </w:rPr>
         <w:lastRenderedPageBreak/>
-        <w:t>činjenica da u slučaju oglušivanja o odredbe zakona</w:t>
+        <w:t>sankcionisani. Ono što karakteriše kontrolisane broadcasting servise i što je veoma bitna stvar jeste činjenica da u slučaju oglušivanja o odredbe zakona</w:t>
       </w:r>
       <w:r>
         <w:rPr>
@@ -8366,7 +7701,19 @@
           <w:lang w:val="sr-Latn-RS"/>
         </w:rPr>
         <w:tab/>
-        <w:t>Najgrublja podela emitera prema tipu sadržaja koji emituju jeste podela na:</w:t>
+        <w:t>Najgrublja podela emitera prema tipu sadržaja koji emituju</w:t>
+      </w:r>
+      <w:r>
+        <w:rPr>
+          <w:lang w:val="sr-Latn-RS"/>
+        </w:rPr>
+        <w:t xml:space="preserve"> sadržaje</w:t>
+      </w:r>
+      <w:r>
+        <w:rPr>
+          <w:lang w:val="sr-Latn-RS"/>
+        </w:rPr>
+        <w:t xml:space="preserve"> jeste podela na:</w:t>
       </w:r>
     </w:p>
     <w:p>
@@ -8444,7 +7791,19 @@
         <w:rPr>
           <w:lang w:val="sr-Latn-RS"/>
         </w:rPr>
-        <w:t>Na primeru Republike Srbije vidimo sledeće stanje po pitan</w:t>
+        <w:t xml:space="preserve">Na primeru Republike Srbije </w:t>
+      </w:r>
+      <w:r>
+        <w:rPr>
+          <w:lang w:val="sr-Latn-RS"/>
+        </w:rPr>
+        <w:t>imamo</w:t>
+      </w:r>
+      <w:r>
+        <w:rPr>
+          <w:lang w:val="sr-Latn-RS"/>
+        </w:rPr>
+        <w:t xml:space="preserve"> sledeće stanje po pitan</w:t>
       </w:r>
       <w:r>
         <w:rPr>
@@ -9348,9 +8707,20 @@
         <w:rPr>
           <w:lang w:val="sr-Latn-RS"/>
         </w:rPr>
-        <w:lastRenderedPageBreak/>
         <w:tab/>
-        <w:t>Na primer televizijskog emitera „TV Pink“ uočavamo da dati emiter emituje nekoliko desetina kanala koji se razlikuju po tipu informativno-zabavnog sadržaja i koji su dostupni na privatnim (zatvorenim) mrežama.</w:t>
+        <w:t>Na primer televizijskog emitera „TV Pink“ uočavamo da dati emiter emituje nekoliko desetina kanala koji se razlikuju po tipu informativno-zabavnog sadržaja i koji su dostupni na privatnim (zatvorenim) mrežama</w:t>
+      </w:r>
+      <w:r>
+        <w:rPr>
+          <w:lang w:val="sr-Latn-RS"/>
+        </w:rPr>
+        <w:t xml:space="preserve"> koje za potrebe prenosa signala koriste kablovski i/ili satelitski pristup mreži</w:t>
+      </w:r>
+      <w:r>
+        <w:rPr>
+          <w:lang w:val="sr-Latn-RS"/>
+        </w:rPr>
+        <w:t>.</w:t>
       </w:r>
     </w:p>
     <w:p>
@@ -9387,6 +8757,619 @@
             <wp:cNvGraphicFramePr/>
             <a:graphic xmlns:a="http://schemas.openxmlformats.org/drawingml/2006/main">
               <a:graphicData uri="http://schemas.openxmlformats.org/drawingml/2006/chart">
+                <c:chart xmlns:c="http://schemas.openxmlformats.org/drawingml/2006/chart" xmlns:r="http://schemas.openxmlformats.org/officeDocument/2006/relationships" r:id="rId12"/>
+              </a:graphicData>
+            </a:graphic>
+          </wp:inline>
+        </w:drawing>
+      </w:r>
+    </w:p>
+    <w:p>
+      <w:pPr>
+        <w:tabs>
+          <w:tab w:val="left" w:pos="720"/>
+        </w:tabs>
+        <w:jc w:val="both"/>
+        <w:rPr>
+          <w:lang w:val="sr-Latn-RS"/>
+        </w:rPr>
+      </w:pPr>
+    </w:p>
+    <w:p>
+      <w:pPr>
+        <w:tabs>
+          <w:tab w:val="left" w:pos="720"/>
+        </w:tabs>
+        <w:jc w:val="center"/>
+      </w:pPr>
+      <w:r>
+        <w:rPr>
+          <w:lang w:val="sr-Latn-RS"/>
+        </w:rPr>
+        <w:t>Grafikon 2.5 – Ukupan udeo u gledanosti televizijskih kanala za 2015. godinu</w:t>
+      </w:r>
+      <w:r>
+        <w:rPr>
+          <w:vertAlign w:val="superscript"/>
+        </w:rPr>
+        <w:t>[ref ipsos]</w:t>
+      </w:r>
+    </w:p>
+    <w:p>
+      <w:pPr>
+        <w:tabs>
+          <w:tab w:val="left" w:pos="720"/>
+        </w:tabs>
+        <w:jc w:val="both"/>
+        <w:rPr>
+          <w:lang w:val="sr-Latn-RS"/>
+        </w:rPr>
+      </w:pPr>
+      <w:r>
+        <w:rPr>
+          <w:lang w:val="sr-Latn-RS"/>
+        </w:rPr>
+        <w:tab/>
+        <w:t xml:space="preserve"> </w:t>
+      </w:r>
+    </w:p>
+    <w:p>
+      <w:pPr>
+        <w:tabs>
+          <w:tab w:val="left" w:pos="720"/>
+        </w:tabs>
+        <w:jc w:val="both"/>
+        <w:rPr>
+          <w:lang w:val="sr-Latn-RS"/>
+        </w:rPr>
+      </w:pPr>
+      <w:r>
+        <w:rPr>
+          <w:lang w:val="sr-Latn-RS"/>
+        </w:rPr>
+        <w:tab/>
+        <w:t xml:space="preserve">Na grafikonu 2.5 prikazani su neki od najpopularnijih televizijskih kanala u Republici Srbiji, </w:t>
+      </w:r>
+      <w:r>
+        <w:rPr>
+          <w:lang w:val="sr-Latn-RS"/>
+        </w:rPr>
+        <w:t>gde se vidi da više od 50% gledanosti odnosno više od 50% vremena populacijia Republike Srbije od ukupnog vremena provedenog uz TV prijemnike, svoje vreme provodi uz programe 3 TV emitera.</w:t>
+      </w:r>
+    </w:p>
+    <w:p>
+      <w:pPr>
+        <w:tabs>
+          <w:tab w:val="left" w:pos="720"/>
+        </w:tabs>
+        <w:jc w:val="both"/>
+        <w:rPr>
+          <w:lang w:val="sr-Latn-RS"/>
+        </w:rPr>
+      </w:pPr>
+    </w:p>
+    <w:p>
+      <w:pPr>
+        <w:tabs>
+          <w:tab w:val="left" w:pos="720"/>
+        </w:tabs>
+        <w:jc w:val="both"/>
+        <w:rPr>
+          <w:lang w:val="sr-Latn-RS"/>
+        </w:rPr>
+      </w:pPr>
+      <w:r>
+        <w:rPr>
+          <w:lang w:val="sr-Latn-RS"/>
+        </w:rPr>
+        <w:tab/>
+        <w:t>Ukoliko se upitamo „</w:t>
+      </w:r>
+      <w:r>
+        <w:rPr>
+          <w:i/>
+          <w:lang w:val="sr-Latn-RS"/>
+        </w:rPr>
+        <w:t>zašto je gledanost važna TV emiterima?“</w:t>
+      </w:r>
+      <w:r>
+        <w:rPr>
+          <w:lang w:val="sr-Latn-RS"/>
+        </w:rPr>
+        <w:t xml:space="preserve"> odgovor je veoma jednostavan i u direktnoj je vezi sa profitom koji te tv kuće ostvaruju. Naime, prilikom telemarketinga, odnosno prilikom emitovanja EPP-a (Ekonomsko Propagandnog Programa), fizička i pravna lica koja žele da reklamiraju svoje proizvode i usluge plaćaju televizijskim kućama naknadu </w:t>
+      </w:r>
+      <w:r>
+        <w:rPr>
+          <w:b/>
+          <w:lang w:val="sr-Latn-RS"/>
+        </w:rPr>
+        <w:t>po sekundi</w:t>
+      </w:r>
+      <w:r>
+        <w:rPr>
+          <w:lang w:val="sr-Latn-RS"/>
+        </w:rPr>
+        <w:t xml:space="preserve"> emitovanog sadržaja.</w:t>
+      </w:r>
+    </w:p>
+    <w:p>
+      <w:pPr>
+        <w:tabs>
+          <w:tab w:val="left" w:pos="720"/>
+        </w:tabs>
+        <w:jc w:val="both"/>
+        <w:rPr>
+          <w:lang w:val="sr-Latn-RS"/>
+        </w:rPr>
+      </w:pPr>
+    </w:p>
+    <w:p>
+      <w:pPr>
+        <w:tabs>
+          <w:tab w:val="left" w:pos="720"/>
+        </w:tabs>
+        <w:jc w:val="both"/>
+      </w:pPr>
+      <w:r>
+        <w:rPr>
+          <w:lang w:val="sr-Latn-RS"/>
+        </w:rPr>
+        <w:tab/>
+        <w:t xml:space="preserve">Tako na primeru TV Pink </w:t>
+      </w:r>
+      <w:r>
+        <w:rPr>
+          <w:lang w:val="sr-Latn-RS"/>
+        </w:rPr>
+        <w:t>možemo uočiti da na osnovu cenovnika</w:t>
+      </w:r>
+      <w:r>
+        <w:rPr>
+          <w:vertAlign w:val="superscript"/>
+        </w:rPr>
+        <w:t>[referenca]</w:t>
+      </w:r>
+      <w:r>
+        <w:t xml:space="preserve"> jedan </w:t>
+      </w:r>
+      <w:r>
+        <w:rPr>
+          <w:b/>
+        </w:rPr>
+        <w:t>SEKUND</w:t>
+      </w:r>
+      <w:r>
+        <w:t xml:space="preserve"> emitovanja reklamnog materijala u periodu </w:t>
+      </w:r>
+      <w:r>
+        <w:rPr>
+          <w:i/>
+        </w:rPr>
+        <w:t>20:00:00 - 20:59:5</w:t>
+      </w:r>
+      <w:r>
+        <w:rPr>
+          <w:i/>
+        </w:rPr>
+        <w:t>9</w:t>
+      </w:r>
+      <w:r>
+        <w:rPr>
+          <w:i/>
+        </w:rPr>
+        <w:t xml:space="preserve"> </w:t>
+      </w:r>
+      <w:r>
+        <w:t xml:space="preserve">(tzv. “Prime Time” odnosno “Udarni termin”) košta neverovatnih </w:t>
+      </w:r>
+      <w:r>
+        <w:rPr>
+          <w:b/>
+        </w:rPr>
+        <w:t>18000</w:t>
+      </w:r>
+      <w:r>
+        <w:rPr>
+          <w:b/>
+        </w:rPr>
+        <w:t xml:space="preserve"> RSD</w:t>
+      </w:r>
+      <w:r>
+        <w:t xml:space="preserve">. </w:t>
+      </w:r>
+    </w:p>
+    <w:p>
+      <w:pPr>
+        <w:tabs>
+          <w:tab w:val="left" w:pos="720"/>
+        </w:tabs>
+        <w:jc w:val="both"/>
+      </w:pPr>
+    </w:p>
+    <w:p>
+      <w:pPr>
+        <w:tabs>
+          <w:tab w:val="left" w:pos="720"/>
+        </w:tabs>
+        <w:jc w:val="both"/>
+        <w:rPr>
+          <w:lang w:val="sr-Latn-RS"/>
+        </w:rPr>
+      </w:pPr>
+      <w:r>
+        <w:tab/>
+        <w:t>Sa druge strane, jedan sekund oglašavanja po cenovniku na regionalnoj televiziji RTV (</w:t>
+      </w:r>
+      <w:r>
+        <w:rPr>
+          <w:i/>
+        </w:rPr>
+        <w:t>Radio Televizija Vojvodine</w:t>
+      </w:r>
+      <w:r>
+        <w:t xml:space="preserve">) košta između </w:t>
+      </w:r>
+      <w:r>
+        <w:rPr>
+          <w:b/>
+        </w:rPr>
+        <w:t xml:space="preserve">200 RSD – 800 RSD </w:t>
+      </w:r>
+      <w:r>
+        <w:t xml:space="preserve"> u istom terminu emitovanja (“Prime Time”). Na ovom primeru veoma lako uočavamo koji je to motiv koji se krije iza borbe za gledanost, odnosno poverenje publike. Ovaj parametar treba konstantno posmatrati i kada pričamo o drugim, alternativnim načinima dostave sadržaja krajnjim korisnicima, kao što je to primer OTT o kojem će biti nešto više reči u narednim poglavljima.</w:t>
+      </w:r>
+    </w:p>
+    <w:p>
+      <w:pPr>
+        <w:rPr>
+          <w:lang w:val="sr-Latn-CS"/>
+        </w:rPr>
+      </w:pPr>
+      <w:r>
+        <w:rPr>
+          <w:lang w:val="sr-Latn-CS"/>
+        </w:rPr>
+        <w:br w:type="page"/>
+      </w:r>
+    </w:p>
+    <w:p>
+      <w:pPr>
+        <w:pStyle w:val="ListParagraph"/>
+        <w:numPr>
+          <w:ilvl w:val="0"/>
+          <w:numId w:val="19"/>
+        </w:numPr>
+        <w:tabs>
+          <w:tab w:val="clear" w:pos="8850"/>
+        </w:tabs>
+        <w:ind w:left="5850"/>
+        <w:jc w:val="right"/>
+        <w:rPr>
+          <w:i/>
+          <w:sz w:val="48"/>
+          <w:szCs w:val="48"/>
+          <w:lang w:val="sr-Latn-CS"/>
+        </w:rPr>
+      </w:pPr>
+      <w:r>
+        <w:rPr>
+          <w:i/>
+          <w:sz w:val="48"/>
+          <w:szCs w:val="48"/>
+          <w:lang w:val="sr-Latn-CS"/>
+        </w:rPr>
+        <w:lastRenderedPageBreak/>
+        <w:t xml:space="preserve">Internet </w:t>
+      </w:r>
+      <w:r>
+        <w:rPr>
+          <w:i/>
+          <w:sz w:val="48"/>
+          <w:szCs w:val="48"/>
+          <w:lang w:val="sr-Latn-CS"/>
+        </w:rPr>
+        <w:t>r</w:t>
+      </w:r>
+      <w:r>
+        <w:rPr>
+          <w:i/>
+          <w:sz w:val="48"/>
+          <w:szCs w:val="48"/>
+          <w:lang w:val="sr-Latn-CS"/>
+        </w:rPr>
+        <w:t>evolucija</w:t>
+      </w:r>
+    </w:p>
+    <w:p>
+      <w:pPr>
+        <w:ind w:left="5360"/>
+        <w:jc w:val="right"/>
+        <w:rPr>
+          <w:i/>
+          <w:sz w:val="48"/>
+          <w:szCs w:val="48"/>
+          <w:lang w:val="sr-Latn-CS"/>
+        </w:rPr>
+      </w:pPr>
+    </w:p>
+    <w:p>
+      <w:pPr>
+        <w:tabs>
+          <w:tab w:val="left" w:pos="720"/>
+        </w:tabs>
+        <w:jc w:val="both"/>
+        <w:rPr>
+          <w:lang w:val="sr-Latn-RS"/>
+        </w:rPr>
+      </w:pPr>
+      <w:r>
+        <w:rPr>
+          <w:i/>
+          <w:sz w:val="48"/>
+          <w:szCs w:val="48"/>
+          <w:lang w:val="sr-Latn-CS"/>
+        </w:rPr>
+        <w:tab/>
+      </w:r>
+      <w:r>
+        <w:rPr>
+          <w:lang w:val="sr-Latn-CS"/>
+        </w:rPr>
+        <w:t>Razvo</w:t>
+      </w:r>
+      <w:r>
+        <w:rPr>
+          <w:lang w:val="sr-Latn-RS"/>
+        </w:rPr>
+        <w:t xml:space="preserve">jem globalne internet mreže došlo je i do ekspanzije mogućnosti korisnika da globalnu mrežu koriste u svrhe za koje ona nije inicijalno zamišljena. Prvi takav primer svakako je elektronsko poslovanje i prelazak velikog broja velikih preduzeća na internet </w:t>
+      </w:r>
+      <w:r>
+        <w:rPr>
+          <w:lang w:val="sr-Latn-RS"/>
+        </w:rPr>
+        <w:t>poslovanje</w:t>
+      </w:r>
+      <w:r>
+        <w:rPr>
+          <w:lang w:val="sr-Latn-RS"/>
+        </w:rPr>
+        <w:t>.</w:t>
+      </w:r>
+      <w:r>
+        <w:rPr>
+          <w:lang w:val="sr-Latn-RS"/>
+        </w:rPr>
+        <w:t xml:space="preserve"> </w:t>
+      </w:r>
+      <w:r>
+        <w:rPr>
+          <w:lang w:val="sr-Latn-RS"/>
+        </w:rPr>
+        <w:t>Ovaj period tranzicije sa standardnog načina poslovanja na novo (alternativno) tržište iznedrila je nekoliko multimilionskih korporacija koje su svoj kapital i status stekle kroz samo par godina baš zahvaljujući globalnoj internet mreži.</w:t>
+      </w:r>
+    </w:p>
+    <w:p>
+      <w:pPr>
+        <w:tabs>
+          <w:tab w:val="left" w:pos="720"/>
+        </w:tabs>
+        <w:jc w:val="both"/>
+        <w:rPr>
+          <w:lang w:val="sr-Latn-RS"/>
+        </w:rPr>
+      </w:pPr>
+    </w:p>
+    <w:p>
+      <w:pPr>
+        <w:tabs>
+          <w:tab w:val="left" w:pos="720"/>
+        </w:tabs>
+        <w:jc w:val="both"/>
+        <w:rPr>
+          <w:lang w:val="sr-Latn-RS"/>
+        </w:rPr>
+      </w:pPr>
+      <w:r>
+        <w:rPr>
+          <w:lang w:val="sr-Latn-RS"/>
+        </w:rPr>
+        <w:tab/>
+        <w:t xml:space="preserve">Sa aspekta tehnike, internet je </w:t>
+      </w:r>
+      <w:r>
+        <w:rPr>
+          <w:b/>
+          <w:lang w:val="sr-Latn-RS"/>
+        </w:rPr>
+        <w:t xml:space="preserve">internacionalna globalna decentralizovana mreža koja funkcioniše po principu </w:t>
+      </w:r>
+      <w:r>
+        <w:rPr>
+          <w:b/>
+          <w:i/>
+          <w:lang w:val="sr-Latn-RS"/>
+        </w:rPr>
+        <w:t>ad-hoc</w:t>
+      </w:r>
+      <w:r>
+        <w:rPr>
+          <w:b/>
+          <w:lang w:val="sr-Latn-RS"/>
+        </w:rPr>
+        <w:t xml:space="preserve"> promene topologije</w:t>
+      </w:r>
+      <w:r>
+        <w:rPr>
+          <w:lang w:val="sr-Latn-RS"/>
+        </w:rPr>
+        <w:t>. Ono što je bitno znati o Internetu navešćemo u sledećoj sekciji pre nego li krenemo u obrađivanje OTT servisa i modernih broadcasting platformi</w:t>
+      </w:r>
+      <w:r>
+        <w:rPr>
+          <w:lang w:val="sr-Latn-RS"/>
+        </w:rPr>
+        <w:t>. O</w:t>
+      </w:r>
+      <w:r>
+        <w:rPr>
+          <w:lang w:val="sr-Latn-RS"/>
+        </w:rPr>
+        <w:t xml:space="preserve">no što </w:t>
+      </w:r>
+      <w:r>
+        <w:rPr>
+          <w:lang w:val="sr-Latn-RS"/>
+        </w:rPr>
+        <w:t>bi trebalo da razumemo jeste suština interneta i kako on zapravo funkcioniše sa tehničkog aspekta kao i</w:t>
+      </w:r>
+      <w:r>
+        <w:rPr>
+          <w:lang w:val="sr-Latn-RS"/>
+        </w:rPr>
+        <w:t xml:space="preserve"> koji su sve uređaji na globalnoj mreži i kako oni međusobno komuniciraju. Ovaj problem je tematika koja se posebno obrađuje i za čije razumevanje treba dosta vremena, ali ovde ćemo pokušati izneti činjenice u što je moguće kraćem formatu.</w:t>
+      </w:r>
+    </w:p>
+    <w:p>
+      <w:pPr>
+        <w:tabs>
+          <w:tab w:val="left" w:pos="720"/>
+        </w:tabs>
+        <w:jc w:val="both"/>
+        <w:rPr>
+          <w:lang w:val="sr-Latn-RS"/>
+        </w:rPr>
+      </w:pPr>
+    </w:p>
+    <w:p>
+      <w:pPr>
+        <w:pStyle w:val="ListParagraph"/>
+        <w:numPr>
+          <w:ilvl w:val="1"/>
+          <w:numId w:val="19"/>
+        </w:numPr>
+        <w:tabs>
+          <w:tab w:val="clear" w:pos="8850"/>
+        </w:tabs>
+        <w:ind w:left="5220"/>
+        <w:jc w:val="right"/>
+        <w:rPr>
+          <w:lang w:val="sr-Latn-RS"/>
+        </w:rPr>
+      </w:pPr>
+      <w:r>
+        <w:rPr>
+          <w:sz w:val="40"/>
+          <w:szCs w:val="40"/>
+          <w:lang w:val="sr-Latn-RS"/>
+        </w:rPr>
+        <w:t>Internet tržište i izazovi</w:t>
+      </w:r>
+    </w:p>
+    <w:p>
+      <w:pPr>
+        <w:ind w:left="4730"/>
+        <w:jc w:val="right"/>
+        <w:rPr>
+          <w:lang w:val="sr-Latn-RS"/>
+        </w:rPr>
+      </w:pPr>
+    </w:p>
+    <w:p>
+      <w:pPr>
+        <w:tabs>
+          <w:tab w:val="left" w:pos="720"/>
+        </w:tabs>
+        <w:jc w:val="both"/>
+        <w:rPr>
+          <w:lang w:val="sr-Latn-RS"/>
+        </w:rPr>
+      </w:pPr>
+      <w:r>
+        <w:rPr>
+          <w:lang w:val="sr-Latn-RS"/>
+        </w:rPr>
+        <w:tab/>
+        <w:t>Kako bi smo ostvarili konekciju sa globalnom mrežom prvi preduslov koji moramo ispuniti jeste postojanje priključka koji u velikom broju slučajeva možemo zatražiti od izabranog ISP-a (</w:t>
+      </w:r>
+      <w:r>
+        <w:rPr>
+          <w:i/>
+          <w:lang w:val="sr-Latn-RS"/>
+        </w:rPr>
+        <w:t>Internet Service Provider)</w:t>
+      </w:r>
+      <w:r>
+        <w:rPr>
+          <w:lang w:val="sr-Latn-RS"/>
+        </w:rPr>
+        <w:t>.</w:t>
+      </w:r>
+    </w:p>
+    <w:p>
+      <w:pPr>
+        <w:tabs>
+          <w:tab w:val="left" w:pos="720"/>
+        </w:tabs>
+        <w:jc w:val="both"/>
+        <w:rPr>
+          <w:lang w:val="sr-Latn-RS"/>
+        </w:rPr>
+      </w:pPr>
+    </w:p>
+    <w:p>
+      <w:pPr>
+        <w:tabs>
+          <w:tab w:val="left" w:pos="720"/>
+        </w:tabs>
+        <w:jc w:val="both"/>
+      </w:pPr>
+      <w:r>
+        <w:rPr>
+          <w:lang w:val="sr-Latn-RS"/>
+        </w:rPr>
+        <w:tab/>
+        <w:t xml:space="preserve">Zanimljiva je činjenica da su </w:t>
+      </w:r>
+      <w:r>
+        <w:rPr>
+          <w:lang w:val="sr-Latn-RS"/>
+        </w:rPr>
+        <w:t>prilikom nagle popularnosti globalne mreže u domaćinstvima, velike telekomunikacione kuće kao i veliki provajderi multimedijalnih signala (kablovski operateri) preuzeli inicijativu i postali jedni od vodećih ISP-jeva na svojim matičnim tržištima. Tako na primeru R. Srbije možemo videti sledeću statistiku</w:t>
+      </w:r>
+      <w:r>
+        <w:rPr>
+          <w:vertAlign w:val="superscript"/>
+        </w:rPr>
+        <w:t>[ref-RATEL]</w:t>
+      </w:r>
+    </w:p>
+    <w:p>
+      <w:pPr>
+        <w:tabs>
+          <w:tab w:val="left" w:pos="720"/>
+        </w:tabs>
+        <w:jc w:val="both"/>
+      </w:pPr>
+    </w:p>
+    <w:p>
+      <w:pPr>
+        <w:tabs>
+          <w:tab w:val="left" w:pos="720"/>
+        </w:tabs>
+        <w:jc w:val="center"/>
+      </w:pPr>
+      <w:r>
+        <w:rPr>
+          <w:noProof/>
+        </w:rPr>
+        <w:drawing>
+          <wp:inline distT="0" distB="0" distL="0" distR="0">
+            <wp:extent cx="5240216" cy="2954216"/>
+            <wp:effectExtent l="0" t="0" r="17780" b="17780"/>
+            <wp:docPr id="1" name="Chart 1"/>
+            <wp:cNvGraphicFramePr/>
+            <a:graphic xmlns:a="http://schemas.openxmlformats.org/drawingml/2006/main">
+              <a:graphicData uri="http://schemas.openxmlformats.org/drawingml/2006/chart">
                 <c:chart xmlns:c="http://schemas.openxmlformats.org/drawingml/2006/chart" xmlns:r="http://schemas.openxmlformats.org/officeDocument/2006/relationships" r:id="rId13"/>
               </a:graphicData>
             </a:graphic>
@@ -9399,9 +9382,17 @@
         <w:tabs>
           <w:tab w:val="left" w:pos="720"/>
         </w:tabs>
+        <w:jc w:val="center"/>
+      </w:pPr>
+      <w:r>
+        <w:t>Grafikon 3.1 – Udeo internet provajdera na tržištu Republike Srbije za 2018. godinu</w:t>
+      </w:r>
+    </w:p>
+    <w:p>
+      <w:pPr>
         <w:jc w:val="both"/>
         <w:rPr>
-          <w:lang w:val="sr-Latn-RS"/>
+          <w:lang w:val="sr-Latn-CS"/>
         </w:rPr>
       </w:pPr>
     </w:p>
@@ -9410,19 +9401,224 @@
         <w:tabs>
           <w:tab w:val="left" w:pos="720"/>
         </w:tabs>
+        <w:jc w:val="both"/>
+        <w:rPr>
+          <w:lang w:val="sr-Latn-CS"/>
+        </w:rPr>
+      </w:pPr>
+      <w:r>
+        <w:rPr>
+          <w:lang w:val="sr-Latn-CS"/>
+        </w:rPr>
+        <w:tab/>
+        <w:t xml:space="preserve">Kao što se jasno može videti na prikazanom grafikonu, više od </w:t>
+      </w:r>
+      <w:r>
+        <w:rPr>
+          <w:i/>
+          <w:lang w:val="sr-Latn-CS"/>
+        </w:rPr>
+        <w:t>75%</w:t>
+      </w:r>
+      <w:r>
+        <w:rPr>
+          <w:lang w:val="sr-Latn-CS"/>
+        </w:rPr>
+        <w:t xml:space="preserve"> udela na internet tržištu drže Telekom Srbija (46%) kao najveći provajder telekomunikacionih usluga u državnom vlasništvu i SBB (30%) kao najveći kablovski operater odnosno provajder broadcasting sadržaja </w:t>
+      </w:r>
+      <w:r>
+        <w:rPr>
+          <w:lang w:val="sr-Latn-CS"/>
+        </w:rPr>
+        <w:t>čime se praktično pokazuje da ova dva operatera na tržištu drže monopol.</w:t>
+      </w:r>
+    </w:p>
+    <w:p>
+      <w:pPr>
+        <w:tabs>
+          <w:tab w:val="left" w:pos="720"/>
+        </w:tabs>
+        <w:jc w:val="both"/>
+        <w:rPr>
+          <w:lang w:val="sr-Latn-CS"/>
+        </w:rPr>
+      </w:pPr>
+    </w:p>
+    <w:p>
+      <w:pPr>
+        <w:tabs>
+          <w:tab w:val="left" w:pos="720"/>
+        </w:tabs>
+        <w:jc w:val="both"/>
+        <w:rPr>
+          <w:lang w:val="sr-Latn-CS"/>
+        </w:rPr>
+      </w:pPr>
+      <w:r>
+        <w:rPr>
+          <w:lang w:val="sr-Latn-CS"/>
+        </w:rPr>
+        <w:tab/>
+        <w:t>Kao i na primeru televizijskih kuća i borbe</w:t>
+      </w:r>
+      <w:r>
+        <w:rPr>
+          <w:lang w:val="sr-Latn-CS"/>
+        </w:rPr>
+        <w:t xml:space="preserve"> za gledanost, i na primeru internet provajdera takođe možemo uočiti da se vodi borba za svakog korisnika. Nadmetanje na tržištu svodi se </w:t>
+      </w:r>
+      <w:r>
+        <w:rPr>
+          <w:lang w:val="sr-Latn-CS"/>
+        </w:rPr>
+        <w:t>na dostavljanja što je moguće boljeg i kvalitetnijeg internet signala korisnicima, kao i na pružanje novih tehnoloških usluga, pa tako oba vodeća operatera u svojoj ponudi imaju mogućnost priključivanja na internet mrežu putem FTTH tehologije</w:t>
+      </w:r>
+      <w:r>
+        <w:rPr>
+          <w:lang w:val="sr-Latn-CS"/>
+        </w:rPr>
+        <w:t>, kao i pružanje OTT servisa.</w:t>
+      </w:r>
+    </w:p>
+    <w:p>
+      <w:pPr>
+        <w:tabs>
+          <w:tab w:val="left" w:pos="720"/>
+        </w:tabs>
+        <w:jc w:val="both"/>
+        <w:rPr>
+          <w:lang w:val="sr-Latn-CS"/>
+        </w:rPr>
+      </w:pPr>
+    </w:p>
+    <w:p>
+      <w:pPr>
+        <w:tabs>
+          <w:tab w:val="left" w:pos="720"/>
+        </w:tabs>
+        <w:jc w:val="both"/>
+        <w:rPr>
+          <w:lang w:val="sr-Latn-CS"/>
+        </w:rPr>
+      </w:pPr>
+      <w:r>
+        <w:rPr>
+          <w:lang w:val="sr-Latn-CS"/>
+        </w:rPr>
+        <w:tab/>
+        <w:t>Za razliku od emitera TV signala, internet operateri svojim korisnicima (fiksnog prijema internet signala) internet saobraćaj naplaćuju na mesečnom nivou prema dogovorenoj ceni, a internet saobraćaj koji isporučuju svojim korisnicima je ograničen. Jedini limitirajući faktor koji izdvaja korisnike u zasebne kategorije jeste maksimalni protok podataka koji u jedinici vremena korisnik od svog ISPja može da primi. Ovaj parametar veoma je važan zarad razumevanja mogućnosti korisnika da pomoću svoje postojeće internet konekcije postane konzument nekih od OTT servisa, kao i koji su njegovi limiti.</w:t>
+      </w:r>
+    </w:p>
+    <w:p>
+      <w:pPr>
+        <w:tabs>
+          <w:tab w:val="left" w:pos="720"/>
+        </w:tabs>
+        <w:jc w:val="both"/>
+        <w:rPr>
+          <w:lang w:val="sr-Latn-CS"/>
+        </w:rPr>
+      </w:pPr>
+    </w:p>
+    <w:p>
+      <w:pPr>
+        <w:tabs>
+          <w:tab w:val="left" w:pos="720"/>
+        </w:tabs>
+        <w:jc w:val="both"/>
+        <w:rPr>
+          <w:lang w:val="sr-Latn-CS"/>
+        </w:rPr>
+      </w:pPr>
+      <w:r>
+        <w:rPr>
+          <w:lang w:val="sr-Latn-CS"/>
+        </w:rPr>
+        <w:tab/>
+        <w:t>Sa poboljšanjem infrastrukture i sa kupovinom masivnije i bolje telekomunikacione opreme kao i prelaskom na nove tehnologije</w:t>
+      </w:r>
+      <w:r>
+        <w:rPr>
+          <w:lang w:val="sr-Latn-CS"/>
+        </w:rPr>
+        <w:t xml:space="preserve">, internet provajderi su došli u poziciju da svojim korisnicima mogu da pruže nove odnosno veće protoke podataka po istim cenama. Razlog konstantnosti cene ovih usluga leži u tržišnom modelu koji se primenjuje u ovom domenu poslovanja i koji govori da bi zbog konkurentnosti povećanje cena usluge </w:t>
+      </w:r>
+      <w:r>
+        <w:rPr>
+          <w:lang w:val="sr-Latn-CS"/>
+        </w:rPr>
+        <w:t xml:space="preserve">interneta, klijentela (koja u glavnom nema tehničkih i drugih znanja kako bi razumela koncepte interneta i internet saobraćaja) </w:t>
+      </w:r>
+      <w:r>
+        <w:rPr>
+          <w:lang w:val="sr-Latn-CS"/>
+        </w:rPr>
+        <w:t xml:space="preserve">bi </w:t>
+      </w:r>
+      <w:r>
+        <w:rPr>
+          <w:lang w:val="sr-Latn-CS"/>
+        </w:rPr>
+        <w:t>prešla kod konkuren</w:t>
+      </w:r>
+      <w:r>
+        <w:rPr>
+          <w:lang w:val="sr-Latn-CS"/>
+        </w:rPr>
+        <w:t>a</w:t>
+      </w:r>
+      <w:r>
+        <w:rPr>
+          <w:lang w:val="sr-Latn-CS"/>
+        </w:rPr>
+        <w:t>ta i time bi se stvorili veoma nepovoljni uslovi na tržištu</w:t>
+      </w:r>
+      <w:r>
+        <w:rPr>
+          <w:lang w:val="sr-Latn-CS"/>
+        </w:rPr>
+        <w:t xml:space="preserve"> internet usluga.</w:t>
+      </w:r>
+    </w:p>
+    <w:p>
+      <w:pPr>
+        <w:tabs>
+          <w:tab w:val="left" w:pos="720"/>
+        </w:tabs>
+        <w:jc w:val="both"/>
+        <w:rPr>
+          <w:lang w:val="sr-Latn-CS"/>
+        </w:rPr>
+      </w:pPr>
+    </w:p>
+    <w:p>
+      <w:pPr>
+        <w:tabs>
+          <w:tab w:val="left" w:pos="720"/>
+        </w:tabs>
         <w:jc w:val="center"/>
-      </w:pPr>
-      <w:r>
-        <w:rPr>
-          <w:lang w:val="sr-Latn-RS"/>
-        </w:rPr>
-        <w:t>Grafikon 2.5 – Ukupan udeo u gledanosti televizijskih kanala za 2015. godinu</w:t>
-      </w:r>
-      <w:r>
-        <w:rPr>
-          <w:vertAlign w:val="superscript"/>
-        </w:rPr>
-        <w:t>[ref ipsos]</w:t>
+        <w:rPr>
+          <w:lang w:val="sr-Latn-CS"/>
+        </w:rPr>
+      </w:pPr>
+      <w:r>
+        <w:rPr>
+          <w:noProof/>
+          <w:lang w:val="sr-Latn-CS"/>
+        </w:rPr>
+        <w:drawing>
+          <wp:inline distT="0" distB="0" distL="0" distR="0">
+            <wp:extent cx="5486400" cy="3200400"/>
+            <wp:effectExtent l="0" t="0" r="0" b="0"/>
+            <wp:docPr id="9" name="Chart 9"/>
+            <wp:cNvGraphicFramePr/>
+            <a:graphic xmlns:a="http://schemas.openxmlformats.org/drawingml/2006/main">
+              <a:graphicData uri="http://schemas.openxmlformats.org/drawingml/2006/chart">
+                <c:chart xmlns:c="http://schemas.openxmlformats.org/drawingml/2006/chart" xmlns:r="http://schemas.openxmlformats.org/officeDocument/2006/relationships" r:id="rId14"/>
+              </a:graphicData>
+            </a:graphic>
+          </wp:inline>
+        </w:drawing>
       </w:r>
     </w:p>
     <w:p>
@@ -9430,256 +9626,51 @@
         <w:tabs>
           <w:tab w:val="left" w:pos="720"/>
         </w:tabs>
+        <w:jc w:val="center"/>
+        <w:rPr>
+          <w:lang w:val="sr-Latn-CS"/>
+        </w:rPr>
+      </w:pPr>
+      <w:r>
+        <w:rPr>
+          <w:lang w:val="sr-Latn-CS"/>
+        </w:rPr>
+        <w:t>Grafikon 3.2 – Broj korisnika</w:t>
+      </w:r>
+      <w:r>
+        <w:rPr>
+          <w:lang w:val="sr-Latn-CS"/>
+        </w:rPr>
+        <w:t xml:space="preserve"> (fizička lica) prema protocima koje ostvaruju</w:t>
+      </w:r>
+    </w:p>
+    <w:p>
+      <w:pPr>
+        <w:tabs>
+          <w:tab w:val="left" w:pos="720"/>
+        </w:tabs>
         <w:jc w:val="both"/>
         <w:rPr>
           <w:lang w:val="sr-Latn-CS"/>
         </w:rPr>
       </w:pPr>
-      <w:r>
-        <w:rPr>
-          <w:lang w:val="sr-Latn-RS"/>
+    </w:p>
+    <w:p>
+      <w:pPr>
+        <w:tabs>
+          <w:tab w:val="left" w:pos="720"/>
+        </w:tabs>
+        <w:jc w:val="both"/>
+        <w:rPr>
+          <w:lang w:val="sr-Latn-CS"/>
+        </w:rPr>
+      </w:pPr>
+      <w:r>
+        <w:rPr>
+          <w:lang w:val="sr-Latn-CS"/>
         </w:rPr>
         <w:tab/>
-        <w:t xml:space="preserve"> </w:t>
-      </w:r>
-    </w:p>
-    <w:p>
-      <w:pPr>
-        <w:rPr>
-          <w:lang w:val="sr-Latn-CS"/>
-        </w:rPr>
-      </w:pPr>
-      <w:r>
-        <w:rPr>
-          <w:lang w:val="sr-Latn-CS"/>
-        </w:rPr>
-        <w:br w:type="page"/>
-      </w:r>
-    </w:p>
-    <w:p>
-      <w:pPr>
-        <w:pStyle w:val="ListParagraph"/>
-        <w:numPr>
-          <w:ilvl w:val="0"/>
-          <w:numId w:val="19"/>
-        </w:numPr>
-        <w:tabs>
-          <w:tab w:val="clear" w:pos="8850"/>
-        </w:tabs>
-        <w:ind w:left="5850"/>
-        <w:jc w:val="right"/>
-        <w:rPr>
-          <w:i/>
-          <w:sz w:val="48"/>
-          <w:szCs w:val="48"/>
-          <w:lang w:val="sr-Latn-CS"/>
-        </w:rPr>
-      </w:pPr>
-      <w:r>
-        <w:rPr>
-          <w:i/>
-          <w:sz w:val="48"/>
-          <w:szCs w:val="48"/>
-          <w:lang w:val="sr-Latn-CS"/>
-        </w:rPr>
-        <w:lastRenderedPageBreak/>
-        <w:t xml:space="preserve">Internet </w:t>
-      </w:r>
-      <w:r>
-        <w:rPr>
-          <w:i/>
-          <w:sz w:val="48"/>
-          <w:szCs w:val="48"/>
-          <w:lang w:val="sr-Latn-CS"/>
-        </w:rPr>
-        <w:t>r</w:t>
-      </w:r>
-      <w:r>
-        <w:rPr>
-          <w:i/>
-          <w:sz w:val="48"/>
-          <w:szCs w:val="48"/>
-          <w:lang w:val="sr-Latn-CS"/>
-        </w:rPr>
-        <w:t>evolucija</w:t>
-      </w:r>
-    </w:p>
-    <w:p>
-      <w:pPr>
-        <w:ind w:left="5360"/>
-        <w:jc w:val="right"/>
-        <w:rPr>
-          <w:i/>
-          <w:sz w:val="48"/>
-          <w:szCs w:val="48"/>
-          <w:lang w:val="sr-Latn-CS"/>
-        </w:rPr>
-      </w:pPr>
-    </w:p>
-    <w:p>
-      <w:pPr>
-        <w:tabs>
-          <w:tab w:val="left" w:pos="720"/>
-        </w:tabs>
-        <w:jc w:val="both"/>
-        <w:rPr>
-          <w:lang w:val="sr-Latn-RS"/>
-        </w:rPr>
-      </w:pPr>
-      <w:r>
-        <w:rPr>
-          <w:i/>
-          <w:sz w:val="48"/>
-          <w:szCs w:val="48"/>
-          <w:lang w:val="sr-Latn-CS"/>
-        </w:rPr>
-        <w:tab/>
-      </w:r>
-      <w:r>
-        <w:rPr>
-          <w:lang w:val="sr-Latn-CS"/>
-        </w:rPr>
-        <w:t>Razvo</w:t>
-      </w:r>
-      <w:r>
-        <w:rPr>
-          <w:lang w:val="sr-Latn-RS"/>
-        </w:rPr>
-        <w:t xml:space="preserve">jem globalne internet mreže došlo je i do ekspanzije mogućnosti korisnika da globalnu mrežu koriste u svrhe za koje ona nije inicijalno zamišljena. Prvi takav primer svakako je elektronsko poslovanje i prelazak velikog broja velikih preduzeća na internet </w:t>
-      </w:r>
-      <w:r>
-        <w:rPr>
-          <w:lang w:val="sr-Latn-RS"/>
-        </w:rPr>
-        <w:t>poslovanje</w:t>
-      </w:r>
-      <w:r>
-        <w:rPr>
-          <w:lang w:val="sr-Latn-RS"/>
-        </w:rPr>
-        <w:t>.</w:t>
-      </w:r>
-    </w:p>
-    <w:p>
-      <w:pPr>
-        <w:tabs>
-          <w:tab w:val="left" w:pos="720"/>
-        </w:tabs>
-        <w:jc w:val="both"/>
-        <w:rPr>
-          <w:lang w:val="sr-Latn-RS"/>
-        </w:rPr>
-      </w:pPr>
-    </w:p>
-    <w:p>
-      <w:pPr>
-        <w:tabs>
-          <w:tab w:val="left" w:pos="720"/>
-        </w:tabs>
-        <w:jc w:val="both"/>
-        <w:rPr>
-          <w:lang w:val="sr-Latn-RS"/>
-        </w:rPr>
-      </w:pPr>
-      <w:r>
-        <w:rPr>
-          <w:lang w:val="sr-Latn-RS"/>
-        </w:rPr>
-        <w:tab/>
-        <w:t>Ovaj period tranzicije sa standardnog načina poslovanja na novo (alternativno) tržište iznedrila je nekoliko multimilionskih korporacija koje su svoj kapital i status stekle kroz samo par godina baš zahvaljujući globalnoj internet mreži.</w:t>
-      </w:r>
-    </w:p>
-    <w:p>
-      <w:pPr>
-        <w:tabs>
-          <w:tab w:val="left" w:pos="720"/>
-        </w:tabs>
-        <w:jc w:val="both"/>
-        <w:rPr>
-          <w:lang w:val="sr-Latn-RS"/>
-        </w:rPr>
-      </w:pPr>
-    </w:p>
-    <w:p>
-      <w:pPr>
-        <w:tabs>
-          <w:tab w:val="left" w:pos="720"/>
-        </w:tabs>
-        <w:jc w:val="both"/>
-        <w:rPr>
-          <w:lang w:val="sr-Latn-RS"/>
-        </w:rPr>
-      </w:pPr>
-      <w:r>
-        <w:rPr>
-          <w:lang w:val="sr-Latn-RS"/>
-        </w:rPr>
-        <w:tab/>
-        <w:t xml:space="preserve">Sa aspekta tehnike, internet je </w:t>
-      </w:r>
-      <w:r>
-        <w:rPr>
-          <w:b/>
-          <w:lang w:val="sr-Latn-RS"/>
-        </w:rPr>
-        <w:t xml:space="preserve">internacionalna globalna decentralizovana mreža koja funkcioniše po principu </w:t>
-      </w:r>
-      <w:r>
-        <w:rPr>
-          <w:b/>
-          <w:i/>
-          <w:lang w:val="sr-Latn-RS"/>
-        </w:rPr>
-        <w:t>ad-hoc</w:t>
-      </w:r>
-      <w:r>
-        <w:rPr>
-          <w:b/>
-          <w:lang w:val="sr-Latn-RS"/>
-        </w:rPr>
-        <w:t xml:space="preserve"> promene topologije</w:t>
-      </w:r>
-      <w:r>
-        <w:rPr>
-          <w:lang w:val="sr-Latn-RS"/>
-        </w:rPr>
-        <w:t>. Ono što je bitno znati o Internetu navešćemo u sledećoj sekciji pre nego li krenemo u obrađivanje OTT servisa i modernih broadcasting platformi</w:t>
-      </w:r>
-      <w:r>
-        <w:rPr>
-          <w:lang w:val="sr-Latn-RS"/>
-        </w:rPr>
-        <w:t>. O</w:t>
-      </w:r>
-      <w:r>
-        <w:rPr>
-          <w:lang w:val="sr-Latn-RS"/>
-        </w:rPr>
-        <w:t xml:space="preserve">no što </w:t>
-      </w:r>
-      <w:r>
-        <w:rPr>
-          <w:lang w:val="sr-Latn-RS"/>
-        </w:rPr>
-        <w:t>bi trebalo da razumemo jeste suština interneta i kako on zapravo funkcioniše sa tehničkog aspekta kao i</w:t>
-      </w:r>
-      <w:r>
-        <w:rPr>
-          <w:lang w:val="sr-Latn-RS"/>
-        </w:rPr>
-        <w:t xml:space="preserve"> koji su sve uređaji na globalnoj mreži i kako oni međusobno komuniciraju. Ovaj problem je tematika koja se posebno obrađuje i za čije razumevanje treba dosta vremena, ali ovde ćemo pokušati izneti činjenice u što je moguće kraćem formatu.</w:t>
-      </w:r>
-    </w:p>
-    <w:p>
-      <w:pPr>
-        <w:tabs>
-          <w:tab w:val="left" w:pos="720"/>
-        </w:tabs>
-        <w:jc w:val="both"/>
-        <w:rPr>
-          <w:lang w:val="sr-Latn-RS"/>
-        </w:rPr>
-      </w:pPr>
+      </w:r>
     </w:p>
     <w:p>
       <w:pPr>
@@ -9691,27 +9682,41 @@
         <w:tabs>
           <w:tab w:val="clear" w:pos="8850"/>
         </w:tabs>
-        <w:ind w:left="5220"/>
+        <w:ind w:left="5400"/>
         <w:jc w:val="right"/>
         <w:rPr>
-          <w:lang w:val="sr-Latn-RS"/>
+          <w:lang w:val="sr-Latn-CS"/>
         </w:rPr>
       </w:pPr>
       <w:r>
         <w:rPr>
           <w:sz w:val="40"/>
-          <w:szCs w:val="40"/>
-          <w:lang w:val="sr-Latn-RS"/>
-        </w:rPr>
-        <w:t>Topologija interneta i načini ostvarivanja konekcije</w:t>
-      </w:r>
-    </w:p>
-    <w:p>
-      <w:pPr>
-        <w:ind w:left="4730"/>
+          <w:lang w:val="sr-Latn-CS"/>
+        </w:rPr>
+        <w:lastRenderedPageBreak/>
+        <w:t xml:space="preserve">Tehničke karakteristike </w:t>
+      </w:r>
+      <w:r>
+        <w:rPr>
+          <w:sz w:val="40"/>
+          <w:lang w:val="sr-Latn-CS"/>
+        </w:rPr>
+        <w:t xml:space="preserve">globalne </w:t>
+      </w:r>
+      <w:r>
+        <w:rPr>
+          <w:sz w:val="40"/>
+          <w:lang w:val="sr-Latn-CS"/>
+        </w:rPr>
+        <w:t>internet mreže</w:t>
+      </w:r>
+    </w:p>
+    <w:p>
+      <w:pPr>
+        <w:ind w:left="4910"/>
         <w:jc w:val="right"/>
         <w:rPr>
-          <w:lang w:val="sr-Latn-RS"/>
+          <w:lang w:val="sr-Latn-CS"/>
         </w:rPr>
       </w:pPr>
     </w:p>
@@ -9722,26 +9727,644 @@
         </w:tabs>
         <w:jc w:val="both"/>
         <w:rPr>
-          <w:lang w:val="sr-Latn-RS"/>
-        </w:rPr>
-      </w:pPr>
-      <w:r>
-        <w:rPr>
-          <w:lang w:val="sr-Latn-RS"/>
+          <w:lang w:val="sr-Latn-CS"/>
+        </w:rPr>
+      </w:pPr>
+      <w:r>
+        <w:rPr>
+          <w:lang w:val="sr-Latn-CS"/>
         </w:rPr>
         <w:tab/>
-        <w:t>Kako bi smo ostvarili konekciju sa globalnom mrežom prvi preduslov koji moramo ispuniti jeste postojanje priključka koji u velikom broju slučajeva možemo zatražiti od izabranog ISP-a (</w:t>
+        <w:t xml:space="preserve">Kao što smo već u nekoliko navrata pomenuli, internet je globalna mreža </w:t>
+      </w:r>
+      <w:r>
+        <w:rPr>
+          <w:lang w:val="sr-Latn-CS"/>
+        </w:rPr>
+        <w:t xml:space="preserve">računara, koja je decentralizovana i funkcioniše na principu </w:t>
       </w:r>
       <w:r>
         <w:rPr>
           <w:i/>
-          <w:lang w:val="sr-Latn-RS"/>
-        </w:rPr>
-        <w:t>Internet Service Provider)</w:t>
-      </w:r>
-      <w:r>
-        <w:rPr>
-          <w:lang w:val="sr-Latn-RS"/>
+          <w:lang w:val="sr-Latn-CS"/>
+        </w:rPr>
+        <w:t>ad-hoc</w:t>
+      </w:r>
+      <w:r>
+        <w:rPr>
+          <w:lang w:val="sr-Latn-CS"/>
+        </w:rPr>
+        <w:t xml:space="preserve"> umrežavanja. Ono što je bitno razumeti vezano za internet mrežu jeste da se komunikacija vrši pomoću TCP/IP protokola i da je on podeljen na 5 različitih slojeva, a po preporuci ISO (</w:t>
+      </w:r>
+      <w:r>
+        <w:rPr>
+          <w:i/>
+          <w:lang w:val="sr-Latn-CS"/>
+        </w:rPr>
+        <w:t>International Standardization Organisation</w:t>
+      </w:r>
+      <w:r>
+        <w:rPr>
+          <w:lang w:val="sr-Latn-CS"/>
+        </w:rPr>
+        <w:t>).</w:t>
+      </w:r>
+    </w:p>
+    <w:p>
+      <w:pPr>
+        <w:tabs>
+          <w:tab w:val="left" w:pos="720"/>
+        </w:tabs>
+        <w:jc w:val="both"/>
+        <w:rPr>
+          <w:lang w:val="sr-Latn-CS"/>
+        </w:rPr>
+      </w:pPr>
+    </w:p>
+    <w:p>
+      <w:pPr>
+        <w:tabs>
+          <w:tab w:val="left" w:pos="720"/>
+        </w:tabs>
+        <w:jc w:val="center"/>
+        <w:rPr>
+          <w:lang w:val="sr-Latn-CS"/>
+        </w:rPr>
+      </w:pPr>
+      <w:r>
+        <w:rPr>
+          <w:noProof/>
+        </w:rPr>
+        <w:drawing>
+          <wp:inline distT="0" distB="0" distL="0" distR="0" wp14:anchorId="38FBBD59" wp14:editId="6E8BC552">
+            <wp:extent cx="4016086" cy="3303334"/>
+            <wp:effectExtent l="0" t="0" r="3810" b="0"/>
+            <wp:docPr id="11" name="Picture 11"/>
+            <wp:cNvGraphicFramePr>
+              <a:graphicFrameLocks xmlns:a="http://schemas.openxmlformats.org/drawingml/2006/main" noChangeAspect="1"/>
+            </wp:cNvGraphicFramePr>
+            <a:graphic xmlns:a="http://schemas.openxmlformats.org/drawingml/2006/main">
+              <a:graphicData uri="http://schemas.openxmlformats.org/drawingml/2006/picture">
+                <pic:pic xmlns:pic="http://schemas.openxmlformats.org/drawingml/2006/picture">
+                  <pic:nvPicPr>
+                    <pic:cNvPr id="1" name=""/>
+                    <pic:cNvPicPr/>
+                  </pic:nvPicPr>
+                  <pic:blipFill>
+                    <a:blip r:embed="rId15"/>
+                    <a:stretch>
+                      <a:fillRect/>
+                    </a:stretch>
+                  </pic:blipFill>
+                  <pic:spPr>
+                    <a:xfrm>
+                      <a:off x="0" y="0"/>
+                      <a:ext cx="4030775" cy="3315416"/>
+                    </a:xfrm>
+                    <a:prstGeom prst="rect">
+                      <a:avLst/>
+                    </a:prstGeom>
+                  </pic:spPr>
+                </pic:pic>
+              </a:graphicData>
+            </a:graphic>
+          </wp:inline>
+        </w:drawing>
+      </w:r>
+    </w:p>
+    <w:p>
+      <w:pPr>
+        <w:tabs>
+          <w:tab w:val="left" w:pos="720"/>
+        </w:tabs>
+        <w:jc w:val="center"/>
+        <w:rPr>
+          <w:lang w:val="sr-Latn-CS"/>
+        </w:rPr>
+      </w:pPr>
+      <w:r>
+        <w:rPr>
+          <w:lang w:val="sr-Latn-CS"/>
+        </w:rPr>
+        <w:t>Slika 3.3 – Slojevi TCP/IP protokola</w:t>
+      </w:r>
+    </w:p>
+    <w:p>
+      <w:pPr>
+        <w:tabs>
+          <w:tab w:val="left" w:pos="720"/>
+        </w:tabs>
+        <w:jc w:val="center"/>
+        <w:rPr>
+          <w:lang w:val="sr-Latn-CS"/>
+        </w:rPr>
+      </w:pPr>
+    </w:p>
+    <w:p>
+      <w:pPr>
+        <w:pStyle w:val="ListParagraph"/>
+        <w:numPr>
+          <w:ilvl w:val="0"/>
+          <w:numId w:val="27"/>
+        </w:numPr>
+        <w:spacing w:after="120"/>
+        <w:ind w:left="0" w:firstLine="547"/>
+        <w:contextualSpacing w:val="0"/>
+        <w:jc w:val="both"/>
+        <w:rPr>
+          <w:lang w:val="sr-Latn-CS"/>
+        </w:rPr>
+      </w:pPr>
+      <w:r>
+        <w:rPr>
+          <w:b/>
+          <w:lang w:val="sr-Latn-CS"/>
+        </w:rPr>
+        <w:t>Fizički sloj</w:t>
+      </w:r>
+      <w:r>
+        <w:rPr>
+          <w:lang w:val="sr-Latn-CS"/>
+        </w:rPr>
+        <w:t xml:space="preserve"> </w:t>
+      </w:r>
+      <w:r>
+        <w:rPr>
+          <w:lang w:val="sr-Latn-CS"/>
+        </w:rPr>
+        <w:t>–</w:t>
+      </w:r>
+      <w:r>
+        <w:rPr>
+          <w:lang w:val="sr-Latn-CS"/>
+        </w:rPr>
+        <w:t xml:space="preserve"> </w:t>
+      </w:r>
+      <w:r>
+        <w:rPr>
+          <w:lang w:val="sr-Latn-CS"/>
+        </w:rPr>
+        <w:t xml:space="preserve">Na ovom sloju govori se striktno o fizičkoj karakteristici telekomunikacionog (internet) signala. Tu možemo govoriti o pojmovima kao što su simboli, biti, bitski protok, spektar signala, spektralna iskorišćenost i svim ostalim pojmovima koji spadaju u domen standardnih telekomunikacija. Osnovna jedinica od koje se polazi pri analizi internet saobraćaja je </w:t>
+      </w:r>
+      <w:r>
+        <w:rPr>
+          <w:b/>
+          <w:lang w:val="sr-Latn-CS"/>
+        </w:rPr>
+        <w:t xml:space="preserve">bit </w:t>
+      </w:r>
+      <w:r>
+        <w:rPr>
+          <w:lang w:val="sr-Latn-CS"/>
+        </w:rPr>
+        <w:t>(</w:t>
+      </w:r>
+      <w:r>
+        <w:rPr>
+          <w:b/>
+          <w:lang w:val="sr-Latn-CS"/>
+        </w:rPr>
+        <w:t>B</w:t>
+      </w:r>
+      <w:r>
+        <w:rPr>
+          <w:lang w:val="sr-Latn-CS"/>
+        </w:rPr>
+        <w:t>inary dig</w:t>
+      </w:r>
+      <w:r>
+        <w:rPr>
+          <w:b/>
+          <w:lang w:val="sr-Latn-CS"/>
+        </w:rPr>
+        <w:t>it</w:t>
+      </w:r>
+      <w:r>
+        <w:rPr>
+          <w:lang w:val="sr-Latn-CS"/>
+        </w:rPr>
+        <w:t xml:space="preserve">) koji predstavlja jedno od 2 moguća stanja prilikom prenosa informacije </w:t>
+      </w:r>
+      <w:r>
+        <w:rPr>
+          <w:i/>
+          <w:lang w:val="sr-Latn-CS"/>
+        </w:rPr>
+        <w:t>on/off</w:t>
+      </w:r>
+      <w:r>
+        <w:rPr>
+          <w:lang w:val="sr-Latn-CS"/>
+        </w:rPr>
+        <w:t xml:space="preserve"> model.</w:t>
+      </w:r>
+    </w:p>
+    <w:p>
+      <w:pPr>
+        <w:pStyle w:val="ListParagraph"/>
+        <w:numPr>
+          <w:ilvl w:val="0"/>
+          <w:numId w:val="27"/>
+        </w:numPr>
+        <w:spacing w:after="120"/>
+        <w:ind w:left="0" w:firstLine="547"/>
+        <w:contextualSpacing w:val="0"/>
+        <w:jc w:val="both"/>
+        <w:rPr>
+          <w:lang w:val="sr-Latn-CS"/>
+        </w:rPr>
+      </w:pPr>
+      <w:r>
+        <w:rPr>
+          <w:b/>
+          <w:lang w:val="sr-Latn-CS"/>
+        </w:rPr>
+        <w:t xml:space="preserve">Sloj linka podataka </w:t>
+      </w:r>
+      <w:r>
+        <w:rPr>
+          <w:i/>
+          <w:lang w:val="sr-Latn-CS"/>
+        </w:rPr>
+        <w:t xml:space="preserve">(Data Link Layer) – </w:t>
+      </w:r>
+      <w:r>
+        <w:rPr>
+          <w:lang w:val="sr-Latn-CS"/>
+        </w:rPr>
+        <w:t>je sloj koji predstavlja sledeći nivo agregacije i koji se gradi nad fizičkim slojem. U suštini ono što se postiže na ovom sloju jeste grupisanje određene količine bita u jednu celinu koja se naziva</w:t>
+      </w:r>
+      <w:r>
+        <w:rPr>
+          <w:b/>
+          <w:lang w:val="sr-Latn-CS"/>
+        </w:rPr>
+        <w:t xml:space="preserve"> ram</w:t>
+      </w:r>
+      <w:r>
+        <w:rPr>
+          <w:lang w:val="sr-Latn-CS"/>
+        </w:rPr>
+        <w:t>(okvir, frame), i koji za potrebe komuniciranja mora unositi nekakvu redundansu. Ovaj sloj se koristi zarad lakše manipulacije podacim</w:t>
+      </w:r>
+      <w:r>
+        <w:rPr>
+          <w:lang w:val="sr-Latn-CS"/>
+        </w:rPr>
+        <w:t>a koji se prenose odnosno zarad simplifikacije telekomunikacionih procesa</w:t>
+      </w:r>
+    </w:p>
+    <w:p>
+      <w:pPr>
+        <w:pStyle w:val="ListParagraph"/>
+        <w:numPr>
+          <w:ilvl w:val="0"/>
+          <w:numId w:val="27"/>
+        </w:numPr>
+        <w:spacing w:after="240"/>
+        <w:ind w:left="0" w:firstLine="547"/>
+        <w:contextualSpacing w:val="0"/>
+        <w:jc w:val="both"/>
+        <w:rPr>
+          <w:lang w:val="sr-Latn-CS"/>
+        </w:rPr>
+      </w:pPr>
+      <w:r>
+        <w:rPr>
+          <w:b/>
+          <w:lang w:val="sr-Latn-CS"/>
+        </w:rPr>
+        <w:t xml:space="preserve">Mrežni sloj </w:t>
+      </w:r>
+      <w:r>
+        <w:rPr>
+          <w:lang w:val="sr-Latn-CS"/>
+        </w:rPr>
+        <w:t xml:space="preserve"> - Layer TCP stack-a koji se nastavlja na prethodni sloj (često se ovi slojevi označavaju i sa simbolima L1, L2 do L5) , i koji je nastao iz razloga prenosa poruke kroz globalnu mrežu. Za potrebe prenosa poruke (</w:t>
+      </w:r>
+      <w:r>
+        <w:rPr>
+          <w:b/>
+          <w:lang w:val="sr-Latn-CS"/>
+        </w:rPr>
+        <w:t>Rutiranje</w:t>
+      </w:r>
+      <w:r>
+        <w:rPr>
+          <w:lang w:val="sr-Latn-CS"/>
+        </w:rPr>
+        <w:t xml:space="preserve"> – eng. </w:t>
+      </w:r>
+      <w:r>
+        <w:rPr>
+          <w:i/>
+          <w:lang w:val="sr-Latn-CS"/>
+        </w:rPr>
+        <w:t>Routing</w:t>
+      </w:r>
+      <w:r>
+        <w:rPr>
+          <w:lang w:val="sr-Latn-CS"/>
+        </w:rPr>
+        <w:t xml:space="preserve">) nastali su veoma kompleksni tj. veoma složeni sistemi za proračun optimalne putanje kojom će se informacija kretati. Osnovna jedinica informacije koja se uvodi na ovom sloju je </w:t>
+      </w:r>
+      <w:r>
+        <w:rPr>
+          <w:b/>
+          <w:lang w:val="sr-Latn-CS"/>
+        </w:rPr>
+        <w:t>paket</w:t>
+      </w:r>
+      <w:r>
+        <w:rPr>
+          <w:lang w:val="sr-Latn-CS"/>
+        </w:rPr>
+        <w:t xml:space="preserve"> i ona enkapsulira ram sa prethodnog sloja (sloj L2).</w:t>
+      </w:r>
+    </w:p>
+    <w:p>
+      <w:pPr>
+        <w:pStyle w:val="ListParagraph"/>
+        <w:numPr>
+          <w:ilvl w:val="0"/>
+          <w:numId w:val="27"/>
+        </w:numPr>
+        <w:spacing w:after="240"/>
+        <w:ind w:left="0" w:firstLine="547"/>
+        <w:contextualSpacing w:val="0"/>
+        <w:jc w:val="both"/>
+        <w:rPr>
+          <w:lang w:val="sr-Latn-CS"/>
+        </w:rPr>
+      </w:pPr>
+      <w:r>
+        <w:rPr>
+          <w:b/>
+          <w:lang w:val="sr-Latn-CS"/>
+        </w:rPr>
+        <w:lastRenderedPageBreak/>
+        <w:t xml:space="preserve">Transportni sloj </w:t>
+      </w:r>
+      <w:r>
+        <w:rPr>
+          <w:lang w:val="sr-Latn-CS"/>
+        </w:rPr>
+        <w:t xml:space="preserve"> - uveden iz razloga enkapsulacije podataka sa mrežnog sloja i manipulacije mrežom na jednom novom nivou. Ono čime se ovaj sloj (sloj L4) bavi jesu načini povezivanja 2 ili više korisnička uređaja na mreži odnosno načinima na koji će ovi uređaji zapravo moći da komuniciraju. Najpoznatiji protokoli na ovom nivou su TCP protokol (</w:t>
+      </w:r>
+      <w:r>
+        <w:rPr>
+          <w:i/>
+          <w:lang w:val="sr-Latn-CS"/>
+        </w:rPr>
+        <w:t xml:space="preserve">reliable) </w:t>
+      </w:r>
+      <w:r>
+        <w:rPr>
+          <w:lang w:val="sr-Latn-CS"/>
+        </w:rPr>
+        <w:t xml:space="preserve">i UDP protokol </w:t>
+      </w:r>
+      <w:r>
+        <w:rPr>
+          <w:i/>
+          <w:lang w:val="sr-Latn-CS"/>
+        </w:rPr>
+        <w:t>(non-reliable)</w:t>
+      </w:r>
+    </w:p>
+    <w:p>
+      <w:pPr>
+        <w:pStyle w:val="ListParagraph"/>
+        <w:numPr>
+          <w:ilvl w:val="0"/>
+          <w:numId w:val="27"/>
+        </w:numPr>
+        <w:spacing w:after="240"/>
+        <w:ind w:left="0" w:firstLine="547"/>
+        <w:contextualSpacing w:val="0"/>
+        <w:jc w:val="both"/>
+        <w:rPr>
+          <w:lang w:val="sr-Latn-CS"/>
+        </w:rPr>
+      </w:pPr>
+      <w:r>
+        <w:rPr>
+          <w:b/>
+          <w:lang w:val="sr-Latn-CS"/>
+        </w:rPr>
+        <w:t xml:space="preserve">Aplikativni </w:t>
+      </w:r>
+      <w:r>
+        <w:rPr>
+          <w:lang w:val="sr-Latn-CS"/>
+        </w:rPr>
+        <w:t xml:space="preserve">(Aplikacioni) </w:t>
+      </w:r>
+      <w:r>
+        <w:rPr>
+          <w:b/>
+          <w:lang w:val="sr-Latn-CS"/>
+        </w:rPr>
+        <w:t xml:space="preserve">sloj </w:t>
+      </w:r>
+      <w:r>
+        <w:rPr>
+          <w:lang w:val="sr-Latn-CS"/>
+        </w:rPr>
+        <w:t>– najviši nivo apstrakcije TCP/IP steka gde se kvalitativno mogu koristiti mogućnosti koje pruža globalna mreža. Na ovom nivou razvijeni su aplikacioni protokoli koji se koriste za razmenu elektronske pošte, zahtevanje hiperteksta od drugih uređaja na mreži kao i mnogi drugi protokoli.</w:t>
+      </w:r>
+    </w:p>
+    <w:p>
+      <w:pPr>
+        <w:spacing w:after="240"/>
+        <w:jc w:val="both"/>
+        <w:rPr>
+          <w:lang w:val="sr-Latn-CS"/>
+        </w:rPr>
+      </w:pPr>
+    </w:p>
+    <w:p>
+      <w:pPr>
+        <w:tabs>
+          <w:tab w:val="left" w:pos="720"/>
+        </w:tabs>
+        <w:spacing w:after="240"/>
+        <w:jc w:val="both"/>
+        <w:rPr>
+          <w:lang w:val="sr-Latn-CS"/>
+        </w:rPr>
+      </w:pPr>
+      <w:r>
+        <w:rPr>
+          <w:lang w:val="sr-Latn-CS"/>
+        </w:rPr>
+        <w:tab/>
+        <w:t>Mehanizmi komunikacije su veoma kompleksni ali ono što je bitno imati u vidu jesu sledeće dve jako bitne karakteristike bez kojih bi komunikacija bila praktično nemoguća:</w:t>
+      </w:r>
+    </w:p>
+    <w:p>
+      <w:pPr>
+        <w:pStyle w:val="ListParagraph"/>
+        <w:numPr>
+          <w:ilvl w:val="0"/>
+          <w:numId w:val="28"/>
+        </w:numPr>
+        <w:tabs>
+          <w:tab w:val="left" w:pos="720"/>
+        </w:tabs>
+        <w:spacing w:after="240"/>
+        <w:jc w:val="both"/>
+        <w:rPr>
+          <w:lang w:val="sr-Latn-CS"/>
+        </w:rPr>
+      </w:pPr>
+      <w:r>
+        <w:rPr>
+          <w:b/>
+          <w:lang w:val="sr-Latn-CS"/>
+        </w:rPr>
+        <w:t>MAC adresa –</w:t>
+      </w:r>
+      <w:r>
+        <w:rPr>
+          <w:lang w:val="sr-Latn-CS"/>
+        </w:rPr>
+        <w:t xml:space="preserve"> Svaki uređaj koji pristupa globalnoj mreži mora imati svoju MAC adresu koju mu izdaje proizvođač u fazi proizvodnje i koja mora poštovati internacionalne standarde. Ova adresa koristi se prilikom komuniciranja na L2 sloju (određivanje koji je to uređaj inicirao komunicirao ili na neki drugi način učestvuje u komunikaciji).</w:t>
+      </w:r>
+    </w:p>
+    <w:p>
+      <w:pPr>
+        <w:pStyle w:val="ListParagraph"/>
+        <w:numPr>
+          <w:ilvl w:val="0"/>
+          <w:numId w:val="28"/>
+        </w:numPr>
+        <w:tabs>
+          <w:tab w:val="left" w:pos="720"/>
+        </w:tabs>
+        <w:spacing w:after="240"/>
+        <w:jc w:val="both"/>
+        <w:rPr>
+          <w:lang w:val="sr-Latn-CS"/>
+        </w:rPr>
+      </w:pPr>
+      <w:r>
+        <w:rPr>
+          <w:b/>
+          <w:lang w:val="sr-Latn-CS"/>
+        </w:rPr>
+        <w:t xml:space="preserve">IP adresa </w:t>
+      </w:r>
+      <w:r>
+        <w:rPr>
+          <w:lang w:val="sr-Latn-CS"/>
+        </w:rPr>
+        <w:t xml:space="preserve">– Adresa mrežnog modula uređaja koja se dodeljuje od strane mrežnog uređaja zaduženog za tu dodelu. Svaki uređaj na  globalnoj internet mreži mora imati svoju IP adresu kako bi se komunikacija uopšte morala odvijati. O tematici adresiranja možemo pisati naširoko, ali bitno je razumeti da postoje </w:t>
+      </w:r>
+      <w:r>
+        <w:rPr>
+          <w:u w:val="single"/>
+          <w:lang w:val="sr-Latn-CS"/>
+        </w:rPr>
+        <w:t>lokalna</w:t>
+      </w:r>
+      <w:r>
+        <w:rPr>
+          <w:lang w:val="sr-Latn-CS"/>
+        </w:rPr>
+        <w:t xml:space="preserve"> i </w:t>
+      </w:r>
+      <w:r>
+        <w:rPr>
+          <w:u w:val="single"/>
+          <w:lang w:val="sr-Latn-CS"/>
+        </w:rPr>
+        <w:t>javna</w:t>
+      </w:r>
+      <w:r>
+        <w:rPr>
+          <w:lang w:val="sr-Latn-CS"/>
+        </w:rPr>
+        <w:t xml:space="preserve"> IP adresa, pri čemu se lokalna koristi za komuniciranje u okviru jedne lokalne mreže dok se javna adresa koristi za komuniciranje izvan granica iste.</w:t>
+      </w:r>
+    </w:p>
+    <w:p>
+      <w:pPr>
+        <w:tabs>
+          <w:tab w:val="left" w:pos="720"/>
+        </w:tabs>
+        <w:spacing w:after="240"/>
+        <w:jc w:val="both"/>
+        <w:rPr>
+          <w:lang w:val="sr-Latn-CS"/>
+        </w:rPr>
+      </w:pPr>
+    </w:p>
+    <w:p>
+      <w:pPr>
+        <w:tabs>
+          <w:tab w:val="left" w:pos="720"/>
+        </w:tabs>
+        <w:spacing w:after="240"/>
+        <w:jc w:val="both"/>
+        <w:rPr>
+          <w:lang w:val="sr-Latn-CS"/>
+        </w:rPr>
+      </w:pPr>
+      <w:r>
+        <w:rPr>
+          <w:lang w:val="sr-Latn-CS"/>
+        </w:rPr>
+        <w:tab/>
+      </w:r>
+      <w:r>
+        <w:rPr>
+          <w:i/>
+          <w:lang w:val="sr-Latn-CS"/>
+        </w:rPr>
+        <w:t xml:space="preserve">Primer: </w:t>
+      </w:r>
+      <w:r>
+        <w:rPr>
+          <w:lang w:val="sr-Latn-CS"/>
+        </w:rPr>
+        <w:t>Paralela koju možemo napraviti između lokalnih i javnih IP adresa sa realnim životom odnosno analogija koju razni autori često koriste jeste sledeća, a to je da u kontekstu nekog naselja/sela ime ulice u okviru adrese ima semantičkog i logičkog značaja, odnosno ako odemo u neko manje naselje i tamo pronađemo Ulicu Maršala Tita, odnosno pitamo nekoga verovatnoća je da će svi znati koja je to ulica i gde se ona u tom mestu nalazi.</w:t>
+      </w:r>
+    </w:p>
+    <w:p>
+      <w:pPr>
+        <w:tabs>
+          <w:tab w:val="left" w:pos="720"/>
+        </w:tabs>
+        <w:spacing w:after="240"/>
+        <w:jc w:val="both"/>
+        <w:rPr>
+          <w:lang w:val="sr-Latn-CS"/>
+        </w:rPr>
+      </w:pPr>
+      <w:r>
+        <w:rPr>
+          <w:lang w:val="sr-Latn-CS"/>
+        </w:rPr>
+        <w:tab/>
+        <w:t xml:space="preserve">Pošto je ovaj naziv ulice jako čest u Republici Srbiji (a i susednim republikama bivše SFRJ) ukoliko iz tog mesta želimo da napišemo pismo nekome ko živi u drugom mestu u ulici koja se takođe zove „Maršala Tita“, ukoliko ne specificiramo detaljnije način na koji pošta treba da dostavi naše pismo, velika je verovatnoća da će nam to pismo biti vraćeno </w:t>
+      </w:r>
+      <w:r>
+        <w:rPr>
+          <w:lang w:val="sr-Latn-CS"/>
+        </w:rPr>
+        <w:t xml:space="preserve">odnosno da nikada neće biti poslato. U ovom primeru naziv ulice ekvivalentira se sa lokalnom IP adresom koja je validna samo </w:t>
+      </w:r>
+      <w:r>
+        <w:rPr>
+          <w:i/>
+          <w:lang w:val="sr-Latn-CS"/>
+        </w:rPr>
+        <w:t>u lokalu</w:t>
+      </w:r>
+      <w:r>
+        <w:rPr>
+          <w:lang w:val="sr-Latn-CS"/>
         </w:rPr>
         <w:t>.</w:t>
       </w:r>
@@ -9751,42 +10374,91 @@
         <w:tabs>
           <w:tab w:val="left" w:pos="720"/>
         </w:tabs>
+        <w:spacing w:after="240"/>
         <w:jc w:val="both"/>
         <w:rPr>
-          <w:lang w:val="sr-Latn-RS"/>
-        </w:rPr>
-      </w:pPr>
+          <w:lang w:val="sr-Latn-CS"/>
+        </w:rPr>
+      </w:pPr>
+      <w:r>
+        <w:rPr>
+          <w:lang w:val="sr-Latn-CS"/>
+        </w:rPr>
+        <w:tab/>
+        <w:t>Kako bi komunikacija uopšte bila uspešna, odnosno kako bi pismo uopšte moglo stići na željenu adresu, ono se mora preneti sa jednog lokala na drugi, odnosno iz jednog mesta u drugo, a u čemu nam pomaže mehanizam poštanskih brojeva. Svakom mestu dodeljuje se poštanski broj, pa je u okviru jednog poštanskog broja (analogija sa javnom IP adresom) veoma lako pronaći željenu ulicu odnosno ulicu sa željenim imenom. Za transport pisma od jedne pošte do druge, ono što je bitno za uspešan transport jeste poštanski kod kako bi poruka brzo i sistematično bila prenesena. Poštanski servis SAD-a za ove potrebe koristi svoj unificirani sistem poštanskih kodova (ZIP kodovi) zarad sistematičnog sortiranja i slanja kodova.</w:t>
+      </w:r>
     </w:p>
     <w:p>
       <w:pPr>
         <w:tabs>
           <w:tab w:val="left" w:pos="720"/>
         </w:tabs>
+        <w:spacing w:after="240"/>
         <w:jc w:val="both"/>
         <w:rPr>
-          <w:lang w:val="sr-Latn-RS"/>
-        </w:rPr>
-      </w:pPr>
-      <w:r>
-        <w:rPr>
-          <w:lang w:val="sr-Latn-RS"/>
-        </w:rPr>
+          <w:lang w:val="sr-Latn-CS"/>
+        </w:rPr>
+      </w:pPr>
+      <w:r>
+        <w:rPr>
+          <w:lang w:val="sr-Latn-CS"/>
+        </w:rPr>
+        <w:lastRenderedPageBreak/>
         <w:tab/>
-        <w:t>Zanimljiva je činjenica da su razvojem</w:t>
+        <w:t xml:space="preserve">Kada pošiljka stigne do krajnjeg korisnika, u ovom primeru, kada doputuje u odredišnu poštu (odredišnu lokalnu mrežu), pošta (čija analogija je ovde prikazana sa mrežnim uređajem za rutiranje) tada čita ulicu (koja predstavlja lokalnu IP adresu) i dostavlja pismo u željenu ulicu. </w:t>
+      </w:r>
+    </w:p>
+    <w:p>
+      <w:pPr>
+        <w:tabs>
+          <w:tab w:val="left" w:pos="720"/>
+        </w:tabs>
+        <w:spacing w:after="240"/>
+        <w:jc w:val="both"/>
+        <w:rPr>
+          <w:lang w:val="sr-Latn-CS"/>
+        </w:rPr>
+      </w:pPr>
+      <w:r>
+        <w:rPr>
+          <w:lang w:val="sr-Latn-CS"/>
+        </w:rPr>
+        <w:tab/>
+        <w:t>Kako bi smo bili sigurni da smo pismo (paket/okvir/podatak) dostavili na pravu adresu, valjalo bi proveriti i kućni broj odnosno broj zgrade i stana čija analogija je ovde zapravo sa MAC adresom uređaja koji poruku prima. Ovim kontrolnim sistemom sistematično prenosimo poruku kroz globalnu mrežu implementirajući segmentaciju delova mreže koji su logički povezani.</w:t>
+      </w:r>
+    </w:p>
+    <w:p>
+      <w:pPr>
+        <w:pStyle w:val="ListParagraph"/>
+        <w:numPr>
+          <w:ilvl w:val="2"/>
+          <w:numId w:val="19"/>
+        </w:numPr>
+        <w:tabs>
+          <w:tab w:val="clear" w:pos="8850"/>
+        </w:tabs>
+        <w:spacing w:after="240"/>
+        <w:ind w:left="6750"/>
+        <w:jc w:val="right"/>
+        <w:rPr>
+          <w:lang w:val="sr-Latn-CS"/>
+        </w:rPr>
+      </w:pPr>
+      <w:r>
+        <w:rPr>
+          <w:sz w:val="32"/>
+          <w:lang w:val="sr-Latn-CS"/>
+        </w:rPr>
+        <w:t>Uređaji na globalnoj internet mreži</w:t>
       </w:r>
       <w:bookmarkStart w:id="0" w:name="_GoBack"/>
       <w:bookmarkEnd w:id="0"/>
     </w:p>
     <w:p>
       <w:pPr>
-        <w:jc w:val="both"/>
-        <w:rPr>
-          <w:lang w:val="sr-Latn-CS"/>
-        </w:rPr>
-      </w:pPr>
-    </w:p>
-    <w:p>
-      <w:pPr>
+        <w:tabs>
+          <w:tab w:val="left" w:pos="720"/>
+        </w:tabs>
         <w:jc w:val="both"/>
         <w:rPr>
           <w:lang w:val="sr-Latn-CS"/>
@@ -10044,7 +10716,6 @@
         <w:rPr>
           <w:lang w:val="sr-Latn-CS"/>
         </w:rPr>
-        <w:lastRenderedPageBreak/>
         <w:tab/>
       </w:r>
       <w:r>
@@ -10105,11 +10776,11 @@
         </w:rPr>
       </w:pPr>
     </w:p>
-    <w:bookmarkStart w:id="1" w:name="_MON_1195810355"/>
-    <w:bookmarkStart w:id="2" w:name="_MON_1195810376"/>
+    <w:bookmarkStart w:id="1" w:name="_MON_1195810376"/>
+    <w:bookmarkStart w:id="2" w:name="_MON_1195809963"/>
     <w:bookmarkEnd w:id="1"/>
     <w:bookmarkEnd w:id="2"/>
-    <w:bookmarkStart w:id="3" w:name="_MON_1195809963"/>
+    <w:bookmarkStart w:id="3" w:name="_MON_1195810355"/>
     <w:bookmarkEnd w:id="3"/>
     <w:p>
       <w:pPr>
@@ -10142,10 +10813,10 @@
             <v:path o:extrusionok="f" gradientshapeok="t" o:connecttype="rect"/>
             <o:lock v:ext="edit" aspectratio="t"/>
           </v:shapetype>
-          <v:shape id="_x0000_i1025" type="#_x0000_t75" style="width:332pt;height:62pt" o:ole="">
-            <v:imagedata r:id="rId14" o:title="" cropbottom=".125"/>
+          <v:shape id="_x0000_i1057" type="#_x0000_t75" style="width:332.3pt;height:61.85pt" o:ole="">
+            <v:imagedata r:id="rId16" o:title="" cropbottom=".125"/>
           </v:shape>
-          <o:OLEObject Type="Embed" ProgID="Word.Picture.8" ShapeID="_x0000_i1025" DrawAspect="Content" ObjectID="_1611344572" r:id="rId15"/>
+          <o:OLEObject Type="Embed" ProgID="Word.Picture.8" ShapeID="_x0000_i1057" DrawAspect="Content" ObjectID="_1611437492" r:id="rId17"/>
         </w:object>
       </w:r>
     </w:p>
@@ -10269,10 +10940,10 @@
           <w:lang w:val="sr-Latn-CS"/>
         </w:rPr>
         <w:object w:dxaOrig="2200" w:dyaOrig="340">
-          <v:shape id="_x0000_i1026" type="#_x0000_t75" style="width:110pt;height:18pt" o:ole="">
-            <v:imagedata r:id="rId16" o:title=""/>
+          <v:shape id="_x0000_i1058" type="#_x0000_t75" style="width:109.85pt;height:18pt" o:ole="">
+            <v:imagedata r:id="rId18" o:title=""/>
           </v:shape>
-          <o:OLEObject Type="Embed" ProgID="Equation.3" ShapeID="_x0000_i1026" DrawAspect="Content" ObjectID="_1611344573" r:id="rId17"/>
+          <o:OLEObject Type="Embed" ProgID="Equation.3" ShapeID="_x0000_i1058" DrawAspect="Content" ObjectID="_1611437493" r:id="rId19"/>
         </w:object>
       </w:r>
       <w:r>
@@ -10349,7 +11020,14 @@
         <w:rPr>
           <w:lang w:val="sr-Latn-CS"/>
         </w:rPr>
-        <w:t>te jednačinu do „sredine“, a oz</w:t>
+        <w:t xml:space="preserve">te </w:t>
+      </w:r>
+      <w:r>
+        <w:rPr>
+          <w:lang w:val="sr-Latn-CS"/>
+        </w:rPr>
+        <w:lastRenderedPageBreak/>
+        <w:t>jednačinu do „sredine“, a oz</w:t>
       </w:r>
       <w:r>
         <w:rPr>
@@ -11191,7 +11869,6 @@
           <w:u w:val="single"/>
           <w:lang w:val="sr-Latn-CS"/>
         </w:rPr>
-        <w:lastRenderedPageBreak/>
         <w:t>Tabele, dijagrame, grafike i slične prikaze u dokumentaciji potrebno je lično izraditi (bez kopiranja), osim ako ne postoji jasan razlog zašto to nije učinjeno. U drugom slučaju je potrebno navesti referencu odakle je prikaz preuzeta.</w:t>
       </w:r>
     </w:p>
@@ -13297,7 +13974,7 @@
         </w:rPr>
         <w:t xml:space="preserve">, ISO/IEC JTC1/SC29/WG11, </w:t>
       </w:r>
-      <w:hyperlink r:id="rId18" w:history="1">
+      <w:hyperlink r:id="rId20" w:history="1">
         <w:r>
           <w:rPr>
             <w:rStyle w:val="Hyperlink"/>
@@ -13724,7 +14401,7 @@
               </w:rPr>
               <w:t xml:space="preserve">, ISO/IEC JTC1/SC29/WG11, </w:t>
             </w:r>
-            <w:hyperlink r:id="rId19" w:history="1">
+            <w:hyperlink r:id="rId21" w:history="1">
               <w:r>
                 <w:rPr>
                   <w:rStyle w:val="Hyperlink"/>
@@ -14602,7 +15279,7 @@
               </w:rPr>
               <w:t xml:space="preserve">, ISO/IEC JTC1/SC29/WG11, </w:t>
             </w:r>
-            <w:hyperlink r:id="rId20" w:history="1">
+            <w:hyperlink r:id="rId22" w:history="1">
               <w:r>
                 <w:rPr>
                   <w:rStyle w:val="Hyperlink"/>
@@ -15444,7 +16121,7 @@
                     </pic:cNvPicPr>
                   </pic:nvPicPr>
                   <pic:blipFill>
-                    <a:blip r:embed="rId21">
+                    <a:blip r:embed="rId23">
                       <a:extLst>
                         <a:ext uri="{28A0092B-C50C-407E-A947-70E740481C1C}">
                           <a14:useLocalDpi xmlns:a14="http://schemas.microsoft.com/office/drawing/2010/main" val="0"/>
@@ -15535,7 +16212,7 @@
                     </pic:cNvPicPr>
                   </pic:nvPicPr>
                   <pic:blipFill>
-                    <a:blip r:embed="rId22">
+                    <a:blip r:embed="rId24">
                       <a:extLst>
                         <a:ext uri="{28A0092B-C50C-407E-A947-70E740481C1C}">
                           <a14:useLocalDpi xmlns:a14="http://schemas.microsoft.com/office/drawing/2010/main" val="0"/>
@@ -15714,7 +16391,7 @@
                     </pic:cNvPicPr>
                   </pic:nvPicPr>
                   <pic:blipFill>
-                    <a:blip r:embed="rId23">
+                    <a:blip r:embed="rId25">
                       <a:extLst>
                         <a:ext uri="{28A0092B-C50C-407E-A947-70E740481C1C}">
                           <a14:useLocalDpi xmlns:a14="http://schemas.microsoft.com/office/drawing/2010/main" val="0"/>
@@ -15814,7 +16491,7 @@
                     </pic:cNvPicPr>
                   </pic:nvPicPr>
                   <pic:blipFill>
-                    <a:blip r:embed="rId24">
+                    <a:blip r:embed="rId26">
                       <a:extLst>
                         <a:ext uri="{28A0092B-C50C-407E-A947-70E740481C1C}">
                           <a14:useLocalDpi xmlns:a14="http://schemas.microsoft.com/office/drawing/2010/main" val="0"/>
@@ -15880,9 +16557,11 @@
       </w:pPr>
     </w:p>
     <w:sectPr>
+      <w:footerReference w:type="default" r:id="rId27"/>
       <w:pgSz w:w="12240" w:h="15840"/>
       <w:pgMar w:top="1134" w:right="1134" w:bottom="1134" w:left="1134" w:header="720" w:footer="720" w:gutter="0"/>
       <w:cols w:space="720"/>
+      <w:titlePg/>
       <w:docGrid w:linePitch="360"/>
     </w:sectPr>
   </w:body>
@@ -15906,6 +16585,59 @@
     </w:p>
   </w:endnote>
 </w:endnotes>
+</file>
+
+<file path=word/footer1.xml><?xml version="1.0" encoding="utf-8"?>
+<w:ftr xmlns:wpc="http://schemas.microsoft.com/office/word/2010/wordprocessingCanvas" xmlns:cx="http://schemas.microsoft.com/office/drawing/2014/chartex" xmlns:cx1="http://schemas.microsoft.com/office/drawing/2015/9/8/chartex" xmlns:cx2="http://schemas.microsoft.com/office/drawing/2015/10/21/chartex" xmlns:cx3="http://schemas.microsoft.com/office/drawing/2016/5/9/chartex" xmlns:cx4="http://schemas.microsoft.com/office/drawing/2016/5/10/chartex" xmlns:cx5="http://schemas.microsoft.com/office/drawing/2016/5/11/chartex" xmlns:cx6="http://schemas.microsoft.com/office/drawing/2016/5/12/chartex" xmlns:cx7="http://schemas.microsoft.com/office/drawing/2016/5/13/chartex" xmlns:cx8="http://schemas.microsoft.com/office/drawing/2016/5/14/chartex" xmlns:mc="http://schemas.openxmlformats.org/markup-compatibility/2006" xmlns:aink="http://schemas.microsoft.com/office/drawing/2016/ink" xmlns:am3d="http://schemas.microsoft.com/office/drawing/2017/model3d" xmlns:o="urn:schemas-microsoft-com:office:office" xmlns:r="http://schemas.openxmlformats.org/officeDocument/2006/relationships" xmlns:m="http://schemas.openxmlformats.org/officeDocument/2006/math" xmlns:v="urn:schemas-microsoft-com:vml" xmlns:wp14="http://schemas.microsoft.com/office/word/2010/wordprocessingDrawing" xmlns:wp="http://schemas.openxmlformats.org/drawingml/2006/wordprocessingDrawing" xmlns:w10="urn:schemas-microsoft-com:office:word" xmlns:w="http://schemas.openxmlformats.org/wordprocessingml/2006/main" xmlns:w14="http://schemas.microsoft.com/office/word/2010/wordml" xmlns:w15="http://schemas.microsoft.com/office/word/2012/wordml" xmlns:w16cid="http://schemas.microsoft.com/office/word/2016/wordml/cid" xmlns:w16se="http://schemas.microsoft.com/office/word/2015/wordml/symex" xmlns:wpg="http://schemas.microsoft.com/office/word/2010/wordprocessingGroup" xmlns:wpi="http://schemas.microsoft.com/office/word/2010/wordprocessingInk" xmlns:wne="http://schemas.microsoft.com/office/word/2006/wordml" xmlns:wps="http://schemas.microsoft.com/office/word/2010/wordprocessingShape" mc:Ignorable="w14 w15 w16se w16cid wp14">
+  <w:sdt>
+    <w:sdtPr>
+      <w:id w:val="1963071247"/>
+      <w:docPartObj>
+        <w:docPartGallery w:val="Page Numbers (Bottom of Page)"/>
+        <w:docPartUnique/>
+      </w:docPartObj>
+    </w:sdtPr>
+    <w:sdtEndPr>
+      <w:rPr>
+        <w:noProof/>
+      </w:rPr>
+    </w:sdtEndPr>
+    <w:sdtContent>
+      <w:p>
+        <w:pPr>
+          <w:pStyle w:val="Footer"/>
+          <w:jc w:val="right"/>
+        </w:pPr>
+        <w:r>
+          <w:fldChar w:fldCharType="begin"/>
+        </w:r>
+        <w:r>
+          <w:instrText xml:space="preserve"> PAGE   \* MERGEFORMAT </w:instrText>
+        </w:r>
+        <w:r>
+          <w:fldChar w:fldCharType="separate"/>
+        </w:r>
+        <w:r>
+          <w:rPr>
+            <w:noProof/>
+          </w:rPr>
+          <w:t>2</w:t>
+        </w:r>
+        <w:r>
+          <w:rPr>
+            <w:noProof/>
+          </w:rPr>
+          <w:fldChar w:fldCharType="end"/>
+        </w:r>
+      </w:p>
+    </w:sdtContent>
+  </w:sdt>
+  <w:p>
+    <w:pPr>
+      <w:pStyle w:val="Footer"/>
+    </w:pPr>
+  </w:p>
+</w:ftr>
 </file>
 
 <file path=word/footnotes.xml><?xml version="1.0" encoding="utf-8"?>
@@ -16330,6 +17062,119 @@
     </w:lvl>
   </w:abstractNum>
   <w:abstractNum w:abstractNumId="3" w15:restartNumberingAfterBreak="0">
+    <w:nsid w:val="074212BA"/>
+    <w:multiLevelType w:val="hybridMultilevel"/>
+    <w:tmpl w:val="230285E6"/>
+    <w:lvl w:ilvl="0" w:tplc="04090001">
+      <w:start w:val="1"/>
+      <w:numFmt w:val="bullet"/>
+      <w:lvlText w:val=""/>
+      <w:lvlJc w:val="left"/>
+      <w:pPr>
+        <w:ind w:left="1440" w:hanging="360"/>
+      </w:pPr>
+      <w:rPr>
+        <w:rFonts w:ascii="Symbol" w:hAnsi="Symbol" w:hint="default"/>
+      </w:rPr>
+    </w:lvl>
+    <w:lvl w:ilvl="1" w:tplc="04090003" w:tentative="1">
+      <w:start w:val="1"/>
+      <w:numFmt w:val="bullet"/>
+      <w:lvlText w:val="o"/>
+      <w:lvlJc w:val="left"/>
+      <w:pPr>
+        <w:ind w:left="2160" w:hanging="360"/>
+      </w:pPr>
+      <w:rPr>
+        <w:rFonts w:ascii="Courier New" w:hAnsi="Courier New" w:cs="Courier New" w:hint="default"/>
+      </w:rPr>
+    </w:lvl>
+    <w:lvl w:ilvl="2" w:tplc="04090005" w:tentative="1">
+      <w:start w:val="1"/>
+      <w:numFmt w:val="bullet"/>
+      <w:lvlText w:val=""/>
+      <w:lvlJc w:val="left"/>
+      <w:pPr>
+        <w:ind w:left="2880" w:hanging="360"/>
+      </w:pPr>
+      <w:rPr>
+        <w:rFonts w:ascii="Wingdings" w:hAnsi="Wingdings" w:hint="default"/>
+      </w:rPr>
+    </w:lvl>
+    <w:lvl w:ilvl="3" w:tplc="04090001" w:tentative="1">
+      <w:start w:val="1"/>
+      <w:numFmt w:val="bullet"/>
+      <w:lvlText w:val=""/>
+      <w:lvlJc w:val="left"/>
+      <w:pPr>
+        <w:ind w:left="3600" w:hanging="360"/>
+      </w:pPr>
+      <w:rPr>
+        <w:rFonts w:ascii="Symbol" w:hAnsi="Symbol" w:hint="default"/>
+      </w:rPr>
+    </w:lvl>
+    <w:lvl w:ilvl="4" w:tplc="04090003" w:tentative="1">
+      <w:start w:val="1"/>
+      <w:numFmt w:val="bullet"/>
+      <w:lvlText w:val="o"/>
+      <w:lvlJc w:val="left"/>
+      <w:pPr>
+        <w:ind w:left="4320" w:hanging="360"/>
+      </w:pPr>
+      <w:rPr>
+        <w:rFonts w:ascii="Courier New" w:hAnsi="Courier New" w:cs="Courier New" w:hint="default"/>
+      </w:rPr>
+    </w:lvl>
+    <w:lvl w:ilvl="5" w:tplc="04090005" w:tentative="1">
+      <w:start w:val="1"/>
+      <w:numFmt w:val="bullet"/>
+      <w:lvlText w:val=""/>
+      <w:lvlJc w:val="left"/>
+      <w:pPr>
+        <w:ind w:left="5040" w:hanging="360"/>
+      </w:pPr>
+      <w:rPr>
+        <w:rFonts w:ascii="Wingdings" w:hAnsi="Wingdings" w:hint="default"/>
+      </w:rPr>
+    </w:lvl>
+    <w:lvl w:ilvl="6" w:tplc="04090001" w:tentative="1">
+      <w:start w:val="1"/>
+      <w:numFmt w:val="bullet"/>
+      <w:lvlText w:val=""/>
+      <w:lvlJc w:val="left"/>
+      <w:pPr>
+        <w:ind w:left="5760" w:hanging="360"/>
+      </w:pPr>
+      <w:rPr>
+        <w:rFonts w:ascii="Symbol" w:hAnsi="Symbol" w:hint="default"/>
+      </w:rPr>
+    </w:lvl>
+    <w:lvl w:ilvl="7" w:tplc="04090003" w:tentative="1">
+      <w:start w:val="1"/>
+      <w:numFmt w:val="bullet"/>
+      <w:lvlText w:val="o"/>
+      <w:lvlJc w:val="left"/>
+      <w:pPr>
+        <w:ind w:left="6480" w:hanging="360"/>
+      </w:pPr>
+      <w:rPr>
+        <w:rFonts w:ascii="Courier New" w:hAnsi="Courier New" w:cs="Courier New" w:hint="default"/>
+      </w:rPr>
+    </w:lvl>
+    <w:lvl w:ilvl="8" w:tplc="04090005" w:tentative="1">
+      <w:start w:val="1"/>
+      <w:numFmt w:val="bullet"/>
+      <w:lvlText w:val=""/>
+      <w:lvlJc w:val="left"/>
+      <w:pPr>
+        <w:ind w:left="7200" w:hanging="360"/>
+      </w:pPr>
+      <w:rPr>
+        <w:rFonts w:ascii="Wingdings" w:hAnsi="Wingdings" w:hint="default"/>
+      </w:rPr>
+    </w:lvl>
+  </w:abstractNum>
+  <w:abstractNum w:abstractNumId="4" w15:restartNumberingAfterBreak="0">
     <w:nsid w:val="175B3279"/>
     <w:multiLevelType w:val="hybridMultilevel"/>
     <w:tmpl w:val="FF7260B0"/>
@@ -16442,7 +17287,7 @@
       </w:rPr>
     </w:lvl>
   </w:abstractNum>
-  <w:abstractNum w:abstractNumId="4" w15:restartNumberingAfterBreak="0">
+  <w:abstractNum w:abstractNumId="5" w15:restartNumberingAfterBreak="0">
     <w:nsid w:val="199821A1"/>
     <w:multiLevelType w:val="hybridMultilevel"/>
     <w:tmpl w:val="1DC8FF8A"/>
@@ -16558,7 +17403,7 @@
       </w:pPr>
     </w:lvl>
   </w:abstractNum>
-  <w:abstractNum w:abstractNumId="5" w15:restartNumberingAfterBreak="0">
+  <w:abstractNum w:abstractNumId="6" w15:restartNumberingAfterBreak="0">
     <w:nsid w:val="19F5016E"/>
     <w:multiLevelType w:val="hybridMultilevel"/>
     <w:tmpl w:val="1F22AA98"/>
@@ -16671,7 +17516,7 @@
       </w:rPr>
     </w:lvl>
   </w:abstractNum>
-  <w:abstractNum w:abstractNumId="6" w15:restartNumberingAfterBreak="0">
+  <w:abstractNum w:abstractNumId="7" w15:restartNumberingAfterBreak="0">
     <w:nsid w:val="1B3D3B11"/>
     <w:multiLevelType w:val="hybridMultilevel"/>
     <w:tmpl w:val="0FD6DB74"/>
@@ -16790,7 +17635,7 @@
       </w:pPr>
     </w:lvl>
   </w:abstractNum>
-  <w:abstractNum w:abstractNumId="7" w15:restartNumberingAfterBreak="0">
+  <w:abstractNum w:abstractNumId="8" w15:restartNumberingAfterBreak="0">
     <w:nsid w:val="1C272D8E"/>
     <w:multiLevelType w:val="hybridMultilevel"/>
     <w:tmpl w:val="A7AA9808"/>
@@ -16906,7 +17751,7 @@
       </w:pPr>
     </w:lvl>
   </w:abstractNum>
-  <w:abstractNum w:abstractNumId="8" w15:restartNumberingAfterBreak="0">
+  <w:abstractNum w:abstractNumId="9" w15:restartNumberingAfterBreak="0">
     <w:nsid w:val="1F757801"/>
     <w:multiLevelType w:val="multilevel"/>
     <w:tmpl w:val="8F2643DC"/>
@@ -17022,7 +17867,7 @@
       </w:pPr>
     </w:lvl>
   </w:abstractNum>
-  <w:abstractNum w:abstractNumId="9" w15:restartNumberingAfterBreak="0">
+  <w:abstractNum w:abstractNumId="10" w15:restartNumberingAfterBreak="0">
     <w:nsid w:val="22C64A49"/>
     <w:multiLevelType w:val="hybridMultilevel"/>
     <w:tmpl w:val="929CF312"/>
@@ -17134,7 +17979,7 @@
       </w:rPr>
     </w:lvl>
   </w:abstractNum>
-  <w:abstractNum w:abstractNumId="10" w15:restartNumberingAfterBreak="0">
+  <w:abstractNum w:abstractNumId="11" w15:restartNumberingAfterBreak="0">
     <w:nsid w:val="25F43149"/>
     <w:multiLevelType w:val="multilevel"/>
     <w:tmpl w:val="59D6D1DC"/>
@@ -17281,7 +18126,7 @@
       </w:rPr>
     </w:lvl>
   </w:abstractNum>
-  <w:abstractNum w:abstractNumId="11" w15:restartNumberingAfterBreak="0">
+  <w:abstractNum w:abstractNumId="12" w15:restartNumberingAfterBreak="0">
     <w:nsid w:val="26BF155C"/>
     <w:multiLevelType w:val="hybridMultilevel"/>
     <w:tmpl w:val="23362A00"/>
@@ -17403,7 +18248,7 @@
       </w:pPr>
     </w:lvl>
   </w:abstractNum>
-  <w:abstractNum w:abstractNumId="12" w15:restartNumberingAfterBreak="0">
+  <w:abstractNum w:abstractNumId="13" w15:restartNumberingAfterBreak="0">
     <w:nsid w:val="29E03106"/>
     <w:multiLevelType w:val="hybridMultilevel"/>
     <w:tmpl w:val="E56C0AFA"/>
@@ -17543,7 +18388,7 @@
       </w:rPr>
     </w:lvl>
   </w:abstractNum>
-  <w:abstractNum w:abstractNumId="13" w15:restartNumberingAfterBreak="0">
+  <w:abstractNum w:abstractNumId="14" w15:restartNumberingAfterBreak="0">
     <w:nsid w:val="2CF03148"/>
     <w:multiLevelType w:val="hybridMultilevel"/>
     <w:tmpl w:val="DBDAF12E"/>
@@ -17662,10 +18507,10 @@
       </w:pPr>
     </w:lvl>
   </w:abstractNum>
-  <w:abstractNum w:abstractNumId="14" w15:restartNumberingAfterBreak="0">
+  <w:abstractNum w:abstractNumId="15" w15:restartNumberingAfterBreak="0">
     <w:nsid w:val="33D647CB"/>
     <w:multiLevelType w:val="multilevel"/>
-    <w:tmpl w:val="AF607430"/>
+    <w:tmpl w:val="74182282"/>
     <w:lvl w:ilvl="0">
       <w:start w:val="1"/>
       <w:numFmt w:val="decimal"/>
@@ -17712,6 +18557,7 @@
       </w:pPr>
       <w:rPr>
         <w:rFonts w:hint="default"/>
+        <w:sz w:val="32"/>
       </w:rPr>
     </w:lvl>
     <w:lvl w:ilvl="3">
@@ -17811,7 +18657,7 @@
       </w:rPr>
     </w:lvl>
   </w:abstractNum>
-  <w:abstractNum w:abstractNumId="15" w15:restartNumberingAfterBreak="0">
+  <w:abstractNum w:abstractNumId="16" w15:restartNumberingAfterBreak="0">
     <w:nsid w:val="34AD0DE4"/>
     <w:multiLevelType w:val="hybridMultilevel"/>
     <w:tmpl w:val="D3DAE604"/>
@@ -17924,7 +18770,7 @@
       </w:rPr>
     </w:lvl>
   </w:abstractNum>
-  <w:abstractNum w:abstractNumId="16" w15:restartNumberingAfterBreak="0">
+  <w:abstractNum w:abstractNumId="17" w15:restartNumberingAfterBreak="0">
     <w:nsid w:val="4C1D4B74"/>
     <w:multiLevelType w:val="multilevel"/>
     <w:tmpl w:val="DF1E294C"/>
@@ -18072,7 +18918,7 @@
       </w:rPr>
     </w:lvl>
   </w:abstractNum>
-  <w:abstractNum w:abstractNumId="17" w15:restartNumberingAfterBreak="0">
+  <w:abstractNum w:abstractNumId="18" w15:restartNumberingAfterBreak="0">
     <w:nsid w:val="4F0B0E43"/>
     <w:multiLevelType w:val="hybridMultilevel"/>
     <w:tmpl w:val="AAC03D84"/>
@@ -18185,7 +19031,7 @@
       </w:rPr>
     </w:lvl>
   </w:abstractNum>
-  <w:abstractNum w:abstractNumId="18" w15:restartNumberingAfterBreak="0">
+  <w:abstractNum w:abstractNumId="19" w15:restartNumberingAfterBreak="0">
     <w:nsid w:val="502D19A5"/>
     <w:multiLevelType w:val="hybridMultilevel"/>
     <w:tmpl w:val="66266112"/>
@@ -18325,7 +19171,120 @@
       </w:rPr>
     </w:lvl>
   </w:abstractNum>
-  <w:abstractNum w:abstractNumId="19" w15:restartNumberingAfterBreak="0">
+  <w:abstractNum w:abstractNumId="20" w15:restartNumberingAfterBreak="0">
+    <w:nsid w:val="503F581F"/>
+    <w:multiLevelType w:val="hybridMultilevel"/>
+    <w:tmpl w:val="D87C85A0"/>
+    <w:lvl w:ilvl="0" w:tplc="04090005">
+      <w:start w:val="1"/>
+      <w:numFmt w:val="bullet"/>
+      <w:lvlText w:val=""/>
+      <w:lvlJc w:val="left"/>
+      <w:pPr>
+        <w:ind w:left="720" w:hanging="360"/>
+      </w:pPr>
+      <w:rPr>
+        <w:rFonts w:ascii="Wingdings" w:hAnsi="Wingdings" w:hint="default"/>
+      </w:rPr>
+    </w:lvl>
+    <w:lvl w:ilvl="1" w:tplc="04090003" w:tentative="1">
+      <w:start w:val="1"/>
+      <w:numFmt w:val="bullet"/>
+      <w:lvlText w:val="o"/>
+      <w:lvlJc w:val="left"/>
+      <w:pPr>
+        <w:ind w:left="1440" w:hanging="360"/>
+      </w:pPr>
+      <w:rPr>
+        <w:rFonts w:ascii="Courier New" w:hAnsi="Courier New" w:cs="Courier New" w:hint="default"/>
+      </w:rPr>
+    </w:lvl>
+    <w:lvl w:ilvl="2" w:tplc="04090005" w:tentative="1">
+      <w:start w:val="1"/>
+      <w:numFmt w:val="bullet"/>
+      <w:lvlText w:val=""/>
+      <w:lvlJc w:val="left"/>
+      <w:pPr>
+        <w:ind w:left="2160" w:hanging="360"/>
+      </w:pPr>
+      <w:rPr>
+        <w:rFonts w:ascii="Wingdings" w:hAnsi="Wingdings" w:hint="default"/>
+      </w:rPr>
+    </w:lvl>
+    <w:lvl w:ilvl="3" w:tplc="04090001" w:tentative="1">
+      <w:start w:val="1"/>
+      <w:numFmt w:val="bullet"/>
+      <w:lvlText w:val=""/>
+      <w:lvlJc w:val="left"/>
+      <w:pPr>
+        <w:ind w:left="2880" w:hanging="360"/>
+      </w:pPr>
+      <w:rPr>
+        <w:rFonts w:ascii="Symbol" w:hAnsi="Symbol" w:hint="default"/>
+      </w:rPr>
+    </w:lvl>
+    <w:lvl w:ilvl="4" w:tplc="04090003" w:tentative="1">
+      <w:start w:val="1"/>
+      <w:numFmt w:val="bullet"/>
+      <w:lvlText w:val="o"/>
+      <w:lvlJc w:val="left"/>
+      <w:pPr>
+        <w:ind w:left="3600" w:hanging="360"/>
+      </w:pPr>
+      <w:rPr>
+        <w:rFonts w:ascii="Courier New" w:hAnsi="Courier New" w:cs="Courier New" w:hint="default"/>
+      </w:rPr>
+    </w:lvl>
+    <w:lvl w:ilvl="5" w:tplc="04090005" w:tentative="1">
+      <w:start w:val="1"/>
+      <w:numFmt w:val="bullet"/>
+      <w:lvlText w:val=""/>
+      <w:lvlJc w:val="left"/>
+      <w:pPr>
+        <w:ind w:left="4320" w:hanging="360"/>
+      </w:pPr>
+      <w:rPr>
+        <w:rFonts w:ascii="Wingdings" w:hAnsi="Wingdings" w:hint="default"/>
+      </w:rPr>
+    </w:lvl>
+    <w:lvl w:ilvl="6" w:tplc="04090001" w:tentative="1">
+      <w:start w:val="1"/>
+      <w:numFmt w:val="bullet"/>
+      <w:lvlText w:val=""/>
+      <w:lvlJc w:val="left"/>
+      <w:pPr>
+        <w:ind w:left="5040" w:hanging="360"/>
+      </w:pPr>
+      <w:rPr>
+        <w:rFonts w:ascii="Symbol" w:hAnsi="Symbol" w:hint="default"/>
+      </w:rPr>
+    </w:lvl>
+    <w:lvl w:ilvl="7" w:tplc="04090003" w:tentative="1">
+      <w:start w:val="1"/>
+      <w:numFmt w:val="bullet"/>
+      <w:lvlText w:val="o"/>
+      <w:lvlJc w:val="left"/>
+      <w:pPr>
+        <w:ind w:left="5760" w:hanging="360"/>
+      </w:pPr>
+      <w:rPr>
+        <w:rFonts w:ascii="Courier New" w:hAnsi="Courier New" w:cs="Courier New" w:hint="default"/>
+      </w:rPr>
+    </w:lvl>
+    <w:lvl w:ilvl="8" w:tplc="04090005" w:tentative="1">
+      <w:start w:val="1"/>
+      <w:numFmt w:val="bullet"/>
+      <w:lvlText w:val=""/>
+      <w:lvlJc w:val="left"/>
+      <w:pPr>
+        <w:ind w:left="6480" w:hanging="360"/>
+      </w:pPr>
+      <w:rPr>
+        <w:rFonts w:ascii="Wingdings" w:hAnsi="Wingdings" w:hint="default"/>
+      </w:rPr>
+    </w:lvl>
+  </w:abstractNum>
+  <w:abstractNum w:abstractNumId="21" w15:restartNumberingAfterBreak="0">
     <w:nsid w:val="63580500"/>
     <w:multiLevelType w:val="multilevel"/>
     <w:tmpl w:val="D6A053AA"/>
@@ -18472,7 +19431,7 @@
       </w:rPr>
     </w:lvl>
   </w:abstractNum>
-  <w:abstractNum w:abstractNumId="20" w15:restartNumberingAfterBreak="0">
+  <w:abstractNum w:abstractNumId="22" w15:restartNumberingAfterBreak="0">
     <w:nsid w:val="6A0B6D9C"/>
     <w:multiLevelType w:val="hybridMultilevel"/>
     <w:tmpl w:val="91A4E5D4"/>
@@ -18585,7 +19544,7 @@
       </w:rPr>
     </w:lvl>
   </w:abstractNum>
-  <w:abstractNum w:abstractNumId="21" w15:restartNumberingAfterBreak="0">
+  <w:abstractNum w:abstractNumId="23" w15:restartNumberingAfterBreak="0">
     <w:nsid w:val="6A372066"/>
     <w:multiLevelType w:val="multilevel"/>
     <w:tmpl w:val="E01E8252"/>
@@ -18732,7 +19691,7 @@
       </w:rPr>
     </w:lvl>
   </w:abstractNum>
-  <w:abstractNum w:abstractNumId="22" w15:restartNumberingAfterBreak="0">
+  <w:abstractNum w:abstractNumId="24" w15:restartNumberingAfterBreak="0">
     <w:nsid w:val="6F6D7844"/>
     <w:multiLevelType w:val="multilevel"/>
     <w:tmpl w:val="5D7E2B3E"/>
@@ -18848,7 +19807,7 @@
       </w:pPr>
     </w:lvl>
   </w:abstractNum>
-  <w:abstractNum w:abstractNumId="23" w15:restartNumberingAfterBreak="0">
+  <w:abstractNum w:abstractNumId="25" w15:restartNumberingAfterBreak="0">
     <w:nsid w:val="75AA3DA5"/>
     <w:multiLevelType w:val="hybridMultilevel"/>
     <w:tmpl w:val="5D7E2B3E"/>
@@ -18964,7 +19923,7 @@
       </w:pPr>
     </w:lvl>
   </w:abstractNum>
-  <w:abstractNum w:abstractNumId="24" w15:restartNumberingAfterBreak="0">
+  <w:abstractNum w:abstractNumId="26" w15:restartNumberingAfterBreak="0">
     <w:nsid w:val="7A6B23E2"/>
     <w:multiLevelType w:val="hybridMultilevel"/>
     <w:tmpl w:val="992821B4"/>
@@ -19077,79 +20036,201 @@
       </w:rPr>
     </w:lvl>
   </w:abstractNum>
+  <w:abstractNum w:abstractNumId="27" w15:restartNumberingAfterBreak="0">
+    <w:nsid w:val="7FB231D7"/>
+    <w:multiLevelType w:val="hybridMultilevel"/>
+    <w:tmpl w:val="91526F7C"/>
+    <w:lvl w:ilvl="0" w:tplc="04090001">
+      <w:start w:val="1"/>
+      <w:numFmt w:val="bullet"/>
+      <w:lvlText w:val=""/>
+      <w:lvlJc w:val="left"/>
+      <w:pPr>
+        <w:ind w:left="1440" w:hanging="360"/>
+      </w:pPr>
+      <w:rPr>
+        <w:rFonts w:ascii="Symbol" w:hAnsi="Symbol" w:hint="default"/>
+      </w:rPr>
+    </w:lvl>
+    <w:lvl w:ilvl="1" w:tplc="04090003" w:tentative="1">
+      <w:start w:val="1"/>
+      <w:numFmt w:val="bullet"/>
+      <w:lvlText w:val="o"/>
+      <w:lvlJc w:val="left"/>
+      <w:pPr>
+        <w:ind w:left="2160" w:hanging="360"/>
+      </w:pPr>
+      <w:rPr>
+        <w:rFonts w:ascii="Courier New" w:hAnsi="Courier New" w:cs="Courier New" w:hint="default"/>
+      </w:rPr>
+    </w:lvl>
+    <w:lvl w:ilvl="2" w:tplc="04090005" w:tentative="1">
+      <w:start w:val="1"/>
+      <w:numFmt w:val="bullet"/>
+      <w:lvlText w:val=""/>
+      <w:lvlJc w:val="left"/>
+      <w:pPr>
+        <w:ind w:left="2880" w:hanging="360"/>
+      </w:pPr>
+      <w:rPr>
+        <w:rFonts w:ascii="Wingdings" w:hAnsi="Wingdings" w:hint="default"/>
+      </w:rPr>
+    </w:lvl>
+    <w:lvl w:ilvl="3" w:tplc="04090001" w:tentative="1">
+      <w:start w:val="1"/>
+      <w:numFmt w:val="bullet"/>
+      <w:lvlText w:val=""/>
+      <w:lvlJc w:val="left"/>
+      <w:pPr>
+        <w:ind w:left="3600" w:hanging="360"/>
+      </w:pPr>
+      <w:rPr>
+        <w:rFonts w:ascii="Symbol" w:hAnsi="Symbol" w:hint="default"/>
+      </w:rPr>
+    </w:lvl>
+    <w:lvl w:ilvl="4" w:tplc="04090003" w:tentative="1">
+      <w:start w:val="1"/>
+      <w:numFmt w:val="bullet"/>
+      <w:lvlText w:val="o"/>
+      <w:lvlJc w:val="left"/>
+      <w:pPr>
+        <w:ind w:left="4320" w:hanging="360"/>
+      </w:pPr>
+      <w:rPr>
+        <w:rFonts w:ascii="Courier New" w:hAnsi="Courier New" w:cs="Courier New" w:hint="default"/>
+      </w:rPr>
+    </w:lvl>
+    <w:lvl w:ilvl="5" w:tplc="04090005" w:tentative="1">
+      <w:start w:val="1"/>
+      <w:numFmt w:val="bullet"/>
+      <w:lvlText w:val=""/>
+      <w:lvlJc w:val="left"/>
+      <w:pPr>
+        <w:ind w:left="5040" w:hanging="360"/>
+      </w:pPr>
+      <w:rPr>
+        <w:rFonts w:ascii="Wingdings" w:hAnsi="Wingdings" w:hint="default"/>
+      </w:rPr>
+    </w:lvl>
+    <w:lvl w:ilvl="6" w:tplc="04090001" w:tentative="1">
+      <w:start w:val="1"/>
+      <w:numFmt w:val="bullet"/>
+      <w:lvlText w:val=""/>
+      <w:lvlJc w:val="left"/>
+      <w:pPr>
+        <w:ind w:left="5760" w:hanging="360"/>
+      </w:pPr>
+      <w:rPr>
+        <w:rFonts w:ascii="Symbol" w:hAnsi="Symbol" w:hint="default"/>
+      </w:rPr>
+    </w:lvl>
+    <w:lvl w:ilvl="7" w:tplc="04090003" w:tentative="1">
+      <w:start w:val="1"/>
+      <w:numFmt w:val="bullet"/>
+      <w:lvlText w:val="o"/>
+      <w:lvlJc w:val="left"/>
+      <w:pPr>
+        <w:ind w:left="6480" w:hanging="360"/>
+      </w:pPr>
+      <w:rPr>
+        <w:rFonts w:ascii="Courier New" w:hAnsi="Courier New" w:cs="Courier New" w:hint="default"/>
+      </w:rPr>
+    </w:lvl>
+    <w:lvl w:ilvl="8" w:tplc="04090005" w:tentative="1">
+      <w:start w:val="1"/>
+      <w:numFmt w:val="bullet"/>
+      <w:lvlText w:val=""/>
+      <w:lvlJc w:val="left"/>
+      <w:pPr>
+        <w:ind w:left="7200" w:hanging="360"/>
+      </w:pPr>
+      <w:rPr>
+        <w:rFonts w:ascii="Wingdings" w:hAnsi="Wingdings" w:hint="default"/>
+      </w:rPr>
+    </w:lvl>
+  </w:abstractNum>
   <w:num w:numId="1">
-    <w:abstractNumId w:val="18"/>
+    <w:abstractNumId w:val="19"/>
   </w:num>
   <w:num w:numId="2">
     <w:abstractNumId w:val="1"/>
   </w:num>
   <w:num w:numId="3">
-    <w:abstractNumId w:val="16"/>
+    <w:abstractNumId w:val="17"/>
   </w:num>
   <w:num w:numId="4">
+    <w:abstractNumId w:val="23"/>
+  </w:num>
+  <w:num w:numId="5">
+    <w:abstractNumId w:val="11"/>
+  </w:num>
+  <w:num w:numId="6">
     <w:abstractNumId w:val="21"/>
   </w:num>
-  <w:num w:numId="5">
-    <w:abstractNumId w:val="10"/>
-  </w:num>
-  <w:num w:numId="6">
-    <w:abstractNumId w:val="19"/>
-  </w:num>
   <w:num w:numId="7">
-    <w:abstractNumId w:val="23"/>
+    <w:abstractNumId w:val="25"/>
   </w:num>
   <w:num w:numId="8">
-    <w:abstractNumId w:val="12"/>
+    <w:abstractNumId w:val="13"/>
   </w:num>
   <w:num w:numId="9">
-    <w:abstractNumId w:val="22"/>
+    <w:abstractNumId w:val="24"/>
   </w:num>
   <w:num w:numId="10">
-    <w:abstractNumId w:val="13"/>
+    <w:abstractNumId w:val="14"/>
   </w:num>
   <w:num w:numId="11">
     <w:abstractNumId w:val="2"/>
   </w:num>
   <w:num w:numId="12">
-    <w:abstractNumId w:val="11"/>
+    <w:abstractNumId w:val="12"/>
   </w:num>
   <w:num w:numId="13">
-    <w:abstractNumId w:val="6"/>
+    <w:abstractNumId w:val="7"/>
   </w:num>
   <w:num w:numId="14">
-    <w:abstractNumId w:val="4"/>
+    <w:abstractNumId w:val="5"/>
   </w:num>
   <w:num w:numId="15">
-    <w:abstractNumId w:val="8"/>
+    <w:abstractNumId w:val="9"/>
   </w:num>
   <w:num w:numId="16">
-    <w:abstractNumId w:val="7"/>
+    <w:abstractNumId w:val="8"/>
   </w:num>
   <w:num w:numId="17">
     <w:abstractNumId w:val="0"/>
   </w:num>
   <w:num w:numId="18">
-    <w:abstractNumId w:val="9"/>
+    <w:abstractNumId w:val="10"/>
   </w:num>
   <w:num w:numId="19">
-    <w:abstractNumId w:val="14"/>
+    <w:abstractNumId w:val="15"/>
   </w:num>
   <w:num w:numId="20">
-    <w:abstractNumId w:val="24"/>
+    <w:abstractNumId w:val="26"/>
   </w:num>
   <w:num w:numId="21">
-    <w:abstractNumId w:val="15"/>
+    <w:abstractNumId w:val="16"/>
   </w:num>
   <w:num w:numId="22">
+    <w:abstractNumId w:val="4"/>
+  </w:num>
+  <w:num w:numId="23">
+    <w:abstractNumId w:val="18"/>
+  </w:num>
+  <w:num w:numId="24">
+    <w:abstractNumId w:val="6"/>
+  </w:num>
+  <w:num w:numId="25">
+    <w:abstractNumId w:val="22"/>
+  </w:num>
+  <w:num w:numId="26">
     <w:abstractNumId w:val="3"/>
   </w:num>
-  <w:num w:numId="23">
-    <w:abstractNumId w:val="17"/>
+  <w:num w:numId="27">
+    <w:abstractNumId w:val="27"/>
   </w:num>
-  <w:num w:numId="24">
-    <w:abstractNumId w:val="5"/>
-  </w:num>
-  <w:num w:numId="25">
+  <w:num w:numId="28">
     <w:abstractNumId w:val="20"/>
   </w:num>
 </w:numbering>
@@ -19177,6 +20258,7 @@
     <w:lsdException w:name="heading 7" w:semiHidden="1" w:unhideWhenUsed="1" w:qFormat="1"/>
     <w:lsdException w:name="heading 8" w:semiHidden="1" w:unhideWhenUsed="1" w:qFormat="1"/>
     <w:lsdException w:name="heading 9" w:semiHidden="1" w:unhideWhenUsed="1" w:qFormat="1"/>
+    <w:lsdException w:name="footer" w:uiPriority="99"/>
     <w:lsdException w:name="caption" w:semiHidden="1" w:unhideWhenUsed="1" w:qFormat="1"/>
     <w:lsdException w:name="Title" w:qFormat="1"/>
     <w:lsdException w:name="Subtitle" w:qFormat="1"/>
@@ -19753,6 +20835,64 @@
         </w:tcBorders>
       </w:tcPr>
     </w:tblStylePr>
+  </w:style>
+  <w:style w:type="character" w:styleId="PlaceholderText">
+    <w:name w:val="Placeholder Text"/>
+    <w:basedOn w:val="DefaultParagraphFont"/>
+    <w:uiPriority w:val="99"/>
+    <w:semiHidden/>
+    <w:rsid w:val="004F387E"/>
+    <w:rPr>
+      <w:color w:val="808080"/>
+    </w:rPr>
+  </w:style>
+  <w:style w:type="paragraph" w:styleId="Header">
+    <w:name w:val="header"/>
+    <w:basedOn w:val="Normal"/>
+    <w:link w:val="HeaderChar"/>
+    <w:rsid w:val="00E5592D"/>
+    <w:pPr>
+      <w:tabs>
+        <w:tab w:val="center" w:pos="4680"/>
+        <w:tab w:val="right" w:pos="9360"/>
+      </w:tabs>
+    </w:pPr>
+  </w:style>
+  <w:style w:type="character" w:customStyle="1" w:styleId="HeaderChar">
+    <w:name w:val="Header Char"/>
+    <w:basedOn w:val="DefaultParagraphFont"/>
+    <w:link w:val="Header"/>
+    <w:rsid w:val="00E5592D"/>
+    <w:rPr>
+      <w:sz w:val="24"/>
+      <w:szCs w:val="24"/>
+      <w:lang w:eastAsia="ja-JP"/>
+    </w:rPr>
+  </w:style>
+  <w:style w:type="paragraph" w:styleId="Footer">
+    <w:name w:val="footer"/>
+    <w:basedOn w:val="Normal"/>
+    <w:link w:val="FooterChar"/>
+    <w:uiPriority w:val="99"/>
+    <w:rsid w:val="00E5592D"/>
+    <w:pPr>
+      <w:tabs>
+        <w:tab w:val="center" w:pos="4680"/>
+        <w:tab w:val="right" w:pos="9360"/>
+      </w:tabs>
+    </w:pPr>
+  </w:style>
+  <w:style w:type="character" w:customStyle="1" w:styleId="FooterChar">
+    <w:name w:val="Footer Char"/>
+    <w:basedOn w:val="DefaultParagraphFont"/>
+    <w:link w:val="Footer"/>
+    <w:uiPriority w:val="99"/>
+    <w:rsid w:val="00E5592D"/>
+    <w:rPr>
+      <w:sz w:val="24"/>
+      <w:szCs w:val="24"/>
+      <w:lang w:eastAsia="ja-JP"/>
+    </w:rPr>
   </w:style>
 </w:styles>
 </file>
@@ -20993,6 +22133,1881 @@
 </c:chartSpace>
 </file>
 
+<file path=word/charts/chart3.xml><?xml version="1.0" encoding="utf-8"?>
+<c:chartSpace xmlns:c="http://schemas.openxmlformats.org/drawingml/2006/chart" xmlns:a="http://schemas.openxmlformats.org/drawingml/2006/main" xmlns:r="http://schemas.openxmlformats.org/officeDocument/2006/relationships" xmlns:c16r2="http://schemas.microsoft.com/office/drawing/2015/06/chart">
+  <c:date1904 val="0"/>
+  <c:lang val="en-US"/>
+  <c:roundedCorners val="0"/>
+  <mc:AlternateContent xmlns:mc="http://schemas.openxmlformats.org/markup-compatibility/2006">
+    <mc:Choice xmlns:c14="http://schemas.microsoft.com/office/drawing/2007/8/2/chart" Requires="c14">
+      <c14:style val="102"/>
+    </mc:Choice>
+    <mc:Fallback>
+      <c:style val="2"/>
+    </mc:Fallback>
+  </mc:AlternateContent>
+  <c:chart>
+    <c:title>
+      <c:overlay val="0"/>
+      <c:spPr>
+        <a:noFill/>
+        <a:ln>
+          <a:noFill/>
+        </a:ln>
+        <a:effectLst/>
+      </c:spPr>
+      <c:txPr>
+        <a:bodyPr rot="0" spcFirstLastPara="1" vertOverflow="ellipsis" vert="horz" wrap="square" anchor="ctr" anchorCtr="1"/>
+        <a:lstStyle/>
+        <a:p>
+          <a:pPr>
+            <a:defRPr sz="1800" b="1" i="0" u="none" strike="noStrike" kern="1200" baseline="0">
+              <a:solidFill>
+                <a:schemeClr val="dk1">
+                  <a:lumMod val="65000"/>
+                  <a:lumOff val="35000"/>
+                </a:schemeClr>
+              </a:solidFill>
+              <a:latin typeface="+mn-lt"/>
+              <a:ea typeface="+mn-ea"/>
+              <a:cs typeface="+mn-cs"/>
+            </a:defRPr>
+          </a:pPr>
+          <a:endParaRPr lang="en-US"/>
+        </a:p>
+      </c:txPr>
+    </c:title>
+    <c:autoTitleDeleted val="0"/>
+    <c:view3D>
+      <c:rotX val="50"/>
+      <c:rotY val="180"/>
+      <c:depthPercent val="100"/>
+      <c:rAngAx val="0"/>
+      <c:perspective val="60"/>
+    </c:view3D>
+    <c:floor>
+      <c:thickness val="0"/>
+      <c:spPr>
+        <a:noFill/>
+        <a:ln>
+          <a:noFill/>
+        </a:ln>
+        <a:effectLst/>
+        <a:sp3d/>
+      </c:spPr>
+    </c:floor>
+    <c:sideWall>
+      <c:thickness val="0"/>
+      <c:spPr>
+        <a:noFill/>
+        <a:ln>
+          <a:noFill/>
+        </a:ln>
+        <a:effectLst/>
+        <a:sp3d/>
+      </c:spPr>
+    </c:sideWall>
+    <c:backWall>
+      <c:thickness val="0"/>
+      <c:spPr>
+        <a:noFill/>
+        <a:ln>
+          <a:noFill/>
+        </a:ln>
+        <a:effectLst/>
+        <a:sp3d/>
+      </c:spPr>
+    </c:backWall>
+    <c:plotArea>
+      <c:layout>
+        <c:manualLayout>
+          <c:layoutTarget val="inner"/>
+          <c:xMode val="edge"/>
+          <c:yMode val="edge"/>
+          <c:x val="0"/>
+          <c:y val="0.22202380952380951"/>
+          <c:w val="1"/>
+          <c:h val="0.64355111861017378"/>
+        </c:manualLayout>
+      </c:layout>
+      <c:pie3DChart>
+        <c:varyColors val="1"/>
+        <c:ser>
+          <c:idx val="0"/>
+          <c:order val="0"/>
+          <c:tx>
+            <c:strRef>
+              <c:f>Sheet1!$B$1</c:f>
+              <c:strCache>
+                <c:ptCount val="1"/>
+                <c:pt idx="0">
+                  <c:v>Udeo ISP-jeva na tržištu za teritoriju Republike Srbije za 2018. godinu</c:v>
+                </c:pt>
+              </c:strCache>
+            </c:strRef>
+          </c:tx>
+          <c:dPt>
+            <c:idx val="0"/>
+            <c:bubble3D val="0"/>
+            <c:spPr>
+              <a:solidFill>
+                <a:schemeClr val="accent6"/>
+              </a:solidFill>
+              <a:ln>
+                <a:noFill/>
+              </a:ln>
+              <a:effectLst>
+                <a:outerShdw blurRad="88900" sx="102000" sy="102000" algn="ctr" rotWithShape="0">
+                  <a:prstClr val="black">
+                    <a:alpha val="20000"/>
+                  </a:prstClr>
+                </a:outerShdw>
+              </a:effectLst>
+              <a:scene3d>
+                <a:camera prst="orthographicFront"/>
+                <a:lightRig rig="threePt" dir="t"/>
+              </a:scene3d>
+              <a:sp3d prstMaterial="matte"/>
+            </c:spPr>
+            <c:extLst>
+              <c:ext xmlns:c16="http://schemas.microsoft.com/office/drawing/2014/chart" uri="{C3380CC4-5D6E-409C-BE32-E72D297353CC}">
+                <c16:uniqueId val="{00000001-0A16-4824-88A4-1E7448F3568E}"/>
+              </c:ext>
+            </c:extLst>
+          </c:dPt>
+          <c:dPt>
+            <c:idx val="1"/>
+            <c:bubble3D val="0"/>
+            <c:spPr>
+              <a:solidFill>
+                <a:schemeClr val="accent5"/>
+              </a:solidFill>
+              <a:ln>
+                <a:noFill/>
+              </a:ln>
+              <a:effectLst>
+                <a:outerShdw blurRad="88900" sx="102000" sy="102000" algn="ctr" rotWithShape="0">
+                  <a:prstClr val="black">
+                    <a:alpha val="20000"/>
+                  </a:prstClr>
+                </a:outerShdw>
+              </a:effectLst>
+              <a:scene3d>
+                <a:camera prst="orthographicFront"/>
+                <a:lightRig rig="threePt" dir="t"/>
+              </a:scene3d>
+              <a:sp3d prstMaterial="matte"/>
+            </c:spPr>
+            <c:extLst>
+              <c:ext xmlns:c16="http://schemas.microsoft.com/office/drawing/2014/chart" uri="{C3380CC4-5D6E-409C-BE32-E72D297353CC}">
+                <c16:uniqueId val="{00000002-0A16-4824-88A4-1E7448F3568E}"/>
+              </c:ext>
+            </c:extLst>
+          </c:dPt>
+          <c:dPt>
+            <c:idx val="2"/>
+            <c:bubble3D val="0"/>
+            <c:spPr>
+              <a:solidFill>
+                <a:schemeClr val="accent4"/>
+              </a:solidFill>
+              <a:ln>
+                <a:noFill/>
+              </a:ln>
+              <a:effectLst>
+                <a:outerShdw blurRad="88900" sx="102000" sy="102000" algn="ctr" rotWithShape="0">
+                  <a:prstClr val="black">
+                    <a:alpha val="20000"/>
+                  </a:prstClr>
+                </a:outerShdw>
+              </a:effectLst>
+              <a:scene3d>
+                <a:camera prst="orthographicFront"/>
+                <a:lightRig rig="threePt" dir="t"/>
+              </a:scene3d>
+              <a:sp3d prstMaterial="matte"/>
+            </c:spPr>
+            <c:extLst>
+              <c:ext xmlns:c16="http://schemas.microsoft.com/office/drawing/2014/chart" uri="{C3380CC4-5D6E-409C-BE32-E72D297353CC}">
+                <c16:uniqueId val="{00000003-0A16-4824-88A4-1E7448F3568E}"/>
+              </c:ext>
+            </c:extLst>
+          </c:dPt>
+          <c:dPt>
+            <c:idx val="3"/>
+            <c:bubble3D val="0"/>
+            <c:spPr>
+              <a:solidFill>
+                <a:schemeClr val="accent6">
+                  <a:lumMod val="60000"/>
+                </a:schemeClr>
+              </a:solidFill>
+              <a:ln>
+                <a:noFill/>
+              </a:ln>
+              <a:effectLst>
+                <a:outerShdw blurRad="88900" sx="102000" sy="102000" algn="ctr" rotWithShape="0">
+                  <a:prstClr val="black">
+                    <a:alpha val="20000"/>
+                  </a:prstClr>
+                </a:outerShdw>
+              </a:effectLst>
+              <a:scene3d>
+                <a:camera prst="orthographicFront"/>
+                <a:lightRig rig="threePt" dir="t"/>
+              </a:scene3d>
+              <a:sp3d prstMaterial="matte"/>
+            </c:spPr>
+            <c:extLst>
+              <c:ext xmlns:c16="http://schemas.microsoft.com/office/drawing/2014/chart" uri="{C3380CC4-5D6E-409C-BE32-E72D297353CC}">
+                <c16:uniqueId val="{00000004-0A16-4824-88A4-1E7448F3568E}"/>
+              </c:ext>
+            </c:extLst>
+          </c:dPt>
+          <c:dPt>
+            <c:idx val="4"/>
+            <c:bubble3D val="0"/>
+            <c:spPr>
+              <a:solidFill>
+                <a:schemeClr val="accent5">
+                  <a:lumMod val="60000"/>
+                </a:schemeClr>
+              </a:solidFill>
+              <a:ln>
+                <a:noFill/>
+              </a:ln>
+              <a:effectLst>
+                <a:outerShdw blurRad="88900" sx="102000" sy="102000" algn="ctr" rotWithShape="0">
+                  <a:prstClr val="black">
+                    <a:alpha val="20000"/>
+                  </a:prstClr>
+                </a:outerShdw>
+              </a:effectLst>
+              <a:scene3d>
+                <a:camera prst="orthographicFront"/>
+                <a:lightRig rig="threePt" dir="t"/>
+              </a:scene3d>
+              <a:sp3d prstMaterial="matte"/>
+            </c:spPr>
+            <c:extLst>
+              <c:ext xmlns:c16="http://schemas.microsoft.com/office/drawing/2014/chart" uri="{C3380CC4-5D6E-409C-BE32-E72D297353CC}">
+                <c16:uniqueId val="{00000005-0A16-4824-88A4-1E7448F3568E}"/>
+              </c:ext>
+            </c:extLst>
+          </c:dPt>
+          <c:dPt>
+            <c:idx val="5"/>
+            <c:bubble3D val="0"/>
+            <c:spPr>
+              <a:solidFill>
+                <a:schemeClr val="accent4">
+                  <a:lumMod val="60000"/>
+                </a:schemeClr>
+              </a:solidFill>
+              <a:ln>
+                <a:noFill/>
+              </a:ln>
+              <a:effectLst>
+                <a:outerShdw blurRad="88900" sx="102000" sy="102000" algn="ctr" rotWithShape="0">
+                  <a:prstClr val="black">
+                    <a:alpha val="20000"/>
+                  </a:prstClr>
+                </a:outerShdw>
+              </a:effectLst>
+              <a:scene3d>
+                <a:camera prst="orthographicFront"/>
+                <a:lightRig rig="threePt" dir="t"/>
+              </a:scene3d>
+              <a:sp3d prstMaterial="matte"/>
+            </c:spPr>
+            <c:extLst>
+              <c:ext xmlns:c16="http://schemas.microsoft.com/office/drawing/2014/chart" uri="{C3380CC4-5D6E-409C-BE32-E72D297353CC}">
+                <c16:uniqueId val="{00000006-0A16-4824-88A4-1E7448F3568E}"/>
+              </c:ext>
+            </c:extLst>
+          </c:dPt>
+          <c:dLbls>
+            <c:dLbl>
+              <c:idx val="0"/>
+              <c:tx>
+                <c:rich>
+                  <a:bodyPr/>
+                  <a:lstStyle/>
+                  <a:p>
+                    <a:fld id="{46CE15AC-CDD2-4AA8-A5D6-2154E70F5D25}" type="VALUE">
+                      <a:rPr lang="en-US">
+                        <a:solidFill>
+                          <a:schemeClr val="bg1"/>
+                        </a:solidFill>
+                      </a:rPr>
+                      <a:pPr/>
+                      <a:t>[VALUE]</a:t>
+                    </a:fld>
+                    <a:r>
+                      <a:rPr lang="en-US">
+                        <a:solidFill>
+                          <a:schemeClr val="bg1"/>
+                        </a:solidFill>
+                      </a:rPr>
+                      <a:t>%</a:t>
+                    </a:r>
+                  </a:p>
+                </c:rich>
+              </c:tx>
+              <c:dLblPos val="inEnd"/>
+              <c:showLegendKey val="0"/>
+              <c:showVal val="1"/>
+              <c:showCatName val="0"/>
+              <c:showSerName val="0"/>
+              <c:showPercent val="1"/>
+              <c:showBubbleSize val="0"/>
+              <c:extLst>
+                <c:ext xmlns:c15="http://schemas.microsoft.com/office/drawing/2012/chart" uri="{CE6537A1-D6FC-4f65-9D91-7224C49458BB}">
+                  <c15:dlblFieldTable/>
+                  <c15:showDataLabelsRange val="0"/>
+                </c:ext>
+                <c:ext xmlns:c16="http://schemas.microsoft.com/office/drawing/2014/chart" uri="{C3380CC4-5D6E-409C-BE32-E72D297353CC}">
+                  <c16:uniqueId val="{00000001-0A16-4824-88A4-1E7448F3568E}"/>
+                </c:ext>
+              </c:extLst>
+            </c:dLbl>
+            <c:dLbl>
+              <c:idx val="1"/>
+              <c:tx>
+                <c:rich>
+                  <a:bodyPr/>
+                  <a:lstStyle/>
+                  <a:p>
+                    <a:fld id="{6384826F-BF11-4943-BDFB-C6A2C6B34A6D}" type="VALUE">
+                      <a:rPr lang="en-US"/>
+                      <a:pPr/>
+                      <a:t>[VALUE]</a:t>
+                    </a:fld>
+                    <a:r>
+                      <a:rPr lang="en-US"/>
+                      <a:t>%</a:t>
+                    </a:r>
+                  </a:p>
+                </c:rich>
+              </c:tx>
+              <c:dLblPos val="inEnd"/>
+              <c:showLegendKey val="0"/>
+              <c:showVal val="1"/>
+              <c:showCatName val="0"/>
+              <c:showSerName val="0"/>
+              <c:showPercent val="1"/>
+              <c:showBubbleSize val="0"/>
+              <c:extLst>
+                <c:ext xmlns:c15="http://schemas.microsoft.com/office/drawing/2012/chart" uri="{CE6537A1-D6FC-4f65-9D91-7224C49458BB}">
+                  <c15:dlblFieldTable/>
+                  <c15:showDataLabelsRange val="0"/>
+                </c:ext>
+                <c:ext xmlns:c16="http://schemas.microsoft.com/office/drawing/2014/chart" uri="{C3380CC4-5D6E-409C-BE32-E72D297353CC}">
+                  <c16:uniqueId val="{00000002-0A16-4824-88A4-1E7448F3568E}"/>
+                </c:ext>
+              </c:extLst>
+            </c:dLbl>
+            <c:dLbl>
+              <c:idx val="2"/>
+              <c:tx>
+                <c:rich>
+                  <a:bodyPr/>
+                  <a:lstStyle/>
+                  <a:p>
+                    <a:r>
+                      <a:rPr lang="en-US"/>
+                      <a:t>3%</a:t>
+                    </a:r>
+                  </a:p>
+                </c:rich>
+              </c:tx>
+              <c:dLblPos val="inEnd"/>
+              <c:showLegendKey val="0"/>
+              <c:showVal val="1"/>
+              <c:showCatName val="0"/>
+              <c:showSerName val="0"/>
+              <c:showPercent val="1"/>
+              <c:showBubbleSize val="0"/>
+              <c:extLst>
+                <c:ext xmlns:c15="http://schemas.microsoft.com/office/drawing/2012/chart" uri="{CE6537A1-D6FC-4f65-9D91-7224C49458BB}"/>
+                <c:ext xmlns:c16="http://schemas.microsoft.com/office/drawing/2014/chart" uri="{C3380CC4-5D6E-409C-BE32-E72D297353CC}">
+                  <c16:uniqueId val="{00000003-0A16-4824-88A4-1E7448F3568E}"/>
+                </c:ext>
+              </c:extLst>
+            </c:dLbl>
+            <c:dLbl>
+              <c:idx val="5"/>
+              <c:tx>
+                <c:rich>
+                  <a:bodyPr/>
+                  <a:lstStyle/>
+                  <a:p>
+                    <a:fld id="{E4D14CA9-8BC9-4823-A367-8B979288632D}" type="VALUE">
+                      <a:rPr lang="en-US"/>
+                      <a:pPr/>
+                      <a:t>[VALUE]</a:t>
+                    </a:fld>
+                    <a:r>
+                      <a:rPr lang="en-US"/>
+                      <a:t>%</a:t>
+                    </a:r>
+                  </a:p>
+                </c:rich>
+              </c:tx>
+              <c:dLblPos val="inEnd"/>
+              <c:showLegendKey val="0"/>
+              <c:showVal val="1"/>
+              <c:showCatName val="0"/>
+              <c:showSerName val="0"/>
+              <c:showPercent val="1"/>
+              <c:showBubbleSize val="0"/>
+              <c:extLst>
+                <c:ext xmlns:c15="http://schemas.microsoft.com/office/drawing/2012/chart" uri="{CE6537A1-D6FC-4f65-9D91-7224C49458BB}">
+                  <c15:dlblFieldTable/>
+                  <c15:showDataLabelsRange val="0"/>
+                </c:ext>
+                <c:ext xmlns:c16="http://schemas.microsoft.com/office/drawing/2014/chart" uri="{C3380CC4-5D6E-409C-BE32-E72D297353CC}">
+                  <c16:uniqueId val="{00000006-0A16-4824-88A4-1E7448F3568E}"/>
+                </c:ext>
+              </c:extLst>
+            </c:dLbl>
+            <c:spPr>
+              <a:noFill/>
+              <a:ln>
+                <a:noFill/>
+              </a:ln>
+              <a:effectLst/>
+            </c:spPr>
+            <c:txPr>
+              <a:bodyPr rot="0" spcFirstLastPara="1" vertOverflow="ellipsis" vert="horz" wrap="square" lIns="38100" tIns="19050" rIns="38100" bIns="19050" anchor="ctr" anchorCtr="1">
+                <a:spAutoFit/>
+              </a:bodyPr>
+              <a:lstStyle/>
+              <a:p>
+                <a:pPr>
+                  <a:defRPr sz="900" b="1" i="0" u="none" strike="noStrike" kern="1200" baseline="0">
+                    <a:solidFill>
+                      <a:schemeClr val="lt1"/>
+                    </a:solidFill>
+                    <a:latin typeface="+mn-lt"/>
+                    <a:ea typeface="+mn-ea"/>
+                    <a:cs typeface="+mn-cs"/>
+                  </a:defRPr>
+                </a:pPr>
+                <a:endParaRPr lang="en-US"/>
+              </a:p>
+            </c:txPr>
+            <c:dLblPos val="inEnd"/>
+            <c:showLegendKey val="0"/>
+            <c:showVal val="0"/>
+            <c:showCatName val="0"/>
+            <c:showSerName val="0"/>
+            <c:showPercent val="1"/>
+            <c:showBubbleSize val="0"/>
+            <c:showLeaderLines val="1"/>
+            <c:leaderLines>
+              <c:spPr>
+                <a:ln w="9525" cap="flat" cmpd="sng" algn="ctr">
+                  <a:solidFill>
+                    <a:schemeClr val="dk1">
+                      <a:lumMod val="35000"/>
+                      <a:lumOff val="65000"/>
+                    </a:schemeClr>
+                  </a:solidFill>
+                  <a:round/>
+                </a:ln>
+                <a:effectLst/>
+              </c:spPr>
+            </c:leaderLines>
+            <c:extLst>
+              <c:ext xmlns:c15="http://schemas.microsoft.com/office/drawing/2012/chart" uri="{CE6537A1-D6FC-4f65-9D91-7224C49458BB}"/>
+            </c:extLst>
+          </c:dLbls>
+          <c:cat>
+            <c:strRef>
+              <c:f>Sheet1!$A$2:$A$7</c:f>
+              <c:strCache>
+                <c:ptCount val="6"/>
+                <c:pt idx="0">
+                  <c:v>Telekom Srbija</c:v>
+                </c:pt>
+                <c:pt idx="1">
+                  <c:v>SBB + Ikom</c:v>
+                </c:pt>
+                <c:pt idx="2">
+                  <c:v>Kopernikus</c:v>
+                </c:pt>
+                <c:pt idx="3">
+                  <c:v>Radijus Vektor</c:v>
+                </c:pt>
+                <c:pt idx="4">
+                  <c:v>Sat Trakt </c:v>
+                </c:pt>
+                <c:pt idx="5">
+                  <c:v>Ostali</c:v>
+                </c:pt>
+              </c:strCache>
+            </c:strRef>
+          </c:cat>
+          <c:val>
+            <c:numRef>
+              <c:f>Sheet1!$B$2:$B$7</c:f>
+              <c:numCache>
+                <c:formatCode>General</c:formatCode>
+                <c:ptCount val="6"/>
+                <c:pt idx="0">
+                  <c:v>46</c:v>
+                </c:pt>
+                <c:pt idx="1">
+                  <c:v>30</c:v>
+                </c:pt>
+                <c:pt idx="2">
+                  <c:v>3</c:v>
+                </c:pt>
+                <c:pt idx="3">
+                  <c:v>2</c:v>
+                </c:pt>
+                <c:pt idx="4">
+                  <c:v>2</c:v>
+                </c:pt>
+                <c:pt idx="5">
+                  <c:v>17</c:v>
+                </c:pt>
+              </c:numCache>
+            </c:numRef>
+          </c:val>
+          <c:extLst>
+            <c:ext xmlns:c16="http://schemas.microsoft.com/office/drawing/2014/chart" uri="{C3380CC4-5D6E-409C-BE32-E72D297353CC}">
+              <c16:uniqueId val="{00000000-0A16-4824-88A4-1E7448F3568E}"/>
+            </c:ext>
+          </c:extLst>
+        </c:ser>
+        <c:dLbls>
+          <c:dLblPos val="inEnd"/>
+          <c:showLegendKey val="0"/>
+          <c:showVal val="0"/>
+          <c:showCatName val="0"/>
+          <c:showSerName val="0"/>
+          <c:showPercent val="1"/>
+          <c:showBubbleSize val="0"/>
+          <c:showLeaderLines val="1"/>
+        </c:dLbls>
+      </c:pie3DChart>
+      <c:spPr>
+        <a:noFill/>
+        <a:ln>
+          <a:noFill/>
+        </a:ln>
+        <a:effectLst/>
+      </c:spPr>
+    </c:plotArea>
+    <c:legend>
+      <c:legendPos val="b"/>
+      <c:overlay val="0"/>
+      <c:spPr>
+        <a:solidFill>
+          <a:schemeClr val="lt1">
+            <a:alpha val="78000"/>
+          </a:schemeClr>
+        </a:solidFill>
+        <a:ln>
+          <a:noFill/>
+        </a:ln>
+        <a:effectLst/>
+      </c:spPr>
+      <c:txPr>
+        <a:bodyPr rot="0" spcFirstLastPara="1" vertOverflow="ellipsis" vert="horz" wrap="square" anchor="ctr" anchorCtr="1"/>
+        <a:lstStyle/>
+        <a:p>
+          <a:pPr>
+            <a:defRPr sz="900" b="0" i="0" u="none" strike="noStrike" kern="1200" baseline="0">
+              <a:solidFill>
+                <a:schemeClr val="dk1">
+                  <a:lumMod val="65000"/>
+                  <a:lumOff val="35000"/>
+                </a:schemeClr>
+              </a:solidFill>
+              <a:latin typeface="+mn-lt"/>
+              <a:ea typeface="+mn-ea"/>
+              <a:cs typeface="+mn-cs"/>
+            </a:defRPr>
+          </a:pPr>
+          <a:endParaRPr lang="en-US"/>
+        </a:p>
+      </c:txPr>
+    </c:legend>
+    <c:plotVisOnly val="1"/>
+    <c:dispBlanksAs val="gap"/>
+    <c:extLst>
+      <c:ext xmlns:c16r3="http://schemas.microsoft.com/office/drawing/2017/03/chart" uri="{56B9EC1D-385E-4148-901F-78D8002777C0}">
+        <c16r3:dataDisplayOptions16>
+          <c16r3:dispNaAsBlank val="1"/>
+        </c16r3:dataDisplayOptions16>
+      </c:ext>
+    </c:extLst>
+    <c:showDLblsOverMax val="0"/>
+  </c:chart>
+  <c:spPr>
+    <a:pattFill prst="dkDnDiag">
+      <a:fgClr>
+        <a:schemeClr val="lt1">
+          <a:lumMod val="95000"/>
+        </a:schemeClr>
+      </a:fgClr>
+      <a:bgClr>
+        <a:schemeClr val="lt1"/>
+      </a:bgClr>
+    </a:pattFill>
+    <a:ln w="9525" cap="flat" cmpd="sng" algn="ctr">
+      <a:solidFill>
+        <a:schemeClr val="dk1">
+          <a:lumMod val="15000"/>
+          <a:lumOff val="85000"/>
+        </a:schemeClr>
+      </a:solidFill>
+      <a:round/>
+    </a:ln>
+    <a:effectLst/>
+  </c:spPr>
+  <c:txPr>
+    <a:bodyPr/>
+    <a:lstStyle/>
+    <a:p>
+      <a:pPr>
+        <a:defRPr/>
+      </a:pPr>
+      <a:endParaRPr lang="en-US"/>
+    </a:p>
+  </c:txPr>
+  <c:externalData r:id="rId3">
+    <c:autoUpdate val="0"/>
+  </c:externalData>
+</c:chartSpace>
+</file>
+
+<file path=word/charts/chart4.xml><?xml version="1.0" encoding="utf-8"?>
+<c:chartSpace xmlns:c="http://schemas.openxmlformats.org/drawingml/2006/chart" xmlns:a="http://schemas.openxmlformats.org/drawingml/2006/main" xmlns:r="http://schemas.openxmlformats.org/officeDocument/2006/relationships" xmlns:c16r2="http://schemas.microsoft.com/office/drawing/2015/06/chart">
+  <c:date1904 val="0"/>
+  <c:lang val="en-US"/>
+  <c:roundedCorners val="0"/>
+  <mc:AlternateContent xmlns:mc="http://schemas.openxmlformats.org/markup-compatibility/2006">
+    <mc:Choice xmlns:c14="http://schemas.microsoft.com/office/drawing/2007/8/2/chart" Requires="c14">
+      <c14:style val="102"/>
+    </mc:Choice>
+    <mc:Fallback>
+      <c:style val="2"/>
+    </mc:Fallback>
+  </mc:AlternateContent>
+  <c:chart>
+    <c:title>
+      <c:tx>
+        <c:rich>
+          <a:bodyPr rot="0" spcFirstLastPara="1" vertOverflow="ellipsis" vert="horz" wrap="square" anchor="ctr" anchorCtr="1"/>
+          <a:lstStyle/>
+          <a:p>
+            <a:pPr>
+              <a:defRPr sz="1800" b="1" i="0" u="none" strike="noStrike" kern="1200" baseline="0">
+                <a:solidFill>
+                  <a:schemeClr val="dk1">
+                    <a:lumMod val="75000"/>
+                    <a:lumOff val="25000"/>
+                  </a:schemeClr>
+                </a:solidFill>
+                <a:latin typeface="+mn-lt"/>
+                <a:ea typeface="+mn-ea"/>
+                <a:cs typeface="+mn-cs"/>
+              </a:defRPr>
+            </a:pPr>
+            <a:r>
+              <a:rPr lang="sr-Latn-RS"/>
+              <a:t>Korisnici</a:t>
+            </a:r>
+            <a:r>
+              <a:rPr lang="sr-Latn-RS" baseline="0"/>
+              <a:t> interneta po protoku internet saobraćaja koji ostvaruju</a:t>
+            </a:r>
+            <a:endParaRPr lang="en-US"/>
+          </a:p>
+        </c:rich>
+      </c:tx>
+      <c:overlay val="0"/>
+      <c:spPr>
+        <a:noFill/>
+        <a:ln>
+          <a:noFill/>
+        </a:ln>
+        <a:effectLst/>
+      </c:spPr>
+      <c:txPr>
+        <a:bodyPr rot="0" spcFirstLastPara="1" vertOverflow="ellipsis" vert="horz" wrap="square" anchor="ctr" anchorCtr="1"/>
+        <a:lstStyle/>
+        <a:p>
+          <a:pPr>
+            <a:defRPr sz="1800" b="1" i="0" u="none" strike="noStrike" kern="1200" baseline="0">
+              <a:solidFill>
+                <a:schemeClr val="dk1">
+                  <a:lumMod val="75000"/>
+                  <a:lumOff val="25000"/>
+                </a:schemeClr>
+              </a:solidFill>
+              <a:latin typeface="+mn-lt"/>
+              <a:ea typeface="+mn-ea"/>
+              <a:cs typeface="+mn-cs"/>
+            </a:defRPr>
+          </a:pPr>
+          <a:endParaRPr lang="en-US"/>
+        </a:p>
+      </c:txPr>
+    </c:title>
+    <c:autoTitleDeleted val="0"/>
+    <c:plotArea>
+      <c:layout/>
+      <c:barChart>
+        <c:barDir val="bar"/>
+        <c:grouping val="percentStacked"/>
+        <c:varyColors val="0"/>
+        <c:ser>
+          <c:idx val="0"/>
+          <c:order val="0"/>
+          <c:tx>
+            <c:strRef>
+              <c:f>Sheet1!$B$1</c:f>
+              <c:strCache>
+                <c:ptCount val="1"/>
+                <c:pt idx="0">
+                  <c:v>256 kbps - 2Mbps</c:v>
+                </c:pt>
+              </c:strCache>
+            </c:strRef>
+          </c:tx>
+          <c:spPr>
+            <a:solidFill>
+              <a:schemeClr val="accent1">
+                <a:alpha val="85000"/>
+              </a:schemeClr>
+            </a:solidFill>
+            <a:ln w="9525" cap="flat" cmpd="sng" algn="ctr">
+              <a:solidFill>
+                <a:schemeClr val="lt1">
+                  <a:alpha val="50000"/>
+                </a:schemeClr>
+              </a:solidFill>
+              <a:round/>
+            </a:ln>
+            <a:effectLst/>
+          </c:spPr>
+          <c:invertIfNegative val="0"/>
+          <c:dLbls>
+            <c:delete val="1"/>
+          </c:dLbls>
+          <c:cat>
+            <c:numRef>
+              <c:f>Sheet1!$A$2</c:f>
+              <c:numCache>
+                <c:formatCode>General</c:formatCode>
+                <c:ptCount val="1"/>
+              </c:numCache>
+            </c:numRef>
+          </c:cat>
+          <c:val>
+            <c:numRef>
+              <c:f>Sheet1!$B$2</c:f>
+              <c:numCache>
+                <c:formatCode>General</c:formatCode>
+                <c:ptCount val="1"/>
+                <c:pt idx="0">
+                  <c:v>0.5</c:v>
+                </c:pt>
+              </c:numCache>
+            </c:numRef>
+          </c:val>
+          <c:extLst>
+            <c:ext xmlns:c16="http://schemas.microsoft.com/office/drawing/2014/chart" uri="{C3380CC4-5D6E-409C-BE32-E72D297353CC}">
+              <c16:uniqueId val="{00000000-216D-4903-9EB8-D5E98497C732}"/>
+            </c:ext>
+          </c:extLst>
+        </c:ser>
+        <c:ser>
+          <c:idx val="1"/>
+          <c:order val="1"/>
+          <c:tx>
+            <c:strRef>
+              <c:f>Sheet1!$C$1</c:f>
+              <c:strCache>
+                <c:ptCount val="1"/>
+                <c:pt idx="0">
+                  <c:v>2Mbps - 10Mbps</c:v>
+                </c:pt>
+              </c:strCache>
+            </c:strRef>
+          </c:tx>
+          <c:spPr>
+            <a:solidFill>
+              <a:schemeClr val="accent2">
+                <a:alpha val="85000"/>
+              </a:schemeClr>
+            </a:solidFill>
+            <a:ln w="9525" cap="flat" cmpd="sng" algn="ctr">
+              <a:solidFill>
+                <a:schemeClr val="lt1">
+                  <a:alpha val="50000"/>
+                </a:schemeClr>
+              </a:solidFill>
+              <a:round/>
+            </a:ln>
+            <a:effectLst/>
+          </c:spPr>
+          <c:invertIfNegative val="0"/>
+          <c:dLbls>
+            <c:dLbl>
+              <c:idx val="0"/>
+              <c:tx>
+                <c:rich>
+                  <a:bodyPr/>
+                  <a:lstStyle/>
+                  <a:p>
+                    <a:r>
+                      <a:rPr lang="en-US"/>
+                      <a:t>6.6%</a:t>
+                    </a:r>
+                  </a:p>
+                </c:rich>
+              </c:tx>
+              <c:dLblPos val="ctr"/>
+              <c:showLegendKey val="0"/>
+              <c:showVal val="1"/>
+              <c:showCatName val="0"/>
+              <c:showSerName val="0"/>
+              <c:showPercent val="0"/>
+              <c:showBubbleSize val="0"/>
+              <c:extLst>
+                <c:ext xmlns:c15="http://schemas.microsoft.com/office/drawing/2012/chart" uri="{CE6537A1-D6FC-4f65-9D91-7224C49458BB}"/>
+                <c:ext xmlns:c16="http://schemas.microsoft.com/office/drawing/2014/chart" uri="{C3380CC4-5D6E-409C-BE32-E72D297353CC}">
+                  <c16:uniqueId val="{00000007-216D-4903-9EB8-D5E98497C732}"/>
+                </c:ext>
+              </c:extLst>
+            </c:dLbl>
+            <c:spPr>
+              <a:noFill/>
+              <a:ln>
+                <a:noFill/>
+              </a:ln>
+              <a:effectLst/>
+            </c:spPr>
+            <c:txPr>
+              <a:bodyPr rot="0" spcFirstLastPara="1" vertOverflow="ellipsis" vert="horz" wrap="square" lIns="38100" tIns="19050" rIns="38100" bIns="19050" anchor="ctr" anchorCtr="1">
+                <a:spAutoFit/>
+              </a:bodyPr>
+              <a:lstStyle/>
+              <a:p>
+                <a:pPr>
+                  <a:defRPr sz="900" b="1" i="0" u="none" strike="noStrike" kern="1200" baseline="0">
+                    <a:solidFill>
+                      <a:schemeClr val="lt1"/>
+                    </a:solidFill>
+                    <a:latin typeface="+mn-lt"/>
+                    <a:ea typeface="+mn-ea"/>
+                    <a:cs typeface="+mn-cs"/>
+                  </a:defRPr>
+                </a:pPr>
+                <a:endParaRPr lang="en-US"/>
+              </a:p>
+            </c:txPr>
+            <c:dLblPos val="ctr"/>
+            <c:showLegendKey val="0"/>
+            <c:showVal val="1"/>
+            <c:showCatName val="0"/>
+            <c:showSerName val="0"/>
+            <c:showPercent val="0"/>
+            <c:showBubbleSize val="0"/>
+            <c:showLeaderLines val="0"/>
+            <c:extLst>
+              <c:ext xmlns:c15="http://schemas.microsoft.com/office/drawing/2012/chart" uri="{CE6537A1-D6FC-4f65-9D91-7224C49458BB}">
+                <c15:showLeaderLines val="1"/>
+                <c15:leaderLines>
+                  <c:spPr>
+                    <a:ln w="9525">
+                      <a:solidFill>
+                        <a:schemeClr val="dk1">
+                          <a:lumMod val="50000"/>
+                          <a:lumOff val="50000"/>
+                        </a:schemeClr>
+                      </a:solidFill>
+                    </a:ln>
+                    <a:effectLst/>
+                  </c:spPr>
+                </c15:leaderLines>
+              </c:ext>
+            </c:extLst>
+          </c:dLbls>
+          <c:cat>
+            <c:numRef>
+              <c:f>Sheet1!$A$2</c:f>
+              <c:numCache>
+                <c:formatCode>General</c:formatCode>
+                <c:ptCount val="1"/>
+              </c:numCache>
+            </c:numRef>
+          </c:cat>
+          <c:val>
+            <c:numRef>
+              <c:f>Sheet1!$C$2</c:f>
+              <c:numCache>
+                <c:formatCode>General</c:formatCode>
+                <c:ptCount val="1"/>
+                <c:pt idx="0">
+                  <c:v>6.6</c:v>
+                </c:pt>
+              </c:numCache>
+            </c:numRef>
+          </c:val>
+          <c:extLst>
+            <c:ext xmlns:c16="http://schemas.microsoft.com/office/drawing/2014/chart" uri="{C3380CC4-5D6E-409C-BE32-E72D297353CC}">
+              <c16:uniqueId val="{00000001-216D-4903-9EB8-D5E98497C732}"/>
+            </c:ext>
+          </c:extLst>
+        </c:ser>
+        <c:ser>
+          <c:idx val="2"/>
+          <c:order val="2"/>
+          <c:tx>
+            <c:strRef>
+              <c:f>Sheet1!$D$1</c:f>
+              <c:strCache>
+                <c:ptCount val="1"/>
+                <c:pt idx="0">
+                  <c:v>10Mbps - 20Mbps</c:v>
+                </c:pt>
+              </c:strCache>
+            </c:strRef>
+          </c:tx>
+          <c:spPr>
+            <a:solidFill>
+              <a:schemeClr val="accent3">
+                <a:alpha val="85000"/>
+              </a:schemeClr>
+            </a:solidFill>
+            <a:ln w="9525" cap="flat" cmpd="sng" algn="ctr">
+              <a:solidFill>
+                <a:schemeClr val="lt1">
+                  <a:alpha val="50000"/>
+                </a:schemeClr>
+              </a:solidFill>
+              <a:round/>
+            </a:ln>
+            <a:effectLst/>
+          </c:spPr>
+          <c:invertIfNegative val="0"/>
+          <c:dLbls>
+            <c:dLbl>
+              <c:idx val="0"/>
+              <c:tx>
+                <c:rich>
+                  <a:bodyPr/>
+                  <a:lstStyle/>
+                  <a:p>
+                    <a:fld id="{0FC154E3-AC00-4D2D-BBA2-EB839472D610}" type="VALUE">
+                      <a:rPr lang="en-US"/>
+                      <a:pPr/>
+                      <a:t>[VALUE]</a:t>
+                    </a:fld>
+                    <a:r>
+                      <a:rPr lang="en-US"/>
+                      <a:t>%</a:t>
+                    </a:r>
+                  </a:p>
+                </c:rich>
+              </c:tx>
+              <c:dLblPos val="ctr"/>
+              <c:showLegendKey val="0"/>
+              <c:showVal val="1"/>
+              <c:showCatName val="0"/>
+              <c:showSerName val="0"/>
+              <c:showPercent val="0"/>
+              <c:showBubbleSize val="0"/>
+              <c:extLst>
+                <c:ext xmlns:c15="http://schemas.microsoft.com/office/drawing/2012/chart" uri="{CE6537A1-D6FC-4f65-9D91-7224C49458BB}">
+                  <c15:dlblFieldTable/>
+                  <c15:showDataLabelsRange val="0"/>
+                </c:ext>
+                <c:ext xmlns:c16="http://schemas.microsoft.com/office/drawing/2014/chart" uri="{C3380CC4-5D6E-409C-BE32-E72D297353CC}">
+                  <c16:uniqueId val="{00000008-216D-4903-9EB8-D5E98497C732}"/>
+                </c:ext>
+              </c:extLst>
+            </c:dLbl>
+            <c:spPr>
+              <a:noFill/>
+              <a:ln>
+                <a:noFill/>
+              </a:ln>
+              <a:effectLst/>
+            </c:spPr>
+            <c:txPr>
+              <a:bodyPr rot="0" spcFirstLastPara="1" vertOverflow="ellipsis" vert="horz" wrap="square" lIns="38100" tIns="19050" rIns="38100" bIns="19050" anchor="ctr" anchorCtr="1">
+                <a:spAutoFit/>
+              </a:bodyPr>
+              <a:lstStyle/>
+              <a:p>
+                <a:pPr>
+                  <a:defRPr sz="900" b="1" i="0" u="none" strike="noStrike" kern="1200" baseline="0">
+                    <a:solidFill>
+                      <a:schemeClr val="lt1"/>
+                    </a:solidFill>
+                    <a:latin typeface="+mn-lt"/>
+                    <a:ea typeface="+mn-ea"/>
+                    <a:cs typeface="+mn-cs"/>
+                  </a:defRPr>
+                </a:pPr>
+                <a:endParaRPr lang="en-US"/>
+              </a:p>
+            </c:txPr>
+            <c:dLblPos val="ctr"/>
+            <c:showLegendKey val="0"/>
+            <c:showVal val="1"/>
+            <c:showCatName val="0"/>
+            <c:showSerName val="0"/>
+            <c:showPercent val="0"/>
+            <c:showBubbleSize val="0"/>
+            <c:showLeaderLines val="0"/>
+            <c:extLst>
+              <c:ext xmlns:c15="http://schemas.microsoft.com/office/drawing/2012/chart" uri="{CE6537A1-D6FC-4f65-9D91-7224C49458BB}">
+                <c15:showLeaderLines val="1"/>
+                <c15:leaderLines>
+                  <c:spPr>
+                    <a:ln w="9525">
+                      <a:solidFill>
+                        <a:schemeClr val="dk1">
+                          <a:lumMod val="50000"/>
+                          <a:lumOff val="50000"/>
+                        </a:schemeClr>
+                      </a:solidFill>
+                    </a:ln>
+                    <a:effectLst/>
+                  </c:spPr>
+                </c15:leaderLines>
+              </c:ext>
+            </c:extLst>
+          </c:dLbls>
+          <c:cat>
+            <c:numRef>
+              <c:f>Sheet1!$A$2</c:f>
+              <c:numCache>
+                <c:formatCode>General</c:formatCode>
+                <c:ptCount val="1"/>
+              </c:numCache>
+            </c:numRef>
+          </c:cat>
+          <c:val>
+            <c:numRef>
+              <c:f>Sheet1!$D$2</c:f>
+              <c:numCache>
+                <c:formatCode>General</c:formatCode>
+                <c:ptCount val="1"/>
+                <c:pt idx="0">
+                  <c:v>44.1</c:v>
+                </c:pt>
+              </c:numCache>
+            </c:numRef>
+          </c:val>
+          <c:extLst>
+            <c:ext xmlns:c16="http://schemas.microsoft.com/office/drawing/2014/chart" uri="{C3380CC4-5D6E-409C-BE32-E72D297353CC}">
+              <c16:uniqueId val="{00000002-216D-4903-9EB8-D5E98497C732}"/>
+            </c:ext>
+          </c:extLst>
+        </c:ser>
+        <c:ser>
+          <c:idx val="3"/>
+          <c:order val="3"/>
+          <c:tx>
+            <c:strRef>
+              <c:f>Sheet1!$E$1</c:f>
+              <c:strCache>
+                <c:ptCount val="1"/>
+                <c:pt idx="0">
+                  <c:v>20Mbps - 30Mbps</c:v>
+                </c:pt>
+              </c:strCache>
+            </c:strRef>
+          </c:tx>
+          <c:spPr>
+            <a:solidFill>
+              <a:schemeClr val="accent4">
+                <a:alpha val="85000"/>
+              </a:schemeClr>
+            </a:solidFill>
+            <a:ln w="9525" cap="flat" cmpd="sng" algn="ctr">
+              <a:solidFill>
+                <a:schemeClr val="lt1">
+                  <a:alpha val="50000"/>
+                </a:schemeClr>
+              </a:solidFill>
+              <a:round/>
+            </a:ln>
+            <a:effectLst/>
+          </c:spPr>
+          <c:invertIfNegative val="0"/>
+          <c:dLbls>
+            <c:dLbl>
+              <c:idx val="0"/>
+              <c:tx>
+                <c:rich>
+                  <a:bodyPr/>
+                  <a:lstStyle/>
+                  <a:p>
+                    <a:fld id="{F0339C72-2031-40FF-840C-B108AA3018CB}" type="VALUE">
+                      <a:rPr lang="en-US"/>
+                      <a:pPr/>
+                      <a:t>[VALUE]</a:t>
+                    </a:fld>
+                    <a:r>
+                      <a:rPr lang="en-US"/>
+                      <a:t>%</a:t>
+                    </a:r>
+                  </a:p>
+                </c:rich>
+              </c:tx>
+              <c:dLblPos val="ctr"/>
+              <c:showLegendKey val="0"/>
+              <c:showVal val="1"/>
+              <c:showCatName val="0"/>
+              <c:showSerName val="0"/>
+              <c:showPercent val="0"/>
+              <c:showBubbleSize val="0"/>
+              <c:extLst>
+                <c:ext xmlns:c15="http://schemas.microsoft.com/office/drawing/2012/chart" uri="{CE6537A1-D6FC-4f65-9D91-7224C49458BB}">
+                  <c15:dlblFieldTable/>
+                  <c15:showDataLabelsRange val="0"/>
+                </c:ext>
+                <c:ext xmlns:c16="http://schemas.microsoft.com/office/drawing/2014/chart" uri="{C3380CC4-5D6E-409C-BE32-E72D297353CC}">
+                  <c16:uniqueId val="{00000009-216D-4903-9EB8-D5E98497C732}"/>
+                </c:ext>
+              </c:extLst>
+            </c:dLbl>
+            <c:spPr>
+              <a:noFill/>
+              <a:ln>
+                <a:noFill/>
+              </a:ln>
+              <a:effectLst/>
+            </c:spPr>
+            <c:txPr>
+              <a:bodyPr rot="0" spcFirstLastPara="1" vertOverflow="ellipsis" vert="horz" wrap="square" lIns="38100" tIns="19050" rIns="38100" bIns="19050" anchor="ctr" anchorCtr="1">
+                <a:spAutoFit/>
+              </a:bodyPr>
+              <a:lstStyle/>
+              <a:p>
+                <a:pPr>
+                  <a:defRPr sz="900" b="1" i="0" u="none" strike="noStrike" kern="1200" baseline="0">
+                    <a:solidFill>
+                      <a:schemeClr val="lt1"/>
+                    </a:solidFill>
+                    <a:latin typeface="+mn-lt"/>
+                    <a:ea typeface="+mn-ea"/>
+                    <a:cs typeface="+mn-cs"/>
+                  </a:defRPr>
+                </a:pPr>
+                <a:endParaRPr lang="en-US"/>
+              </a:p>
+            </c:txPr>
+            <c:dLblPos val="ctr"/>
+            <c:showLegendKey val="0"/>
+            <c:showVal val="1"/>
+            <c:showCatName val="0"/>
+            <c:showSerName val="0"/>
+            <c:showPercent val="0"/>
+            <c:showBubbleSize val="0"/>
+            <c:showLeaderLines val="0"/>
+            <c:extLst>
+              <c:ext xmlns:c15="http://schemas.microsoft.com/office/drawing/2012/chart" uri="{CE6537A1-D6FC-4f65-9D91-7224C49458BB}">
+                <c15:showLeaderLines val="1"/>
+                <c15:leaderLines>
+                  <c:spPr>
+                    <a:ln w="9525">
+                      <a:solidFill>
+                        <a:schemeClr val="dk1">
+                          <a:lumMod val="50000"/>
+                          <a:lumOff val="50000"/>
+                        </a:schemeClr>
+                      </a:solidFill>
+                    </a:ln>
+                    <a:effectLst/>
+                  </c:spPr>
+                </c15:leaderLines>
+              </c:ext>
+            </c:extLst>
+          </c:dLbls>
+          <c:cat>
+            <c:numRef>
+              <c:f>Sheet1!$A$2</c:f>
+              <c:numCache>
+                <c:formatCode>General</c:formatCode>
+                <c:ptCount val="1"/>
+              </c:numCache>
+            </c:numRef>
+          </c:cat>
+          <c:val>
+            <c:numRef>
+              <c:f>Sheet1!$E$2</c:f>
+              <c:numCache>
+                <c:formatCode>General</c:formatCode>
+                <c:ptCount val="1"/>
+                <c:pt idx="0">
+                  <c:v>12.8</c:v>
+                </c:pt>
+              </c:numCache>
+            </c:numRef>
+          </c:val>
+          <c:extLst>
+            <c:ext xmlns:c16="http://schemas.microsoft.com/office/drawing/2014/chart" uri="{C3380CC4-5D6E-409C-BE32-E72D297353CC}">
+              <c16:uniqueId val="{00000003-216D-4903-9EB8-D5E98497C732}"/>
+            </c:ext>
+          </c:extLst>
+        </c:ser>
+        <c:ser>
+          <c:idx val="4"/>
+          <c:order val="4"/>
+          <c:tx>
+            <c:strRef>
+              <c:f>Sheet1!$F$1</c:f>
+              <c:strCache>
+                <c:ptCount val="1"/>
+                <c:pt idx="0">
+                  <c:v>30Mbps - 50Mbps</c:v>
+                </c:pt>
+              </c:strCache>
+            </c:strRef>
+          </c:tx>
+          <c:spPr>
+            <a:solidFill>
+              <a:schemeClr val="accent5">
+                <a:alpha val="85000"/>
+              </a:schemeClr>
+            </a:solidFill>
+            <a:ln w="9525" cap="flat" cmpd="sng" algn="ctr">
+              <a:solidFill>
+                <a:schemeClr val="lt1">
+                  <a:alpha val="50000"/>
+                </a:schemeClr>
+              </a:solidFill>
+              <a:round/>
+            </a:ln>
+            <a:effectLst/>
+          </c:spPr>
+          <c:invertIfNegative val="0"/>
+          <c:dLbls>
+            <c:dLbl>
+              <c:idx val="0"/>
+              <c:tx>
+                <c:rich>
+                  <a:bodyPr/>
+                  <a:lstStyle/>
+                  <a:p>
+                    <a:fld id="{8556E1DE-C39B-42CB-B6D3-83B01BB08313}" type="VALUE">
+                      <a:rPr lang="en-US"/>
+                      <a:pPr/>
+                      <a:t>[VALUE]</a:t>
+                    </a:fld>
+                    <a:r>
+                      <a:rPr lang="en-US"/>
+                      <a:t>%</a:t>
+                    </a:r>
+                  </a:p>
+                </c:rich>
+              </c:tx>
+              <c:dLblPos val="ctr"/>
+              <c:showLegendKey val="0"/>
+              <c:showVal val="1"/>
+              <c:showCatName val="0"/>
+              <c:showSerName val="0"/>
+              <c:showPercent val="0"/>
+              <c:showBubbleSize val="0"/>
+              <c:extLst>
+                <c:ext xmlns:c15="http://schemas.microsoft.com/office/drawing/2012/chart" uri="{CE6537A1-D6FC-4f65-9D91-7224C49458BB}">
+                  <c15:dlblFieldTable/>
+                  <c15:showDataLabelsRange val="0"/>
+                </c:ext>
+                <c:ext xmlns:c16="http://schemas.microsoft.com/office/drawing/2014/chart" uri="{C3380CC4-5D6E-409C-BE32-E72D297353CC}">
+                  <c16:uniqueId val="{0000000A-216D-4903-9EB8-D5E98497C732}"/>
+                </c:ext>
+              </c:extLst>
+            </c:dLbl>
+            <c:spPr>
+              <a:noFill/>
+              <a:ln>
+                <a:noFill/>
+              </a:ln>
+              <a:effectLst/>
+            </c:spPr>
+            <c:txPr>
+              <a:bodyPr rot="0" spcFirstLastPara="1" vertOverflow="ellipsis" vert="horz" wrap="square" lIns="38100" tIns="19050" rIns="38100" bIns="19050" anchor="ctr" anchorCtr="1">
+                <a:spAutoFit/>
+              </a:bodyPr>
+              <a:lstStyle/>
+              <a:p>
+                <a:pPr>
+                  <a:defRPr sz="900" b="1" i="0" u="none" strike="noStrike" kern="1200" baseline="0">
+                    <a:solidFill>
+                      <a:schemeClr val="lt1"/>
+                    </a:solidFill>
+                    <a:latin typeface="+mn-lt"/>
+                    <a:ea typeface="+mn-ea"/>
+                    <a:cs typeface="+mn-cs"/>
+                  </a:defRPr>
+                </a:pPr>
+                <a:endParaRPr lang="en-US"/>
+              </a:p>
+            </c:txPr>
+            <c:dLblPos val="ctr"/>
+            <c:showLegendKey val="0"/>
+            <c:showVal val="1"/>
+            <c:showCatName val="0"/>
+            <c:showSerName val="0"/>
+            <c:showPercent val="0"/>
+            <c:showBubbleSize val="0"/>
+            <c:showLeaderLines val="0"/>
+            <c:extLst>
+              <c:ext xmlns:c15="http://schemas.microsoft.com/office/drawing/2012/chart" uri="{CE6537A1-D6FC-4f65-9D91-7224C49458BB}">
+                <c15:showLeaderLines val="1"/>
+                <c15:leaderLines>
+                  <c:spPr>
+                    <a:ln w="9525">
+                      <a:solidFill>
+                        <a:schemeClr val="dk1">
+                          <a:lumMod val="50000"/>
+                          <a:lumOff val="50000"/>
+                        </a:schemeClr>
+                      </a:solidFill>
+                    </a:ln>
+                    <a:effectLst/>
+                  </c:spPr>
+                </c15:leaderLines>
+              </c:ext>
+            </c:extLst>
+          </c:dLbls>
+          <c:cat>
+            <c:numRef>
+              <c:f>Sheet1!$A$2</c:f>
+              <c:numCache>
+                <c:formatCode>General</c:formatCode>
+                <c:ptCount val="1"/>
+              </c:numCache>
+            </c:numRef>
+          </c:cat>
+          <c:val>
+            <c:numRef>
+              <c:f>Sheet1!$F$2</c:f>
+              <c:numCache>
+                <c:formatCode>General</c:formatCode>
+                <c:ptCount val="1"/>
+                <c:pt idx="0">
+                  <c:v>14</c:v>
+                </c:pt>
+              </c:numCache>
+            </c:numRef>
+          </c:val>
+          <c:extLst>
+            <c:ext xmlns:c16="http://schemas.microsoft.com/office/drawing/2014/chart" uri="{C3380CC4-5D6E-409C-BE32-E72D297353CC}">
+              <c16:uniqueId val="{00000004-216D-4903-9EB8-D5E98497C732}"/>
+            </c:ext>
+          </c:extLst>
+        </c:ser>
+        <c:ser>
+          <c:idx val="5"/>
+          <c:order val="5"/>
+          <c:tx>
+            <c:strRef>
+              <c:f>Sheet1!$G$1</c:f>
+              <c:strCache>
+                <c:ptCount val="1"/>
+                <c:pt idx="0">
+                  <c:v>50Mbps - 100Mbps</c:v>
+                </c:pt>
+              </c:strCache>
+            </c:strRef>
+          </c:tx>
+          <c:spPr>
+            <a:solidFill>
+              <a:schemeClr val="accent6">
+                <a:alpha val="85000"/>
+              </a:schemeClr>
+            </a:solidFill>
+            <a:ln w="9525" cap="flat" cmpd="sng" algn="ctr">
+              <a:solidFill>
+                <a:schemeClr val="lt1">
+                  <a:alpha val="50000"/>
+                </a:schemeClr>
+              </a:solidFill>
+              <a:round/>
+            </a:ln>
+            <a:effectLst/>
+          </c:spPr>
+          <c:invertIfNegative val="0"/>
+          <c:dLbls>
+            <c:dLbl>
+              <c:idx val="0"/>
+              <c:tx>
+                <c:rich>
+                  <a:bodyPr/>
+                  <a:lstStyle/>
+                  <a:p>
+                    <a:r>
+                      <a:rPr lang="en-US"/>
+                      <a:t>20.1%</a:t>
+                    </a:r>
+                  </a:p>
+                </c:rich>
+              </c:tx>
+              <c:dLblPos val="ctr"/>
+              <c:showLegendKey val="0"/>
+              <c:showVal val="1"/>
+              <c:showCatName val="0"/>
+              <c:showSerName val="0"/>
+              <c:showPercent val="0"/>
+              <c:showBubbleSize val="0"/>
+              <c:extLst>
+                <c:ext xmlns:c15="http://schemas.microsoft.com/office/drawing/2012/chart" uri="{CE6537A1-D6FC-4f65-9D91-7224C49458BB}"/>
+                <c:ext xmlns:c16="http://schemas.microsoft.com/office/drawing/2014/chart" uri="{C3380CC4-5D6E-409C-BE32-E72D297353CC}">
+                  <c16:uniqueId val="{0000000B-216D-4903-9EB8-D5E98497C732}"/>
+                </c:ext>
+              </c:extLst>
+            </c:dLbl>
+            <c:spPr>
+              <a:noFill/>
+              <a:ln>
+                <a:noFill/>
+              </a:ln>
+              <a:effectLst/>
+            </c:spPr>
+            <c:txPr>
+              <a:bodyPr rot="0" spcFirstLastPara="1" vertOverflow="ellipsis" vert="horz" wrap="square" lIns="38100" tIns="19050" rIns="38100" bIns="19050" anchor="ctr" anchorCtr="1">
+                <a:spAutoFit/>
+              </a:bodyPr>
+              <a:lstStyle/>
+              <a:p>
+                <a:pPr>
+                  <a:defRPr sz="900" b="1" i="0" u="none" strike="noStrike" kern="1200" baseline="0">
+                    <a:solidFill>
+                      <a:schemeClr val="lt1"/>
+                    </a:solidFill>
+                    <a:latin typeface="+mn-lt"/>
+                    <a:ea typeface="+mn-ea"/>
+                    <a:cs typeface="+mn-cs"/>
+                  </a:defRPr>
+                </a:pPr>
+                <a:endParaRPr lang="en-US"/>
+              </a:p>
+            </c:txPr>
+            <c:dLblPos val="ctr"/>
+            <c:showLegendKey val="0"/>
+            <c:showVal val="1"/>
+            <c:showCatName val="0"/>
+            <c:showSerName val="0"/>
+            <c:showPercent val="0"/>
+            <c:showBubbleSize val="0"/>
+            <c:showLeaderLines val="0"/>
+            <c:extLst>
+              <c:ext xmlns:c15="http://schemas.microsoft.com/office/drawing/2012/chart" uri="{CE6537A1-D6FC-4f65-9D91-7224C49458BB}">
+                <c15:showLeaderLines val="1"/>
+                <c15:leaderLines>
+                  <c:spPr>
+                    <a:ln w="9525">
+                      <a:solidFill>
+                        <a:schemeClr val="dk1">
+                          <a:lumMod val="50000"/>
+                          <a:lumOff val="50000"/>
+                        </a:schemeClr>
+                      </a:solidFill>
+                    </a:ln>
+                    <a:effectLst/>
+                  </c:spPr>
+                </c15:leaderLines>
+              </c:ext>
+            </c:extLst>
+          </c:dLbls>
+          <c:cat>
+            <c:numRef>
+              <c:f>Sheet1!$A$2</c:f>
+              <c:numCache>
+                <c:formatCode>General</c:formatCode>
+                <c:ptCount val="1"/>
+              </c:numCache>
+            </c:numRef>
+          </c:cat>
+          <c:val>
+            <c:numRef>
+              <c:f>Sheet1!$G$2</c:f>
+              <c:numCache>
+                <c:formatCode>General</c:formatCode>
+                <c:ptCount val="1"/>
+                <c:pt idx="0">
+                  <c:v>20.100000000000001</c:v>
+                </c:pt>
+              </c:numCache>
+            </c:numRef>
+          </c:val>
+          <c:extLst>
+            <c:ext xmlns:c16="http://schemas.microsoft.com/office/drawing/2014/chart" uri="{C3380CC4-5D6E-409C-BE32-E72D297353CC}">
+              <c16:uniqueId val="{00000005-216D-4903-9EB8-D5E98497C732}"/>
+            </c:ext>
+          </c:extLst>
+        </c:ser>
+        <c:ser>
+          <c:idx val="6"/>
+          <c:order val="6"/>
+          <c:tx>
+            <c:strRef>
+              <c:f>Sheet1!$H$1</c:f>
+              <c:strCache>
+                <c:ptCount val="1"/>
+                <c:pt idx="0">
+                  <c:v>100Mbps - 1Gbps</c:v>
+                </c:pt>
+              </c:strCache>
+            </c:strRef>
+          </c:tx>
+          <c:spPr>
+            <a:solidFill>
+              <a:schemeClr val="accent1">
+                <a:lumMod val="60000"/>
+                <a:alpha val="85000"/>
+              </a:schemeClr>
+            </a:solidFill>
+            <a:ln w="9525" cap="flat" cmpd="sng" algn="ctr">
+              <a:solidFill>
+                <a:schemeClr val="lt1">
+                  <a:alpha val="50000"/>
+                </a:schemeClr>
+              </a:solidFill>
+              <a:round/>
+            </a:ln>
+            <a:effectLst/>
+          </c:spPr>
+          <c:invertIfNegative val="0"/>
+          <c:dLbls>
+            <c:dLbl>
+              <c:idx val="0"/>
+              <c:tx>
+                <c:rich>
+                  <a:bodyPr/>
+                  <a:lstStyle/>
+                  <a:p>
+                    <a:fld id="{6EF6A117-A2A9-4460-BC4C-7EBF6743D514}" type="VALUE">
+                      <a:rPr lang="en-US"/>
+                      <a:pPr/>
+                      <a:t>[VALUE]</a:t>
+                    </a:fld>
+                    <a:r>
+                      <a:rPr lang="en-US"/>
+                      <a:t>%</a:t>
+                    </a:r>
+                  </a:p>
+                </c:rich>
+              </c:tx>
+              <c:dLblPos val="ctr"/>
+              <c:showLegendKey val="0"/>
+              <c:showVal val="1"/>
+              <c:showCatName val="0"/>
+              <c:showSerName val="0"/>
+              <c:showPercent val="0"/>
+              <c:showBubbleSize val="0"/>
+              <c:extLst>
+                <c:ext xmlns:c15="http://schemas.microsoft.com/office/drawing/2012/chart" uri="{CE6537A1-D6FC-4f65-9D91-7224C49458BB}">
+                  <c15:dlblFieldTable/>
+                  <c15:showDataLabelsRange val="0"/>
+                </c:ext>
+                <c:ext xmlns:c16="http://schemas.microsoft.com/office/drawing/2014/chart" uri="{C3380CC4-5D6E-409C-BE32-E72D297353CC}">
+                  <c16:uniqueId val="{0000000C-216D-4903-9EB8-D5E98497C732}"/>
+                </c:ext>
+              </c:extLst>
+            </c:dLbl>
+            <c:spPr>
+              <a:noFill/>
+              <a:ln>
+                <a:noFill/>
+              </a:ln>
+              <a:effectLst/>
+            </c:spPr>
+            <c:txPr>
+              <a:bodyPr rot="0" spcFirstLastPara="1" vertOverflow="ellipsis" vert="horz" wrap="square" lIns="38100" tIns="19050" rIns="38100" bIns="19050" anchor="ctr" anchorCtr="1">
+                <a:spAutoFit/>
+              </a:bodyPr>
+              <a:lstStyle/>
+              <a:p>
+                <a:pPr>
+                  <a:defRPr sz="900" b="1" i="0" u="none" strike="noStrike" kern="1200" baseline="0">
+                    <a:solidFill>
+                      <a:schemeClr val="lt1"/>
+                    </a:solidFill>
+                    <a:latin typeface="+mn-lt"/>
+                    <a:ea typeface="+mn-ea"/>
+                    <a:cs typeface="+mn-cs"/>
+                  </a:defRPr>
+                </a:pPr>
+                <a:endParaRPr lang="en-US"/>
+              </a:p>
+            </c:txPr>
+            <c:dLblPos val="ctr"/>
+            <c:showLegendKey val="0"/>
+            <c:showVal val="1"/>
+            <c:showCatName val="0"/>
+            <c:showSerName val="0"/>
+            <c:showPercent val="0"/>
+            <c:showBubbleSize val="0"/>
+            <c:showLeaderLines val="0"/>
+            <c:extLst>
+              <c:ext xmlns:c15="http://schemas.microsoft.com/office/drawing/2012/chart" uri="{CE6537A1-D6FC-4f65-9D91-7224C49458BB}">
+                <c15:showLeaderLines val="1"/>
+                <c15:leaderLines>
+                  <c:spPr>
+                    <a:ln w="9525">
+                      <a:solidFill>
+                        <a:schemeClr val="dk1">
+                          <a:lumMod val="50000"/>
+                          <a:lumOff val="50000"/>
+                        </a:schemeClr>
+                      </a:solidFill>
+                    </a:ln>
+                    <a:effectLst/>
+                  </c:spPr>
+                </c15:leaderLines>
+              </c:ext>
+            </c:extLst>
+          </c:dLbls>
+          <c:cat>
+            <c:numRef>
+              <c:f>Sheet1!$A$2</c:f>
+              <c:numCache>
+                <c:formatCode>General</c:formatCode>
+                <c:ptCount val="1"/>
+              </c:numCache>
+            </c:numRef>
+          </c:cat>
+          <c:val>
+            <c:numRef>
+              <c:f>Sheet1!$H$2</c:f>
+              <c:numCache>
+                <c:formatCode>General</c:formatCode>
+                <c:ptCount val="1"/>
+                <c:pt idx="0">
+                  <c:v>1.9</c:v>
+                </c:pt>
+              </c:numCache>
+            </c:numRef>
+          </c:val>
+          <c:extLst>
+            <c:ext xmlns:c16="http://schemas.microsoft.com/office/drawing/2014/chart" uri="{C3380CC4-5D6E-409C-BE32-E72D297353CC}">
+              <c16:uniqueId val="{00000006-216D-4903-9EB8-D5E98497C732}"/>
+            </c:ext>
+          </c:extLst>
+        </c:ser>
+        <c:dLbls>
+          <c:dLblPos val="ctr"/>
+          <c:showLegendKey val="0"/>
+          <c:showVal val="1"/>
+          <c:showCatName val="0"/>
+          <c:showSerName val="0"/>
+          <c:showPercent val="0"/>
+          <c:showBubbleSize val="0"/>
+        </c:dLbls>
+        <c:gapWidth val="150"/>
+        <c:overlap val="100"/>
+        <c:axId val="1802706431"/>
+        <c:axId val="1533621503"/>
+      </c:barChart>
+      <c:catAx>
+        <c:axId val="1802706431"/>
+        <c:scaling>
+          <c:orientation val="minMax"/>
+        </c:scaling>
+        <c:delete val="0"/>
+        <c:axPos val="l"/>
+        <c:numFmt formatCode="General" sourceLinked="1"/>
+        <c:majorTickMark val="none"/>
+        <c:minorTickMark val="none"/>
+        <c:tickLblPos val="nextTo"/>
+        <c:spPr>
+          <a:noFill/>
+          <a:ln w="19050" cap="flat" cmpd="sng" algn="ctr">
+            <a:solidFill>
+              <a:schemeClr val="dk1">
+                <a:lumMod val="75000"/>
+                <a:lumOff val="25000"/>
+              </a:schemeClr>
+            </a:solidFill>
+            <a:round/>
+          </a:ln>
+          <a:effectLst/>
+        </c:spPr>
+        <c:txPr>
+          <a:bodyPr rot="-60000000" spcFirstLastPara="1" vertOverflow="ellipsis" vert="horz" wrap="square" anchor="ctr" anchorCtr="1"/>
+          <a:lstStyle/>
+          <a:p>
+            <a:pPr>
+              <a:defRPr sz="900" b="0" i="0" u="none" strike="noStrike" kern="1200" cap="all" baseline="0">
+                <a:solidFill>
+                  <a:schemeClr val="dk1">
+                    <a:lumMod val="75000"/>
+                    <a:lumOff val="25000"/>
+                  </a:schemeClr>
+                </a:solidFill>
+                <a:latin typeface="+mn-lt"/>
+                <a:ea typeface="+mn-ea"/>
+                <a:cs typeface="+mn-cs"/>
+              </a:defRPr>
+            </a:pPr>
+            <a:endParaRPr lang="en-US"/>
+          </a:p>
+        </c:txPr>
+        <c:crossAx val="1533621503"/>
+        <c:crosses val="autoZero"/>
+        <c:auto val="1"/>
+        <c:lblAlgn val="ctr"/>
+        <c:lblOffset val="100"/>
+        <c:noMultiLvlLbl val="0"/>
+      </c:catAx>
+      <c:valAx>
+        <c:axId val="1533621503"/>
+        <c:scaling>
+          <c:orientation val="minMax"/>
+        </c:scaling>
+        <c:delete val="1"/>
+        <c:axPos val="b"/>
+        <c:majorGridlines>
+          <c:spPr>
+            <a:ln w="9525" cap="flat" cmpd="sng" algn="ctr">
+              <a:gradFill>
+                <a:gsLst>
+                  <a:gs pos="100000">
+                    <a:schemeClr val="dk1">
+                      <a:lumMod val="95000"/>
+                      <a:lumOff val="5000"/>
+                      <a:alpha val="42000"/>
+                    </a:schemeClr>
+                  </a:gs>
+                  <a:gs pos="0">
+                    <a:schemeClr val="lt1">
+                      <a:lumMod val="75000"/>
+                      <a:alpha val="36000"/>
+                    </a:schemeClr>
+                  </a:gs>
+                </a:gsLst>
+                <a:lin ang="5400000" scaled="0"/>
+              </a:gradFill>
+              <a:round/>
+            </a:ln>
+            <a:effectLst/>
+          </c:spPr>
+        </c:majorGridlines>
+        <c:numFmt formatCode="0%" sourceLinked="1"/>
+        <c:majorTickMark val="none"/>
+        <c:minorTickMark val="none"/>
+        <c:tickLblPos val="nextTo"/>
+        <c:crossAx val="1802706431"/>
+        <c:crosses val="autoZero"/>
+        <c:crossBetween val="between"/>
+      </c:valAx>
+      <c:spPr>
+        <a:noFill/>
+        <a:ln>
+          <a:noFill/>
+        </a:ln>
+        <a:effectLst/>
+      </c:spPr>
+    </c:plotArea>
+    <c:legend>
+      <c:legendPos val="b"/>
+      <c:overlay val="0"/>
+      <c:spPr>
+        <a:solidFill>
+          <a:schemeClr val="lt1">
+            <a:lumMod val="95000"/>
+            <a:alpha val="39000"/>
+          </a:schemeClr>
+        </a:solidFill>
+        <a:ln>
+          <a:noFill/>
+        </a:ln>
+        <a:effectLst/>
+      </c:spPr>
+      <c:txPr>
+        <a:bodyPr rot="0" spcFirstLastPara="1" vertOverflow="ellipsis" vert="horz" wrap="square" anchor="ctr" anchorCtr="1"/>
+        <a:lstStyle/>
+        <a:p>
+          <a:pPr>
+            <a:defRPr sz="900" b="0" i="0" u="none" strike="noStrike" kern="1200" baseline="0">
+              <a:solidFill>
+                <a:schemeClr val="dk1">
+                  <a:lumMod val="75000"/>
+                  <a:lumOff val="25000"/>
+                </a:schemeClr>
+              </a:solidFill>
+              <a:latin typeface="+mn-lt"/>
+              <a:ea typeface="+mn-ea"/>
+              <a:cs typeface="+mn-cs"/>
+            </a:defRPr>
+          </a:pPr>
+          <a:endParaRPr lang="en-US"/>
+        </a:p>
+      </c:txPr>
+    </c:legend>
+    <c:plotVisOnly val="1"/>
+    <c:dispBlanksAs val="gap"/>
+    <c:extLst>
+      <c:ext xmlns:c16r3="http://schemas.microsoft.com/office/drawing/2017/03/chart" uri="{56B9EC1D-385E-4148-901F-78D8002777C0}">
+        <c16r3:dataDisplayOptions16>
+          <c16r3:dispNaAsBlank val="1"/>
+        </c16r3:dataDisplayOptions16>
+      </c:ext>
+    </c:extLst>
+    <c:showDLblsOverMax val="0"/>
+  </c:chart>
+  <c:spPr>
+    <a:gradFill flip="none" rotWithShape="1">
+      <a:gsLst>
+        <a:gs pos="0">
+          <a:schemeClr val="lt1"/>
+        </a:gs>
+        <a:gs pos="39000">
+          <a:schemeClr val="lt1"/>
+        </a:gs>
+        <a:gs pos="100000">
+          <a:schemeClr val="lt1">
+            <a:lumMod val="75000"/>
+          </a:schemeClr>
+        </a:gs>
+      </a:gsLst>
+      <a:path path="circle">
+        <a:fillToRect l="50000" t="-80000" r="50000" b="180000"/>
+      </a:path>
+      <a:tileRect/>
+    </a:gradFill>
+    <a:ln w="9525" cap="flat" cmpd="sng" algn="ctr">
+      <a:solidFill>
+        <a:schemeClr val="dk1">
+          <a:lumMod val="25000"/>
+          <a:lumOff val="75000"/>
+        </a:schemeClr>
+      </a:solidFill>
+      <a:round/>
+    </a:ln>
+    <a:effectLst/>
+  </c:spPr>
+  <c:txPr>
+    <a:bodyPr/>
+    <a:lstStyle/>
+    <a:p>
+      <a:pPr>
+        <a:defRPr/>
+      </a:pPr>
+      <a:endParaRPr lang="en-US"/>
+    </a:p>
+  </c:txPr>
+  <c:externalData r:id="rId3">
+    <c:autoUpdate val="0"/>
+  </c:externalData>
+</c:chartSpace>
+</file>
+
 <file path=word/charts/colors1.xml><?xml version="1.0" encoding="utf-8"?>
 <cs:colorStyle xmlns:cs="http://schemas.microsoft.com/office/drawing/2012/chartStyle" xmlns:a="http://schemas.openxmlformats.org/drawingml/2006/main" meth="cycle" id="10">
   <a:schemeClr val="accent1"/>
@@ -21034,6 +24049,83 @@
 </file>
 
 <file path=word/charts/colors2.xml><?xml version="1.0" encoding="utf-8"?>
+<cs:colorStyle xmlns:cs="http://schemas.microsoft.com/office/drawing/2012/chartStyle" xmlns:a="http://schemas.openxmlformats.org/drawingml/2006/main" meth="cycle" id="10">
+  <a:schemeClr val="accent1"/>
+  <a:schemeClr val="accent2"/>
+  <a:schemeClr val="accent3"/>
+  <a:schemeClr val="accent4"/>
+  <a:schemeClr val="accent5"/>
+  <a:schemeClr val="accent6"/>
+  <cs:variation/>
+  <cs:variation>
+    <a:lumMod val="60000"/>
+  </cs:variation>
+  <cs:variation>
+    <a:lumMod val="80000"/>
+    <a:lumOff val="20000"/>
+  </cs:variation>
+  <cs:variation>
+    <a:lumMod val="80000"/>
+  </cs:variation>
+  <cs:variation>
+    <a:lumMod val="60000"/>
+    <a:lumOff val="40000"/>
+  </cs:variation>
+  <cs:variation>
+    <a:lumMod val="50000"/>
+  </cs:variation>
+  <cs:variation>
+    <a:lumMod val="70000"/>
+    <a:lumOff val="30000"/>
+  </cs:variation>
+  <cs:variation>
+    <a:lumMod val="70000"/>
+  </cs:variation>
+  <cs:variation>
+    <a:lumMod val="50000"/>
+    <a:lumOff val="50000"/>
+  </cs:variation>
+</cs:colorStyle>
+</file>
+
+<file path=word/charts/colors3.xml><?xml version="1.0" encoding="utf-8"?>
+<cs:colorStyle xmlns:cs="http://schemas.microsoft.com/office/drawing/2012/chartStyle" xmlns:a="http://schemas.openxmlformats.org/drawingml/2006/main" meth="cycle" id="13">
+  <a:schemeClr val="accent6"/>
+  <a:schemeClr val="accent5"/>
+  <a:schemeClr val="accent4"/>
+  <cs:variation/>
+  <cs:variation>
+    <a:lumMod val="60000"/>
+  </cs:variation>
+  <cs:variation>
+    <a:lumMod val="80000"/>
+    <a:lumOff val="20000"/>
+  </cs:variation>
+  <cs:variation>
+    <a:lumMod val="80000"/>
+  </cs:variation>
+  <cs:variation>
+    <a:lumMod val="60000"/>
+    <a:lumOff val="40000"/>
+  </cs:variation>
+  <cs:variation>
+    <a:lumMod val="50000"/>
+  </cs:variation>
+  <cs:variation>
+    <a:lumMod val="70000"/>
+    <a:lumOff val="30000"/>
+  </cs:variation>
+  <cs:variation>
+    <a:lumMod val="70000"/>
+  </cs:variation>
+  <cs:variation>
+    <a:lumMod val="50000"/>
+    <a:lumOff val="50000"/>
+  </cs:variation>
+</cs:colorStyle>
+</file>
+
+<file path=word/charts/colors4.xml><?xml version="1.0" encoding="utf-8"?>
 <cs:colorStyle xmlns:cs="http://schemas.microsoft.com/office/drawing/2012/chartStyle" xmlns:a="http://schemas.openxmlformats.org/drawingml/2006/main" meth="cycle" id="10">
   <a:schemeClr val="accent1"/>
   <a:schemeClr val="accent2"/>
@@ -22191,6 +25283,1107 @@
 </cs:chartStyle>
 </file>
 
+<file path=word/charts/style3.xml><?xml version="1.0" encoding="utf-8"?>
+<cs:chartStyle xmlns:cs="http://schemas.microsoft.com/office/drawing/2012/chartStyle" xmlns:a="http://schemas.openxmlformats.org/drawingml/2006/main" id="261">
+  <cs:axisTitle>
+    <cs:lnRef idx="0"/>
+    <cs:fillRef idx="0"/>
+    <cs:effectRef idx="0"/>
+    <cs:fontRef idx="minor">
+      <a:schemeClr val="dk1">
+        <a:lumMod val="65000"/>
+        <a:lumOff val="35000"/>
+      </a:schemeClr>
+    </cs:fontRef>
+    <cs:defRPr sz="900" kern="1200"/>
+  </cs:axisTitle>
+  <cs:categoryAxis>
+    <cs:lnRef idx="0"/>
+    <cs:fillRef idx="0"/>
+    <cs:effectRef idx="0"/>
+    <cs:fontRef idx="minor">
+      <a:schemeClr val="dk1">
+        <a:lumMod val="65000"/>
+        <a:lumOff val="35000"/>
+      </a:schemeClr>
+    </cs:fontRef>
+    <cs:defRPr sz="900" kern="1200"/>
+  </cs:categoryAxis>
+  <cs:chartArea>
+    <cs:lnRef idx="0"/>
+    <cs:fillRef idx="0"/>
+    <cs:effectRef idx="0"/>
+    <cs:fontRef idx="minor">
+      <a:schemeClr val="dk1"/>
+    </cs:fontRef>
+    <cs:spPr>
+      <a:pattFill prst="dkDnDiag">
+        <a:fgClr>
+          <a:schemeClr val="lt1">
+            <a:lumMod val="95000"/>
+          </a:schemeClr>
+        </a:fgClr>
+        <a:bgClr>
+          <a:schemeClr val="lt1"/>
+        </a:bgClr>
+      </a:pattFill>
+      <a:ln w="9525" cap="flat" cmpd="sng" algn="ctr">
+        <a:solidFill>
+          <a:schemeClr val="dk1">
+            <a:lumMod val="15000"/>
+            <a:lumOff val="85000"/>
+          </a:schemeClr>
+        </a:solidFill>
+        <a:round/>
+      </a:ln>
+    </cs:spPr>
+    <cs:defRPr sz="900" kern="1200"/>
+  </cs:chartArea>
+  <cs:dataLabel>
+    <cs:lnRef idx="0"/>
+    <cs:fillRef idx="0"/>
+    <cs:effectRef idx="0"/>
+    <cs:fontRef idx="minor">
+      <a:schemeClr val="lt1"/>
+    </cs:fontRef>
+    <cs:defRPr sz="900" b="1" i="0" u="none" strike="noStrike" kern="1200" baseline="0"/>
+  </cs:dataLabel>
+  <cs:dataLabelCallout>
+    <cs:lnRef idx="0"/>
+    <cs:fillRef idx="0"/>
+    <cs:effectRef idx="0"/>
+    <cs:fontRef idx="minor">
+      <a:schemeClr val="dk1">
+        <a:lumMod val="65000"/>
+        <a:lumOff val="35000"/>
+      </a:schemeClr>
+    </cs:fontRef>
+    <cs:spPr>
+      <a:solidFill>
+        <a:schemeClr val="lt1">
+          <a:alpha val="75000"/>
+        </a:schemeClr>
+      </a:solidFill>
+      <a:ln w="9525">
+        <a:solidFill>
+          <a:schemeClr val="dk1">
+            <a:lumMod val="25000"/>
+            <a:lumOff val="75000"/>
+          </a:schemeClr>
+        </a:solidFill>
+      </a:ln>
+    </cs:spPr>
+    <cs:defRPr sz="900" kern="1200"/>
+    <cs:bodyPr rot="0" spcFirstLastPara="1" vertOverflow="clip" horzOverflow="clip" vert="horz" wrap="square" lIns="36576" tIns="18288" rIns="36576" bIns="18288" anchor="ctr" anchorCtr="1">
+      <a:spAutoFit/>
+    </cs:bodyPr>
+  </cs:dataLabelCallout>
+  <cs:dataPoint>
+    <cs:lnRef idx="0"/>
+    <cs:fillRef idx="0">
+      <cs:styleClr val="auto"/>
+    </cs:fillRef>
+    <cs:effectRef idx="0"/>
+    <cs:fontRef idx="minor">
+      <a:schemeClr val="dk1"/>
+    </cs:fontRef>
+    <cs:spPr>
+      <a:solidFill>
+        <a:schemeClr val="phClr"/>
+      </a:solidFill>
+      <a:effectLst>
+        <a:outerShdw blurRad="317500" algn="ctr" rotWithShape="0">
+          <a:prstClr val="black">
+            <a:alpha val="25000"/>
+          </a:prstClr>
+        </a:outerShdw>
+      </a:effectLst>
+    </cs:spPr>
+  </cs:dataPoint>
+  <cs:dataPoint3D>
+    <cs:lnRef idx="0"/>
+    <cs:fillRef idx="0">
+      <cs:styleClr val="auto"/>
+    </cs:fillRef>
+    <cs:effectRef idx="0"/>
+    <cs:fontRef idx="minor">
+      <a:schemeClr val="dk1"/>
+    </cs:fontRef>
+    <cs:spPr>
+      <a:solidFill>
+        <a:schemeClr val="phClr"/>
+      </a:solidFill>
+      <a:effectLst>
+        <a:outerShdw blurRad="88900" sx="102000" sy="102000" algn="ctr" rotWithShape="0">
+          <a:prstClr val="black">
+            <a:alpha val="20000"/>
+          </a:prstClr>
+        </a:outerShdw>
+      </a:effectLst>
+      <a:scene3d>
+        <a:camera prst="orthographicFront"/>
+        <a:lightRig rig="threePt" dir="t"/>
+      </a:scene3d>
+      <a:sp3d prstMaterial="matte"/>
+    </cs:spPr>
+  </cs:dataPoint3D>
+  <cs:dataPointLine>
+    <cs:lnRef idx="0">
+      <cs:styleClr val="auto"/>
+    </cs:lnRef>
+    <cs:fillRef idx="0"/>
+    <cs:effectRef idx="0"/>
+    <cs:fontRef idx="minor">
+      <a:schemeClr val="dk1"/>
+    </cs:fontRef>
+    <cs:spPr>
+      <a:ln w="28575" cap="rnd">
+        <a:solidFill>
+          <a:schemeClr val="phClr"/>
+        </a:solidFill>
+        <a:round/>
+      </a:ln>
+    </cs:spPr>
+  </cs:dataPointLine>
+  <cs:dataPointMarker>
+    <cs:lnRef idx="0"/>
+    <cs:fillRef idx="0">
+      <cs:styleClr val="auto"/>
+    </cs:fillRef>
+    <cs:effectRef idx="0"/>
+    <cs:fontRef idx="minor">
+      <a:schemeClr val="dk1"/>
+    </cs:fontRef>
+    <cs:spPr>
+      <a:solidFill>
+        <a:schemeClr val="phClr"/>
+      </a:solidFill>
+      <a:ln w="9525">
+        <a:solidFill>
+          <a:schemeClr val="lt1"/>
+        </a:solidFill>
+      </a:ln>
+    </cs:spPr>
+  </cs:dataPointMarker>
+  <cs:dataPointMarkerLayout symbol="circle" size="6"/>
+  <cs:dataPointWireframe>
+    <cs:lnRef idx="0">
+      <cs:styleClr val="auto"/>
+    </cs:lnRef>
+    <cs:fillRef idx="0"/>
+    <cs:effectRef idx="0"/>
+    <cs:fontRef idx="minor">
+      <a:schemeClr val="dk1"/>
+    </cs:fontRef>
+    <cs:spPr>
+      <a:ln w="9525" cap="rnd">
+        <a:solidFill>
+          <a:schemeClr val="phClr"/>
+        </a:solidFill>
+        <a:round/>
+      </a:ln>
+    </cs:spPr>
+  </cs:dataPointWireframe>
+  <cs:dataTable>
+    <cs:lnRef idx="0"/>
+    <cs:fillRef idx="0"/>
+    <cs:effectRef idx="0"/>
+    <cs:fontRef idx="minor">
+      <a:schemeClr val="dk1">
+        <a:lumMod val="65000"/>
+        <a:lumOff val="35000"/>
+      </a:schemeClr>
+    </cs:fontRef>
+    <cs:spPr>
+      <a:noFill/>
+      <a:ln w="9525" cap="flat" cmpd="sng" algn="ctr">
+        <a:solidFill>
+          <a:schemeClr val="dk1">
+            <a:lumMod val="15000"/>
+            <a:lumOff val="85000"/>
+          </a:schemeClr>
+        </a:solidFill>
+        <a:round/>
+      </a:ln>
+    </cs:spPr>
+    <cs:defRPr sz="900" kern="1200"/>
+  </cs:dataTable>
+  <cs:downBar>
+    <cs:lnRef idx="0"/>
+    <cs:fillRef idx="0"/>
+    <cs:effectRef idx="0"/>
+    <cs:fontRef idx="minor">
+      <a:schemeClr val="dk1"/>
+    </cs:fontRef>
+    <cs:spPr>
+      <a:solidFill>
+        <a:schemeClr val="dk1">
+          <a:lumMod val="75000"/>
+          <a:lumOff val="25000"/>
+        </a:schemeClr>
+      </a:solidFill>
+      <a:ln w="9525" cap="flat" cmpd="sng" algn="ctr">
+        <a:solidFill>
+          <a:schemeClr val="dk1">
+            <a:lumMod val="65000"/>
+            <a:lumOff val="35000"/>
+          </a:schemeClr>
+        </a:solidFill>
+        <a:round/>
+      </a:ln>
+    </cs:spPr>
+  </cs:downBar>
+  <cs:dropLine>
+    <cs:lnRef idx="0"/>
+    <cs:fillRef idx="0"/>
+    <cs:effectRef idx="0"/>
+    <cs:fontRef idx="minor">
+      <a:schemeClr val="dk1"/>
+    </cs:fontRef>
+    <cs:spPr>
+      <a:ln w="9525" cap="flat" cmpd="sng" algn="ctr">
+        <a:solidFill>
+          <a:schemeClr val="dk1">
+            <a:lumMod val="35000"/>
+            <a:lumOff val="65000"/>
+          </a:schemeClr>
+        </a:solidFill>
+        <a:round/>
+      </a:ln>
+    </cs:spPr>
+  </cs:dropLine>
+  <cs:errorBar>
+    <cs:lnRef idx="0"/>
+    <cs:fillRef idx="0"/>
+    <cs:effectRef idx="0"/>
+    <cs:fontRef idx="minor">
+      <a:schemeClr val="dk1"/>
+    </cs:fontRef>
+    <cs:spPr>
+      <a:ln w="9525" cap="flat" cmpd="sng" algn="ctr">
+        <a:solidFill>
+          <a:schemeClr val="dk1">
+            <a:lumMod val="65000"/>
+            <a:lumOff val="35000"/>
+          </a:schemeClr>
+        </a:solidFill>
+        <a:round/>
+      </a:ln>
+    </cs:spPr>
+  </cs:errorBar>
+  <cs:floor>
+    <cs:lnRef idx="0"/>
+    <cs:fillRef idx="0"/>
+    <cs:effectRef idx="0"/>
+    <cs:fontRef idx="minor">
+      <a:schemeClr val="dk1"/>
+    </cs:fontRef>
+    <cs:spPr>
+      <a:noFill/>
+      <a:ln>
+        <a:noFill/>
+      </a:ln>
+    </cs:spPr>
+  </cs:floor>
+  <cs:gridlineMajor>
+    <cs:lnRef idx="0"/>
+    <cs:fillRef idx="0"/>
+    <cs:effectRef idx="0"/>
+    <cs:fontRef idx="minor">
+      <a:schemeClr val="dk1"/>
+    </cs:fontRef>
+    <cs:spPr>
+      <a:ln w="9525" cap="flat" cmpd="sng" algn="ctr">
+        <a:solidFill>
+          <a:schemeClr val="dk1">
+            <a:lumMod val="15000"/>
+            <a:lumOff val="85000"/>
+          </a:schemeClr>
+        </a:solidFill>
+        <a:round/>
+      </a:ln>
+    </cs:spPr>
+  </cs:gridlineMajor>
+  <cs:gridlineMinor>
+    <cs:lnRef idx="0"/>
+    <cs:fillRef idx="0"/>
+    <cs:effectRef idx="0"/>
+    <cs:fontRef idx="minor">
+      <a:schemeClr val="dk1"/>
+    </cs:fontRef>
+    <cs:spPr>
+      <a:ln w="9525" cap="flat" cmpd="sng" algn="ctr">
+        <a:solidFill>
+          <a:schemeClr val="dk1">
+            <a:lumMod val="5000"/>
+            <a:lumOff val="95000"/>
+          </a:schemeClr>
+        </a:solidFill>
+        <a:round/>
+      </a:ln>
+    </cs:spPr>
+  </cs:gridlineMinor>
+  <cs:hiLoLine>
+    <cs:lnRef idx="0"/>
+    <cs:fillRef idx="0"/>
+    <cs:effectRef idx="0"/>
+    <cs:fontRef idx="minor">
+      <a:schemeClr val="dk1"/>
+    </cs:fontRef>
+    <cs:spPr>
+      <a:ln w="9525" cap="flat" cmpd="sng" algn="ctr">
+        <a:solidFill>
+          <a:schemeClr val="dk1">
+            <a:lumMod val="50000"/>
+            <a:lumOff val="50000"/>
+          </a:schemeClr>
+        </a:solidFill>
+        <a:round/>
+      </a:ln>
+    </cs:spPr>
+  </cs:hiLoLine>
+  <cs:leaderLine>
+    <cs:lnRef idx="0"/>
+    <cs:fillRef idx="0"/>
+    <cs:effectRef idx="0"/>
+    <cs:fontRef idx="minor">
+      <a:schemeClr val="dk1"/>
+    </cs:fontRef>
+    <cs:spPr>
+      <a:ln w="9525" cap="flat" cmpd="sng" algn="ctr">
+        <a:solidFill>
+          <a:schemeClr val="dk1">
+            <a:lumMod val="35000"/>
+            <a:lumOff val="65000"/>
+          </a:schemeClr>
+        </a:solidFill>
+        <a:round/>
+      </a:ln>
+    </cs:spPr>
+  </cs:leaderLine>
+  <cs:legend>
+    <cs:lnRef idx="0"/>
+    <cs:fillRef idx="0"/>
+    <cs:effectRef idx="0"/>
+    <cs:fontRef idx="minor">
+      <a:schemeClr val="dk1">
+        <a:lumMod val="65000"/>
+        <a:lumOff val="35000"/>
+      </a:schemeClr>
+    </cs:fontRef>
+    <cs:spPr>
+      <a:solidFill>
+        <a:schemeClr val="lt1">
+          <a:alpha val="78000"/>
+        </a:schemeClr>
+      </a:solidFill>
+    </cs:spPr>
+    <cs:defRPr sz="900" kern="1200"/>
+  </cs:legend>
+  <cs:plotArea mods="allowNoFillOverride allowNoLineOverride">
+    <cs:lnRef idx="0"/>
+    <cs:fillRef idx="0"/>
+    <cs:effectRef idx="0"/>
+    <cs:fontRef idx="minor">
+      <a:schemeClr val="dk1"/>
+    </cs:fontRef>
+  </cs:plotArea>
+  <cs:plotArea3D mods="allowNoFillOverride allowNoLineOverride">
+    <cs:lnRef idx="0"/>
+    <cs:fillRef idx="0"/>
+    <cs:effectRef idx="0"/>
+    <cs:fontRef idx="minor">
+      <a:schemeClr val="dk1"/>
+    </cs:fontRef>
+  </cs:plotArea3D>
+  <cs:seriesAxis>
+    <cs:lnRef idx="0"/>
+    <cs:fillRef idx="0"/>
+    <cs:effectRef idx="0"/>
+    <cs:fontRef idx="minor">
+      <a:schemeClr val="dk1">
+        <a:lumMod val="65000"/>
+        <a:lumOff val="35000"/>
+      </a:schemeClr>
+    </cs:fontRef>
+    <cs:defRPr sz="900" kern="1200"/>
+  </cs:seriesAxis>
+  <cs:seriesLine>
+    <cs:lnRef idx="0"/>
+    <cs:fillRef idx="0"/>
+    <cs:effectRef idx="0"/>
+    <cs:fontRef idx="minor">
+      <a:schemeClr val="dk1"/>
+    </cs:fontRef>
+    <cs:spPr>
+      <a:ln w="9525" cap="flat" cmpd="sng" algn="ctr">
+        <a:solidFill>
+          <a:schemeClr val="dk1">
+            <a:lumMod val="35000"/>
+            <a:lumOff val="65000"/>
+          </a:schemeClr>
+        </a:solidFill>
+        <a:round/>
+      </a:ln>
+    </cs:spPr>
+  </cs:seriesLine>
+  <cs:title>
+    <cs:lnRef idx="0"/>
+    <cs:fillRef idx="0"/>
+    <cs:effectRef idx="0"/>
+    <cs:fontRef idx="minor">
+      <a:schemeClr val="dk1">
+        <a:lumMod val="65000"/>
+        <a:lumOff val="35000"/>
+      </a:schemeClr>
+    </cs:fontRef>
+    <cs:defRPr sz="1800" b="1" kern="1200" baseline="0"/>
+  </cs:title>
+  <cs:trendline>
+    <cs:lnRef idx="0">
+      <cs:styleClr val="auto"/>
+    </cs:lnRef>
+    <cs:fillRef idx="0"/>
+    <cs:effectRef idx="0"/>
+    <cs:fontRef idx="minor">
+      <a:schemeClr val="dk1"/>
+    </cs:fontRef>
+    <cs:spPr>
+      <a:ln w="19050" cap="rnd">
+        <a:solidFill>
+          <a:schemeClr val="phClr"/>
+        </a:solidFill>
+        <a:prstDash val="sysDash"/>
+      </a:ln>
+    </cs:spPr>
+  </cs:trendline>
+  <cs:trendlineLabel>
+    <cs:lnRef idx="0"/>
+    <cs:fillRef idx="0"/>
+    <cs:effectRef idx="0"/>
+    <cs:fontRef idx="minor">
+      <a:schemeClr val="dk1">
+        <a:lumMod val="65000"/>
+        <a:lumOff val="35000"/>
+      </a:schemeClr>
+    </cs:fontRef>
+    <cs:defRPr sz="900" kern="1200"/>
+  </cs:trendlineLabel>
+  <cs:upBar>
+    <cs:lnRef idx="0"/>
+    <cs:fillRef idx="0"/>
+    <cs:effectRef idx="0"/>
+    <cs:fontRef idx="minor">
+      <a:schemeClr val="dk1"/>
+    </cs:fontRef>
+    <cs:spPr>
+      <a:solidFill>
+        <a:schemeClr val="lt1"/>
+      </a:solidFill>
+      <a:ln w="9525" cap="flat" cmpd="sng" algn="ctr">
+        <a:solidFill>
+          <a:schemeClr val="dk1">
+            <a:lumMod val="65000"/>
+            <a:lumOff val="35000"/>
+          </a:schemeClr>
+        </a:solidFill>
+        <a:round/>
+      </a:ln>
+    </cs:spPr>
+  </cs:upBar>
+  <cs:valueAxis>
+    <cs:lnRef idx="0"/>
+    <cs:fillRef idx="0"/>
+    <cs:effectRef idx="0"/>
+    <cs:fontRef idx="minor">
+      <a:schemeClr val="dk1">
+        <a:lumMod val="65000"/>
+        <a:lumOff val="35000"/>
+      </a:schemeClr>
+    </cs:fontRef>
+    <cs:defRPr sz="900" kern="1200"/>
+  </cs:valueAxis>
+  <cs:wall>
+    <cs:lnRef idx="0"/>
+    <cs:fillRef idx="0"/>
+    <cs:effectRef idx="0"/>
+    <cs:fontRef idx="minor">
+      <a:schemeClr val="dk1"/>
+    </cs:fontRef>
+  </cs:wall>
+</cs:chartStyle>
+</file>
+
+<file path=word/charts/style4.xml><?xml version="1.0" encoding="utf-8"?>
+<cs:chartStyle xmlns:cs="http://schemas.microsoft.com/office/drawing/2012/chartStyle" xmlns:a="http://schemas.openxmlformats.org/drawingml/2006/main" id="300">
+  <cs:axisTitle>
+    <cs:lnRef idx="0"/>
+    <cs:fillRef idx="0"/>
+    <cs:effectRef idx="0"/>
+    <cs:fontRef idx="minor">
+      <a:schemeClr val="dk1">
+        <a:lumMod val="75000"/>
+        <a:lumOff val="25000"/>
+      </a:schemeClr>
+    </cs:fontRef>
+    <cs:defRPr sz="900" b="1" kern="1200"/>
+  </cs:axisTitle>
+  <cs:categoryAxis>
+    <cs:lnRef idx="0"/>
+    <cs:fillRef idx="0"/>
+    <cs:effectRef idx="0"/>
+    <cs:fontRef idx="minor">
+      <a:schemeClr val="dk1">
+        <a:lumMod val="75000"/>
+        <a:lumOff val="25000"/>
+      </a:schemeClr>
+    </cs:fontRef>
+    <cs:spPr>
+      <a:ln w="19050" cap="flat" cmpd="sng" algn="ctr">
+        <a:solidFill>
+          <a:schemeClr val="dk1">
+            <a:lumMod val="75000"/>
+            <a:lumOff val="25000"/>
+          </a:schemeClr>
+        </a:solidFill>
+        <a:round/>
+      </a:ln>
+    </cs:spPr>
+    <cs:defRPr sz="900" kern="1200" cap="all" baseline="0"/>
+  </cs:categoryAxis>
+  <cs:chartArea>
+    <cs:lnRef idx="0"/>
+    <cs:fillRef idx="0"/>
+    <cs:effectRef idx="0"/>
+    <cs:fontRef idx="minor">
+      <a:schemeClr val="dk1"/>
+    </cs:fontRef>
+    <cs:spPr>
+      <a:gradFill flip="none" rotWithShape="1">
+        <a:gsLst>
+          <a:gs pos="0">
+            <a:schemeClr val="lt1"/>
+          </a:gs>
+          <a:gs pos="39000">
+            <a:schemeClr val="lt1"/>
+          </a:gs>
+          <a:gs pos="100000">
+            <a:schemeClr val="lt1">
+              <a:lumMod val="75000"/>
+            </a:schemeClr>
+          </a:gs>
+        </a:gsLst>
+        <a:path path="circle">
+          <a:fillToRect l="50000" t="-80000" r="50000" b="180000"/>
+        </a:path>
+        <a:tileRect/>
+      </a:gradFill>
+      <a:ln w="9525" cap="flat" cmpd="sng" algn="ctr">
+        <a:solidFill>
+          <a:schemeClr val="dk1">
+            <a:lumMod val="25000"/>
+            <a:lumOff val="75000"/>
+          </a:schemeClr>
+        </a:solidFill>
+        <a:round/>
+      </a:ln>
+    </cs:spPr>
+    <cs:defRPr sz="900" kern="1200"/>
+  </cs:chartArea>
+  <cs:dataLabel>
+    <cs:lnRef idx="0"/>
+    <cs:fillRef idx="0"/>
+    <cs:effectRef idx="0"/>
+    <cs:fontRef idx="minor">
+      <a:schemeClr val="lt1"/>
+    </cs:fontRef>
+    <cs:defRPr sz="900" b="1" i="0" u="none" strike="noStrike" kern="1200" baseline="0"/>
+  </cs:dataLabel>
+  <cs:dataLabelCallout>
+    <cs:lnRef idx="0"/>
+    <cs:fillRef idx="0"/>
+    <cs:effectRef idx="0"/>
+    <cs:fontRef idx="minor">
+      <a:schemeClr val="lt1"/>
+    </cs:fontRef>
+    <cs:spPr>
+      <a:solidFill>
+        <a:schemeClr val="dk1">
+          <a:lumMod val="65000"/>
+          <a:lumOff val="35000"/>
+          <a:alpha val="75000"/>
+        </a:schemeClr>
+      </a:solidFill>
+    </cs:spPr>
+    <cs:defRPr sz="900" b="1" kern="1200"/>
+    <cs:bodyPr rot="0" spcFirstLastPara="1" vertOverflow="clip" horzOverflow="clip" vert="horz" wrap="square" lIns="36576" tIns="18288" rIns="36576" bIns="18288" anchor="ctr" anchorCtr="1">
+      <a:spAutoFit/>
+    </cs:bodyPr>
+  </cs:dataLabelCallout>
+  <cs:dataPoint>
+    <cs:lnRef idx="0"/>
+    <cs:fillRef idx="0">
+      <cs:styleClr val="auto"/>
+    </cs:fillRef>
+    <cs:effectRef idx="0"/>
+    <cs:fontRef idx="minor">
+      <a:schemeClr val="dk1"/>
+    </cs:fontRef>
+    <cs:spPr>
+      <a:solidFill>
+        <a:schemeClr val="phClr">
+          <a:alpha val="85000"/>
+        </a:schemeClr>
+      </a:solidFill>
+      <a:ln w="9525" cap="flat" cmpd="sng" algn="ctr">
+        <a:solidFill>
+          <a:schemeClr val="lt1">
+            <a:alpha val="50000"/>
+          </a:schemeClr>
+        </a:solidFill>
+        <a:round/>
+      </a:ln>
+    </cs:spPr>
+  </cs:dataPoint>
+  <cs:dataPoint3D>
+    <cs:lnRef idx="0"/>
+    <cs:fillRef idx="0">
+      <cs:styleClr val="auto"/>
+    </cs:fillRef>
+    <cs:effectRef idx="0"/>
+    <cs:fontRef idx="minor">
+      <a:schemeClr val="dk1"/>
+    </cs:fontRef>
+    <cs:spPr>
+      <a:solidFill>
+        <a:schemeClr val="phClr">
+          <a:alpha val="85000"/>
+        </a:schemeClr>
+      </a:solidFill>
+      <a:ln w="9525" cap="flat" cmpd="sng" algn="ctr">
+        <a:solidFill>
+          <a:schemeClr val="lt1">
+            <a:alpha val="50000"/>
+          </a:schemeClr>
+        </a:solidFill>
+        <a:round/>
+      </a:ln>
+    </cs:spPr>
+  </cs:dataPoint3D>
+  <cs:dataPointLine>
+    <cs:lnRef idx="0">
+      <cs:styleClr val="auto"/>
+    </cs:lnRef>
+    <cs:fillRef idx="0"/>
+    <cs:effectRef idx="0"/>
+    <cs:fontRef idx="minor">
+      <a:schemeClr val="dk1"/>
+    </cs:fontRef>
+    <cs:spPr>
+      <a:ln w="31750" cap="rnd">
+        <a:solidFill>
+          <a:schemeClr val="phClr">
+            <a:alpha val="85000"/>
+          </a:schemeClr>
+        </a:solidFill>
+        <a:round/>
+      </a:ln>
+    </cs:spPr>
+  </cs:dataPointLine>
+  <cs:dataPointMarker>
+    <cs:lnRef idx="0"/>
+    <cs:fillRef idx="0">
+      <cs:styleClr val="auto"/>
+    </cs:fillRef>
+    <cs:effectRef idx="0"/>
+    <cs:fontRef idx="minor">
+      <a:schemeClr val="dk1"/>
+    </cs:fontRef>
+    <cs:spPr>
+      <a:solidFill>
+        <a:schemeClr val="phClr">
+          <a:alpha val="85000"/>
+        </a:schemeClr>
+      </a:solidFill>
+    </cs:spPr>
+  </cs:dataPointMarker>
+  <cs:dataPointMarkerLayout symbol="circle" size="6"/>
+  <cs:dataPointWireframe>
+    <cs:lnRef idx="0">
+      <cs:styleClr val="auto"/>
+    </cs:lnRef>
+    <cs:fillRef idx="0"/>
+    <cs:effectRef idx="0"/>
+    <cs:fontRef idx="minor">
+      <a:schemeClr val="dk1"/>
+    </cs:fontRef>
+    <cs:spPr>
+      <a:ln w="9525" cap="rnd">
+        <a:solidFill>
+          <a:schemeClr val="phClr"/>
+        </a:solidFill>
+        <a:round/>
+      </a:ln>
+    </cs:spPr>
+  </cs:dataPointWireframe>
+  <cs:dataTable>
+    <cs:lnRef idx="0"/>
+    <cs:fillRef idx="0"/>
+    <cs:effectRef idx="0"/>
+    <cs:fontRef idx="minor">
+      <a:schemeClr val="dk1">
+        <a:lumMod val="75000"/>
+        <a:lumOff val="25000"/>
+      </a:schemeClr>
+    </cs:fontRef>
+    <cs:spPr>
+      <a:ln w="9525">
+        <a:solidFill>
+          <a:schemeClr val="dk1">
+            <a:lumMod val="35000"/>
+            <a:lumOff val="65000"/>
+          </a:schemeClr>
+        </a:solidFill>
+      </a:ln>
+    </cs:spPr>
+    <cs:defRPr sz="900" kern="1200"/>
+  </cs:dataTable>
+  <cs:downBar>
+    <cs:lnRef idx="0"/>
+    <cs:fillRef idx="0"/>
+    <cs:effectRef idx="0"/>
+    <cs:fontRef idx="minor">
+      <a:schemeClr val="dk1"/>
+    </cs:fontRef>
+    <cs:spPr>
+      <a:solidFill>
+        <a:schemeClr val="dk1">
+          <a:lumMod val="50000"/>
+          <a:lumOff val="50000"/>
+        </a:schemeClr>
+      </a:solidFill>
+      <a:ln w="9525">
+        <a:solidFill>
+          <a:schemeClr val="dk1">
+            <a:lumMod val="65000"/>
+            <a:lumOff val="35000"/>
+          </a:schemeClr>
+        </a:solidFill>
+      </a:ln>
+    </cs:spPr>
+  </cs:downBar>
+  <cs:dropLine>
+    <cs:lnRef idx="0"/>
+    <cs:fillRef idx="0"/>
+    <cs:effectRef idx="0"/>
+    <cs:fontRef idx="minor">
+      <a:schemeClr val="dk1"/>
+    </cs:fontRef>
+    <cs:spPr>
+      <a:ln w="9525">
+        <a:solidFill>
+          <a:schemeClr val="dk1">
+            <a:lumMod val="35000"/>
+            <a:lumOff val="65000"/>
+          </a:schemeClr>
+        </a:solidFill>
+        <a:prstDash val="dash"/>
+      </a:ln>
+    </cs:spPr>
+  </cs:dropLine>
+  <cs:errorBar>
+    <cs:lnRef idx="0"/>
+    <cs:fillRef idx="0"/>
+    <cs:effectRef idx="0"/>
+    <cs:fontRef idx="minor">
+      <a:schemeClr val="dk1"/>
+    </cs:fontRef>
+    <cs:spPr>
+      <a:ln w="9525">
+        <a:solidFill>
+          <a:schemeClr val="dk1">
+            <a:lumMod val="65000"/>
+            <a:lumOff val="35000"/>
+          </a:schemeClr>
+        </a:solidFill>
+        <a:round/>
+      </a:ln>
+    </cs:spPr>
+  </cs:errorBar>
+  <cs:floor>
+    <cs:lnRef idx="0"/>
+    <cs:fillRef idx="0"/>
+    <cs:effectRef idx="0"/>
+    <cs:fontRef idx="minor">
+      <a:schemeClr val="dk1"/>
+    </cs:fontRef>
+  </cs:floor>
+  <cs:gridlineMajor>
+    <cs:lnRef idx="0"/>
+    <cs:fillRef idx="0"/>
+    <cs:effectRef idx="0"/>
+    <cs:fontRef idx="minor">
+      <a:schemeClr val="dk1"/>
+    </cs:fontRef>
+    <cs:spPr>
+      <a:ln w="9525" cap="flat" cmpd="sng" algn="ctr">
+        <a:gradFill>
+          <a:gsLst>
+            <a:gs pos="100000">
+              <a:schemeClr val="dk1">
+                <a:lumMod val="95000"/>
+                <a:lumOff val="5000"/>
+                <a:alpha val="42000"/>
+              </a:schemeClr>
+            </a:gs>
+            <a:gs pos="0">
+              <a:schemeClr val="lt1">
+                <a:lumMod val="75000"/>
+                <a:alpha val="36000"/>
+              </a:schemeClr>
+            </a:gs>
+          </a:gsLst>
+          <a:lin ang="5400000" scaled="0"/>
+        </a:gradFill>
+        <a:round/>
+      </a:ln>
+    </cs:spPr>
+  </cs:gridlineMajor>
+  <cs:gridlineMinor>
+    <cs:lnRef idx="0"/>
+    <cs:fillRef idx="0"/>
+    <cs:effectRef idx="0"/>
+    <cs:fontRef idx="minor">
+      <a:schemeClr val="dk1"/>
+    </cs:fontRef>
+    <cs:spPr>
+      <a:ln>
+        <a:gradFill>
+          <a:gsLst>
+            <a:gs pos="100000">
+              <a:schemeClr val="dk1">
+                <a:lumMod val="95000"/>
+                <a:lumOff val="5000"/>
+                <a:alpha val="42000"/>
+              </a:schemeClr>
+            </a:gs>
+            <a:gs pos="0">
+              <a:schemeClr val="lt1">
+                <a:lumMod val="75000"/>
+                <a:alpha val="36000"/>
+              </a:schemeClr>
+            </a:gs>
+          </a:gsLst>
+          <a:lin ang="5400000" scaled="0"/>
+        </a:gradFill>
+      </a:ln>
+    </cs:spPr>
+  </cs:gridlineMinor>
+  <cs:hiLoLine>
+    <cs:lnRef idx="0"/>
+    <cs:fillRef idx="0"/>
+    <cs:effectRef idx="0"/>
+    <cs:fontRef idx="minor">
+      <a:schemeClr val="dk1"/>
+    </cs:fontRef>
+    <cs:spPr>
+      <a:ln w="9525">
+        <a:solidFill>
+          <a:schemeClr val="dk1">
+            <a:lumMod val="35000"/>
+            <a:lumOff val="65000"/>
+          </a:schemeClr>
+        </a:solidFill>
+        <a:prstDash val="dash"/>
+      </a:ln>
+    </cs:spPr>
+  </cs:hiLoLine>
+  <cs:leaderLine>
+    <cs:lnRef idx="0"/>
+    <cs:fillRef idx="0"/>
+    <cs:effectRef idx="0"/>
+    <cs:fontRef idx="minor">
+      <a:schemeClr val="dk1"/>
+    </cs:fontRef>
+    <cs:spPr>
+      <a:ln w="9525">
+        <a:solidFill>
+          <a:schemeClr val="dk1">
+            <a:lumMod val="50000"/>
+            <a:lumOff val="50000"/>
+          </a:schemeClr>
+        </a:solidFill>
+      </a:ln>
+    </cs:spPr>
+  </cs:leaderLine>
+  <cs:legend>
+    <cs:lnRef idx="0"/>
+    <cs:fillRef idx="0"/>
+    <cs:effectRef idx="0"/>
+    <cs:fontRef idx="minor">
+      <a:schemeClr val="dk1">
+        <a:lumMod val="75000"/>
+        <a:lumOff val="25000"/>
+      </a:schemeClr>
+    </cs:fontRef>
+    <cs:spPr>
+      <a:solidFill>
+        <a:schemeClr val="lt1">
+          <a:lumMod val="95000"/>
+          <a:alpha val="39000"/>
+        </a:schemeClr>
+      </a:solidFill>
+    </cs:spPr>
+    <cs:defRPr sz="900" kern="1200"/>
+  </cs:legend>
+  <cs:plotArea>
+    <cs:lnRef idx="0"/>
+    <cs:fillRef idx="0"/>
+    <cs:effectRef idx="0"/>
+    <cs:fontRef idx="minor">
+      <a:schemeClr val="dk1"/>
+    </cs:fontRef>
+  </cs:plotArea>
+  <cs:plotArea3D>
+    <cs:lnRef idx="0"/>
+    <cs:fillRef idx="0"/>
+    <cs:effectRef idx="0"/>
+    <cs:fontRef idx="minor">
+      <a:schemeClr val="dk1"/>
+    </cs:fontRef>
+  </cs:plotArea3D>
+  <cs:seriesAxis>
+    <cs:lnRef idx="0"/>
+    <cs:fillRef idx="0"/>
+    <cs:effectRef idx="0"/>
+    <cs:fontRef idx="minor">
+      <a:schemeClr val="dk1">
+        <a:lumMod val="75000"/>
+        <a:lumOff val="25000"/>
+      </a:schemeClr>
+    </cs:fontRef>
+    <cs:spPr>
+      <a:ln w="31750" cap="flat" cmpd="sng" algn="ctr">
+        <a:solidFill>
+          <a:schemeClr val="dk1">
+            <a:lumMod val="75000"/>
+            <a:lumOff val="25000"/>
+          </a:schemeClr>
+        </a:solidFill>
+        <a:round/>
+      </a:ln>
+    </cs:spPr>
+    <cs:defRPr sz="900" kern="1200"/>
+  </cs:seriesAxis>
+  <cs:seriesLine>
+    <cs:lnRef idx="0"/>
+    <cs:fillRef idx="0"/>
+    <cs:effectRef idx="0"/>
+    <cs:fontRef idx="minor">
+      <a:schemeClr val="dk1"/>
+    </cs:fontRef>
+    <cs:spPr>
+      <a:ln w="9525">
+        <a:solidFill>
+          <a:schemeClr val="dk1">
+            <a:lumMod val="50000"/>
+            <a:lumOff val="50000"/>
+          </a:schemeClr>
+        </a:solidFill>
+        <a:round/>
+      </a:ln>
+    </cs:spPr>
+  </cs:seriesLine>
+  <cs:title>
+    <cs:lnRef idx="0"/>
+    <cs:fillRef idx="0"/>
+    <cs:effectRef idx="0"/>
+    <cs:fontRef idx="minor">
+      <a:schemeClr val="dk1">
+        <a:lumMod val="75000"/>
+        <a:lumOff val="25000"/>
+      </a:schemeClr>
+    </cs:fontRef>
+    <cs:defRPr sz="1800" b="1" kern="1200" baseline="0"/>
+  </cs:title>
+  <cs:trendline>
+    <cs:lnRef idx="0">
+      <cs:styleClr val="auto"/>
+    </cs:lnRef>
+    <cs:fillRef idx="0"/>
+    <cs:effectRef idx="0"/>
+    <cs:fontRef idx="minor">
+      <a:schemeClr val="dk1"/>
+    </cs:fontRef>
+    <cs:spPr>
+      <a:ln w="19050" cap="rnd">
+        <a:solidFill>
+          <a:schemeClr val="phClr"/>
+        </a:solidFill>
+      </a:ln>
+    </cs:spPr>
+  </cs:trendline>
+  <cs:trendlineLabel>
+    <cs:lnRef idx="0"/>
+    <cs:fillRef idx="0"/>
+    <cs:effectRef idx="0"/>
+    <cs:fontRef idx="minor">
+      <a:schemeClr val="dk1">
+        <a:lumMod val="75000"/>
+        <a:lumOff val="25000"/>
+      </a:schemeClr>
+    </cs:fontRef>
+    <cs:defRPr sz="900" kern="1200"/>
+  </cs:trendlineLabel>
+  <cs:upBar>
+    <cs:lnRef idx="0"/>
+    <cs:fillRef idx="0"/>
+    <cs:effectRef idx="0"/>
+    <cs:fontRef idx="minor">
+      <a:schemeClr val="dk1"/>
+    </cs:fontRef>
+    <cs:spPr>
+      <a:solidFill>
+        <a:schemeClr val="lt1"/>
+      </a:solidFill>
+      <a:ln w="9525">
+        <a:solidFill>
+          <a:schemeClr val="dk1">
+            <a:lumMod val="65000"/>
+            <a:lumOff val="35000"/>
+          </a:schemeClr>
+        </a:solidFill>
+      </a:ln>
+    </cs:spPr>
+  </cs:upBar>
+  <cs:valueAxis>
+    <cs:lnRef idx="0"/>
+    <cs:fillRef idx="0"/>
+    <cs:effectRef idx="0"/>
+    <cs:fontRef idx="minor">
+      <a:schemeClr val="dk1">
+        <a:lumMod val="75000"/>
+        <a:lumOff val="25000"/>
+      </a:schemeClr>
+    </cs:fontRef>
+    <cs:spPr>
+      <a:ln>
+        <a:noFill/>
+      </a:ln>
+    </cs:spPr>
+    <cs:defRPr sz="900" kern="1200"/>
+  </cs:valueAxis>
+  <cs:wall>
+    <cs:lnRef idx="0"/>
+    <cs:fillRef idx="0"/>
+    <cs:effectRef idx="0"/>
+    <cs:fontRef idx="minor">
+      <a:schemeClr val="dk1"/>
+    </cs:fontRef>
+  </cs:wall>
+</cs:chartStyle>
+</file>
+
 <file path=word/theme/theme1.xml><?xml version="1.0" encoding="utf-8"?>
 <a:theme xmlns:a="http://schemas.openxmlformats.org/drawingml/2006/main" name="Office Theme">
   <a:themeElements>
@@ -22491,7 +26684,7 @@
 </file>
 
 <file path=customXml/itemProps1.xml><?xml version="1.0" encoding="utf-8"?>
-<ds:datastoreItem xmlns:ds="http://schemas.openxmlformats.org/officeDocument/2006/customXml" ds:itemID="{E3152253-829B-4F26-B77B-E317858CABA5}">
+<ds:datastoreItem xmlns:ds="http://schemas.openxmlformats.org/officeDocument/2006/customXml" ds:itemID="{D5E20E35-AC7E-48BB-90EB-DE78BA98A952}">
   <ds:schemaRefs>
     <ds:schemaRef ds:uri="http://schemas.openxmlformats.org/officeDocument/2006/bibliography"/>
   </ds:schemaRefs>

--- a/Seminarski_TV.docx
+++ b/Seminarski_TV.docx
@@ -703,13 +703,12 @@
           <w:lang w:val="sr-Latn-CS"/>
         </w:rPr>
       </w:pPr>
-    </w:p>
-    <w:p>
-      <w:pPr>
-        <w:rPr>
-          <w:lang w:val="sr-Latn-CS"/>
-        </w:rPr>
-      </w:pPr>
+      <w:r>
+        <w:rPr>
+          <w:lang w:val="sr-Latn-CS"/>
+        </w:rPr>
+        <w:br w:type="page"/>
+      </w:r>
     </w:p>
     <w:p>
       <w:pPr>
@@ -728,6 +727,7 @@
           <w:szCs w:val="28"/>
           <w:lang w:val="sr-Latn-CS"/>
         </w:rPr>
+        <w:lastRenderedPageBreak/>
         <w:t>sadržaj</w:t>
       </w:r>
     </w:p>
@@ -2202,23 +2202,20 @@
     </w:p>
     <w:p>
       <w:pPr>
-        <w:jc w:val="center"/>
         <w:rPr>
           <w:sz w:val="28"/>
           <w:szCs w:val="28"/>
           <w:lang w:val="sr-Latn-CS"/>
         </w:rPr>
       </w:pPr>
-    </w:p>
-    <w:p>
-      <w:pPr>
-        <w:jc w:val="center"/>
+      <w:r>
         <w:rPr>
           <w:sz w:val="28"/>
           <w:szCs w:val="28"/>
           <w:lang w:val="sr-Latn-CS"/>
         </w:rPr>
-      </w:pPr>
+        <w:br w:type="page"/>
+      </w:r>
     </w:p>
     <w:p>
       <w:pPr>
@@ -3099,6 +3096,12 @@
                 <w:lang w:val="sr-Latn-CS"/>
               </w:rPr>
             </w:pPr>
+            <w:r>
+              <w:rPr>
+                <w:lang w:val="sr-Latn-CS"/>
+              </w:rPr>
+              <w:t>MAC</w:t>
+            </w:r>
           </w:p>
         </w:tc>
         <w:tc>
@@ -3112,6 +3115,12 @@
                 <w:lang w:val="sr-Latn-CS"/>
               </w:rPr>
             </w:pPr>
+            <w:r>
+              <w:rPr>
+                <w:lang w:val="sr-Latn-CS"/>
+              </w:rPr>
+              <w:t>Media Acess Control</w:t>
+            </w:r>
           </w:p>
         </w:tc>
         <w:tc>
@@ -3126,6 +3135,12 @@
                 <w:lang w:val="sr-Latn-CS"/>
               </w:rPr>
             </w:pPr>
+            <w:r>
+              <w:rPr>
+                <w:lang w:val="sr-Latn-CS"/>
+              </w:rPr>
+              <w:t>Fizička adresa uređaja – daje proizvođač</w:t>
+            </w:r>
           </w:p>
         </w:tc>
       </w:tr>
@@ -3141,6 +3156,12 @@
                 <w:lang w:val="sr-Latn-CS"/>
               </w:rPr>
             </w:pPr>
+            <w:r>
+              <w:rPr>
+                <w:lang w:val="sr-Latn-CS"/>
+              </w:rPr>
+              <w:t>GPS</w:t>
+            </w:r>
           </w:p>
         </w:tc>
         <w:tc>
@@ -3154,6 +3175,12 @@
                 <w:lang w:val="sr-Latn-CS"/>
               </w:rPr>
             </w:pPr>
+            <w:r>
+              <w:rPr>
+                <w:lang w:val="sr-Latn-CS"/>
+              </w:rPr>
+              <w:t>Global Positioning System</w:t>
+            </w:r>
           </w:p>
         </w:tc>
         <w:tc>
@@ -3168,6 +3195,12 @@
                 <w:lang w:val="sr-Latn-CS"/>
               </w:rPr>
             </w:pPr>
+            <w:r>
+              <w:rPr>
+                <w:lang w:val="sr-Latn-CS"/>
+              </w:rPr>
+              <w:t>Globalni sistem za pozicioniranje</w:t>
+            </w:r>
           </w:p>
         </w:tc>
       </w:tr>
@@ -3183,6 +3216,12 @@
                 <w:lang w:val="sr-Latn-CS"/>
               </w:rPr>
             </w:pPr>
+            <w:r>
+              <w:rPr>
+                <w:lang w:val="sr-Latn-CS"/>
+              </w:rPr>
+              <w:t>SMTP</w:t>
+            </w:r>
           </w:p>
         </w:tc>
         <w:tc>
@@ -3196,11 +3235,19 @@
                 <w:lang w:val="sr-Latn-CS"/>
               </w:rPr>
             </w:pPr>
+            <w:r>
+              <w:rPr>
+                <w:lang w:val="sr-Latn-CS"/>
+              </w:rPr>
+              <w:t>Simple Mail Transfer Protocol</w:t>
+            </w:r>
           </w:p>
         </w:tc>
         <w:tc>
           <w:tcPr>
             <w:tcW w:w="4927" w:type="dxa"/>
+            <w:vMerge w:val="restart"/>
+            <w:vAlign w:val="center"/>
           </w:tcPr>
           <w:p>
             <w:pPr>
@@ -3210,6 +3257,12 @@
                 <w:lang w:val="sr-Latn-CS"/>
               </w:rPr>
             </w:pPr>
+            <w:r>
+              <w:rPr>
+                <w:lang w:val="sr-Latn-CS"/>
+              </w:rPr>
+              <w:t xml:space="preserve">Protokoli za razmenu elektronskih poruka </w:t>
+            </w:r>
           </w:p>
         </w:tc>
       </w:tr>
@@ -3225,6 +3278,12 @@
                 <w:lang w:val="sr-Latn-CS"/>
               </w:rPr>
             </w:pPr>
+            <w:r>
+              <w:rPr>
+                <w:lang w:val="sr-Latn-CS"/>
+              </w:rPr>
+              <w:t>POP</w:t>
+            </w:r>
           </w:p>
         </w:tc>
         <w:tc>
@@ -3238,11 +3297,15 @@
                 <w:lang w:val="sr-Latn-CS"/>
               </w:rPr>
             </w:pPr>
+            <w:r>
+              <w:t>Post Office Protocol version 3</w:t>
+            </w:r>
           </w:p>
         </w:tc>
         <w:tc>
           <w:tcPr>
             <w:tcW w:w="4927" w:type="dxa"/>
+            <w:vMerge/>
           </w:tcPr>
           <w:p>
             <w:pPr>
@@ -3267,6 +3330,12 @@
                 <w:lang w:val="sr-Latn-CS"/>
               </w:rPr>
             </w:pPr>
+            <w:r>
+              <w:rPr>
+                <w:lang w:val="sr-Latn-CS"/>
+              </w:rPr>
+              <w:t>IMAP</w:t>
+            </w:r>
           </w:p>
         </w:tc>
         <w:tc>
@@ -3280,11 +3349,15 @@
                 <w:lang w:val="sr-Latn-CS"/>
               </w:rPr>
             </w:pPr>
+            <w:r>
+              <w:t>Internet Message Access Protocol</w:t>
+            </w:r>
           </w:p>
         </w:tc>
         <w:tc>
           <w:tcPr>
             <w:tcW w:w="4927" w:type="dxa"/>
+            <w:vMerge/>
           </w:tcPr>
           <w:p>
             <w:pPr>
@@ -3768,7 +3841,7 @@
               <w:rPr>
                 <w:lang w:val="sr-Latn-CS"/>
               </w:rPr>
-              <w:t>1.1.</w:t>
+              <w:t>2.1.</w:t>
             </w:r>
           </w:p>
         </w:tc>
@@ -3787,7 +3860,19 @@
               <w:rPr>
                 <w:lang w:val="sr-Latn-CS"/>
               </w:rPr>
-              <w:t>Blok šema uređaja...</w:t>
+              <w:t>Telefunken</w:t>
+            </w:r>
+            <w:r>
+              <w:rPr>
+                <w:lang w:val="sr-Latn-CS"/>
+              </w:rPr>
+              <w:t xml:space="preserve"> AM radio prijemnik </w:t>
+            </w:r>
+            <w:r>
+              <w:rPr>
+                <w:lang w:val="sr-Latn-CS"/>
+              </w:rPr>
+              <w:t xml:space="preserve"> </w:t>
             </w:r>
           </w:p>
         </w:tc>
@@ -3809,48 +3894,6 @@
               </w:rPr>
               <w:t>x</w:t>
             </w:r>
-          </w:p>
-        </w:tc>
-      </w:tr>
-      <w:tr>
-        <w:tc>
-          <w:tcPr>
-            <w:tcW w:w="1658" w:type="dxa"/>
-          </w:tcPr>
-          <w:p>
-            <w:pPr>
-              <w:spacing w:before="60"/>
-              <w:rPr>
-                <w:lang w:val="sr-Latn-CS"/>
-              </w:rPr>
-            </w:pPr>
-          </w:p>
-        </w:tc>
-        <w:tc>
-          <w:tcPr>
-            <w:tcW w:w="7453" w:type="dxa"/>
-          </w:tcPr>
-          <w:p>
-            <w:pPr>
-              <w:spacing w:before="60"/>
-              <w:rPr>
-                <w:lang w:val="sr-Latn-CS"/>
-              </w:rPr>
-            </w:pPr>
-          </w:p>
-        </w:tc>
-        <w:tc>
-          <w:tcPr>
-            <w:tcW w:w="851" w:type="dxa"/>
-          </w:tcPr>
-          <w:p>
-            <w:pPr>
-              <w:spacing w:before="60"/>
-              <w:jc w:val="right"/>
-              <w:rPr>
-                <w:lang w:val="sr-Latn-CS"/>
-              </w:rPr>
-            </w:pPr>
           </w:p>
         </w:tc>
       </w:tr>
@@ -3876,7 +3919,7 @@
               <w:rPr>
                 <w:lang w:val="sr-Latn-CS"/>
               </w:rPr>
-              <w:t>2.1.</w:t>
+              <w:t>2.2.</w:t>
             </w:r>
           </w:p>
         </w:tc>
@@ -3895,20 +3938,8 @@
               <w:rPr>
                 <w:lang w:val="sr-Latn-CS"/>
               </w:rPr>
-              <w:t>Telefunken</w:t>
+              <w:t>Tradicionalni Broadcasting sistem za prenos pokretne slike (TV Difuzija)</w:t>
             </w:r>
-            <w:r>
-              <w:rPr>
-                <w:lang w:val="sr-Latn-CS"/>
-              </w:rPr>
-              <w:t xml:space="preserve"> AM radio prijemnik </w:t>
-            </w:r>
-            <w:r>
-              <w:rPr>
-                <w:lang w:val="sr-Latn-CS"/>
-              </w:rPr>
-              <w:t xml:space="preserve"> </w:t>
-            </w:r>
           </w:p>
         </w:tc>
         <w:tc>
@@ -3923,12 +3954,48 @@
                 <w:lang w:val="sr-Latn-CS"/>
               </w:rPr>
             </w:pPr>
-            <w:r>
-              <w:rPr>
-                <w:lang w:val="sr-Latn-CS"/>
-              </w:rPr>
-              <w:t>x</w:t>
-            </w:r>
+          </w:p>
+        </w:tc>
+      </w:tr>
+      <w:tr>
+        <w:tc>
+          <w:tcPr>
+            <w:tcW w:w="1658" w:type="dxa"/>
+          </w:tcPr>
+          <w:p>
+            <w:pPr>
+              <w:spacing w:before="60"/>
+              <w:rPr>
+                <w:lang w:val="sr-Latn-CS"/>
+              </w:rPr>
+            </w:pPr>
+          </w:p>
+        </w:tc>
+        <w:tc>
+          <w:tcPr>
+            <w:tcW w:w="7453" w:type="dxa"/>
+          </w:tcPr>
+          <w:p>
+            <w:pPr>
+              <w:spacing w:before="60"/>
+              <w:rPr>
+                <w:lang w:val="sr-Latn-CS"/>
+              </w:rPr>
+            </w:pPr>
+          </w:p>
+        </w:tc>
+        <w:tc>
+          <w:tcPr>
+            <w:tcW w:w="851" w:type="dxa"/>
+          </w:tcPr>
+          <w:p>
+            <w:pPr>
+              <w:spacing w:before="60"/>
+              <w:jc w:val="right"/>
+              <w:rPr>
+                <w:lang w:val="sr-Latn-CS"/>
+              </w:rPr>
+            </w:pPr>
           </w:p>
         </w:tc>
       </w:tr>
@@ -3954,115 +4021,13 @@
               <w:rPr>
                 <w:lang w:val="sr-Latn-CS"/>
               </w:rPr>
-              <w:t>2.2.</w:t>
-            </w:r>
-          </w:p>
-        </w:tc>
-        <w:tc>
-          <w:tcPr>
-            <w:tcW w:w="7453" w:type="dxa"/>
-          </w:tcPr>
-          <w:p>
-            <w:pPr>
-              <w:spacing w:before="60"/>
-              <w:rPr>
-                <w:lang w:val="sr-Latn-CS"/>
-              </w:rPr>
-            </w:pPr>
-            <w:r>
-              <w:rPr>
-                <w:lang w:val="sr-Latn-CS"/>
-              </w:rPr>
-              <w:t>Tradicionalni Broadcasting sistem za prenos pokretne slike (TV Difuzija)</w:t>
-            </w:r>
-          </w:p>
-        </w:tc>
-        <w:tc>
-          <w:tcPr>
-            <w:tcW w:w="851" w:type="dxa"/>
-          </w:tcPr>
-          <w:p>
-            <w:pPr>
-              <w:spacing w:before="60"/>
-              <w:jc w:val="right"/>
-              <w:rPr>
-                <w:lang w:val="sr-Latn-CS"/>
-              </w:rPr>
-            </w:pPr>
-          </w:p>
-        </w:tc>
-      </w:tr>
-      <w:tr>
-        <w:tc>
-          <w:tcPr>
-            <w:tcW w:w="1658" w:type="dxa"/>
-          </w:tcPr>
-          <w:p>
-            <w:pPr>
-              <w:spacing w:before="60"/>
-              <w:rPr>
-                <w:lang w:val="sr-Latn-CS"/>
-              </w:rPr>
-            </w:pPr>
-          </w:p>
-        </w:tc>
-        <w:tc>
-          <w:tcPr>
-            <w:tcW w:w="7453" w:type="dxa"/>
-          </w:tcPr>
-          <w:p>
-            <w:pPr>
-              <w:spacing w:before="60"/>
-              <w:rPr>
-                <w:lang w:val="sr-Latn-CS"/>
-              </w:rPr>
-            </w:pPr>
-          </w:p>
-        </w:tc>
-        <w:tc>
-          <w:tcPr>
-            <w:tcW w:w="851" w:type="dxa"/>
-          </w:tcPr>
-          <w:p>
-            <w:pPr>
-              <w:spacing w:before="60"/>
-              <w:jc w:val="right"/>
-              <w:rPr>
-                <w:lang w:val="sr-Latn-CS"/>
-              </w:rPr>
-            </w:pPr>
-          </w:p>
-        </w:tc>
-      </w:tr>
-      <w:tr>
-        <w:tc>
-          <w:tcPr>
-            <w:tcW w:w="1658" w:type="dxa"/>
-          </w:tcPr>
-          <w:p>
-            <w:pPr>
-              <w:spacing w:before="60"/>
-              <w:rPr>
-                <w:lang w:val="sr-Latn-CS"/>
-              </w:rPr>
-            </w:pPr>
-            <w:r>
-              <w:rPr>
-                <w:lang w:val="sr-Latn-CS"/>
-              </w:rPr>
-              <w:t xml:space="preserve">Slika </w:t>
-            </w:r>
-            <w:r>
-              <w:rPr>
-                <w:lang w:val="sr-Latn-CS"/>
-              </w:rPr>
               <w:t>3.</w:t>
             </w:r>
             <w:r>
               <w:rPr>
                 <w:lang w:val="sr-Latn-CS"/>
               </w:rPr>
-              <w:t>3</w:t>
+              <w:t>1</w:t>
             </w:r>
             <w:r>
               <w:rPr>
@@ -4105,6 +4070,8 @@
             </w:pPr>
           </w:p>
         </w:tc>
+        <w:bookmarkStart w:id="0" w:name="_GoBack"/>
+        <w:bookmarkEnd w:id="0"/>
       </w:tr>
       <w:tr>
         <w:tc>
@@ -4118,6 +4085,12 @@
                 <w:lang w:val="sr-Latn-CS"/>
               </w:rPr>
             </w:pPr>
+            <w:r>
+              <w:rPr>
+                <w:lang w:val="sr-Latn-CS"/>
+              </w:rPr>
+              <w:t>Slika 3.2.</w:t>
+            </w:r>
           </w:p>
         </w:tc>
         <w:tc>
@@ -4131,6 +4104,12 @@
                 <w:lang w:val="sr-Latn-CS"/>
               </w:rPr>
             </w:pPr>
+            <w:r>
+              <w:rPr>
+                <w:lang w:val="sr-Latn-CS"/>
+              </w:rPr>
+              <w:t>Mogućnosti podešavanja na jednom združenom Router uređaju</w:t>
+            </w:r>
           </w:p>
         </w:tc>
         <w:tc>
@@ -4160,6 +4139,12 @@
                 <w:lang w:val="sr-Latn-CS"/>
               </w:rPr>
             </w:pPr>
+            <w:r>
+              <w:rPr>
+                <w:lang w:val="sr-Latn-CS"/>
+              </w:rPr>
+              <w:t>Slika 3.3.</w:t>
+            </w:r>
           </w:p>
         </w:tc>
         <w:tc>
@@ -4173,6 +4158,12 @@
                 <w:lang w:val="sr-Latn-CS"/>
               </w:rPr>
             </w:pPr>
+            <w:r>
+              <w:rPr>
+                <w:lang w:val="sr-Latn-CS"/>
+              </w:rPr>
+              <w:t>Simplifikovana topologija internet mreže</w:t>
+            </w:r>
           </w:p>
         </w:tc>
         <w:tc>
@@ -4202,6 +4193,12 @@
                 <w:lang w:val="sr-Latn-CS"/>
               </w:rPr>
             </w:pPr>
+            <w:r>
+              <w:rPr>
+                <w:lang w:val="sr-Latn-CS"/>
+              </w:rPr>
+              <w:t>Slika 3.4.</w:t>
+            </w:r>
           </w:p>
         </w:tc>
         <w:tc>
@@ -4217,9 +4214,9 @@
             </w:pPr>
             <w:r>
               <w:rPr>
-                <w:lang w:val="sr-Latn-CS"/>
-              </w:rPr>
-              <w:t>...</w:t>
+                <w:lang w:val="sr-Latn-RS"/>
+              </w:rPr>
+              <w:t>Putanja od lokalne mreže do Google Web servera</w:t>
             </w:r>
           </w:p>
         </w:tc>
@@ -4250,18 +4247,6 @@
                 <w:lang w:val="sr-Latn-CS"/>
               </w:rPr>
             </w:pPr>
-            <w:r>
-              <w:rPr>
-                <w:lang w:val="sr-Latn-CS"/>
-              </w:rPr>
-              <w:t xml:space="preserve">Slika </w:t>
-            </w:r>
-            <w:r>
-              <w:rPr>
-                <w:lang w:val="sr-Latn-CS"/>
-              </w:rPr>
-              <w:t>4.1.</w:t>
-            </w:r>
           </w:p>
         </w:tc>
         <w:tc>
@@ -4275,12 +4260,6 @@
                 <w:lang w:val="sr-Latn-CS"/>
               </w:rPr>
             </w:pPr>
-            <w:r>
-              <w:rPr>
-                <w:lang w:val="sr-Latn-CS"/>
-              </w:rPr>
-              <w:t>Rezultati simulacije za parametar a...</w:t>
-            </w:r>
           </w:p>
         </w:tc>
         <w:tc>
@@ -4346,272 +4325,217 @@
           </w:p>
         </w:tc>
       </w:tr>
+      <w:tr>
+        <w:tc>
+          <w:tcPr>
+            <w:tcW w:w="1658" w:type="dxa"/>
+          </w:tcPr>
+          <w:p>
+            <w:pPr>
+              <w:spacing w:before="60"/>
+              <w:rPr>
+                <w:lang w:val="sr-Latn-CS"/>
+              </w:rPr>
+            </w:pPr>
+          </w:p>
+        </w:tc>
+        <w:tc>
+          <w:tcPr>
+            <w:tcW w:w="7453" w:type="dxa"/>
+          </w:tcPr>
+          <w:p>
+            <w:pPr>
+              <w:spacing w:before="60"/>
+              <w:rPr>
+                <w:lang w:val="sr-Latn-CS"/>
+              </w:rPr>
+            </w:pPr>
+          </w:p>
+        </w:tc>
+        <w:tc>
+          <w:tcPr>
+            <w:tcW w:w="851" w:type="dxa"/>
+          </w:tcPr>
+          <w:p>
+            <w:pPr>
+              <w:spacing w:before="60"/>
+              <w:jc w:val="right"/>
+              <w:rPr>
+                <w:lang w:val="sr-Latn-CS"/>
+              </w:rPr>
+            </w:pPr>
+          </w:p>
+        </w:tc>
+      </w:tr>
+      <w:tr>
+        <w:tc>
+          <w:tcPr>
+            <w:tcW w:w="1658" w:type="dxa"/>
+          </w:tcPr>
+          <w:p>
+            <w:pPr>
+              <w:spacing w:before="60"/>
+              <w:rPr>
+                <w:lang w:val="sr-Latn-CS"/>
+              </w:rPr>
+            </w:pPr>
+          </w:p>
+        </w:tc>
+        <w:tc>
+          <w:tcPr>
+            <w:tcW w:w="7453" w:type="dxa"/>
+          </w:tcPr>
+          <w:p>
+            <w:pPr>
+              <w:spacing w:before="60"/>
+              <w:rPr>
+                <w:lang w:val="sr-Latn-CS"/>
+              </w:rPr>
+            </w:pPr>
+          </w:p>
+        </w:tc>
+        <w:tc>
+          <w:tcPr>
+            <w:tcW w:w="851" w:type="dxa"/>
+          </w:tcPr>
+          <w:p>
+            <w:pPr>
+              <w:spacing w:before="60"/>
+              <w:jc w:val="right"/>
+              <w:rPr>
+                <w:lang w:val="sr-Latn-CS"/>
+              </w:rPr>
+            </w:pPr>
+          </w:p>
+        </w:tc>
+      </w:tr>
+      <w:tr>
+        <w:tc>
+          <w:tcPr>
+            <w:tcW w:w="1658" w:type="dxa"/>
+          </w:tcPr>
+          <w:p>
+            <w:pPr>
+              <w:spacing w:before="60"/>
+              <w:rPr>
+                <w:lang w:val="sr-Latn-CS"/>
+              </w:rPr>
+            </w:pPr>
+          </w:p>
+        </w:tc>
+        <w:tc>
+          <w:tcPr>
+            <w:tcW w:w="7453" w:type="dxa"/>
+          </w:tcPr>
+          <w:p>
+            <w:pPr>
+              <w:spacing w:before="60"/>
+              <w:rPr>
+                <w:lang w:val="sr-Latn-CS"/>
+              </w:rPr>
+            </w:pPr>
+          </w:p>
+        </w:tc>
+        <w:tc>
+          <w:tcPr>
+            <w:tcW w:w="851" w:type="dxa"/>
+          </w:tcPr>
+          <w:p>
+            <w:pPr>
+              <w:spacing w:before="60"/>
+              <w:jc w:val="right"/>
+              <w:rPr>
+                <w:lang w:val="sr-Latn-CS"/>
+              </w:rPr>
+            </w:pPr>
+          </w:p>
+        </w:tc>
+      </w:tr>
+      <w:tr>
+        <w:tc>
+          <w:tcPr>
+            <w:tcW w:w="1658" w:type="dxa"/>
+          </w:tcPr>
+          <w:p>
+            <w:pPr>
+              <w:spacing w:before="60"/>
+              <w:rPr>
+                <w:lang w:val="sr-Latn-CS"/>
+              </w:rPr>
+            </w:pPr>
+          </w:p>
+        </w:tc>
+        <w:tc>
+          <w:tcPr>
+            <w:tcW w:w="7453" w:type="dxa"/>
+          </w:tcPr>
+          <w:p>
+            <w:pPr>
+              <w:spacing w:before="60"/>
+              <w:rPr>
+                <w:lang w:val="sr-Latn-CS"/>
+              </w:rPr>
+            </w:pPr>
+          </w:p>
+        </w:tc>
+        <w:tc>
+          <w:tcPr>
+            <w:tcW w:w="851" w:type="dxa"/>
+          </w:tcPr>
+          <w:p>
+            <w:pPr>
+              <w:spacing w:before="60"/>
+              <w:jc w:val="right"/>
+              <w:rPr>
+                <w:lang w:val="sr-Latn-CS"/>
+              </w:rPr>
+            </w:pPr>
+          </w:p>
+        </w:tc>
+      </w:tr>
+      <w:tr>
+        <w:tc>
+          <w:tcPr>
+            <w:tcW w:w="1658" w:type="dxa"/>
+          </w:tcPr>
+          <w:p>
+            <w:pPr>
+              <w:spacing w:before="60"/>
+              <w:rPr>
+                <w:lang w:val="sr-Latn-CS"/>
+              </w:rPr>
+            </w:pPr>
+          </w:p>
+        </w:tc>
+        <w:tc>
+          <w:tcPr>
+            <w:tcW w:w="7453" w:type="dxa"/>
+          </w:tcPr>
+          <w:p>
+            <w:pPr>
+              <w:spacing w:before="60"/>
+              <w:rPr>
+                <w:lang w:val="sr-Latn-CS"/>
+              </w:rPr>
+            </w:pPr>
+          </w:p>
+        </w:tc>
+        <w:tc>
+          <w:tcPr>
+            <w:tcW w:w="851" w:type="dxa"/>
+          </w:tcPr>
+          <w:p>
+            <w:pPr>
+              <w:spacing w:before="60"/>
+              <w:jc w:val="right"/>
+              <w:rPr>
+                <w:lang w:val="sr-Latn-CS"/>
+              </w:rPr>
+            </w:pPr>
+          </w:p>
+        </w:tc>
+      </w:tr>
     </w:tbl>
-    <w:p>
-      <w:pPr>
-        <w:ind w:left="360"/>
-        <w:rPr>
-          <w:lang w:val="sr-Latn-CS"/>
-        </w:rPr>
-      </w:pPr>
-    </w:p>
-    <w:p>
-      <w:pPr>
-        <w:numPr>
-          <w:ilvl w:val="0"/>
-          <w:numId w:val="1"/>
-        </w:numPr>
-        <w:spacing w:before="60"/>
-        <w:ind w:left="714" w:hanging="357"/>
-        <w:jc w:val="both"/>
-        <w:rPr>
-          <w:lang w:val="sr-Latn-CS"/>
-        </w:rPr>
-      </w:pPr>
-      <w:r>
-        <w:rPr>
-          <w:lang w:val="sr-Latn-CS"/>
-        </w:rPr>
-        <w:t>Slike se obeležavaju prema poglavlju: prvi broj je broj poglavlja, a drugi redosled pojavljivanja u okviru tog poglavlja.</w:t>
-      </w:r>
-    </w:p>
-    <w:p>
-      <w:pPr>
-        <w:numPr>
-          <w:ilvl w:val="0"/>
-          <w:numId w:val="1"/>
-        </w:numPr>
-        <w:spacing w:before="60"/>
-        <w:ind w:left="714" w:hanging="357"/>
-        <w:jc w:val="both"/>
-        <w:rPr>
-          <w:lang w:val="sr-Latn-CS"/>
-        </w:rPr>
-      </w:pPr>
-      <w:r>
-        <w:rPr>
-          <w:lang w:val="sr-Latn-CS"/>
-        </w:rPr>
-        <w:t>Ispod svake slike mora biti tekst koji je opisuje dovoljno jasno, da to razume bilo koji čitalac.</w:t>
-      </w:r>
-    </w:p>
-    <w:p>
-      <w:pPr>
-        <w:numPr>
-          <w:ilvl w:val="0"/>
-          <w:numId w:val="1"/>
-        </w:numPr>
-        <w:spacing w:before="60"/>
-        <w:ind w:left="714" w:hanging="357"/>
-        <w:jc w:val="both"/>
-        <w:rPr>
-          <w:lang w:val="sr-Latn-CS"/>
-        </w:rPr>
-      </w:pPr>
-      <w:r>
-        <w:rPr>
-          <w:lang w:val="sr-Latn-CS"/>
-        </w:rPr>
-        <w:t xml:space="preserve">Slike moraju imati </w:t>
-      </w:r>
-      <w:r>
-        <w:rPr>
-          <w:u w:val="single"/>
-          <w:lang w:val="sr-Latn-CS"/>
-        </w:rPr>
-        <w:t>jasnu legendu</w:t>
-      </w:r>
-      <w:r>
-        <w:rPr>
-          <w:lang w:val="sr-Latn-CS"/>
-        </w:rPr>
-        <w:t>, ako sadrže više dijagrama.</w:t>
-      </w:r>
-    </w:p>
-    <w:p>
-      <w:pPr>
-        <w:numPr>
-          <w:ilvl w:val="0"/>
-          <w:numId w:val="1"/>
-        </w:numPr>
-        <w:spacing w:before="60"/>
-        <w:ind w:left="714" w:hanging="357"/>
-        <w:jc w:val="both"/>
-        <w:rPr>
-          <w:lang w:val="sr-Latn-CS"/>
-        </w:rPr>
-      </w:pPr>
-      <w:r>
-        <w:rPr>
-          <w:lang w:val="sr-Latn-CS"/>
-        </w:rPr>
-        <w:t>Slike</w:t>
-      </w:r>
-      <w:r>
-        <w:rPr>
-          <w:u w:val="single"/>
-          <w:lang w:val="sr-Latn-CS"/>
-        </w:rPr>
-        <w:t xml:space="preserve"> t</w:t>
-      </w:r>
-      <w:r>
-        <w:rPr>
-          <w:u w:val="single"/>
-          <w:lang w:val="sr-Latn-CS"/>
-        </w:rPr>
-        <w:t>reba da budu nacrtane</w:t>
-      </w:r>
-      <w:r>
-        <w:rPr>
-          <w:u w:val="single"/>
-          <w:lang w:val="sr-Latn-CS"/>
-        </w:rPr>
-        <w:t xml:space="preserve"> od strane kandidata</w:t>
-      </w:r>
-      <w:r>
-        <w:rPr>
-          <w:lang w:val="sr-Latn-CS"/>
-        </w:rPr>
-        <w:t xml:space="preserve"> (samo izuzetno skenirane, ili tuđe</w:t>
-      </w:r>
-      <w:r>
-        <w:rPr>
-          <w:lang w:val="sr-Latn-CS"/>
-        </w:rPr>
-        <w:t>, kada se navodi referenca</w:t>
-      </w:r>
-      <w:r>
-        <w:rPr>
-          <w:lang w:val="sr-Latn-CS"/>
-        </w:rPr>
-        <w:t xml:space="preserve">). </w:t>
-      </w:r>
-    </w:p>
-    <w:p>
-      <w:pPr>
-        <w:numPr>
-          <w:ilvl w:val="0"/>
-          <w:numId w:val="1"/>
-        </w:numPr>
-        <w:spacing w:before="60"/>
-        <w:ind w:left="714" w:hanging="357"/>
-        <w:jc w:val="both"/>
-        <w:rPr>
-          <w:lang w:val="sr-Latn-CS"/>
-        </w:rPr>
-      </w:pPr>
-      <w:r>
-        <w:rPr>
-          <w:lang w:val="sr-Latn-CS"/>
-        </w:rPr>
-        <w:t>Slike se centriraju-sredina kol</w:t>
-      </w:r>
-      <w:r>
-        <w:rPr>
-          <w:lang w:val="sr-Latn-CS"/>
-        </w:rPr>
-        <w:t>one, tekst ispod njih</w:t>
-      </w:r>
-      <w:r>
-        <w:rPr>
-          <w:lang w:val="sr-Latn-CS"/>
-        </w:rPr>
-        <w:t xml:space="preserve"> takođe.</w:t>
-      </w:r>
-    </w:p>
-    <w:p>
-      <w:pPr>
-        <w:numPr>
-          <w:ilvl w:val="0"/>
-          <w:numId w:val="1"/>
-        </w:numPr>
-        <w:spacing w:before="60"/>
-        <w:ind w:left="714" w:hanging="357"/>
-        <w:jc w:val="both"/>
-        <w:rPr>
-          <w:lang w:val="sr-Latn-CS"/>
-        </w:rPr>
-      </w:pPr>
-      <w:r>
-        <w:rPr>
-          <w:lang w:val="sr-Latn-CS"/>
-        </w:rPr>
-        <w:t xml:space="preserve">Slike treba postaviti u „layout-u“ tako da budu „in line with text“, da vam se ne bi </w:t>
-      </w:r>
-      <w:r>
-        <w:rPr>
-          <w:lang w:val="sr-Latn-CS"/>
-        </w:rPr>
-        <w:t>„</w:t>
-      </w:r>
-      <w:r>
-        <w:rPr>
-          <w:lang w:val="sr-Latn-CS"/>
-        </w:rPr>
-        <w:t>šetale</w:t>
-      </w:r>
-      <w:r>
-        <w:rPr>
-          <w:lang w:val="sr-Latn-CS"/>
-        </w:rPr>
-        <w:t>“</w:t>
-      </w:r>
-      <w:r>
-        <w:rPr>
-          <w:lang w:val="sr-Latn-CS"/>
-        </w:rPr>
-        <w:t>.</w:t>
-      </w:r>
-    </w:p>
-    <w:p>
-      <w:pPr>
-        <w:numPr>
-          <w:ilvl w:val="0"/>
-          <w:numId w:val="1"/>
-        </w:numPr>
-        <w:spacing w:before="60"/>
-        <w:ind w:left="714" w:hanging="357"/>
-        <w:jc w:val="both"/>
-        <w:rPr>
-          <w:lang w:val="sr-Latn-CS"/>
-        </w:rPr>
-      </w:pPr>
-      <w:r>
-        <w:rPr>
-          <w:lang w:val="sr-Latn-CS"/>
-        </w:rPr>
-        <w:t>Paragraf za sliku i tekst ispod nje treba da bude 3pt/6pt before i after (isto važi i za tekst ispod nje).</w:t>
-      </w:r>
-      <w:r>
-        <w:rPr>
-          <w:lang w:val="sr-Latn-CS"/>
-        </w:rPr>
-        <w:t xml:space="preserve"> Time se sprečava da teskt ispod i iznad slika bude previše blizu.</w:t>
-      </w:r>
-    </w:p>
-    <w:p>
-      <w:pPr>
-        <w:spacing w:before="60"/>
-        <w:jc w:val="both"/>
-        <w:rPr>
-          <w:lang w:val="sr-Latn-CS"/>
-        </w:rPr>
-      </w:pPr>
-    </w:p>
-    <w:p>
-      <w:pPr>
-        <w:spacing w:before="60"/>
-        <w:rPr>
-          <w:lang w:val="sr-Latn-CS"/>
-        </w:rPr>
-      </w:pPr>
-      <w:r>
-        <w:rPr>
-          <w:lang w:val="sr-Latn-CS"/>
-        </w:rPr>
-        <w:t xml:space="preserve"> </w:t>
-      </w:r>
-    </w:p>
     <w:p>
       <w:pPr>
         <w:spacing w:before="60"/>
@@ -4621,12 +4545,6 @@
           <w:lang w:val="sr-Latn-CS"/>
         </w:rPr>
       </w:pPr>
-      <w:r>
-        <w:rPr>
-          <w:lang w:val="sr-Latn-CS"/>
-        </w:rPr>
-        <w:t>g</w:t>
-      </w:r>
       <w:r>
         <w:rPr>
           <w:lang w:val="sr-Latn-CS"/>
@@ -6026,6 +5944,19 @@
     </w:p>
     <w:p>
       <w:pPr>
+        <w:rPr>
+          <w:lang w:val="sr-Latn-CS"/>
+        </w:rPr>
+      </w:pPr>
+      <w:r>
+        <w:rPr>
+          <w:lang w:val="sr-Latn-CS"/>
+        </w:rPr>
+        <w:br w:type="page"/>
+      </w:r>
+    </w:p>
+    <w:p>
+      <w:pPr>
         <w:ind w:left="360"/>
         <w:rPr>
           <w:lang w:val="sr-Latn-CS"/>
@@ -6377,14 +6308,7 @@
         <w:rPr>
           <w:lang w:val="sr-Latn-CS"/>
         </w:rPr>
-        <w:t xml:space="preserve"> odgovor koji bi najbolje </w:t>
-      </w:r>
-      <w:r>
-        <w:rPr>
-          <w:lang w:val="sr-Latn-CS"/>
-        </w:rPr>
-        <w:lastRenderedPageBreak/>
-        <w:t xml:space="preserve">opisao ovaj termin jeste </w:t>
+        <w:t xml:space="preserve"> odgovor koji bi najbolje opisao ovaj termin jeste </w:t>
       </w:r>
       <w:r>
         <w:rPr>
@@ -6480,6 +6404,7 @@
           <w:noProof/>
           <w:lang w:val="sr-Latn-CS"/>
         </w:rPr>
+        <w:lastRenderedPageBreak/>
         <w:drawing>
           <wp:inline distT="0" distB="0" distL="0" distR="0">
             <wp:extent cx="2748915" cy="2438400"/>
@@ -8945,13 +8870,7 @@
         <w:rPr>
           <w:i/>
         </w:rPr>
-        <w:t>20:00:00 - 20:59:5</w:t>
-      </w:r>
-      <w:r>
-        <w:rPr>
-          <w:i/>
-        </w:rPr>
-        <w:t>9</w:t>
+        <w:t>20:00:00 - 20:59:59</w:t>
       </w:r>
       <w:r>
         <w:rPr>
@@ -10451,8 +10370,6 @@
         </w:rPr>
         <w:t>Uređaji na globalnoj internet mreži</w:t>
       </w:r>
-      <w:bookmarkStart w:id="0" w:name="_GoBack"/>
-      <w:bookmarkEnd w:id="0"/>
     </w:p>
     <w:p>
       <w:pPr>
@@ -10461,2013 +10378,1026 @@
         </w:tabs>
         <w:jc w:val="both"/>
         <w:rPr>
-          <w:lang w:val="sr-Latn-CS"/>
-        </w:rPr>
-      </w:pPr>
-    </w:p>
-    <w:p>
-      <w:pPr>
+          <w:lang w:val="sr-Latn-RS"/>
+        </w:rPr>
+      </w:pPr>
+      <w:r>
+        <w:rPr>
+          <w:lang w:val="sr-Latn-CS"/>
+        </w:rPr>
+        <w:tab/>
+        <w:t>Ure</w:t>
+      </w:r>
+      <w:r>
+        <w:rPr>
+          <w:lang w:val="sr-Latn-RS"/>
+        </w:rPr>
+        <w:t>đaji koji se koriste na globalnoj mreži se razlikuju po svrsi kojoj služe i u ovom odeljku ćemo ukratko pobrojati neke od njih kao i reći što je sažetije moguće o funkciji tih uređaja. Globalna internet mreža se razvijala od 1960-ih uređaja pa su se tokom razvojnog perioda od oko pola veka razvijali uređaji koji se u ovoj globalnoj mreži koriste.</w:t>
+      </w:r>
+    </w:p>
+    <w:p>
+      <w:pPr>
+        <w:tabs>
+          <w:tab w:val="left" w:pos="720"/>
+        </w:tabs>
         <w:jc w:val="both"/>
         <w:rPr>
-          <w:lang w:val="sr-Latn-CS"/>
-        </w:rPr>
-      </w:pPr>
-    </w:p>
-    <w:p>
-      <w:pPr>
-        <w:jc w:val="both"/>
-        <w:rPr>
-          <w:lang w:val="sr-Latn-CS"/>
-        </w:rPr>
-      </w:pPr>
-    </w:p>
-    <w:p>
-      <w:pPr>
-        <w:jc w:val="both"/>
-        <w:rPr>
-          <w:lang w:val="sr-Latn-CS"/>
-        </w:rPr>
-      </w:pPr>
-    </w:p>
-    <w:p>
-      <w:pPr>
-        <w:jc w:val="both"/>
-        <w:rPr>
-          <w:lang w:val="sr-Latn-CS"/>
-        </w:rPr>
-      </w:pPr>
-    </w:p>
-    <w:p>
-      <w:pPr>
-        <w:spacing w:before="120"/>
-        <w:jc w:val="both"/>
-        <w:rPr>
-          <w:lang w:val="sr-Latn-CS"/>
-        </w:rPr>
-      </w:pPr>
-      <w:r>
-        <w:rPr>
-          <w:lang w:val="sr-Latn-CS"/>
-        </w:rPr>
-        <w:tab/>
-      </w:r>
-      <w:r>
-        <w:rPr>
-          <w:lang w:val="sr-Latn-CS"/>
-        </w:rPr>
-        <w:t xml:space="preserve">Naziv ovog poglavlja (engl. </w:t>
-      </w:r>
-      <w:r>
-        <w:rPr>
-          <w:i/>
-          <w:lang w:val="sr-Latn-CS"/>
-        </w:rPr>
-        <w:t>Problem Statement</w:t>
-      </w:r>
-      <w:r>
-        <w:rPr>
-          <w:lang w:val="sr-Latn-CS"/>
-        </w:rPr>
-        <w:t>) može da bude upravo kako je navedeno, naročito ako je to rad za časopis. U diplomskom ili seminarskom (ovako treba da budu pisani i vaši magistarski i doktorati)</w:t>
-      </w:r>
-      <w:r>
-        <w:rPr>
-          <w:lang w:val="sr-Latn-CS"/>
-        </w:rPr>
-        <w:t xml:space="preserve"> to može biti naslov koji opisuje neku celinu.</w:t>
-      </w:r>
-    </w:p>
-    <w:p>
-      <w:pPr>
-        <w:spacing w:before="120"/>
-        <w:jc w:val="both"/>
-        <w:rPr>
-          <w:lang w:val="sr-Latn-CS"/>
-        </w:rPr>
-      </w:pPr>
-    </w:p>
-    <w:p>
-      <w:pPr>
-        <w:rPr>
-          <w:lang w:val="sr-Latn-CS"/>
-        </w:rPr>
-      </w:pPr>
-    </w:p>
-    <w:p>
-      <w:pPr>
+          <w:lang w:val="sr-Latn-RS"/>
+        </w:rPr>
+      </w:pPr>
+    </w:p>
+    <w:p>
+      <w:pPr>
+        <w:pStyle w:val="ListParagraph"/>
         <w:numPr>
           <w:ilvl w:val="0"/>
-          <w:numId w:val="16"/>
+          <w:numId w:val="30"/>
         </w:numPr>
-        <w:tabs>
-          <w:tab w:val="clear" w:pos="720"/>
-          <w:tab w:val="num" w:pos="567"/>
-        </w:tabs>
-        <w:ind w:hanging="720"/>
+        <w:spacing w:after="120"/>
+        <w:ind w:left="0" w:firstLine="1166"/>
+        <w:contextualSpacing w:val="0"/>
         <w:jc w:val="both"/>
         <w:rPr>
-          <w:caps/>
-          <w:lang w:val="sr-Latn-CS"/>
-        </w:rPr>
-      </w:pPr>
-      <w:r>
-        <w:rPr>
-          <w:caps/>
-          <w:lang w:val="sr-Latn-CS"/>
-        </w:rPr>
-        <w:t>Kompresija mirne slike....</w:t>
-      </w:r>
-    </w:p>
-    <w:p>
-      <w:pPr>
-        <w:jc w:val="both"/>
-        <w:rPr>
-          <w:caps/>
-          <w:lang w:val="sr-Latn-CS"/>
-        </w:rPr>
-      </w:pPr>
-    </w:p>
-    <w:p>
-      <w:pPr>
-        <w:jc w:val="both"/>
-        <w:rPr>
-          <w:lang w:val="sr-Latn-CS"/>
-        </w:rPr>
-      </w:pPr>
-      <w:r>
-        <w:rPr>
-          <w:caps/>
-          <w:lang w:val="sr-Latn-CS"/>
+          <w:lang w:val="sr-Latn-RS"/>
+        </w:rPr>
+      </w:pPr>
+      <w:r>
+        <w:rPr>
+          <w:b/>
+          <w:lang w:val="sr-Latn-RS"/>
+        </w:rPr>
+        <w:t>Čvorište(</w:t>
+      </w:r>
+      <w:r>
+        <w:rPr>
+          <w:b/>
+          <w:lang w:val="sr-Latn-RS"/>
+        </w:rPr>
+        <w:t xml:space="preserve">Switch)  - </w:t>
+      </w:r>
+      <w:r>
+        <w:rPr>
+          <w:lang w:val="sr-Latn-RS"/>
+        </w:rPr>
+        <w:t>Ovaj uređaj koristi se zarad komuniciranja sa nekoliko uređaja u mreži, odnosno koristi se kao izolovana celina pomoću koje se uspešno vrši segmentacija internet mreže. Poređenjem sa našim ilustrativnim primerom interneta kao jednog poštanskog sistema, čvorište se izjednačava sa poštarom, odnosno osobom zaduženom za poznavanje svih kućnih brojeva u jednoj ulici. Ono što switch radi jeste razvrstava pakete odnosno okvire ka određenim uređajima vršeći poređenje izvorišne i odredišne MAC adrese. Ovi uređaji operišu na L</w:t>
+      </w:r>
+      <w:r>
+        <w:rPr>
+          <w:lang w:val="sr-Latn-RS"/>
         </w:rPr>
         <w:t>2</w:t>
       </w:r>
       <w:r>
         <w:rPr>
-          <w:caps/>
-          <w:lang w:val="sr-Latn-CS"/>
-        </w:rPr>
-        <w:t xml:space="preserve">.1. </w:t>
-      </w:r>
-      <w:r>
-        <w:rPr>
-          <w:caps/>
-          <w:lang w:val="sr-Latn-CS"/>
-        </w:rPr>
-        <w:t xml:space="preserve">  </w:t>
-      </w:r>
-      <w:r>
-        <w:rPr>
-          <w:caps/>
-          <w:lang w:val="sr-Latn-CS"/>
-        </w:rPr>
-        <w:t xml:space="preserve"> </w:t>
-      </w:r>
-      <w:r>
-        <w:rPr>
-          <w:caps/>
-          <w:lang w:val="sr-Latn-CS"/>
-        </w:rPr>
-        <w:t>R</w:t>
-      </w:r>
-      <w:r>
-        <w:rPr>
-          <w:lang w:val="sr-Latn-CS"/>
-        </w:rPr>
-        <w:t>edundansa</w:t>
+          <w:lang w:val="sr-Latn-RS"/>
+        </w:rPr>
+        <w:t xml:space="preserve"> nivou referente TCP/IP arhitekture, i predstavljaju „pametnu“ verziju veoma prostog uređaja - </w:t>
       </w:r>
       <w:r>
         <w:rPr>
           <w:b/>
-          <w:lang w:val="sr-Latn-CS"/>
-        </w:rPr>
-        <w:t xml:space="preserve"> </w:t>
-      </w:r>
-    </w:p>
-    <w:p>
-      <w:pPr>
-        <w:jc w:val="both"/>
-        <w:rPr>
-          <w:caps/>
-          <w:sz w:val="28"/>
-          <w:szCs w:val="28"/>
-          <w:lang w:val="sr-Latn-CS"/>
-        </w:rPr>
-      </w:pPr>
-    </w:p>
-    <w:p>
-      <w:pPr>
-        <w:tabs>
-          <w:tab w:val="num" w:pos="0"/>
-        </w:tabs>
-        <w:jc w:val="both"/>
-        <w:rPr>
-          <w:lang w:val="sr-Latn-CS"/>
-        </w:rPr>
-      </w:pPr>
-      <w:r>
-        <w:rPr>
-          <w:lang w:val="sr-Latn-CS"/>
-        </w:rPr>
-        <w:tab/>
-      </w:r>
-      <w:r>
-        <w:rPr>
-          <w:lang w:val="sr-Latn-CS"/>
-        </w:rPr>
-        <w:t>Ovo je poglavlje veoma važno i treb</w:t>
-      </w:r>
-      <w:r>
-        <w:rPr>
-          <w:lang w:val="sr-Latn-CS"/>
-        </w:rPr>
-        <w:t>a</w:t>
-      </w:r>
-      <w:r>
-        <w:rPr>
-          <w:lang w:val="sr-Latn-CS"/>
-        </w:rPr>
-        <w:t xml:space="preserve"> ga napisati pažljivo. U nje</w:t>
-      </w:r>
-      <w:r>
-        <w:rPr>
-          <w:lang w:val="sr-Latn-CS"/>
-        </w:rPr>
-        <w:t>m</w:t>
-      </w:r>
-      <w:r>
-        <w:rPr>
-          <w:lang w:val="sr-Latn-CS"/>
-        </w:rPr>
-        <w:t xml:space="preserve">u se definišu svi pojmovi koji su bitni za rad. </w:t>
-      </w:r>
-    </w:p>
-    <w:p>
-      <w:pPr>
-        <w:tabs>
-          <w:tab w:val="num" w:pos="0"/>
-        </w:tabs>
-        <w:spacing w:before="120"/>
-        <w:jc w:val="both"/>
-        <w:rPr>
-          <w:lang w:val="sr-Latn-CS"/>
-        </w:rPr>
-      </w:pPr>
-      <w:r>
-        <w:rPr>
-          <w:lang w:val="sr-Latn-CS"/>
-        </w:rPr>
-        <w:tab/>
-      </w:r>
-      <w:r>
-        <w:rPr>
-          <w:lang w:val="sr-Latn-CS"/>
-        </w:rPr>
-        <w:t>Nekada (ako rad zadire u dve oblasti) možete imati dva poglavlja sličnog značaja. Na primer, u radu sa naslovom: „</w:t>
-      </w:r>
-      <w:r>
-        <w:rPr>
-          <w:i/>
-          <w:lang w:val="sr-Latn-CS"/>
-        </w:rPr>
-        <w:t>Wavelet</w:t>
-      </w:r>
-      <w:r>
-        <w:rPr>
-          <w:lang w:val="sr-Latn-CS"/>
-        </w:rPr>
-        <w:t xml:space="preserve"> transformacija – kodovanje video sekvenci“, možete imati poglavlje 2. o </w:t>
-      </w:r>
-      <w:r>
-        <w:rPr>
-          <w:i/>
-          <w:lang w:val="sr-Latn-CS"/>
-        </w:rPr>
-        <w:t>wavelet</w:t>
-      </w:r>
-      <w:r>
-        <w:rPr>
-          <w:lang w:val="sr-Latn-CS"/>
-        </w:rPr>
-        <w:t xml:space="preserve"> transformaciji</w:t>
-      </w:r>
-      <w:r>
-        <w:rPr>
-          <w:lang w:val="sr-Latn-CS"/>
-        </w:rPr>
-        <w:t>, a poglavlje 3. o problemima video</w:t>
-      </w:r>
-      <w:r>
-        <w:rPr>
-          <w:lang w:val="sr-Latn-CS"/>
-        </w:rPr>
-        <w:t xml:space="preserve"> kompresija (još bolje obrnutim</w:t>
-      </w:r>
-      <w:r>
-        <w:rPr>
-          <w:lang w:val="sr-Latn-CS"/>
-        </w:rPr>
-        <w:t xml:space="preserve"> redom). </w:t>
-      </w:r>
-    </w:p>
-    <w:p>
-      <w:pPr>
-        <w:rPr>
-          <w:lang w:val="sr-Latn-CS"/>
-        </w:rPr>
-      </w:pPr>
-    </w:p>
-    <w:bookmarkStart w:id="1" w:name="_MON_1195810376"/>
-    <w:bookmarkStart w:id="2" w:name="_MON_1195809963"/>
-    <w:bookmarkEnd w:id="1"/>
-    <w:bookmarkEnd w:id="2"/>
-    <w:bookmarkStart w:id="3" w:name="_MON_1195810355"/>
-    <w:bookmarkEnd w:id="3"/>
-    <w:p>
-      <w:pPr>
-        <w:jc w:val="center"/>
-        <w:rPr>
-          <w:lang w:val="sr-Latn-CS"/>
-        </w:rPr>
-      </w:pPr>
-      <w:r>
-        <w:rPr>
-          <w:lang w:val="sr-Latn-CS"/>
-        </w:rPr>
-        <w:object w:dxaOrig="4500" w:dyaOrig="975">
-          <v:shapetype id="_x0000_t75" coordsize="21600,21600" o:spt="75" o:preferrelative="t" path="m@4@5l@4@11@9@11@9@5xe" filled="f" stroked="f">
-            <v:stroke joinstyle="miter"/>
-            <v:formulas>
-              <v:f eqn="if lineDrawn pixelLineWidth 0"/>
-              <v:f eqn="sum @0 1 0"/>
-              <v:f eqn="sum 0 0 @1"/>
-              <v:f eqn="prod @2 1 2"/>
-              <v:f eqn="prod @3 21600 pixelWidth"/>
-              <v:f eqn="prod @3 21600 pixelHeight"/>
-              <v:f eqn="sum @0 0 1"/>
-              <v:f eqn="prod @6 1 2"/>
-              <v:f eqn="prod @7 21600 pixelWidth"/>
-              <v:f eqn="sum @8 21600 0"/>
-              <v:f eqn="prod @7 21600 pixelHeight"/>
-              <v:f eqn="sum @10 21600 0"/>
-            </v:formulas>
-            <v:path o:extrusionok="f" gradientshapeok="t" o:connecttype="rect"/>
-            <o:lock v:ext="edit" aspectratio="t"/>
-          </v:shapetype>
-          <v:shape id="_x0000_i1057" type="#_x0000_t75" style="width:332.3pt;height:61.85pt" o:ole="">
-            <v:imagedata r:id="rId16" o:title="" cropbottom=".125"/>
-          </v:shape>
-          <o:OLEObject Type="Embed" ProgID="Word.Picture.8" ShapeID="_x0000_i1057" DrawAspect="Content" ObjectID="_1611437492" r:id="rId17"/>
-        </w:object>
-      </w:r>
-    </w:p>
-    <w:p>
-      <w:pPr>
-        <w:jc w:val="center"/>
-        <w:rPr>
-          <w:lang w:val="sr-Latn-CS"/>
-        </w:rPr>
-      </w:pPr>
-      <w:r>
-        <w:rPr>
-          <w:lang w:val="sr-Latn-CS"/>
-        </w:rPr>
-        <w:t xml:space="preserve">Slika </w:t>
-      </w:r>
-      <w:r>
-        <w:rPr>
-          <w:lang w:val="sr-Latn-CS"/>
-        </w:rPr>
-        <w:t>2</w:t>
-      </w:r>
-      <w:r>
-        <w:rPr>
-          <w:lang w:val="sr-Latn-CS"/>
-        </w:rPr>
-        <w:t xml:space="preserve">.1. Princip </w:t>
-      </w:r>
-      <w:r>
-        <w:rPr>
-          <w:lang w:val="sr-Latn-CS"/>
-        </w:rPr>
-        <w:t>...</w:t>
-      </w:r>
-    </w:p>
-    <w:p>
-      <w:pPr>
-        <w:rPr>
-          <w:lang w:val="sr-Latn-CS"/>
-        </w:rPr>
-      </w:pPr>
-    </w:p>
-    <w:p>
-      <w:pPr>
-        <w:jc w:val="both"/>
-        <w:rPr>
-          <w:lang w:val="sr-Latn-CS"/>
-        </w:rPr>
-      </w:pPr>
-      <w:r>
-        <w:rPr>
-          <w:lang w:val="sr-Latn-CS"/>
-        </w:rPr>
-        <w:t xml:space="preserve">Jednačine se rade u </w:t>
-      </w:r>
-      <w:r>
-        <w:rPr>
-          <w:i/>
-          <w:u w:val="single"/>
-          <w:lang w:val="sr-Latn-CS"/>
-        </w:rPr>
-        <w:t>equation editor</w:t>
-      </w:r>
-      <w:r>
-        <w:rPr>
-          <w:u w:val="single"/>
-          <w:lang w:val="sr-Latn-CS"/>
-        </w:rPr>
-        <w:t>-u</w:t>
-      </w:r>
-      <w:r>
-        <w:rPr>
-          <w:lang w:val="sr-Latn-CS"/>
-        </w:rPr>
-        <w:t xml:space="preserve"> (</w:t>
-      </w:r>
-      <w:r>
-        <w:rPr>
-          <w:i/>
-          <w:lang w:val="sr-Latn-CS"/>
-        </w:rPr>
-        <w:t>insert+object+microsoft equation</w:t>
-      </w:r>
-      <w:r>
-        <w:rPr>
-          <w:lang w:val="sr-Latn-CS"/>
-        </w:rPr>
-        <w:t xml:space="preserve">...), i kucaju se sasvim desno, </w:t>
-      </w:r>
-      <w:r>
-        <w:rPr>
-          <w:lang w:val="sr-Latn-CS"/>
-        </w:rPr>
-        <w:t xml:space="preserve">tj. </w:t>
-      </w:r>
-      <w:r>
-        <w:rPr>
-          <w:lang w:val="sr-Latn-CS"/>
-        </w:rPr>
-        <w:t>alignment na desno.</w:t>
-      </w:r>
-    </w:p>
-    <w:p>
-      <w:pPr>
-        <w:rPr>
-          <w:lang w:val="sr-Latn-CS"/>
-        </w:rPr>
-      </w:pPr>
-    </w:p>
-    <w:p>
-      <w:pPr>
-        <w:ind w:left="720" w:firstLine="720"/>
-        <w:jc w:val="right"/>
-        <w:rPr>
-          <w:lang w:val="sr-Latn-CS"/>
-        </w:rPr>
-      </w:pPr>
-      <w:r>
-        <w:rPr>
-          <w:position w:val="-10"/>
-          <w:lang w:val="sr-Latn-CS"/>
-        </w:rPr>
-        <w:object w:dxaOrig="2200" w:dyaOrig="340">
-          <v:shape id="_x0000_i1058" type="#_x0000_t75" style="width:109.85pt;height:18pt" o:ole="">
-            <v:imagedata r:id="rId18" o:title=""/>
-          </v:shape>
-          <o:OLEObject Type="Embed" ProgID="Equation.3" ShapeID="_x0000_i1058" DrawAspect="Content" ObjectID="_1611437493" r:id="rId19"/>
-        </w:object>
-      </w:r>
-      <w:r>
-        <w:rPr>
-          <w:lang w:val="sr-Latn-CS"/>
-        </w:rPr>
-        <w:tab/>
-      </w:r>
-      <w:r>
-        <w:rPr>
-          <w:lang w:val="sr-Latn-CS"/>
-        </w:rPr>
-        <w:tab/>
-      </w:r>
-      <w:r>
-        <w:rPr>
-          <w:lang w:val="sr-Latn-CS"/>
-        </w:rPr>
-        <w:tab/>
-      </w:r>
-      <w:r>
-        <w:rPr>
-          <w:lang w:val="sr-Latn-CS"/>
-        </w:rPr>
-        <w:tab/>
-      </w:r>
-      <w:r>
-        <w:rPr>
-          <w:lang w:val="sr-Latn-CS"/>
-        </w:rPr>
-        <w:tab/>
-        <w:t>(1.1)</w:t>
-      </w:r>
-    </w:p>
-    <w:p>
-      <w:pPr>
-        <w:rPr>
-          <w:lang w:val="sr-Latn-CS"/>
-        </w:rPr>
-      </w:pPr>
-    </w:p>
-    <w:p>
-      <w:pPr>
-        <w:jc w:val="both"/>
-        <w:rPr>
-          <w:lang w:val="sr-Latn-CS"/>
-        </w:rPr>
-      </w:pPr>
-      <w:r>
-        <w:rPr>
-          <w:lang w:val="sr-Latn-CS"/>
-        </w:rPr>
-        <w:t>Jednačine se obeležavaju, ka</w:t>
-      </w:r>
-      <w:r>
-        <w:rPr>
-          <w:lang w:val="sr-Latn-CS"/>
-        </w:rPr>
-        <w:t>o i slike, tako što prvi broj označava broj poglavlja. C</w:t>
-      </w:r>
-      <w:r>
-        <w:rPr>
-          <w:lang w:val="sr-Latn-CS"/>
-        </w:rPr>
-        <w:t>entriranje se postiže tako što (u gornjem primeru)</w:t>
-      </w:r>
-      <w:r>
-        <w:rPr>
-          <w:lang w:val="sr-Latn-CS"/>
-        </w:rPr>
-        <w:t xml:space="preserve"> postavite miša neposredno iza jednačine i pomoću tabulatora pomera</w:t>
-      </w:r>
-      <w:r>
-        <w:rPr>
-          <w:lang w:val="sr-Latn-CS"/>
-        </w:rPr>
-        <w:t xml:space="preserve">te </w:t>
-      </w:r>
-      <w:r>
-        <w:rPr>
-          <w:lang w:val="sr-Latn-CS"/>
-        </w:rPr>
-        <w:lastRenderedPageBreak/>
-        <w:t>jednačinu do „sredine“, a oz</w:t>
-      </w:r>
-      <w:r>
-        <w:rPr>
-          <w:lang w:val="sr-Latn-CS"/>
-        </w:rPr>
-        <w:t>naka jednačine ostaje u krajnjem desnom položaju.</w:t>
-      </w:r>
-      <w:r>
-        <w:rPr>
-          <w:lang w:val="sr-Latn-CS"/>
-        </w:rPr>
-        <w:t xml:space="preserve"> Dakle, jednačina (1.1) napisana u drugom redu je ispravno dobijena korišćenjem prvog reda.</w:t>
-      </w:r>
-    </w:p>
-    <w:p>
-      <w:pPr>
-        <w:rPr>
-          <w:lang w:val="sr-Latn-CS"/>
-        </w:rPr>
-      </w:pPr>
-    </w:p>
-    <w:p>
-      <w:pPr>
-        <w:spacing w:after="120"/>
-        <w:rPr>
-          <w:lang w:val="sr-Latn-CS"/>
-        </w:rPr>
-      </w:pPr>
-      <w:r>
-        <w:rPr>
-          <w:u w:val="single"/>
-          <w:lang w:val="sr-Latn-CS"/>
-        </w:rPr>
-        <w:t>Pravila kucanja matematičkih izraza u tekstu</w:t>
-      </w:r>
-      <w:r>
-        <w:rPr>
-          <w:lang w:val="sr-Latn-CS"/>
-        </w:rPr>
-        <w:t xml:space="preserve"> - najbolje je uneti ih iz </w:t>
-      </w:r>
-      <w:r>
-        <w:rPr>
-          <w:i/>
-          <w:lang w:val="sr-Latn-CS"/>
-        </w:rPr>
-        <w:t>equation editor</w:t>
-      </w:r>
-      <w:r>
-        <w:rPr>
-          <w:lang w:val="sr-Latn-CS"/>
-        </w:rPr>
-        <w:t>-</w:t>
-      </w:r>
-      <w:r>
-        <w:rPr>
-          <w:lang w:val="sr-Latn-CS"/>
-        </w:rPr>
-        <w:t xml:space="preserve">a. U suprotnom, i češćem, slučaju: </w:t>
-      </w:r>
-    </w:p>
-    <w:p>
-      <w:pPr>
+          <w:lang w:val="sr-Latn-RS"/>
+        </w:rPr>
+        <w:t xml:space="preserve"> Hub</w:t>
+      </w:r>
+      <w:r>
+        <w:rPr>
+          <w:lang w:val="sr-Latn-RS"/>
+        </w:rPr>
+        <w:t xml:space="preserve">-a. </w:t>
+      </w:r>
+    </w:p>
+    <w:p>
+      <w:pPr>
+        <w:pStyle w:val="ListParagraph"/>
         <w:numPr>
           <w:ilvl w:val="0"/>
-          <w:numId w:val="11"/>
+          <w:numId w:val="30"/>
         </w:numPr>
-        <w:rPr>
-          <w:lang w:val="sr-Latn-CS"/>
-        </w:rPr>
-      </w:pPr>
-      <w:r>
-        <w:rPr>
-          <w:lang w:val="sr-Latn-CS"/>
-        </w:rPr>
-        <w:t xml:space="preserve">simbole kucati </w:t>
-      </w:r>
-      <w:r>
-        <w:rPr>
-          <w:i/>
-          <w:lang w:val="sr-Latn-CS"/>
-        </w:rPr>
-        <w:t>I</w:t>
-      </w:r>
-      <w:r>
-        <w:rPr>
-          <w:i/>
-          <w:lang w:val="sr-Latn-CS"/>
-        </w:rPr>
-        <w:t>talic</w:t>
-      </w:r>
-      <w:r>
-        <w:rPr>
-          <w:lang w:val="sr-Latn-CS"/>
-        </w:rPr>
-        <w:t xml:space="preserve">-om, </w:t>
-      </w:r>
-    </w:p>
-    <w:p>
-      <w:pPr>
+        <w:spacing w:after="120"/>
+        <w:ind w:left="0" w:firstLine="1166"/>
+        <w:contextualSpacing w:val="0"/>
+        <w:jc w:val="both"/>
+        <w:rPr>
+          <w:lang w:val="sr-Latn-RS"/>
+        </w:rPr>
+      </w:pPr>
+      <w:r>
+        <w:rPr>
+          <w:b/>
+          <w:lang w:val="sr-Latn-RS"/>
+        </w:rPr>
+        <w:t xml:space="preserve">Hub – </w:t>
+      </w:r>
+      <w:r>
+        <w:rPr>
+          <w:lang w:val="sr-Latn-RS"/>
+        </w:rPr>
+        <w:t xml:space="preserve">koji je zapravo ništa do </w:t>
+      </w:r>
+      <w:r>
+        <w:rPr>
+          <w:lang w:val="sr-Latn-RS"/>
+        </w:rPr>
+        <w:t>simplifikovana verzija Switcha, koji za razliku od istog primljene okvire (ramove) prosleđuju svim uređajima koji su na njega povezani, što je vremenom postalo ogroman sigurnosni rizik u internet mrežama.</w:t>
+      </w:r>
+    </w:p>
+    <w:p>
+      <w:pPr>
+        <w:pStyle w:val="ListParagraph"/>
         <w:numPr>
           <w:ilvl w:val="0"/>
-          <w:numId w:val="11"/>
+          <w:numId w:val="30"/>
         </w:numPr>
-        <w:rPr>
-          <w:lang w:val="sr-Latn-CS"/>
-        </w:rPr>
-      </w:pPr>
-      <w:r>
-        <w:rPr>
-          <w:lang w:val="sr-Latn-CS"/>
-        </w:rPr>
-        <w:t>cifre</w:t>
-      </w:r>
-      <w:r>
-        <w:rPr>
-          <w:lang w:val="sr-Latn-CS"/>
-        </w:rPr>
-        <w:t>, zagrade-</w:t>
-      </w:r>
-      <w:r>
-        <w:rPr>
-          <w:lang w:val="sr-Latn-CS"/>
-        </w:rPr>
-        <w:t>specijaln</w:t>
-      </w:r>
-      <w:r>
-        <w:rPr>
-          <w:lang w:val="sr-Latn-CS"/>
-        </w:rPr>
-        <w:t>i znaci</w:t>
-      </w:r>
-      <w:r>
-        <w:rPr>
-          <w:lang w:val="sr-Latn-CS"/>
-        </w:rPr>
-        <w:t>,</w:t>
-      </w:r>
-      <w:r>
-        <w:rPr>
-          <w:lang w:val="sr-Latn-CS"/>
-        </w:rPr>
-        <w:t xml:space="preserve"> bez </w:t>
+        <w:spacing w:after="120"/>
+        <w:ind w:left="0" w:firstLine="1166"/>
+        <w:contextualSpacing w:val="0"/>
+        <w:jc w:val="both"/>
+        <w:rPr>
+          <w:lang w:val="sr-Latn-RS"/>
+        </w:rPr>
+      </w:pPr>
+      <w:r>
+        <w:rPr>
+          <w:b/>
+          <w:lang w:val="sr-Latn-RS"/>
+        </w:rPr>
+        <w:t xml:space="preserve">Router - </w:t>
+      </w:r>
+      <w:r>
+        <w:rPr>
+          <w:lang w:val="sr-Latn-RS"/>
+        </w:rPr>
+        <w:t xml:space="preserve"> uređaj koji služi za transport paketa kroz globalnu mrežu. Operiše na Networking sloju TCP/IP arhitekture odnosno na L3 sloju i predstavljaju uređaje zaslužne za mogućnost komunikacije preko ove mreže. Algoritmi koji se koriste za rutiranje su jako kompleksni, ali se koriste i u druge svrhe. Najpoznatiji među njima svakako su </w:t>
       </w:r>
       <w:r>
         <w:rPr>
           <w:i/>
-          <w:lang w:val="sr-Latn-CS"/>
-        </w:rPr>
-        <w:t>I</w:t>
+          <w:lang w:val="sr-Latn-RS"/>
+        </w:rPr>
+        <w:t xml:space="preserve">Dijkstra </w:t>
+      </w:r>
+      <w:r>
+        <w:rPr>
+          <w:lang w:val="sr-Latn-RS"/>
+        </w:rPr>
+        <w:t xml:space="preserve">algoritam kao i </w:t>
       </w:r>
       <w:r>
         <w:rPr>
           <w:i/>
-          <w:lang w:val="sr-Latn-CS"/>
-        </w:rPr>
-        <w:t>talic</w:t>
-      </w:r>
-      <w:r>
-        <w:rPr>
-          <w:lang w:val="sr-Latn-CS"/>
-        </w:rPr>
-        <w:t>-a</w:t>
-      </w:r>
-    </w:p>
-    <w:p>
-      <w:pPr>
+          <w:lang w:val="sr-Latn-RS"/>
+        </w:rPr>
+        <w:t xml:space="preserve">Belman-Ford </w:t>
+      </w:r>
+      <w:r>
+        <w:rPr>
+          <w:lang w:val="sr-Latn-RS"/>
+        </w:rPr>
+        <w:t>algoritam koji za cilj imaju pronalaženje najoptimalnije putanje u mreži kojim bi se saobraćaj izvršio. Ovi algoritmi koriste se i u svrhe GPS navigacije i traženja najkraće optimalne putanje.</w:t>
+      </w:r>
+    </w:p>
+    <w:p>
+      <w:pPr>
+        <w:pStyle w:val="ListParagraph"/>
         <w:numPr>
           <w:ilvl w:val="0"/>
-          <w:numId w:val="11"/>
+          <w:numId w:val="30"/>
         </w:numPr>
-        <w:rPr>
-          <w:lang w:val="sr-Latn-CS"/>
-        </w:rPr>
-      </w:pPr>
-      <w:r>
-        <w:rPr>
-          <w:lang w:val="sr-Latn-CS"/>
-        </w:rPr>
-        <w:t>na pr: 2</w:t>
-      </w:r>
-      <w:r>
-        <w:rPr>
-          <w:i/>
-          <w:lang w:val="sr-Latn-CS"/>
-        </w:rPr>
-        <w:t>a</w:t>
-      </w:r>
-      <w:r>
-        <w:rPr>
-          <w:vertAlign w:val="superscript"/>
-          <w:lang w:val="pl-PL"/>
-        </w:rPr>
-        <w:t>-3</w:t>
-      </w:r>
-      <w:r>
-        <w:rPr>
-          <w:i/>
-          <w:vertAlign w:val="superscript"/>
-          <w:lang w:val="pl-PL"/>
-        </w:rPr>
-        <w:t>x</w:t>
-      </w:r>
-      <w:r>
-        <w:rPr>
-          <w:lang w:val="sr-Latn-CS"/>
-        </w:rPr>
-        <w:t>, ili  sin(2</w:t>
-      </w:r>
-      <w:r>
-        <w:rPr>
-          <w:i/>
-          <w:lang w:val="sr-Latn-CS"/>
-        </w:rPr>
-        <w:t>x</w:t>
-      </w:r>
-      <w:r>
-        <w:rPr>
-          <w:lang w:val="sr-Latn-CS"/>
-        </w:rPr>
-        <w:t xml:space="preserve">-5), ili </w:t>
-      </w:r>
-      <w:r>
-        <w:rPr>
-          <w:i/>
-          <w:lang w:val="sr-Latn-CS"/>
-        </w:rPr>
-        <w:t>f</w:t>
-      </w:r>
-      <w:r>
-        <w:rPr>
-          <w:lang w:val="sr-Latn-CS"/>
-        </w:rPr>
-        <w:t>(</w:t>
-      </w:r>
-      <w:r>
-        <w:rPr>
-          <w:i/>
-          <w:lang w:val="sr-Latn-CS"/>
-        </w:rPr>
-        <w:t>x</w:t>
-      </w:r>
-      <w:r>
-        <w:rPr>
-          <w:lang w:val="sr-Latn-CS"/>
-        </w:rPr>
-        <w:t>).</w:t>
-      </w:r>
-    </w:p>
-    <w:p>
-      <w:pPr>
-        <w:rPr>
-          <w:lang w:val="sr-Latn-CS"/>
-        </w:rPr>
-      </w:pPr>
-    </w:p>
-    <w:p>
-      <w:pPr>
-        <w:rPr>
-          <w:lang w:val="sr-Latn-CS"/>
-        </w:rPr>
-      </w:pPr>
-      <w:r>
-        <w:rPr>
-          <w:u w:val="single"/>
-          <w:lang w:val="sr-Latn-CS"/>
-        </w:rPr>
-        <w:t>Tabele</w:t>
-      </w:r>
-      <w:r>
-        <w:rPr>
-          <w:lang w:val="sr-Latn-CS"/>
-        </w:rPr>
-        <w:t xml:space="preserve"> se postavlja</w:t>
-      </w:r>
-      <w:r>
-        <w:rPr>
-          <w:lang w:val="sr-Latn-CS"/>
-        </w:rPr>
-        <w:t>ju</w:t>
-      </w:r>
-      <w:r>
-        <w:rPr>
-          <w:lang w:val="sr-Latn-CS"/>
-        </w:rPr>
-        <w:t xml:space="preserve"> levo</w:t>
-      </w:r>
-      <w:r>
-        <w:rPr>
-          <w:lang w:val="sr-Latn-CS"/>
-        </w:rPr>
-        <w:t>.</w:t>
-      </w:r>
-    </w:p>
-    <w:p>
-      <w:pPr>
-        <w:rPr>
-          <w:sz w:val="16"/>
-          <w:szCs w:val="16"/>
-          <w:lang w:val="sr-Latn-CS"/>
-        </w:rPr>
-      </w:pPr>
-    </w:p>
-    <w:p>
-      <w:pPr>
-        <w:spacing w:before="60" w:after="120"/>
-        <w:rPr>
-          <w:lang w:val="sr-Latn-CS"/>
-        </w:rPr>
-      </w:pPr>
-      <w:r>
-        <w:rPr>
-          <w:lang w:val="sr-Latn-CS"/>
-        </w:rPr>
-        <w:t>Tabela 1.1.</w:t>
-      </w:r>
-      <w:r>
-        <w:rPr>
-          <w:lang w:val="sr-Latn-CS"/>
-        </w:rPr>
-        <w:t xml:space="preserve"> Karakteristični parametri komprimovanih slika....</w:t>
-      </w:r>
-    </w:p>
-    <w:tbl>
-      <w:tblPr>
-        <w:tblW w:w="0" w:type="auto"/>
-        <w:tblInd w:w="108" w:type="dxa"/>
-        <w:tblBorders>
-          <w:top w:val="single" w:sz="4" w:space="0" w:color="auto"/>
-          <w:left w:val="single" w:sz="4" w:space="0" w:color="auto"/>
-          <w:bottom w:val="single" w:sz="4" w:space="0" w:color="auto"/>
-          <w:right w:val="single" w:sz="4" w:space="0" w:color="auto"/>
-          <w:insideH w:val="single" w:sz="4" w:space="0" w:color="auto"/>
-          <w:insideV w:val="single" w:sz="4" w:space="0" w:color="auto"/>
-        </w:tblBorders>
-        <w:tblLook w:val="01E0" w:firstRow="1" w:lastRow="1" w:firstColumn="1" w:lastColumn="1" w:noHBand="0" w:noVBand="0"/>
-      </w:tblPr>
-      <w:tblGrid>
-        <w:gridCol w:w="704"/>
-        <w:gridCol w:w="3230"/>
-        <w:gridCol w:w="2030"/>
-        <w:gridCol w:w="2344"/>
-        <w:gridCol w:w="1546"/>
-      </w:tblGrid>
-      <w:tr>
-        <w:tc>
-          <w:tcPr>
-            <w:tcW w:w="709" w:type="dxa"/>
-            <w:shd w:val="pct10" w:color="auto" w:fill="auto"/>
-          </w:tcPr>
-          <w:p>
-            <w:pPr>
-              <w:jc w:val="center"/>
-              <w:rPr>
-                <w:lang w:val="sr-Latn-CS"/>
-              </w:rPr>
-            </w:pPr>
-          </w:p>
-        </w:tc>
-        <w:tc>
-          <w:tcPr>
-            <w:tcW w:w="3257" w:type="dxa"/>
-            <w:shd w:val="pct10" w:color="auto" w:fill="auto"/>
-          </w:tcPr>
-          <w:p>
-            <w:pPr>
-              <w:jc w:val="center"/>
-              <w:rPr>
-                <w:lang w:val="sr-Latn-CS"/>
-              </w:rPr>
-            </w:pPr>
-            <w:r>
-              <w:rPr>
-                <w:lang w:val="sr-Latn-CS"/>
-              </w:rPr>
-              <w:t>Naziv slike</w:t>
-            </w:r>
-          </w:p>
-        </w:tc>
-        <w:tc>
-          <w:tcPr>
-            <w:tcW w:w="2038" w:type="dxa"/>
-            <w:shd w:val="pct10" w:color="auto" w:fill="auto"/>
-          </w:tcPr>
-          <w:p>
-            <w:pPr>
-              <w:jc w:val="center"/>
-              <w:rPr>
-                <w:lang w:val="sr-Latn-CS"/>
-              </w:rPr>
-            </w:pPr>
-            <w:r>
-              <w:rPr>
-                <w:lang w:val="sr-Latn-CS"/>
-              </w:rPr>
-              <w:t>Stepen kompresije</w:t>
-            </w:r>
-          </w:p>
-        </w:tc>
-        <w:tc>
-          <w:tcPr>
-            <w:tcW w:w="2360" w:type="dxa"/>
-            <w:shd w:val="pct10" w:color="auto" w:fill="auto"/>
-          </w:tcPr>
-          <w:p>
-            <w:pPr>
-              <w:jc w:val="center"/>
-              <w:rPr>
-                <w:lang w:val="sr-Latn-CS"/>
-              </w:rPr>
-            </w:pPr>
-            <w:r>
-              <w:rPr>
-                <w:lang w:val="sr-Latn-CS"/>
-              </w:rPr>
-              <w:t>Broj bajtova u slici</w:t>
-            </w:r>
-          </w:p>
-        </w:tc>
-        <w:tc>
-          <w:tcPr>
-            <w:tcW w:w="1559" w:type="dxa"/>
-            <w:shd w:val="pct10" w:color="auto" w:fill="auto"/>
-          </w:tcPr>
-          <w:p>
-            <w:pPr>
-              <w:jc w:val="center"/>
-              <w:rPr>
-                <w:lang w:val="sr-Latn-CS"/>
-              </w:rPr>
-            </w:pPr>
-            <w:r>
-              <w:rPr>
-                <w:lang w:val="sr-Latn-CS"/>
-              </w:rPr>
-              <w:t>...</w:t>
-            </w:r>
-          </w:p>
-        </w:tc>
-      </w:tr>
-      <w:tr>
-        <w:tc>
-          <w:tcPr>
-            <w:tcW w:w="709" w:type="dxa"/>
-          </w:tcPr>
-          <w:p>
-            <w:pPr>
-              <w:numPr>
-                <w:ilvl w:val="0"/>
-                <w:numId w:val="7"/>
-              </w:numPr>
-              <w:jc w:val="center"/>
-              <w:rPr>
-                <w:lang w:val="sr-Latn-CS"/>
-              </w:rPr>
-            </w:pPr>
-          </w:p>
-        </w:tc>
-        <w:tc>
-          <w:tcPr>
-            <w:tcW w:w="3257" w:type="dxa"/>
-          </w:tcPr>
-          <w:p>
-            <w:pPr>
-              <w:rPr>
-                <w:lang w:val="sr-Latn-CS"/>
-              </w:rPr>
-            </w:pPr>
-            <w:r>
-              <w:rPr>
-                <w:lang w:val="sr-Latn-CS"/>
-              </w:rPr>
-              <w:t>Lena</w:t>
-            </w:r>
-          </w:p>
-        </w:tc>
-        <w:tc>
-          <w:tcPr>
-            <w:tcW w:w="2038" w:type="dxa"/>
-          </w:tcPr>
-          <w:p>
-            <w:pPr>
-              <w:jc w:val="center"/>
-              <w:rPr>
-                <w:lang w:val="sr-Latn-CS"/>
-              </w:rPr>
-            </w:pPr>
-            <w:r>
-              <w:rPr>
-                <w:lang w:val="sr-Latn-CS"/>
-              </w:rPr>
-              <w:t>10</w:t>
-            </w:r>
-          </w:p>
-        </w:tc>
-        <w:tc>
-          <w:tcPr>
-            <w:tcW w:w="2360" w:type="dxa"/>
-          </w:tcPr>
-          <w:p>
-            <w:pPr>
-              <w:jc w:val="right"/>
-              <w:rPr>
-                <w:lang w:val="sr-Latn-CS"/>
-              </w:rPr>
-            </w:pPr>
-            <w:r>
-              <w:rPr>
-                <w:lang w:val="sr-Latn-CS"/>
-              </w:rPr>
-              <w:t>2353</w:t>
-            </w:r>
-          </w:p>
-        </w:tc>
-        <w:tc>
-          <w:tcPr>
-            <w:tcW w:w="1559" w:type="dxa"/>
-          </w:tcPr>
-          <w:p>
-            <w:pPr>
-              <w:rPr>
-                <w:lang w:val="sr-Latn-CS"/>
-              </w:rPr>
-            </w:pPr>
-          </w:p>
-        </w:tc>
-      </w:tr>
-      <w:tr>
-        <w:tc>
-          <w:tcPr>
-            <w:tcW w:w="709" w:type="dxa"/>
-          </w:tcPr>
-          <w:p>
-            <w:pPr>
-              <w:numPr>
-                <w:ilvl w:val="0"/>
-                <w:numId w:val="7"/>
-              </w:numPr>
-              <w:jc w:val="center"/>
-              <w:rPr>
-                <w:lang w:val="sr-Latn-CS"/>
-              </w:rPr>
-            </w:pPr>
-          </w:p>
-        </w:tc>
-        <w:tc>
-          <w:tcPr>
-            <w:tcW w:w="3257" w:type="dxa"/>
-          </w:tcPr>
-          <w:p>
-            <w:pPr>
-              <w:rPr>
-                <w:lang w:val="sr-Latn-CS"/>
-              </w:rPr>
-            </w:pPr>
-            <w:r>
-              <w:rPr>
-                <w:lang w:val="sr-Latn-CS"/>
-              </w:rPr>
-              <w:t>Babun</w:t>
-            </w:r>
-          </w:p>
-        </w:tc>
-        <w:tc>
-          <w:tcPr>
-            <w:tcW w:w="2038" w:type="dxa"/>
-          </w:tcPr>
-          <w:p>
-            <w:pPr>
-              <w:jc w:val="center"/>
-              <w:rPr>
-                <w:lang w:val="sr-Latn-CS"/>
-              </w:rPr>
-            </w:pPr>
-            <w:r>
-              <w:rPr>
-                <w:lang w:val="sr-Latn-CS"/>
-              </w:rPr>
-              <w:t>5</w:t>
-            </w:r>
-          </w:p>
-        </w:tc>
-        <w:tc>
-          <w:tcPr>
-            <w:tcW w:w="2360" w:type="dxa"/>
-          </w:tcPr>
-          <w:p>
-            <w:pPr>
-              <w:jc w:val="right"/>
-              <w:rPr>
-                <w:lang w:val="sr-Latn-CS"/>
-              </w:rPr>
-            </w:pPr>
-            <w:r>
-              <w:rPr>
-                <w:lang w:val="sr-Latn-CS"/>
-              </w:rPr>
-              <w:t>333</w:t>
-            </w:r>
-          </w:p>
-        </w:tc>
-        <w:tc>
-          <w:tcPr>
-            <w:tcW w:w="1559" w:type="dxa"/>
-          </w:tcPr>
-          <w:p>
-            <w:pPr>
-              <w:rPr>
-                <w:lang w:val="sr-Latn-CS"/>
-              </w:rPr>
-            </w:pPr>
-          </w:p>
-        </w:tc>
-      </w:tr>
-    </w:tbl>
-    <w:p>
-      <w:pPr>
-        <w:rPr>
-          <w:lang w:val="sr-Latn-CS"/>
-        </w:rPr>
-      </w:pPr>
-    </w:p>
-    <w:p>
-      <w:pPr>
-        <w:rPr>
-          <w:lang w:val="sr-Latn-CS"/>
-        </w:rPr>
-      </w:pPr>
-      <w:r>
-        <w:rPr>
-          <w:lang w:val="sr-Latn-CS"/>
-        </w:rPr>
-        <w:t>Sva ostala poglavlja pišu se na isti način. To se odnosi i na Zaključak</w:t>
-      </w:r>
-      <w:r>
-        <w:rPr>
-          <w:lang w:val="sr-Latn-CS"/>
-        </w:rPr>
-        <w:t xml:space="preserve"> (1-2, ili više strana)</w:t>
-      </w:r>
-      <w:r>
-        <w:rPr>
-          <w:lang w:val="sr-Latn-CS"/>
-        </w:rPr>
-        <w:t>.</w:t>
-      </w:r>
-    </w:p>
-    <w:p>
-      <w:pPr>
-        <w:rPr>
-          <w:lang w:val="sr-Latn-CS"/>
-        </w:rPr>
-      </w:pPr>
-    </w:p>
-    <w:p>
-      <w:pPr>
-        <w:rPr>
-          <w:color w:val="FF0000"/>
-          <w:sz w:val="32"/>
-          <w:szCs w:val="32"/>
-          <w:u w:val="single"/>
-          <w:lang w:val="sr-Latn-CS"/>
-        </w:rPr>
-      </w:pPr>
-    </w:p>
-    <w:p>
-      <w:pPr>
-        <w:rPr>
-          <w:color w:val="FF0000"/>
-          <w:sz w:val="32"/>
-          <w:szCs w:val="32"/>
-          <w:u w:val="single"/>
-          <w:lang w:val="sr-Latn-CS"/>
-        </w:rPr>
-      </w:pPr>
-    </w:p>
-    <w:p>
-      <w:pPr>
-        <w:rPr>
-          <w:color w:val="FF0000"/>
-          <w:sz w:val="32"/>
-          <w:szCs w:val="32"/>
-          <w:u w:val="single"/>
-          <w:lang w:val="sr-Latn-CS"/>
-        </w:rPr>
-      </w:pPr>
-      <w:r>
-        <w:rPr>
-          <w:color w:val="FF0000"/>
-          <w:sz w:val="32"/>
-          <w:szCs w:val="32"/>
-          <w:u w:val="single"/>
-          <w:lang w:val="sr-Latn-CS"/>
-        </w:rPr>
-        <w:t>Napomen</w:t>
-      </w:r>
-      <w:r>
-        <w:rPr>
-          <w:color w:val="FF0000"/>
-          <w:sz w:val="32"/>
-          <w:szCs w:val="32"/>
-          <w:u w:val="single"/>
-          <w:lang w:val="sr-Latn-CS"/>
-        </w:rPr>
-        <w:t>e</w:t>
-      </w:r>
-      <w:r>
-        <w:rPr>
-          <w:color w:val="FF0000"/>
-          <w:sz w:val="32"/>
-          <w:szCs w:val="32"/>
-          <w:u w:val="single"/>
-          <w:lang w:val="sr-Latn-CS"/>
-        </w:rPr>
-        <w:t xml:space="preserve">: </w:t>
-      </w:r>
-    </w:p>
-    <w:p>
-      <w:pPr>
-        <w:rPr>
-          <w:color w:val="FF0000"/>
-          <w:sz w:val="32"/>
-          <w:szCs w:val="32"/>
-          <w:u w:val="single"/>
-          <w:lang w:val="sr-Latn-CS"/>
-        </w:rPr>
-      </w:pPr>
-    </w:p>
-    <w:p>
-      <w:pPr>
+        <w:spacing w:after="120"/>
+        <w:ind w:left="0" w:firstLine="1166"/>
+        <w:contextualSpacing w:val="0"/>
         <w:jc w:val="both"/>
         <w:rPr>
-          <w:color w:val="FF0000"/>
-          <w:sz w:val="32"/>
-          <w:szCs w:val="32"/>
-          <w:u w:val="single"/>
-          <w:lang w:val="sr-Latn-CS"/>
-        </w:rPr>
-      </w:pPr>
-      <w:r>
-        <w:rPr>
-          <w:color w:val="FF0000"/>
-          <w:sz w:val="32"/>
-          <w:szCs w:val="32"/>
-          <w:u w:val="single"/>
-          <w:lang w:val="sr-Latn-CS"/>
-        </w:rPr>
-        <w:t xml:space="preserve">Slike </w:t>
-      </w:r>
-      <w:r>
-        <w:rPr>
-          <w:color w:val="FF0000"/>
-          <w:sz w:val="32"/>
-          <w:szCs w:val="32"/>
-          <w:u w:val="single"/>
-          <w:lang w:val="sr-Latn-CS"/>
-        </w:rPr>
-        <w:t xml:space="preserve">bi trebalo </w:t>
-      </w:r>
-      <w:r>
-        <w:rPr>
-          <w:color w:val="FF0000"/>
-          <w:sz w:val="32"/>
-          <w:szCs w:val="32"/>
-          <w:u w:val="single"/>
-          <w:lang w:val="sr-Latn-CS"/>
-        </w:rPr>
-        <w:t xml:space="preserve">da budu nacrtane, a jednačine </w:t>
-      </w:r>
-      <w:r>
-        <w:rPr>
-          <w:color w:val="FF0000"/>
-          <w:sz w:val="32"/>
-          <w:szCs w:val="32"/>
-          <w:u w:val="single"/>
-          <w:lang w:val="sr-Latn-CS"/>
-        </w:rPr>
-        <w:t>ot</w:t>
-      </w:r>
-      <w:r>
-        <w:rPr>
-          <w:color w:val="FF0000"/>
-          <w:sz w:val="32"/>
-          <w:szCs w:val="32"/>
-          <w:u w:val="single"/>
-          <w:lang w:val="sr-Latn-CS"/>
-        </w:rPr>
-        <w:t xml:space="preserve">kucane (a ne </w:t>
-      </w:r>
-      <w:r>
-        <w:rPr>
-          <w:color w:val="FF0000"/>
-          <w:sz w:val="32"/>
-          <w:szCs w:val="32"/>
-          <w:u w:val="single"/>
-          <w:lang w:val="sr-Latn-CS"/>
-        </w:rPr>
-        <w:t xml:space="preserve">preuzete (copy/move) </w:t>
-      </w:r>
-      <w:r>
-        <w:rPr>
-          <w:color w:val="FF0000"/>
-          <w:sz w:val="32"/>
-          <w:szCs w:val="32"/>
-          <w:u w:val="single"/>
-          <w:lang w:val="sr-Latn-CS"/>
-        </w:rPr>
-        <w:t>iz nekog pdf-a).</w:t>
-      </w:r>
-    </w:p>
-    <w:p>
-      <w:pPr>
-        <w:jc w:val="both"/>
-        <w:rPr>
-          <w:color w:val="FF0000"/>
-          <w:sz w:val="32"/>
-          <w:szCs w:val="32"/>
-          <w:u w:val="single"/>
-          <w:lang w:val="sr-Latn-CS"/>
-        </w:rPr>
-      </w:pPr>
-    </w:p>
-    <w:p>
-      <w:pPr>
-        <w:jc w:val="both"/>
-        <w:rPr>
-          <w:color w:val="FF0000"/>
-          <w:sz w:val="32"/>
-          <w:szCs w:val="32"/>
-          <w:u w:val="single"/>
-          <w:lang w:val="sr-Latn-CS"/>
-        </w:rPr>
-      </w:pPr>
-      <w:r>
-        <w:rPr>
-          <w:color w:val="FF0000"/>
-          <w:sz w:val="32"/>
-          <w:szCs w:val="32"/>
-          <w:u w:val="single"/>
-          <w:lang w:val="sr-Latn-CS"/>
-        </w:rPr>
-        <w:t>Tabele, dijagrame, grafike i slične prikaze u dokumentaciji potrebno je lično izraditi (bez kopiranja), osim ako ne postoji jasan razlog zašto to nije učinjeno. U drugom slučaju je potrebno navesti referencu odakle je prikaz preuzeta.</w:t>
-      </w:r>
-    </w:p>
-    <w:p>
-      <w:pPr>
-        <w:jc w:val="both"/>
-        <w:rPr>
-          <w:color w:val="FF0000"/>
-          <w:sz w:val="32"/>
-          <w:szCs w:val="32"/>
-          <w:u w:val="single"/>
-          <w:lang w:val="sr-Latn-CS"/>
-        </w:rPr>
-      </w:pPr>
-    </w:p>
-    <w:p>
-      <w:pPr>
-        <w:jc w:val="both"/>
-        <w:rPr>
-          <w:color w:val="FF0000"/>
-          <w:sz w:val="32"/>
-          <w:szCs w:val="32"/>
-          <w:u w:val="single"/>
-          <w:lang w:val="sr-Latn-CS"/>
-        </w:rPr>
-      </w:pPr>
-      <w:r>
-        <w:rPr>
-          <w:color w:val="FF0000"/>
-          <w:sz w:val="32"/>
-          <w:szCs w:val="32"/>
-          <w:u w:val="single"/>
-          <w:lang w:val="sr-Latn-CS"/>
-        </w:rPr>
-        <w:t>Pri kopira</w:t>
-      </w:r>
-      <w:r>
-        <w:rPr>
-          <w:color w:val="FF0000"/>
-          <w:sz w:val="32"/>
-          <w:szCs w:val="32"/>
-          <w:u w:val="single"/>
-          <w:lang w:val="sr-Latn-CS"/>
-        </w:rPr>
-        <w:t>nju koda u dokument potrebno je očuvati strukturu koda (npr. uvučeni redovi gde je potrebno, boja i sl.).</w:t>
-      </w:r>
-    </w:p>
-    <w:p>
-      <w:pPr>
-        <w:jc w:val="both"/>
-        <w:rPr>
-          <w:color w:val="FF0000"/>
-          <w:sz w:val="32"/>
-          <w:szCs w:val="32"/>
-          <w:u w:val="single"/>
-          <w:lang w:val="sr-Latn-CS"/>
-        </w:rPr>
-      </w:pPr>
-    </w:p>
-    <w:p>
-      <w:pPr>
-        <w:jc w:val="both"/>
-        <w:rPr>
-          <w:color w:val="FF0000"/>
-          <w:sz w:val="32"/>
-          <w:szCs w:val="32"/>
-          <w:u w:val="single"/>
-          <w:lang w:val="sr-Latn-CS"/>
-        </w:rPr>
-      </w:pPr>
-      <w:r>
-        <w:rPr>
-          <w:color w:val="FF0000"/>
-          <w:sz w:val="32"/>
-          <w:szCs w:val="32"/>
-          <w:u w:val="single"/>
-          <w:lang w:val="sr-Latn-CS"/>
-        </w:rPr>
-        <w:t>Ne priznaje se izrada projekata ako tema nije prethodno dogovorena/prijavljena,</w:t>
-      </w:r>
-    </w:p>
-    <w:p>
-      <w:pPr>
-        <w:jc w:val="both"/>
-        <w:rPr>
-          <w:color w:val="FF0000"/>
-          <w:sz w:val="32"/>
-          <w:szCs w:val="32"/>
-          <w:u w:val="single"/>
-          <w:lang w:val="sr-Latn-CS"/>
-        </w:rPr>
-      </w:pPr>
-    </w:p>
-    <w:p>
-      <w:pPr>
-        <w:jc w:val="both"/>
-        <w:rPr>
-          <w:color w:val="FF0000"/>
-          <w:sz w:val="32"/>
-          <w:szCs w:val="32"/>
-          <w:u w:val="single"/>
-          <w:lang w:val="sr-Latn-CS"/>
-        </w:rPr>
-      </w:pPr>
-    </w:p>
-    <w:p>
-      <w:pPr>
-        <w:rPr>
-          <w:color w:val="FF0000"/>
-          <w:sz w:val="32"/>
-          <w:szCs w:val="32"/>
-          <w:u w:val="single"/>
-          <w:lang w:val="sr-Latn-CS"/>
-        </w:rPr>
-      </w:pPr>
-    </w:p>
-    <w:p>
-      <w:pPr>
-        <w:rPr>
-          <w:color w:val="FF0000"/>
-          <w:sz w:val="32"/>
-          <w:szCs w:val="32"/>
-          <w:u w:val="single"/>
-          <w:lang w:val="sr-Latn-CS"/>
-        </w:rPr>
-      </w:pPr>
-      <w:r>
-        <w:rPr>
-          <w:color w:val="FF0000"/>
-          <w:sz w:val="32"/>
-          <w:szCs w:val="32"/>
-          <w:u w:val="single"/>
-          <w:lang w:val="sr-Latn-CS"/>
-        </w:rPr>
-        <w:br w:type="page"/>
-      </w:r>
-      <w:r>
-        <w:rPr>
-          <w:color w:val="FF0000"/>
-          <w:sz w:val="32"/>
-          <w:szCs w:val="32"/>
-          <w:u w:val="single"/>
-          <w:lang w:val="sr-Latn-CS"/>
-        </w:rPr>
-        <w:lastRenderedPageBreak/>
-        <w:t>Pravila:</w:t>
-      </w:r>
-      <w:r>
-        <w:rPr>
-          <w:color w:val="FF0000"/>
-          <w:sz w:val="32"/>
-          <w:szCs w:val="32"/>
-          <w:u w:val="single"/>
-          <w:lang w:val="sr-Latn-CS"/>
-        </w:rPr>
-        <w:t xml:space="preserve"> </w:t>
-      </w:r>
-    </w:p>
-    <w:p>
-      <w:pPr>
-        <w:rPr>
-          <w:lang w:val="sr-Latn-CS"/>
-        </w:rPr>
-      </w:pPr>
-    </w:p>
-    <w:p>
-      <w:pPr>
+          <w:lang w:val="sr-Latn-RS"/>
+        </w:rPr>
+      </w:pPr>
+      <w:r>
         <w:rPr>
           <w:b/>
-          <w:color w:val="FF0000"/>
-          <w:lang w:val="sr-Latn-CS"/>
-        </w:rPr>
-      </w:pPr>
-      <w:r>
-        <w:rPr>
-          <w:lang w:val="sr-Latn-CS"/>
-        </w:rPr>
-        <w:t xml:space="preserve">1. </w:t>
-      </w:r>
-      <w:r>
-        <w:rPr>
-          <w:lang w:val="sr-Latn-CS"/>
-        </w:rPr>
-        <w:t xml:space="preserve">Treba imati u vidu da onaj ko čita vaš rad (ako je to slučajni čitalac) mora biti privučen nečim – </w:t>
-      </w:r>
-      <w:r>
-        <w:rPr>
-          <w:b/>
-          <w:color w:val="FF0000"/>
-          <w:lang w:val="sr-Latn-CS"/>
-        </w:rPr>
-        <w:t>N</w:t>
-      </w:r>
-      <w:r>
-        <w:rPr>
-          <w:b/>
-          <w:color w:val="FF0000"/>
-          <w:lang w:val="sr-Latn-CS"/>
-        </w:rPr>
-        <w:t>aslovom rada.</w:t>
-      </w:r>
-    </w:p>
-    <w:p>
-      <w:pPr>
-        <w:rPr>
-          <w:b/>
-          <w:color w:val="FF0000"/>
-          <w:u w:val="single"/>
-          <w:lang w:val="sr-Latn-CS"/>
-        </w:rPr>
-      </w:pPr>
-    </w:p>
-    <w:p>
-      <w:pPr>
-        <w:spacing w:before="120"/>
-        <w:jc w:val="both"/>
-        <w:rPr>
-          <w:lang w:val="sr-Latn-CS"/>
-        </w:rPr>
-      </w:pPr>
-      <w:r>
-        <w:rPr>
-          <w:lang w:val="sr-Latn-CS"/>
-        </w:rPr>
-        <w:t>Naslov treba:</w:t>
-      </w:r>
-    </w:p>
-    <w:p>
-      <w:pPr>
+          <w:lang w:val="sr-Latn-RS"/>
+        </w:rPr>
+        <w:t>Network Interface Card (NIC) –</w:t>
+      </w:r>
+      <w:r>
+        <w:rPr>
+          <w:lang w:val="sr-Latn-RS"/>
+        </w:rPr>
+        <w:t xml:space="preserve"> Mrežna kartica ili NIC je uređaj koji je neophodan za uopšteno povezivanje na globalnu internet mrežu. Ono što karakteriše ovaj uređaj jeste da je za njega vezana ranije pomenuta MAC adresa i da on operiše na 2 sloja TCP/IP steka (L1 i L2). </w:t>
+      </w:r>
+    </w:p>
+    <w:p>
+      <w:pPr>
+        <w:pStyle w:val="ListParagraph"/>
         <w:numPr>
           <w:ilvl w:val="0"/>
-          <w:numId w:val="8"/>
+          <w:numId w:val="30"/>
         </w:numPr>
-        <w:spacing w:before="120"/>
+        <w:spacing w:after="120"/>
+        <w:ind w:left="0" w:firstLine="1166"/>
+        <w:contextualSpacing w:val="0"/>
         <w:jc w:val="both"/>
         <w:rPr>
-          <w:lang w:val="sr-Latn-CS"/>
-        </w:rPr>
-      </w:pPr>
-      <w:r>
-        <w:rPr>
-          <w:lang w:val="sr-Latn-CS"/>
-        </w:rPr>
-        <w:t>da bude interesantan – dugački naslovi su dosadni</w:t>
-      </w:r>
-      <w:r>
-        <w:rPr>
-          <w:lang w:val="sr-Latn-CS"/>
-        </w:rPr>
-        <w:t xml:space="preserve"> i često gube smisao, postaju </w:t>
-      </w:r>
-      <w:r>
-        <w:rPr>
-          <w:lang w:val="sr-Latn-CS"/>
-        </w:rPr>
-        <w:t>ner</w:t>
-      </w:r>
-      <w:r>
-        <w:rPr>
-          <w:lang w:val="sr-Latn-CS"/>
-        </w:rPr>
-        <w:t xml:space="preserve">azumljivi </w:t>
-      </w:r>
-      <w:r>
-        <w:rPr>
-          <w:lang w:val="sr-Latn-CS"/>
-        </w:rPr>
-        <w:t xml:space="preserve">i </w:t>
-      </w:r>
-      <w:r>
-        <w:rPr>
-          <w:lang w:val="sr-Latn-CS"/>
-        </w:rPr>
-        <w:t>za upućene</w:t>
-      </w:r>
-      <w:r>
-        <w:rPr>
-          <w:lang w:val="sr-Latn-CS"/>
-        </w:rPr>
-        <w:t xml:space="preserve"> u problematiku</w:t>
-      </w:r>
-      <w:r>
-        <w:rPr>
-          <w:lang w:val="sr-Latn-CS"/>
-        </w:rPr>
-        <w:t>,</w:t>
-      </w:r>
-    </w:p>
-    <w:p>
-      <w:pPr>
+          <w:lang w:val="sr-Latn-RS"/>
+        </w:rPr>
+      </w:pPr>
+      <w:r>
+        <w:rPr>
+          <w:b/>
+          <w:lang w:val="sr-Latn-RS"/>
+        </w:rPr>
+        <w:t xml:space="preserve">Firewall – </w:t>
+      </w:r>
+      <w:r>
+        <w:rPr>
+          <w:lang w:val="sr-Latn-RS"/>
+        </w:rPr>
+        <w:t>Uređaj koji ima zaduženje da podatke koji dolaze u lokalnu mrežu kao i one koji iz nje izlaze filtrira, tj. dozvoli odnosno ne dozvoli njihovu dalju propagaciju. Na ovaj način se osiguravamo da će u našu mrežu dolaziti samo željeni paketi i da ni jedan uređaj spolja neće moći da prima naše pakete ukoliko isti njemu nisu namenjeni</w:t>
+      </w:r>
+    </w:p>
+    <w:p>
+      <w:pPr>
+        <w:pStyle w:val="ListParagraph"/>
         <w:numPr>
           <w:ilvl w:val="0"/>
-          <w:numId w:val="8"/>
+          <w:numId w:val="30"/>
         </w:numPr>
-        <w:spacing w:before="120"/>
-        <w:rPr>
-          <w:lang w:val="sr-Latn-CS"/>
-        </w:rPr>
-      </w:pPr>
-      <w:r>
-        <w:rPr>
-          <w:lang w:val="sr-Latn-CS"/>
-        </w:rPr>
-        <w:t xml:space="preserve">da kratko </w:t>
-      </w:r>
-      <w:r>
-        <w:rPr>
-          <w:lang w:val="sr-Latn-CS"/>
-        </w:rPr>
-        <w:t xml:space="preserve">iskaže </w:t>
-      </w:r>
-      <w:r>
-        <w:rPr>
-          <w:lang w:val="sr-Latn-CS"/>
-        </w:rPr>
-        <w:t>temu rada</w:t>
-      </w:r>
-      <w:r>
-        <w:rPr>
-          <w:lang w:val="sr-Latn-CS"/>
-        </w:rPr>
-        <w:t>,</w:t>
-      </w:r>
-      <w:r>
-        <w:rPr>
-          <w:lang w:val="sr-Latn-CS"/>
-        </w:rPr>
-        <w:t xml:space="preserve"> </w:t>
-      </w:r>
-    </w:p>
-    <w:p>
-      <w:pPr>
+        <w:spacing w:after="120"/>
+        <w:ind w:left="0" w:firstLine="1166"/>
+        <w:contextualSpacing w:val="0"/>
+        <w:jc w:val="both"/>
+        <w:rPr>
+          <w:lang w:val="sr-Latn-RS"/>
+        </w:rPr>
+      </w:pPr>
+      <w:r>
+        <w:rPr>
+          <w:b/>
+          <w:lang w:val="sr-Latn-RS"/>
+        </w:rPr>
+        <w:t xml:space="preserve">Gateway – </w:t>
+      </w:r>
+      <w:r>
+        <w:rPr>
+          <w:lang w:val="sr-Latn-RS"/>
+        </w:rPr>
+        <w:t xml:space="preserve">Posebna vrsta router-a koji </w:t>
+      </w:r>
+      <w:r>
+        <w:rPr>
+          <w:lang w:val="sr-Latn-RS"/>
+        </w:rPr>
+        <w:t>služi kao okosnica jedne lokalne mreže i pomoću koje se sav saobraćaj usmerava prema drugim lokalnim mrežama</w:t>
+      </w:r>
+    </w:p>
+    <w:p>
+      <w:pPr>
+        <w:pStyle w:val="ListParagraph"/>
         <w:numPr>
           <w:ilvl w:val="0"/>
-          <w:numId w:val="8"/>
+          <w:numId w:val="30"/>
         </w:numPr>
-        <w:spacing w:before="120"/>
-        <w:rPr>
-          <w:lang w:val="sr-Latn-CS"/>
-        </w:rPr>
-      </w:pPr>
-      <w:r>
-        <w:rPr>
-          <w:lang w:val="sr-Latn-CS"/>
-        </w:rPr>
-        <w:t xml:space="preserve">da bude provokativan jer privlači pažnju, </w:t>
-      </w:r>
-    </w:p>
-    <w:p>
-      <w:pPr>
-        <w:spacing w:before="120"/>
-        <w:rPr>
-          <w:lang w:val="sr-Latn-CS"/>
-        </w:rPr>
-      </w:pPr>
-    </w:p>
-    <w:p>
-      <w:pPr>
-        <w:spacing w:before="120"/>
-        <w:rPr>
-          <w:lang w:val="sr-Latn-CS"/>
-        </w:rPr>
-      </w:pPr>
-      <w:r>
-        <w:rPr>
-          <w:lang w:val="sr-Latn-CS"/>
-        </w:rPr>
-        <w:t>P</w:t>
-      </w:r>
-      <w:r>
-        <w:rPr>
-          <w:lang w:val="sr-Latn-CS"/>
-        </w:rPr>
-        <w:t>rimer</w:t>
-      </w:r>
-      <w:r>
-        <w:rPr>
-          <w:lang w:val="sr-Latn-CS"/>
-        </w:rPr>
-        <w:t xml:space="preserve"> dobrog naslova</w:t>
-      </w:r>
-    </w:p>
-    <w:p>
-      <w:pPr>
-        <w:spacing w:before="120"/>
-        <w:rPr>
-          <w:sz w:val="16"/>
-          <w:szCs w:val="16"/>
-          <w:lang w:val="sr-Latn-CS"/>
-        </w:rPr>
-      </w:pPr>
-    </w:p>
-    <w:p>
-      <w:pPr>
-        <w:spacing w:before="120"/>
+        <w:spacing w:after="120"/>
+        <w:ind w:left="0" w:firstLine="1166"/>
+        <w:contextualSpacing w:val="0"/>
+        <w:jc w:val="both"/>
+        <w:rPr>
+          <w:lang w:val="sr-Latn-RS"/>
+        </w:rPr>
+      </w:pPr>
+      <w:r>
+        <w:rPr>
+          <w:b/>
+          <w:lang w:val="sr-Latn-RS"/>
+        </w:rPr>
+        <w:t>NAT –</w:t>
+      </w:r>
+      <w:r>
+        <w:rPr>
+          <w:lang w:val="sr-Latn-RS"/>
+        </w:rPr>
+        <w:t xml:space="preserve"> Network Address Translator – Uređaj koji služi za konverziju između javnih i privatnih IP adresa na L3 sloju</w:t>
+      </w:r>
+    </w:p>
+    <w:p>
+      <w:pPr>
+        <w:pStyle w:val="ListParagraph"/>
+        <w:numPr>
+          <w:ilvl w:val="0"/>
+          <w:numId w:val="30"/>
+        </w:numPr>
+        <w:spacing w:after="120"/>
+        <w:ind w:left="0" w:firstLine="1166"/>
+        <w:contextualSpacing w:val="0"/>
+        <w:jc w:val="both"/>
+        <w:rPr>
+          <w:lang w:val="sr-Latn-RS"/>
+        </w:rPr>
+      </w:pPr>
+      <w:r>
+        <w:rPr>
+          <w:b/>
+          <w:lang w:val="sr-Latn-RS"/>
+        </w:rPr>
+        <w:lastRenderedPageBreak/>
+        <w:t>DNS –</w:t>
+      </w:r>
+      <w:r>
+        <w:rPr>
+          <w:lang w:val="sr-Latn-RS"/>
+        </w:rPr>
+        <w:t xml:space="preserve"> Domain Name Server – Server koji je zadužen za čuvanje </w:t>
+      </w:r>
+      <w:r>
+        <w:rPr>
+          <w:lang w:val="sr-Latn-RS"/>
+        </w:rPr>
+        <w:t xml:space="preserve">aliasa koji su bliskiji čoveku a </w:t>
+      </w:r>
+      <w:r>
+        <w:rPr>
+          <w:lang w:val="sr-Latn-RS"/>
+        </w:rPr>
+        <w:t xml:space="preserve">koji se na networking sloju zamenjuju </w:t>
+      </w:r>
+      <w:r>
+        <w:rPr>
+          <w:lang w:val="sr-Latn-RS"/>
+        </w:rPr>
+        <w:t>realnim</w:t>
+      </w:r>
+      <w:r>
+        <w:rPr>
+          <w:lang w:val="sr-Latn-RS"/>
+        </w:rPr>
+        <w:t xml:space="preserve"> </w:t>
+      </w:r>
+      <w:r>
+        <w:rPr>
+          <w:lang w:val="sr-Latn-RS"/>
+        </w:rPr>
+        <w:t>IP</w:t>
+      </w:r>
+      <w:r>
+        <w:rPr>
+          <w:lang w:val="sr-Latn-RS"/>
+        </w:rPr>
+        <w:t xml:space="preserve"> adresama uređaja </w:t>
+      </w:r>
+      <w:r>
+        <w:rPr>
+          <w:lang w:val="sr-Latn-RS"/>
+        </w:rPr>
+        <w:t>sa kojima želimo ostvariti komunikaciju.</w:t>
+      </w:r>
+    </w:p>
+    <w:p>
+      <w:pPr>
+        <w:spacing w:after="120"/>
+        <w:jc w:val="both"/>
+        <w:rPr>
+          <w:lang w:val="sr-Latn-RS"/>
+        </w:rPr>
+      </w:pPr>
+    </w:p>
+    <w:p>
+      <w:pPr>
+        <w:tabs>
+          <w:tab w:val="left" w:pos="720"/>
+        </w:tabs>
+        <w:spacing w:after="120"/>
+        <w:jc w:val="both"/>
+        <w:rPr>
+          <w:lang w:val="sr-Latn-RS"/>
+        </w:rPr>
+      </w:pPr>
+      <w:r>
+        <w:rPr>
+          <w:lang w:val="sr-Latn-RS"/>
+        </w:rPr>
+        <w:tab/>
+        <w:t>Kada posmatramo mrežne uređaje, ISP-jevima nije nimalo isplativo da ove uređaje dostavljaju svojim klijentima svaki zasebno već se za sve njih (osim za NIC) ponekad kolokvijalno upotrebljava izraz Router, iako se pod tim pojmom misli na posebnu funkcionalnost jednog mrežnog uređaja.</w:t>
+      </w:r>
+    </w:p>
+    <w:p>
+      <w:pPr>
+        <w:tabs>
+          <w:tab w:val="left" w:pos="720"/>
+        </w:tabs>
+        <w:spacing w:after="120"/>
+        <w:jc w:val="both"/>
+        <w:rPr>
+          <w:lang w:val="sr-Latn-RS"/>
+        </w:rPr>
+      </w:pPr>
+    </w:p>
+    <w:p>
+      <w:pPr>
+        <w:tabs>
+          <w:tab w:val="left" w:pos="720"/>
+        </w:tabs>
+        <w:spacing w:after="120"/>
         <w:jc w:val="center"/>
         <w:rPr>
-          <w:caps/>
-          <w:color w:val="FF0000"/>
-          <w:sz w:val="28"/>
-          <w:szCs w:val="28"/>
-          <w:lang w:val="sr-Latn-CS"/>
-        </w:rPr>
-      </w:pPr>
-      <w:r>
-        <w:rPr>
-          <w:caps/>
-          <w:color w:val="FF0000"/>
-          <w:sz w:val="28"/>
-          <w:szCs w:val="28"/>
-          <w:lang w:val="sr-Latn-CS"/>
-        </w:rPr>
-        <w:t>Kompresija videa – za i protiv</w:t>
-      </w:r>
-    </w:p>
-    <w:p>
-      <w:pPr>
-        <w:spacing w:before="120"/>
-        <w:rPr>
-          <w:lang w:val="sr-Latn-CS"/>
-        </w:rPr>
-      </w:pPr>
-      <w:r>
-        <w:rPr>
-          <w:lang w:val="sr-Latn-CS"/>
-        </w:rPr>
-        <w:t>suprotni efekat bi bio</w:t>
-      </w:r>
-    </w:p>
-    <w:p>
-      <w:pPr>
-        <w:spacing w:before="120"/>
+          <w:lang w:val="sr-Latn-RS"/>
+        </w:rPr>
+      </w:pPr>
+      <w:r>
+        <w:rPr>
+          <w:noProof/>
+          <w:lang w:val="sr-Latn-RS"/>
+        </w:rPr>
+        <w:drawing>
+          <wp:inline distT="0" distB="0" distL="0" distR="0">
+            <wp:extent cx="1562235" cy="4892464"/>
+            <wp:effectExtent l="0" t="0" r="0" b="3810"/>
+            <wp:docPr id="3" name="Picture 3"/>
+            <wp:cNvGraphicFramePr>
+              <a:graphicFrameLocks xmlns:a="http://schemas.openxmlformats.org/drawingml/2006/main" noChangeAspect="1"/>
+            </wp:cNvGraphicFramePr>
+            <a:graphic xmlns:a="http://schemas.openxmlformats.org/drawingml/2006/main">
+              <a:graphicData uri="http://schemas.openxmlformats.org/drawingml/2006/picture">
+                <pic:pic xmlns:pic="http://schemas.openxmlformats.org/drawingml/2006/picture">
+                  <pic:nvPicPr>
+                    <pic:cNvPr id="3" name="Huawei_telekom.png"/>
+                    <pic:cNvPicPr/>
+                  </pic:nvPicPr>
+                  <pic:blipFill>
+                    <a:blip r:embed="rId16">
+                      <a:extLst>
+                        <a:ext uri="{28A0092B-C50C-407E-A947-70E740481C1C}">
+                          <a14:useLocalDpi xmlns:a14="http://schemas.microsoft.com/office/drawing/2010/main" val="0"/>
+                        </a:ext>
+                      </a:extLst>
+                    </a:blip>
+                    <a:stretch>
+                      <a:fillRect/>
+                    </a:stretch>
+                  </pic:blipFill>
+                  <pic:spPr>
+                    <a:xfrm>
+                      <a:off x="0" y="0"/>
+                      <a:ext cx="1562235" cy="4892464"/>
+                    </a:xfrm>
+                    <a:prstGeom prst="rect">
+                      <a:avLst/>
+                    </a:prstGeom>
+                  </pic:spPr>
+                </pic:pic>
+              </a:graphicData>
+            </a:graphic>
+          </wp:inline>
+        </w:drawing>
+      </w:r>
+    </w:p>
+    <w:p>
+      <w:pPr>
+        <w:tabs>
+          <w:tab w:val="left" w:pos="720"/>
+        </w:tabs>
+        <w:spacing w:after="120"/>
         <w:jc w:val="center"/>
         <w:rPr>
-          <w:sz w:val="28"/>
-          <w:szCs w:val="28"/>
-          <w:lang w:val="sr-Latn-CS"/>
-        </w:rPr>
-      </w:pPr>
-      <w:r>
-        <w:rPr>
-          <w:sz w:val="28"/>
-          <w:szCs w:val="28"/>
-          <w:lang w:val="sr-Latn-CS"/>
-        </w:rPr>
-        <w:t xml:space="preserve">UPOREDNE KARAKTERISTIKE </w:t>
-      </w:r>
-      <w:r>
-        <w:rPr>
-          <w:sz w:val="28"/>
-          <w:szCs w:val="28"/>
-          <w:lang w:val="sr-Latn-CS"/>
-        </w:rPr>
-        <w:t>VIDEO SIGNALA</w:t>
-      </w:r>
-    </w:p>
-    <w:p>
-      <w:pPr>
-        <w:spacing w:before="120"/>
+          <w:lang w:val="sr-Latn-RS"/>
+        </w:rPr>
+      </w:pPr>
+      <w:r>
+        <w:rPr>
+          <w:lang w:val="sr-Latn-RS"/>
+        </w:rPr>
+        <w:t>Slika 3.</w:t>
+      </w:r>
+      <w:r>
+        <w:rPr>
+          <w:lang w:val="sr-Latn-RS"/>
+        </w:rPr>
+        <w:t>2</w:t>
+      </w:r>
+      <w:r>
+        <w:rPr>
+          <w:lang w:val="sr-Latn-RS"/>
+        </w:rPr>
+        <w:t xml:space="preserve"> – Mogućnosti podešavanja na jednom združenom Router uređaju</w:t>
+      </w:r>
+      <w:r>
+        <w:rPr>
+          <w:lang w:val="sr-Latn-RS"/>
+        </w:rPr>
+        <w:t xml:space="preserve"> (Huawei router Telekom Srbija)</w:t>
+      </w:r>
+    </w:p>
+    <w:p>
+      <w:pPr>
+        <w:tabs>
+          <w:tab w:val="left" w:pos="720"/>
+        </w:tabs>
+        <w:spacing w:after="120"/>
         <w:jc w:val="center"/>
         <w:rPr>
-          <w:sz w:val="28"/>
-          <w:szCs w:val="28"/>
-          <w:lang w:val="sr-Latn-CS"/>
-        </w:rPr>
-      </w:pPr>
-      <w:r>
-        <w:rPr>
-          <w:sz w:val="28"/>
-          <w:szCs w:val="28"/>
-          <w:lang w:val="sr-Latn-CS"/>
-        </w:rPr>
-        <w:t>SA OSVRTOM NA PREDNOSTI KOMPRESIJE</w:t>
-      </w:r>
-    </w:p>
-    <w:p>
-      <w:pPr>
-        <w:spacing w:before="120"/>
+          <w:lang w:val="sr-Latn-RS"/>
+        </w:rPr>
+      </w:pPr>
+    </w:p>
+    <w:p>
+      <w:pPr>
+        <w:tabs>
+          <w:tab w:val="left" w:pos="720"/>
+        </w:tabs>
+        <w:spacing w:after="120"/>
+        <w:jc w:val="both"/>
+        <w:rPr>
+          <w:lang w:val="sr-Latn-RS"/>
+        </w:rPr>
+      </w:pPr>
+      <w:r>
+        <w:rPr>
+          <w:lang w:val="sr-Latn-RS"/>
+        </w:rPr>
+        <w:tab/>
+        <w:t xml:space="preserve">Kao što možemo videti na slici 3.1, mogućnost podešavanja pravila za rutiranje (opcija 1 – </w:t>
+      </w:r>
+      <w:r>
+        <w:rPr>
+          <w:i/>
+          <w:lang w:val="sr-Latn-RS"/>
+        </w:rPr>
+        <w:t xml:space="preserve">Routing) </w:t>
+      </w:r>
+      <w:r>
+        <w:rPr>
+          <w:lang w:val="sr-Latn-RS"/>
+        </w:rPr>
+        <w:t xml:space="preserve"> samo je jedna od mnogo funkcionalnosti koje su združene u okviru jednog uređaja koji se dostavlja krajnjim korisnicima od strane ISP-ja i koje kolokvijalno zovemo ruter.</w:t>
+      </w:r>
+    </w:p>
+    <w:p>
+      <w:pPr>
+        <w:tabs>
+          <w:tab w:val="left" w:pos="720"/>
+        </w:tabs>
+        <w:spacing w:after="120"/>
+        <w:jc w:val="both"/>
+        <w:rPr>
+          <w:lang w:val="sr-Latn-RS"/>
+        </w:rPr>
+      </w:pPr>
+    </w:p>
+    <w:p>
+      <w:pPr>
+        <w:tabs>
+          <w:tab w:val="left" w:pos="720"/>
+        </w:tabs>
+        <w:spacing w:after="120"/>
+        <w:jc w:val="both"/>
+        <w:rPr>
+          <w:lang w:val="sr-Latn-RS"/>
+        </w:rPr>
+      </w:pPr>
+      <w:r>
+        <w:rPr>
+          <w:lang w:val="sr-Latn-RS"/>
+        </w:rPr>
+        <w:tab/>
+        <w:t>Topologija jedne internet mreže sa njoj pripadajućim uređajima data je na sledećoj slici</w:t>
+      </w:r>
+    </w:p>
+    <w:p>
+      <w:pPr>
+        <w:tabs>
+          <w:tab w:val="left" w:pos="720"/>
+        </w:tabs>
+        <w:spacing w:after="120"/>
+        <w:jc w:val="both"/>
+        <w:rPr>
+          <w:lang w:val="sr-Latn-RS"/>
+        </w:rPr>
+      </w:pPr>
+    </w:p>
+    <w:p>
+      <w:pPr>
+        <w:tabs>
+          <w:tab w:val="left" w:pos="720"/>
+        </w:tabs>
+        <w:spacing w:after="120"/>
         <w:jc w:val="center"/>
         <w:rPr>
-          <w:sz w:val="28"/>
-          <w:szCs w:val="28"/>
-          <w:lang w:val="sr-Latn-CS"/>
-        </w:rPr>
-      </w:pPr>
-      <w:r>
-        <w:rPr>
-          <w:sz w:val="28"/>
-          <w:szCs w:val="28"/>
-          <w:lang w:val="sr-Latn-CS"/>
-        </w:rPr>
-        <w:t xml:space="preserve">UZ ISTOVREMENO NAGLAŠAVANJE NJIHOVIH NEDOSTATAKA </w:t>
-      </w:r>
-    </w:p>
-    <w:p>
-      <w:pPr>
-        <w:spacing w:before="120"/>
-        <w:rPr>
-          <w:lang w:val="sr-Latn-CS"/>
-        </w:rPr>
-      </w:pPr>
-      <w:r>
-        <w:rPr>
-          <w:lang w:val="sr-Latn-CS"/>
-        </w:rPr>
-        <w:t>kada</w:t>
-      </w:r>
-      <w:r>
-        <w:rPr>
-          <w:lang w:val="sr-Latn-CS"/>
+          <w:lang w:val="sr-Latn-RS"/>
+        </w:rPr>
+      </w:pPr>
+      <w:r>
+        <w:rPr>
+          <w:noProof/>
+          <w:lang w:val="sr-Latn-RS"/>
+        </w:rPr>
+        <w:drawing>
+          <wp:inline distT="0" distB="0" distL="0" distR="0">
+            <wp:extent cx="6332220" cy="5114925"/>
+            <wp:effectExtent l="133350" t="114300" r="125730" b="161925"/>
+            <wp:docPr id="13" name="Picture 13"/>
+            <wp:cNvGraphicFramePr>
+              <a:graphicFrameLocks xmlns:a="http://schemas.openxmlformats.org/drawingml/2006/main" noChangeAspect="1"/>
+            </wp:cNvGraphicFramePr>
+            <a:graphic xmlns:a="http://schemas.openxmlformats.org/drawingml/2006/main">
+              <a:graphicData uri="http://schemas.openxmlformats.org/drawingml/2006/picture">
+                <pic:pic xmlns:pic="http://schemas.openxmlformats.org/drawingml/2006/picture">
+                  <pic:nvPicPr>
+                    <pic:cNvPr id="13" name="Network.png"/>
+                    <pic:cNvPicPr/>
+                  </pic:nvPicPr>
+                  <pic:blipFill>
+                    <a:blip r:embed="rId17">
+                      <a:extLst>
+                        <a:ext uri="{28A0092B-C50C-407E-A947-70E740481C1C}">
+                          <a14:useLocalDpi xmlns:a14="http://schemas.microsoft.com/office/drawing/2010/main" val="0"/>
+                        </a:ext>
+                      </a:extLst>
+                    </a:blip>
+                    <a:stretch>
+                      <a:fillRect/>
+                    </a:stretch>
+                  </pic:blipFill>
+                  <pic:spPr>
+                    <a:xfrm>
+                      <a:off x="0" y="0"/>
+                      <a:ext cx="6332220" cy="5114925"/>
+                    </a:xfrm>
+                    <a:prstGeom prst="rect">
+                      <a:avLst/>
+                    </a:prstGeom>
+                    <a:solidFill>
+                      <a:srgbClr val="FFFFFF">
+                        <a:shade val="85000"/>
+                      </a:srgbClr>
+                    </a:solidFill>
+                    <a:ln w="88900" cap="sq">
+                      <a:solidFill>
+                        <a:srgbClr val="FFFFFF"/>
+                      </a:solidFill>
+                      <a:miter lim="800000"/>
+                    </a:ln>
+                    <a:effectLst>
+                      <a:outerShdw blurRad="55000" dist="18000" dir="5400000" algn="tl" rotWithShape="0">
+                        <a:srgbClr val="000000">
+                          <a:alpha val="40000"/>
+                        </a:srgbClr>
+                      </a:outerShdw>
+                    </a:effectLst>
+                    <a:scene3d>
+                      <a:camera prst="orthographicFront"/>
+                      <a:lightRig rig="twoPt" dir="t">
+                        <a:rot lat="0" lon="0" rev="7200000"/>
+                      </a:lightRig>
+                    </a:scene3d>
+                    <a:sp3d>
+                      <a:bevelT w="25400" h="19050"/>
+                      <a:contourClr>
+                        <a:srgbClr val="FFFFFF"/>
+                      </a:contourClr>
+                    </a:sp3d>
+                  </pic:spPr>
+                </pic:pic>
+              </a:graphicData>
+            </a:graphic>
+          </wp:inline>
+        </w:drawing>
+      </w:r>
+    </w:p>
+    <w:p>
+      <w:pPr>
+        <w:tabs>
+          <w:tab w:val="left" w:pos="720"/>
+        </w:tabs>
+        <w:spacing w:after="120"/>
+        <w:jc w:val="center"/>
+        <w:rPr>
+          <w:lang w:val="sr-Latn-RS"/>
+        </w:rPr>
+      </w:pPr>
+      <w:r>
+        <w:rPr>
+          <w:lang w:val="sr-Latn-RS"/>
+        </w:rPr>
+        <w:t>Slika 3.3 – Simplifikovana topologija internet mreže</w:t>
+      </w:r>
+    </w:p>
+    <w:p>
+      <w:pPr>
+        <w:tabs>
+          <w:tab w:val="left" w:pos="720"/>
+        </w:tabs>
+        <w:spacing w:after="120"/>
+        <w:jc w:val="center"/>
+        <w:rPr>
+          <w:lang w:val="sr-Latn-RS"/>
+        </w:rPr>
+      </w:pPr>
+    </w:p>
+    <w:p>
+      <w:pPr>
+        <w:pStyle w:val="ListParagraph"/>
+        <w:numPr>
+          <w:ilvl w:val="2"/>
+          <w:numId w:val="19"/>
+        </w:numPr>
+        <w:tabs>
+          <w:tab w:val="clear" w:pos="8850"/>
+        </w:tabs>
+        <w:spacing w:after="120"/>
+        <w:ind w:left="6120"/>
+        <w:contextualSpacing w:val="0"/>
+        <w:jc w:val="right"/>
+        <w:rPr>
+          <w:lang w:val="sr-Latn-RS"/>
+        </w:rPr>
+      </w:pPr>
+      <w:r>
+        <w:rPr>
+          <w:sz w:val="32"/>
+          <w:lang w:val="sr-Latn-RS"/>
+        </w:rPr>
+        <w:t>Mehanizam komunikacije</w:t>
+      </w:r>
+      <w:r>
+        <w:rPr>
+          <w:sz w:val="32"/>
+          <w:lang w:val="sr-Latn-RS"/>
+        </w:rPr>
+        <w:t xml:space="preserve"> i aplikativni sloj</w:t>
+      </w:r>
+    </w:p>
+    <w:p>
+      <w:pPr>
+        <w:spacing w:after="120"/>
+        <w:ind w:left="5990"/>
+        <w:jc w:val="right"/>
+        <w:rPr>
+          <w:lang w:val="sr-Latn-RS"/>
+        </w:rPr>
+      </w:pPr>
+    </w:p>
+    <w:p>
+      <w:pPr>
+        <w:tabs>
+          <w:tab w:val="left" w:pos="720"/>
+        </w:tabs>
+        <w:spacing w:before="120" w:after="120"/>
+        <w:jc w:val="both"/>
+        <w:rPr>
+          <w:lang w:val="sr-Latn-RS"/>
+        </w:rPr>
+      </w:pPr>
+      <w:r>
+        <w:rPr>
+          <w:lang w:val="sr-Latn-RS"/>
+        </w:rPr>
+        <w:tab/>
+        <w:t xml:space="preserve">Poznajući topologiju i primenjene algoritme za komunikaciju između mrežnih uređaja, </w:t>
+      </w:r>
+      <w:r>
+        <w:rPr>
+          <w:lang w:val="sr-Latn-RS"/>
+        </w:rPr>
+        <w:t xml:space="preserve">uvideli smo da je sa porastom bitskih protoka, a što je jedan od osnovnih parametara koje su internet provajderi ponudili svojim korisnicima, moguće ostvariti raznolike servise na aplikativnom sloju odnosno sloju L5 referentne arhitekture. Tako su nastali protokoli za razmenu elektronskih poruka (E-mail), a među njima su SMTP, POP3, i IMAP, protokoli za razmenu podataka FTP i HTTP, kao i mnogi drugi protokoli aplikativnog sloja. </w:t>
+      </w:r>
+    </w:p>
+    <w:p>
+      <w:pPr>
+        <w:tabs>
+          <w:tab w:val="left" w:pos="720"/>
+        </w:tabs>
+        <w:spacing w:before="120" w:after="120"/>
+        <w:jc w:val="both"/>
+        <w:rPr>
+          <w:lang w:val="sr-Latn-RS"/>
+        </w:rPr>
+      </w:pPr>
+    </w:p>
+    <w:p>
+      <w:pPr>
+        <w:tabs>
+          <w:tab w:val="left" w:pos="720"/>
+        </w:tabs>
+        <w:spacing w:before="120" w:after="120"/>
+        <w:jc w:val="both"/>
+        <w:rPr>
+          <w:lang w:val="sr-Latn-RS"/>
+        </w:rPr>
+      </w:pPr>
+      <w:r>
+        <w:rPr>
+          <w:lang w:val="sr-Latn-RS"/>
+        </w:rPr>
+        <w:lastRenderedPageBreak/>
+        <w:tab/>
+        <w:t xml:space="preserve">Ovi protokoli otvorili su mogućnost prenosa ne samo teksta i podataka, već prenosa audio zapisa, preuzimanja multimedijalnih sadržaja sa internet mreže kao i mogućnost </w:t>
+      </w:r>
+      <w:r>
+        <w:rPr>
+          <w:lang w:val="sr-Latn-RS"/>
+        </w:rPr>
+        <w:t>komunikacije u realnom vremenu između više korisnika međusobnim deljenjem audio-video sadržaja</w:t>
+      </w:r>
+      <w:r>
+        <w:rPr>
+          <w:lang w:val="sr-Latn-RS"/>
+        </w:rPr>
+        <w:t>.</w:t>
+      </w:r>
+    </w:p>
+    <w:p>
+      <w:pPr>
+        <w:tabs>
+          <w:tab w:val="left" w:pos="720"/>
+        </w:tabs>
+        <w:spacing w:before="120" w:after="120"/>
+        <w:jc w:val="both"/>
+        <w:rPr>
+          <w:lang w:val="sr-Latn-RS"/>
+        </w:rPr>
+      </w:pPr>
+    </w:p>
+    <w:p>
+      <w:pPr>
+        <w:tabs>
+          <w:tab w:val="left" w:pos="720"/>
+        </w:tabs>
+        <w:spacing w:before="120" w:after="120"/>
+        <w:jc w:val="both"/>
+        <w:rPr>
+          <w:lang w:val="sr-Latn-RS"/>
+        </w:rPr>
+      </w:pPr>
+      <w:r>
+        <w:rPr>
+          <w:lang w:val="sr-Latn-RS"/>
+        </w:rPr>
+        <w:tab/>
+        <w:t xml:space="preserve">Takođe, veliki internet protoci omogućili su i razvoj </w:t>
+      </w:r>
+      <w:r>
+        <w:rPr>
+          <w:i/>
+          <w:lang w:val="sr-Latn-RS"/>
+        </w:rPr>
+        <w:t>Internet</w:t>
+      </w:r>
+      <w:r>
+        <w:rPr>
+          <w:lang w:val="sr-Latn-RS"/>
         </w:rPr>
         <w:t xml:space="preserve"> </w:t>
       </w:r>
       <w:r>
         <w:rPr>
-          <w:lang w:val="sr-Latn-CS"/>
-        </w:rPr>
-        <w:t>odustaju</w:t>
-      </w:r>
-      <w:r>
-        <w:rPr>
-          <w:lang w:val="sr-Latn-CS"/>
-        </w:rPr>
-        <w:t xml:space="preserve"> svi koji ne moraju da ga čitaju</w:t>
-      </w:r>
-      <w:r>
-        <w:rPr>
-          <w:lang w:val="sr-Latn-CS"/>
-        </w:rPr>
-        <w:t>.</w:t>
-      </w:r>
-    </w:p>
-    <w:p>
-      <w:pPr>
-        <w:spacing w:before="120"/>
+          <w:i/>
+          <w:lang w:val="sr-Latn-RS"/>
+        </w:rPr>
+        <w:t>Gaming</w:t>
+      </w:r>
+      <w:r>
+        <w:rPr>
+          <w:lang w:val="sr-Latn-RS"/>
+        </w:rPr>
+        <w:t xml:space="preserve"> industrije kao i </w:t>
+      </w:r>
+      <w:r>
+        <w:rPr>
+          <w:lang w:val="sr-Latn-RS"/>
+        </w:rPr>
+        <w:t>mogućnost trgovine posredstvom internet tehnologija (</w:t>
+      </w:r>
+      <w:r>
+        <w:rPr>
+          <w:i/>
+          <w:lang w:val="sr-Latn-RS"/>
+        </w:rPr>
+        <w:t>eCommerce</w:t>
+      </w:r>
+      <w:r>
+        <w:rPr>
+          <w:lang w:val="sr-Latn-RS"/>
+        </w:rPr>
+        <w:t xml:space="preserve">). </w:t>
+      </w:r>
+    </w:p>
+    <w:p>
+      <w:pPr>
+        <w:tabs>
+          <w:tab w:val="left" w:pos="720"/>
+        </w:tabs>
+        <w:spacing w:before="120" w:after="120"/>
         <w:jc w:val="both"/>
         <w:rPr>
-          <w:lang w:val="sr-Latn-CS"/>
-        </w:rPr>
-      </w:pPr>
-    </w:p>
-    <w:p>
-      <w:pPr>
-        <w:spacing w:before="120"/>
+          <w:lang w:val="sr-Latn-RS"/>
+        </w:rPr>
+      </w:pPr>
+    </w:p>
+    <w:p>
+      <w:pPr>
+        <w:tabs>
+          <w:tab w:val="left" w:pos="720"/>
+        </w:tabs>
+        <w:spacing w:before="120" w:after="120"/>
         <w:jc w:val="both"/>
         <w:rPr>
-          <w:lang w:val="sr-Latn-CS"/>
-        </w:rPr>
-      </w:pPr>
-    </w:p>
-    <w:p>
-      <w:pPr>
-        <w:spacing w:before="120"/>
+          <w:lang w:val="sr-Latn-RS"/>
+        </w:rPr>
+      </w:pPr>
+      <w:r>
+        <w:rPr>
+          <w:lang w:val="sr-Latn-RS"/>
+        </w:rPr>
+        <w:tab/>
+        <w:t>Kao primer koji možemo koristiti u svrhu razumevanja internet tehnologije, na sledećoj tabeli data je putanja kojom paketi na internetu moraju proći kada želimo da se konektujemo na Google server odnosno kada od Google servera želimo da dobijemo web stranicu pomoću HTTP protokola.</w:t>
+      </w:r>
+    </w:p>
+    <w:p>
+      <w:pPr>
+        <w:tabs>
+          <w:tab w:val="left" w:pos="720"/>
+        </w:tabs>
+        <w:spacing w:before="120" w:after="120"/>
         <w:jc w:val="both"/>
         <w:rPr>
-          <w:lang w:val="sr-Latn-CS"/>
-        </w:rPr>
-      </w:pPr>
-      <w:r>
-        <w:rPr>
-          <w:lang w:val="sr-Latn-CS"/>
-        </w:rPr>
-        <w:t>Primer dobrog</w:t>
-      </w:r>
-      <w:r>
-        <w:rPr>
-          <w:lang w:val="sr-Latn-CS"/>
-        </w:rPr>
-        <w:t xml:space="preserve"> naslova je: </w:t>
-      </w:r>
-    </w:p>
-    <w:p>
-      <w:pPr>
-        <w:spacing w:before="120"/>
-        <w:jc w:val="both"/>
-        <w:rPr>
-          <w:lang w:val="sr-Latn-CS"/>
-        </w:rPr>
-      </w:pPr>
-    </w:p>
-    <w:p>
-      <w:pPr>
+          <w:lang w:val="sr-Latn-RS"/>
+        </w:rPr>
+      </w:pPr>
+    </w:p>
+    <w:p>
+      <w:pPr>
+        <w:tabs>
+          <w:tab w:val="left" w:pos="720"/>
+        </w:tabs>
         <w:spacing w:before="120" w:after="120"/>
         <w:jc w:val="center"/>
         <w:rPr>
-          <w:color w:val="FF0000"/>
-          <w:sz w:val="28"/>
-          <w:szCs w:val="28"/>
-          <w:lang w:val="sr-Latn-CS"/>
-        </w:rPr>
-      </w:pPr>
-      <w:r>
-        <w:rPr>
-          <w:color w:val="FF0000"/>
-          <w:sz w:val="28"/>
-          <w:szCs w:val="28"/>
-          <w:lang w:val="sr-Latn-CS"/>
-        </w:rPr>
-        <w:t>DON’T FORGET THE AUDIO</w:t>
+          <w:lang w:val="sr-Latn-RS"/>
+        </w:rPr>
+      </w:pPr>
+      <w:r>
+        <w:rPr>
+          <w:noProof/>
+          <w:lang w:val="sr-Latn-RS"/>
+        </w:rPr>
+        <w:drawing>
+          <wp:inline distT="0" distB="0" distL="0" distR="0">
+            <wp:extent cx="5105842" cy="2347163"/>
+            <wp:effectExtent l="0" t="0" r="0" b="0"/>
+            <wp:docPr id="14" name="Picture 14"/>
+            <wp:cNvGraphicFramePr>
+              <a:graphicFrameLocks xmlns:a="http://schemas.openxmlformats.org/drawingml/2006/main" noChangeAspect="1"/>
+            </wp:cNvGraphicFramePr>
+            <a:graphic xmlns:a="http://schemas.openxmlformats.org/drawingml/2006/main">
+              <a:graphicData uri="http://schemas.openxmlformats.org/drawingml/2006/picture">
+                <pic:pic xmlns:pic="http://schemas.openxmlformats.org/drawingml/2006/picture">
+                  <pic:nvPicPr>
+                    <pic:cNvPr id="14" name="tracert.png"/>
+                    <pic:cNvPicPr/>
+                  </pic:nvPicPr>
+                  <pic:blipFill>
+                    <a:blip r:embed="rId18">
+                      <a:extLst>
+                        <a:ext uri="{28A0092B-C50C-407E-A947-70E740481C1C}">
+                          <a14:useLocalDpi xmlns:a14="http://schemas.microsoft.com/office/drawing/2010/main" val="0"/>
+                        </a:ext>
+                      </a:extLst>
+                    </a:blip>
+                    <a:stretch>
+                      <a:fillRect/>
+                    </a:stretch>
+                  </pic:blipFill>
+                  <pic:spPr>
+                    <a:xfrm>
+                      <a:off x="0" y="0"/>
+                      <a:ext cx="5105842" cy="2347163"/>
+                    </a:xfrm>
+                    <a:prstGeom prst="rect">
+                      <a:avLst/>
+                    </a:prstGeom>
+                  </pic:spPr>
+                </pic:pic>
+              </a:graphicData>
+            </a:graphic>
+          </wp:inline>
+        </w:drawing>
+      </w:r>
+    </w:p>
+    <w:p>
+      <w:pPr>
+        <w:tabs>
+          <w:tab w:val="left" w:pos="720"/>
+        </w:tabs>
+        <w:spacing w:before="120" w:after="120"/>
+        <w:jc w:val="center"/>
+        <w:rPr>
+          <w:lang w:val="sr-Latn-RS"/>
+        </w:rPr>
+      </w:pPr>
+      <w:r>
+        <w:rPr>
+          <w:lang w:val="sr-Latn-RS"/>
+        </w:rPr>
+        <w:t>Slika 3.4 – Putanja od lokalne mreže do Google Web servera</w:t>
       </w:r>
     </w:p>
     <w:p>
@@ -12485,1152 +11415,22 @@
           <w:lang w:val="sr-Latn-CS"/>
         </w:rPr>
       </w:pPr>
-      <w:r>
-        <w:rPr>
-          <w:lang w:val="sr-Latn-CS"/>
-        </w:rPr>
-        <w:t>jer ukazuje na ustaljenu pojavu da se u televiziji nepravedno audio stavlja na drugo (nekad zaboravljeno) mesto.</w:t>
-      </w:r>
-      <w:r>
-        <w:rPr>
-          <w:lang w:val="sr-Latn-CS"/>
-        </w:rPr>
-        <w:t xml:space="preserve"> Stoga je svima koji se bave ovom oblašću prepoznatljiv i veoma provokativan.</w:t>
-      </w:r>
-    </w:p>
-    <w:p>
-      <w:pPr>
-        <w:numPr>
-          <w:ilvl w:val="0"/>
-          <w:numId w:val="10"/>
-        </w:numPr>
-        <w:spacing w:before="240"/>
+    </w:p>
+    <w:p>
+      <w:pPr>
         <w:jc w:val="both"/>
         <w:rPr>
           <w:lang w:val="sr-Latn-CS"/>
         </w:rPr>
       </w:pPr>
-      <w:r>
-        <w:rPr>
-          <w:lang w:val="sr-Latn-CS"/>
-        </w:rPr>
-        <w:t>Kada je čitalac privučen</w:t>
-      </w:r>
-      <w:r>
-        <w:rPr>
-          <w:lang w:val="sr-Latn-CS"/>
-        </w:rPr>
-        <w:t xml:space="preserve"> nazivom rada</w:t>
-      </w:r>
-      <w:r>
-        <w:rPr>
-          <w:lang w:val="sr-Latn-CS"/>
-        </w:rPr>
-        <w:t xml:space="preserve">, on počinje da čita </w:t>
-      </w:r>
-      <w:r>
-        <w:rPr>
-          <w:b/>
-          <w:color w:val="FF0000"/>
-          <w:lang w:val="sr-Latn-CS"/>
-        </w:rPr>
-        <w:t>U</w:t>
-      </w:r>
-      <w:r>
-        <w:rPr>
-          <w:b/>
-          <w:color w:val="FF0000"/>
-          <w:lang w:val="sr-Latn-CS"/>
-        </w:rPr>
-        <w:t>vod</w:t>
-      </w:r>
-      <w:r>
-        <w:rPr>
-          <w:lang w:val="sr-Latn-CS"/>
-        </w:rPr>
-        <w:t xml:space="preserve"> (u kome st</w:t>
-      </w:r>
-      <w:r>
-        <w:rPr>
-          <w:lang w:val="sr-Latn-CS"/>
-        </w:rPr>
-        <w:t>e</w:t>
-      </w:r>
-      <w:r>
-        <w:rPr>
-          <w:lang w:val="sr-Latn-CS"/>
-        </w:rPr>
-        <w:t xml:space="preserve"> objasnili šta je suština rada, i šta će u pojedinim poglavljima biti opisano, odnosno urađeno).</w:t>
-      </w:r>
-    </w:p>
-    <w:p>
-      <w:pPr>
-        <w:numPr>
-          <w:ilvl w:val="0"/>
-          <w:numId w:val="10"/>
-        </w:numPr>
-        <w:spacing w:before="240"/>
+    </w:p>
+    <w:p>
+      <w:pPr>
         <w:jc w:val="both"/>
         <w:rPr>
           <w:lang w:val="sr-Latn-CS"/>
         </w:rPr>
       </w:pPr>
-      <w:r>
-        <w:rPr>
-          <w:lang w:val="sr-Latn-CS"/>
-        </w:rPr>
-        <w:t xml:space="preserve">Ako se uvod (zbog toga mora biti dobar) učini zanimljivim, čitalac čita </w:t>
-      </w:r>
-      <w:r>
-        <w:rPr>
-          <w:b/>
-          <w:color w:val="FF0000"/>
-          <w:lang w:val="sr-Latn-CS"/>
-        </w:rPr>
-        <w:t>Z</w:t>
-      </w:r>
-      <w:r>
-        <w:rPr>
-          <w:b/>
-          <w:color w:val="FF0000"/>
-          <w:lang w:val="sr-Latn-CS"/>
-        </w:rPr>
-        <w:t>aključak</w:t>
-      </w:r>
-      <w:r>
-        <w:rPr>
-          <w:b/>
-          <w:color w:val="FF0000"/>
-          <w:lang w:val="sr-Latn-CS"/>
-        </w:rPr>
-        <w:t xml:space="preserve"> </w:t>
-      </w:r>
-      <w:r>
-        <w:rPr>
-          <w:lang w:val="sr-Latn-CS"/>
-        </w:rPr>
-        <w:t xml:space="preserve">da bi video da li su vaši rezultati za njega interesantni. Stoga, </w:t>
-      </w:r>
-      <w:r>
-        <w:rPr>
-          <w:lang w:val="sr-Latn-CS"/>
-        </w:rPr>
-        <w:t xml:space="preserve">poglavlje </w:t>
-      </w:r>
-      <w:r>
-        <w:rPr>
-          <w:lang w:val="sr-Latn-CS"/>
-        </w:rPr>
-        <w:t>Zaključak</w:t>
-      </w:r>
-      <w:r>
-        <w:rPr>
-          <w:lang w:val="sr-Latn-CS"/>
-        </w:rPr>
-        <w:t xml:space="preserve"> mora da objasni</w:t>
-      </w:r>
-      <w:r>
-        <w:rPr>
-          <w:lang w:val="sr-Latn-CS"/>
-        </w:rPr>
-        <w:t>,</w:t>
-      </w:r>
-      <w:r>
-        <w:rPr>
-          <w:lang w:val="sr-Latn-CS"/>
-        </w:rPr>
-        <w:t xml:space="preserve"> ne samo zaključke vezane za vašu temu, već i da eksplicitno sadrži objašnjenje onog do čega ste vi vašim radom, simulacijom, poređenjima, klasifikacijom i slično, došli.</w:t>
-      </w:r>
-    </w:p>
-    <w:p>
-      <w:pPr>
-        <w:numPr>
-          <w:ilvl w:val="0"/>
-          <w:numId w:val="10"/>
-        </w:numPr>
-        <w:spacing w:before="240"/>
-        <w:jc w:val="both"/>
-        <w:rPr>
-          <w:lang w:val="sr-Latn-CS"/>
-        </w:rPr>
-      </w:pPr>
-      <w:r>
-        <w:rPr>
-          <w:lang w:val="sr-Latn-CS"/>
-        </w:rPr>
-        <w:t>Sada</w:t>
-      </w:r>
-      <w:r>
-        <w:rPr>
-          <w:lang w:val="sr-Latn-CS"/>
-        </w:rPr>
-        <w:t xml:space="preserve"> ostala </w:t>
-      </w:r>
-      <w:r>
-        <w:rPr>
-          <w:b/>
-          <w:color w:val="FF0000"/>
-          <w:lang w:val="sr-Latn-CS"/>
-        </w:rPr>
-        <w:t>poglavlja</w:t>
-      </w:r>
-      <w:r>
-        <w:rPr>
-          <w:lang w:val="sr-Latn-CS"/>
-        </w:rPr>
-        <w:t xml:space="preserve"> dolaze na red i važno je da budu dobro napisana.</w:t>
-      </w:r>
-      <w:r>
-        <w:rPr>
-          <w:lang w:val="sr-Latn-CS"/>
-        </w:rPr>
-        <w:t xml:space="preserve"> Dobro je da poglavlja počinju uvek na desnoj strani (</w:t>
-      </w:r>
-      <w:r>
-        <w:rPr>
-          <w:lang w:val="sr-Latn-CS"/>
-        </w:rPr>
-        <w:t xml:space="preserve">neparnoj, </w:t>
-      </w:r>
-      <w:r>
-        <w:rPr>
-          <w:lang w:val="sr-Latn-CS"/>
-        </w:rPr>
-        <w:t>ako je u pitanju dvostrano štampanje).</w:t>
-      </w:r>
-    </w:p>
-    <w:p>
-      <w:pPr>
-        <w:numPr>
-          <w:ilvl w:val="0"/>
-          <w:numId w:val="10"/>
-        </w:numPr>
-        <w:spacing w:before="240"/>
-        <w:jc w:val="both"/>
-        <w:rPr>
-          <w:lang w:val="sr-Latn-CS"/>
-        </w:rPr>
-      </w:pPr>
-      <w:r>
-        <w:rPr>
-          <w:b/>
-          <w:color w:val="FF0000"/>
-          <w:lang w:val="sr-Latn-CS"/>
-        </w:rPr>
-        <w:lastRenderedPageBreak/>
-        <w:t>Prilozi</w:t>
-      </w:r>
-      <w:r>
-        <w:rPr>
-          <w:lang w:val="sr-Latn-CS"/>
-        </w:rPr>
-        <w:t xml:space="preserve"> treba da sadrže izvođenja koja nisu bitna za rad, odnosno ona koja bi svojim prisustvom u poglavljima 2-5... odvukla pažnju sa glavne teme. To se isto odnosi </w:t>
-      </w:r>
-      <w:r>
-        <w:rPr>
-          <w:lang w:val="sr-Latn-CS"/>
-        </w:rPr>
-        <w:t xml:space="preserve">i </w:t>
-      </w:r>
-      <w:r>
-        <w:rPr>
-          <w:lang w:val="sr-Latn-CS"/>
-        </w:rPr>
-        <w:t>na glomazne tabele, ako nisu neophodne u tekstu, kodov</w:t>
-      </w:r>
-      <w:r>
-        <w:rPr>
-          <w:lang w:val="sr-Latn-CS"/>
-        </w:rPr>
-        <w:t>e</w:t>
-      </w:r>
-      <w:r>
-        <w:rPr>
-          <w:lang w:val="sr-Latn-CS"/>
-        </w:rPr>
-        <w:t xml:space="preserve"> koji su korišćeni u simulaciji, i sl. Prilozi se, obično, označavaju velikim latiničnim slovima.</w:t>
-      </w:r>
-      <w:r>
-        <w:rPr>
-          <w:lang w:val="sr-Latn-CS"/>
-        </w:rPr>
-        <w:t xml:space="preserve"> Svaki prilog </w:t>
-      </w:r>
-      <w:r>
-        <w:rPr>
-          <w:lang w:val="sr-Latn-CS"/>
-        </w:rPr>
-        <w:t>počinje</w:t>
-      </w:r>
-      <w:r>
-        <w:rPr>
-          <w:lang w:val="sr-Latn-CS"/>
-        </w:rPr>
-        <w:t xml:space="preserve"> na novoj strani.</w:t>
-      </w:r>
-    </w:p>
-    <w:p>
-      <w:pPr>
-        <w:numPr>
-          <w:ilvl w:val="0"/>
-          <w:numId w:val="10"/>
-        </w:numPr>
-        <w:spacing w:before="240"/>
-        <w:jc w:val="both"/>
-        <w:rPr>
-          <w:lang w:val="sr-Latn-CS"/>
-        </w:rPr>
-      </w:pPr>
-      <w:r>
-        <w:rPr>
-          <w:b/>
-          <w:color w:val="FF0000"/>
-          <w:lang w:val="sr-Latn-CS"/>
-        </w:rPr>
-        <w:t xml:space="preserve">Literatura </w:t>
-      </w:r>
-      <w:r>
-        <w:rPr>
-          <w:lang w:val="sr-Latn-CS"/>
-        </w:rPr>
-        <w:t xml:space="preserve">se navodi na dva načina: </w:t>
-      </w:r>
-      <w:r>
-        <w:rPr>
-          <w:lang w:val="sr-Latn-CS"/>
-        </w:rPr>
-        <w:t>prema redosledu pojavljivanja (obaveza za časopis) ili prema abecednom redu</w:t>
-      </w:r>
-      <w:r>
-        <w:rPr>
-          <w:lang w:val="sr-Latn-CS"/>
-        </w:rPr>
-        <w:t xml:space="preserve"> (uobičajeno za knjige)</w:t>
-      </w:r>
-      <w:r>
-        <w:rPr>
-          <w:lang w:val="sr-Latn-CS"/>
-        </w:rPr>
-        <w:t>.</w:t>
-      </w:r>
-    </w:p>
-    <w:p>
-      <w:pPr>
-        <w:numPr>
-          <w:ilvl w:val="1"/>
-          <w:numId w:val="10"/>
-        </w:numPr>
-        <w:spacing w:before="240"/>
-        <w:ind w:left="1434" w:hanging="357"/>
-        <w:jc w:val="both"/>
-        <w:rPr>
-          <w:lang w:val="sr-Latn-CS"/>
-        </w:rPr>
-      </w:pPr>
-      <w:r>
-        <w:rPr>
-          <w:lang w:val="sr-Latn-CS"/>
-        </w:rPr>
-        <w:t>Literatura se navodi po brojevima u uglastoj zagradi</w:t>
-      </w:r>
-      <w:r>
-        <w:rPr>
-          <w:lang w:val="sr-Latn-CS"/>
-        </w:rPr>
-        <w:t xml:space="preserve"> </w:t>
-      </w:r>
-      <w:r>
-        <w:rPr>
-          <w:lang w:val="it-IT"/>
-        </w:rPr>
-        <w:t>[1]</w:t>
-      </w:r>
-      <w:r>
-        <w:rPr>
-          <w:lang w:val="sr-Latn-CS"/>
-        </w:rPr>
-        <w:t>, ili</w:t>
-      </w:r>
-    </w:p>
-    <w:p>
-      <w:pPr>
-        <w:numPr>
-          <w:ilvl w:val="1"/>
-          <w:numId w:val="10"/>
-        </w:numPr>
-        <w:spacing w:before="120"/>
-        <w:ind w:left="1434" w:hanging="357"/>
-        <w:jc w:val="both"/>
-        <w:rPr>
-          <w:lang w:val="sr-Latn-CS"/>
-        </w:rPr>
-      </w:pPr>
-      <w:r>
-        <w:rPr>
-          <w:lang w:val="sr-Latn-CS"/>
-        </w:rPr>
-        <w:t>Prema oznaci od prva tri</w:t>
-      </w:r>
-      <w:r>
-        <w:rPr>
-          <w:lang w:val="sr-Latn-CS"/>
-        </w:rPr>
-        <w:t xml:space="preserve"> ili četiri </w:t>
-      </w:r>
-      <w:r>
-        <w:rPr>
-          <w:lang w:val="sr-Latn-CS"/>
-        </w:rPr>
-        <w:t>slova u prezimenu prvog autora</w:t>
-      </w:r>
-      <w:r>
-        <w:rPr>
-          <w:lang w:val="sr-Latn-CS"/>
-        </w:rPr>
-        <w:t xml:space="preserve"> [PET04]</w:t>
-      </w:r>
-      <w:r>
-        <w:rPr>
-          <w:lang w:val="sr-Latn-CS"/>
-        </w:rPr>
-        <w:t>, iza koji</w:t>
-      </w:r>
-      <w:r>
-        <w:rPr>
-          <w:lang w:val="sr-Latn-CS"/>
-        </w:rPr>
-        <w:t>h</w:t>
-      </w:r>
-      <w:r>
-        <w:rPr>
-          <w:lang w:val="sr-Latn-CS"/>
-        </w:rPr>
-        <w:t xml:space="preserve"> </w:t>
-      </w:r>
-      <w:r>
-        <w:rPr>
-          <w:lang w:val="sr-Latn-CS"/>
-        </w:rPr>
-        <w:t>slede poslednje dve cifre godine izdavanja časopisa ili knjige (PET04 za Petrović A,..., 2004.)</w:t>
-      </w:r>
-      <w:r>
-        <w:rPr>
-          <w:lang w:val="sr-Latn-CS"/>
-        </w:rPr>
-        <w:t>. Ako se navodi više radova istog autora, objavljenih u istoj godini, tada se dodaju slova a,b,c,...</w:t>
-      </w:r>
-      <w:r>
-        <w:rPr>
-          <w:lang w:val="sr-Latn-CS"/>
-        </w:rPr>
-        <w:t xml:space="preserve"> </w:t>
-      </w:r>
-      <w:r>
-        <w:rPr>
-          <w:lang w:val="sr-Latn-CS"/>
-        </w:rPr>
-        <w:t>(PET04a, PET04b,...).</w:t>
-      </w:r>
-    </w:p>
-    <w:p>
-      <w:pPr>
-        <w:numPr>
-          <w:ilvl w:val="1"/>
-          <w:numId w:val="10"/>
-        </w:numPr>
-        <w:spacing w:before="120"/>
-        <w:ind w:left="1434" w:hanging="357"/>
-        <w:jc w:val="both"/>
-        <w:rPr>
-          <w:lang w:val="sr-Latn-CS"/>
-        </w:rPr>
-      </w:pPr>
-      <w:r>
-        <w:rPr>
-          <w:lang w:val="sr-Latn-CS"/>
-        </w:rPr>
-        <w:t>Naziv knjige, čas</w:t>
-      </w:r>
-      <w:r>
-        <w:rPr>
-          <w:lang w:val="sr-Latn-CS"/>
-        </w:rPr>
-        <w:t xml:space="preserve">opisa, zbornika radova kuca se </w:t>
-      </w:r>
-      <w:r>
-        <w:rPr>
-          <w:i/>
-          <w:lang w:val="sr-Latn-CS"/>
-        </w:rPr>
-        <w:t>I</w:t>
-      </w:r>
-      <w:r>
-        <w:rPr>
-          <w:i/>
-          <w:lang w:val="sr-Latn-CS"/>
-        </w:rPr>
-        <w:t>talic</w:t>
-      </w:r>
-      <w:r>
-        <w:rPr>
-          <w:lang w:val="sr-Latn-CS"/>
-        </w:rPr>
-        <w:t xml:space="preserve"> slovima, bez znaka navoda.</w:t>
-      </w:r>
-    </w:p>
-    <w:p>
-      <w:pPr>
-        <w:numPr>
-          <w:ilvl w:val="1"/>
-          <w:numId w:val="10"/>
-        </w:numPr>
-        <w:spacing w:before="120"/>
-        <w:ind w:left="1434" w:hanging="357"/>
-        <w:jc w:val="both"/>
-        <w:rPr>
-          <w:lang w:val="sr-Latn-CS"/>
-        </w:rPr>
-      </w:pPr>
-      <w:r>
-        <w:rPr>
-          <w:lang w:val="sr-Latn-CS"/>
-        </w:rPr>
-        <w:t xml:space="preserve">Naziv rada (u časopisu, zborniku i sl.) kuca se bez </w:t>
-      </w:r>
-      <w:r>
-        <w:rPr>
-          <w:i/>
-          <w:lang w:val="sr-Latn-CS"/>
-        </w:rPr>
-        <w:t>I</w:t>
-      </w:r>
-      <w:r>
-        <w:rPr>
-          <w:i/>
-          <w:lang w:val="sr-Latn-CS"/>
-        </w:rPr>
-        <w:t>talic</w:t>
-      </w:r>
-      <w:r>
-        <w:rPr>
-          <w:lang w:val="sr-Latn-CS"/>
-        </w:rPr>
-        <w:t xml:space="preserve">-a, ali pod znakom navoda. </w:t>
-      </w:r>
-    </w:p>
-    <w:p>
-      <w:pPr>
-        <w:numPr>
-          <w:ilvl w:val="1"/>
-          <w:numId w:val="10"/>
-        </w:numPr>
-        <w:spacing w:before="120"/>
-        <w:ind w:left="1434" w:hanging="357"/>
-        <w:jc w:val="both"/>
-        <w:rPr>
-          <w:lang w:val="sr-Latn-CS"/>
-        </w:rPr>
-      </w:pPr>
-      <w:r>
-        <w:rPr>
-          <w:lang w:val="sr-Latn-CS"/>
-        </w:rPr>
-        <w:t xml:space="preserve">Ostali tekst ide bez bilo kakvog naglašavanja, </w:t>
-      </w:r>
-      <w:r>
-        <w:rPr>
-          <w:lang w:val="sr-Latn-CS"/>
-        </w:rPr>
-        <w:t xml:space="preserve">kao i </w:t>
-      </w:r>
-      <w:r>
-        <w:rPr>
-          <w:lang w:val="sr-Latn-CS"/>
-        </w:rPr>
-        <w:t>bez titula autora.</w:t>
-      </w:r>
-    </w:p>
-    <w:p>
-      <w:pPr>
-        <w:numPr>
-          <w:ilvl w:val="1"/>
-          <w:numId w:val="10"/>
-        </w:numPr>
-        <w:spacing w:before="120"/>
-        <w:ind w:left="1434" w:hanging="357"/>
-        <w:jc w:val="both"/>
-        <w:rPr>
-          <w:lang w:val="sr-Latn-CS"/>
-        </w:rPr>
-      </w:pPr>
-      <w:r>
-        <w:rPr>
-          <w:lang w:val="sr-Latn-CS"/>
-        </w:rPr>
-        <w:t>Sva korišćena literatura bi trebalo da bude navedena u tekstu.</w:t>
-      </w:r>
-    </w:p>
-    <w:p>
-      <w:pPr>
-        <w:numPr>
-          <w:ilvl w:val="1"/>
-          <w:numId w:val="10"/>
-        </w:numPr>
-        <w:spacing w:before="120"/>
-        <w:ind w:left="1434" w:hanging="357"/>
-        <w:jc w:val="both"/>
-        <w:rPr>
-          <w:lang w:val="sr-Latn-CS"/>
-        </w:rPr>
-      </w:pPr>
-      <w:r>
-        <w:rPr>
-          <w:lang w:val="sr-Latn-CS"/>
-        </w:rPr>
-        <w:t>Citiranje se vrši kada se u tekstu navode činjenice koje niste mogli, niti je bilo potrebe da proveravate. To znači da je citirana referenca „Vaš svedok“ da je nešto što navodite tačno.</w:t>
-      </w:r>
-    </w:p>
-    <w:p>
-      <w:pPr>
-        <w:spacing w:before="120"/>
-        <w:ind w:left="1077"/>
-        <w:jc w:val="both"/>
-        <w:rPr>
-          <w:lang w:val="sr-Latn-CS"/>
-        </w:rPr>
-      </w:pPr>
-    </w:p>
-    <w:p>
-      <w:pPr>
-        <w:numPr>
-          <w:ilvl w:val="0"/>
-          <w:numId w:val="14"/>
-        </w:numPr>
-        <w:spacing w:before="240"/>
-        <w:jc w:val="both"/>
-        <w:rPr>
-          <w:lang w:val="sr-Latn-CS"/>
-        </w:rPr>
-      </w:pPr>
-      <w:r>
-        <w:rPr>
-          <w:lang w:val="sr-Latn-CS"/>
-        </w:rPr>
-        <w:t>U tekstu se sve važnije činjenice, objašnjenja, slike, tabele koje su preuzete iz literature moraju ispravno referecirati. Na primer</w:t>
-      </w:r>
-    </w:p>
-    <w:p>
-      <w:pPr>
-        <w:spacing w:before="240" w:after="120"/>
-        <w:jc w:val="both"/>
-        <w:rPr>
-          <w:lang w:val="sr-Latn-CS"/>
-        </w:rPr>
-      </w:pPr>
-      <w:r>
-        <w:rPr>
-          <w:rStyle w:val="Strong"/>
-          <w:b w:val="0"/>
-          <w:color w:val="000000"/>
-          <w:lang w:val="hr-HR"/>
-        </w:rPr>
-        <w:t>„U radu [1]</w:t>
-      </w:r>
-      <w:r>
-        <w:rPr>
-          <w:lang w:val="hr-HR"/>
-        </w:rPr>
-        <w:t xml:space="preserve"> </w:t>
-      </w:r>
-      <w:r>
-        <w:rPr>
-          <w:lang w:val="sr-Latn-CS"/>
-        </w:rPr>
-        <w:t>koristi</w:t>
-      </w:r>
-      <w:r>
-        <w:rPr>
-          <w:lang w:val="hr-HR"/>
-        </w:rPr>
-        <w:t xml:space="preserve"> </w:t>
-      </w:r>
-      <w:r>
-        <w:rPr>
-          <w:lang w:val="sr-Latn-CS"/>
-        </w:rPr>
-        <w:t>se</w:t>
-      </w:r>
-      <w:r>
-        <w:rPr>
-          <w:lang w:val="hr-HR"/>
-        </w:rPr>
-        <w:t xml:space="preserve"> </w:t>
-      </w:r>
-      <w:r>
-        <w:rPr>
-          <w:lang w:val="sr-Latn-CS"/>
-        </w:rPr>
-        <w:t>prepoznavanje</w:t>
-      </w:r>
-      <w:r>
-        <w:rPr>
-          <w:lang w:val="hr-HR"/>
-        </w:rPr>
-        <w:t xml:space="preserve"> </w:t>
-      </w:r>
-      <w:r>
-        <w:rPr>
-          <w:lang w:val="sr-Latn-CS"/>
-        </w:rPr>
-        <w:t>govora</w:t>
-      </w:r>
-      <w:r>
-        <w:rPr>
-          <w:lang w:val="hr-HR"/>
-        </w:rPr>
-        <w:t xml:space="preserve"> – </w:t>
-      </w:r>
-      <w:r>
-        <w:rPr>
-          <w:lang w:val="sr-Latn-CS"/>
-        </w:rPr>
-        <w:t>sistem</w:t>
-      </w:r>
-      <w:r>
-        <w:rPr>
-          <w:lang w:val="hr-HR"/>
-        </w:rPr>
-        <w:t xml:space="preserve"> </w:t>
-      </w:r>
-      <w:r>
-        <w:rPr>
-          <w:lang w:val="sr-Latn-CS"/>
-        </w:rPr>
-        <w:t>SpeechBot</w:t>
-      </w:r>
-      <w:r>
-        <w:rPr>
-          <w:lang w:val="hr-HR"/>
-        </w:rPr>
-        <w:t xml:space="preserve"> </w:t>
-      </w:r>
-      <w:r>
-        <w:rPr>
-          <w:lang w:val="sr-Latn-CS"/>
-        </w:rPr>
-        <w:t>je</w:t>
-      </w:r>
-      <w:r>
-        <w:rPr>
-          <w:lang w:val="hr-HR"/>
-        </w:rPr>
-        <w:t xml:space="preserve"> </w:t>
-      </w:r>
-      <w:r>
-        <w:rPr>
-          <w:lang w:val="sr-Latn-CS"/>
-        </w:rPr>
-        <w:t>namenjen</w:t>
-      </w:r>
-      <w:r>
-        <w:rPr>
-          <w:lang w:val="hr-HR"/>
-        </w:rPr>
-        <w:t xml:space="preserve"> </w:t>
-      </w:r>
-      <w:r>
-        <w:rPr>
-          <w:lang w:val="sr-Latn-CS"/>
-        </w:rPr>
-        <w:t>indeksiranju</w:t>
-      </w:r>
-      <w:r>
-        <w:rPr>
-          <w:lang w:val="hr-HR"/>
-        </w:rPr>
-        <w:t xml:space="preserve"> </w:t>
-      </w:r>
-      <w:r>
-        <w:rPr>
-          <w:lang w:val="sr-Latn-CS"/>
-        </w:rPr>
-        <w:t>i</w:t>
-      </w:r>
-      <w:r>
-        <w:rPr>
-          <w:lang w:val="hr-HR"/>
-        </w:rPr>
-        <w:t xml:space="preserve"> </w:t>
-      </w:r>
-      <w:r>
-        <w:rPr>
-          <w:lang w:val="sr-Latn-CS"/>
-        </w:rPr>
-        <w:t>pretra</w:t>
-      </w:r>
-      <w:r>
-        <w:rPr>
-          <w:lang w:val="hr-HR"/>
-        </w:rPr>
-        <w:t>ž</w:t>
-      </w:r>
-      <w:r>
-        <w:rPr>
-          <w:lang w:val="sr-Latn-CS"/>
-        </w:rPr>
-        <w:t>ivanju</w:t>
-      </w:r>
-      <w:r>
-        <w:rPr>
-          <w:lang w:val="hr-HR"/>
-        </w:rPr>
-        <w:t xml:space="preserve"> </w:t>
-      </w:r>
-      <w:r>
-        <w:rPr>
-          <w:lang w:val="sr-Latn-CS"/>
-        </w:rPr>
-        <w:t>govornog</w:t>
-      </w:r>
-      <w:r>
-        <w:rPr>
-          <w:lang w:val="hr-HR"/>
-        </w:rPr>
-        <w:t xml:space="preserve"> </w:t>
-      </w:r>
-      <w:r>
-        <w:rPr>
-          <w:lang w:val="sr-Latn-CS"/>
-        </w:rPr>
-        <w:t>audio</w:t>
-      </w:r>
-      <w:r>
-        <w:rPr>
-          <w:lang w:val="hr-HR"/>
-        </w:rPr>
-        <w:t xml:space="preserve"> </w:t>
-      </w:r>
-      <w:r>
-        <w:rPr>
-          <w:lang w:val="sr-Latn-CS"/>
-        </w:rPr>
-        <w:t>materijala</w:t>
-      </w:r>
-      <w:r>
-        <w:rPr>
-          <w:lang w:val="hr-HR"/>
-        </w:rPr>
-        <w:t xml:space="preserve"> </w:t>
-      </w:r>
-      <w:r>
-        <w:rPr>
-          <w:lang w:val="sr-Latn-CS"/>
-        </w:rPr>
-        <w:t>preko</w:t>
-      </w:r>
-      <w:r>
-        <w:rPr>
-          <w:lang w:val="hr-HR"/>
-        </w:rPr>
-        <w:t xml:space="preserve"> </w:t>
-      </w:r>
-      <w:r>
-        <w:rPr>
-          <w:lang w:val="sr-Latn-CS"/>
-        </w:rPr>
-        <w:t>mre</w:t>
-      </w:r>
-      <w:r>
-        <w:rPr>
-          <w:lang w:val="hr-HR"/>
-        </w:rPr>
-        <w:t>ž</w:t>
-      </w:r>
-      <w:r>
-        <w:rPr>
-          <w:lang w:val="sr-Latn-CS"/>
-        </w:rPr>
-        <w:t>e</w:t>
-      </w:r>
-      <w:r>
-        <w:rPr>
-          <w:lang w:val="hr-HR"/>
-        </w:rPr>
-        <w:t>.</w:t>
-      </w:r>
-      <w:r>
-        <w:rPr>
-          <w:lang w:val="sr-Latn-CS"/>
-        </w:rPr>
-        <w:t xml:space="preserve"> </w:t>
-      </w:r>
-      <w:r>
-        <w:rPr>
-          <w:lang w:val="sr-Latn-CS"/>
-        </w:rPr>
-        <w:t>U analizi i opisivanju audio sadržaja se, uobičajeno, koriste koefic</w:t>
-      </w:r>
-      <w:r>
-        <w:rPr>
-          <w:lang w:val="sr-Latn-CS"/>
-        </w:rPr>
-        <w:t>ijenti iz nekoliko nivoa WT</w:t>
-      </w:r>
-      <w:r>
-        <w:rPr>
-          <w:lang w:val="sr-Latn-CS"/>
-        </w:rPr>
-        <w:t xml:space="preserve"> [2]</w:t>
-      </w:r>
-      <w:r>
-        <w:rPr>
-          <w:lang w:val="sr-Latn-CS"/>
-        </w:rPr>
-        <w:t>.“</w:t>
-      </w:r>
-    </w:p>
-    <w:p>
-      <w:pPr>
-        <w:numPr>
-          <w:ilvl w:val="0"/>
-          <w:numId w:val="14"/>
-        </w:numPr>
-        <w:spacing w:before="240"/>
-        <w:jc w:val="both"/>
-        <w:rPr>
-          <w:lang w:val="sr-Latn-CS"/>
-        </w:rPr>
-      </w:pPr>
-      <w:r>
-        <w:rPr>
-          <w:lang w:val="sr-Latn-CS"/>
-        </w:rPr>
-        <w:t xml:space="preserve">Tekst treba da bude </w:t>
-      </w:r>
-      <w:r>
-        <w:rPr>
-          <w:u w:val="single"/>
-          <w:lang w:val="sr-Latn-CS"/>
-        </w:rPr>
-        <w:t>poravnat na obe strane</w:t>
-      </w:r>
-      <w:r>
-        <w:rPr>
-          <w:lang w:val="sr-Latn-CS"/>
-        </w:rPr>
-        <w:t xml:space="preserve">. U nekim slučajevima (u prezentacijama, posebno), tekst se poravnjava samo sa </w:t>
-      </w:r>
-      <w:r>
-        <w:rPr>
-          <w:lang w:val="sr-Latn-CS"/>
-        </w:rPr>
-        <w:t>leve</w:t>
-      </w:r>
-      <w:r>
-        <w:rPr>
-          <w:lang w:val="sr-Latn-CS"/>
-        </w:rPr>
-        <w:t xml:space="preserve"> strane. Tada u svakom re</w:t>
-      </w:r>
-      <w:r>
-        <w:rPr>
-          <w:lang w:val="sr-Latn-CS"/>
-        </w:rPr>
-        <w:t>du mora biti ostvarena semantič</w:t>
-      </w:r>
-      <w:r>
-        <w:rPr>
-          <w:lang w:val="sr-Latn-CS"/>
-        </w:rPr>
-        <w:t>ka celina. Na primer:</w:t>
-      </w:r>
-    </w:p>
-    <w:p>
-      <w:pPr>
-        <w:spacing w:before="60"/>
-        <w:ind w:left="851"/>
-        <w:jc w:val="both"/>
-        <w:rPr>
-          <w:u w:val="single"/>
-          <w:lang w:val="sr-Latn-CS"/>
-        </w:rPr>
-      </w:pPr>
-      <w:r>
-        <w:rPr>
-          <w:u w:val="single"/>
-          <w:lang w:val="sr-Latn-CS"/>
-        </w:rPr>
-        <w:t>Dobro presečen tekst bi bio:</w:t>
-      </w:r>
-    </w:p>
-    <w:p>
-      <w:pPr>
-        <w:spacing w:before="120"/>
-        <w:ind w:left="851"/>
-        <w:jc w:val="both"/>
-        <w:rPr>
-          <w:lang w:val="sr-Latn-CS"/>
-        </w:rPr>
-      </w:pPr>
-      <w:r>
-        <w:rPr>
-          <w:lang w:val="sr-Latn-CS"/>
-        </w:rPr>
-        <w:t xml:space="preserve">Kompresija video materijala </w:t>
-      </w:r>
-    </w:p>
-    <w:p>
-      <w:pPr>
-        <w:spacing w:before="60"/>
-        <w:ind w:left="851"/>
-        <w:jc w:val="both"/>
-        <w:rPr>
-          <w:lang w:val="sr-Latn-CS"/>
-        </w:rPr>
-      </w:pPr>
-      <w:r>
-        <w:rPr>
-          <w:lang w:val="sr-Latn-CS"/>
-        </w:rPr>
-        <w:t xml:space="preserve">vrši se smanjivanjem </w:t>
-      </w:r>
-    </w:p>
-    <w:p>
-      <w:pPr>
-        <w:spacing w:before="60"/>
-        <w:ind w:left="851"/>
-        <w:jc w:val="both"/>
-        <w:rPr>
-          <w:lang w:val="sr-Latn-CS"/>
-        </w:rPr>
-      </w:pPr>
-      <w:r>
-        <w:rPr>
-          <w:lang w:val="sr-Latn-CS"/>
-        </w:rPr>
-        <w:t>prostorne, vremenske, statističke i psihovizuelne redundanse.</w:t>
-      </w:r>
-    </w:p>
-    <w:p>
-      <w:pPr>
-        <w:spacing w:before="240"/>
-        <w:ind w:left="851"/>
-        <w:jc w:val="both"/>
-        <w:rPr>
-          <w:u w:val="single"/>
-          <w:lang w:val="sr-Latn-CS"/>
-        </w:rPr>
-      </w:pPr>
-    </w:p>
-    <w:p>
-      <w:pPr>
-        <w:spacing w:before="240"/>
-        <w:ind w:left="851"/>
-        <w:jc w:val="both"/>
-        <w:rPr>
-          <w:u w:val="single"/>
-          <w:lang w:val="sr-Latn-CS"/>
-        </w:rPr>
-      </w:pPr>
-      <w:r>
-        <w:rPr>
-          <w:u w:val="single"/>
-          <w:lang w:val="sr-Latn-CS"/>
-        </w:rPr>
-        <w:t xml:space="preserve">Loše presečen </w:t>
-      </w:r>
-      <w:r>
-        <w:rPr>
-          <w:u w:val="single"/>
-          <w:lang w:val="sr-Latn-CS"/>
-        </w:rPr>
-        <w:t xml:space="preserve">isti </w:t>
-      </w:r>
-      <w:r>
-        <w:rPr>
-          <w:u w:val="single"/>
-          <w:lang w:val="sr-Latn-CS"/>
-        </w:rPr>
-        <w:t xml:space="preserve">tekst bi </w:t>
-      </w:r>
-      <w:r>
-        <w:rPr>
-          <w:u w:val="single"/>
-          <w:lang w:val="sr-Latn-CS"/>
-        </w:rPr>
-        <w:t>glasio</w:t>
-      </w:r>
-      <w:r>
-        <w:rPr>
-          <w:u w:val="single"/>
-          <w:lang w:val="sr-Latn-CS"/>
-        </w:rPr>
-        <w:t>:</w:t>
-      </w:r>
-    </w:p>
-    <w:p>
-      <w:pPr>
-        <w:spacing w:before="120"/>
-        <w:ind w:left="851"/>
-        <w:jc w:val="both"/>
-        <w:rPr>
-          <w:lang w:val="sr-Latn-CS"/>
-        </w:rPr>
-      </w:pPr>
-      <w:r>
-        <w:rPr>
-          <w:lang w:val="sr-Latn-CS"/>
-        </w:rPr>
-        <w:t xml:space="preserve">Kompresija video </w:t>
-      </w:r>
-    </w:p>
-    <w:p>
-      <w:pPr>
-        <w:spacing w:before="60"/>
-        <w:ind w:left="851"/>
-        <w:jc w:val="both"/>
-        <w:rPr>
-          <w:lang w:val="sr-Latn-CS"/>
-        </w:rPr>
-      </w:pPr>
-      <w:r>
-        <w:rPr>
-          <w:lang w:val="sr-Latn-CS"/>
-        </w:rPr>
-        <w:t xml:space="preserve">materijala vrši </w:t>
-      </w:r>
-    </w:p>
-    <w:p>
-      <w:pPr>
-        <w:spacing w:before="60"/>
-        <w:ind w:left="851"/>
-        <w:jc w:val="both"/>
-        <w:rPr>
-          <w:lang w:val="sr-Latn-CS"/>
-        </w:rPr>
-      </w:pPr>
-      <w:r>
-        <w:rPr>
-          <w:lang w:val="sr-Latn-CS"/>
-        </w:rPr>
-        <w:t xml:space="preserve">se smanjivanjem prostorne, </w:t>
-      </w:r>
-    </w:p>
-    <w:p>
-      <w:pPr>
-        <w:spacing w:before="60"/>
-        <w:ind w:left="851"/>
-        <w:jc w:val="both"/>
-        <w:rPr>
-          <w:lang w:val="sr-Latn-CS"/>
-        </w:rPr>
-      </w:pPr>
-      <w:r>
-        <w:rPr>
-          <w:lang w:val="sr-Latn-CS"/>
-        </w:rPr>
-        <w:t>vremenske, statističke i psihovizuelne redundanse.</w:t>
-      </w:r>
     </w:p>
     <w:p>
       <w:pPr>
@@ -13974,7 +11774,7 @@
         </w:rPr>
         <w:t xml:space="preserve">, ISO/IEC JTC1/SC29/WG11, </w:t>
       </w:r>
-      <w:hyperlink r:id="rId20" w:history="1">
+      <w:hyperlink r:id="rId19" w:history="1">
         <w:r>
           <w:rPr>
             <w:rStyle w:val="Hyperlink"/>
@@ -14002,2562 +11802,8 @@
         </w:rPr>
       </w:pPr>
     </w:p>
-    <w:p>
-      <w:pPr>
-        <w:spacing w:before="240"/>
-        <w:jc w:val="both"/>
-      </w:pPr>
-      <w:r>
-        <w:rPr>
-          <w:caps/>
-        </w:rPr>
-        <w:t>O</w:t>
-      </w:r>
-      <w:r>
-        <w:t xml:space="preserve">va varijanta se najčešće koristi u radovima za časopise, </w:t>
-      </w:r>
-      <w:r>
-        <w:t>konferencije</w:t>
-      </w:r>
-      <w:r>
-        <w:t xml:space="preserve"> </w:t>
-      </w:r>
-      <w:r>
-        <w:t>i slično.</w:t>
-      </w:r>
-    </w:p>
-    <w:p>
-      <w:pPr>
-        <w:spacing w:before="240"/>
-        <w:jc w:val="both"/>
-        <w:rPr>
-          <w:caps/>
-          <w:color w:val="FF0000"/>
-          <w:sz w:val="28"/>
-          <w:szCs w:val="28"/>
-        </w:rPr>
-      </w:pPr>
-    </w:p>
-    <w:p>
-      <w:pPr>
-        <w:spacing w:before="240"/>
-        <w:jc w:val="both"/>
-        <w:rPr>
-          <w:caps/>
-          <w:color w:val="FF0000"/>
-          <w:sz w:val="28"/>
-          <w:szCs w:val="28"/>
-        </w:rPr>
-      </w:pPr>
-      <w:r>
-        <w:rPr>
-          <w:caps/>
-          <w:color w:val="FF0000"/>
-          <w:sz w:val="28"/>
-          <w:szCs w:val="28"/>
-        </w:rPr>
-        <w:t>Druga varijanta</w:t>
-      </w:r>
-    </w:p>
-    <w:p>
-      <w:pPr>
-        <w:spacing w:before="240" w:after="120"/>
-        <w:jc w:val="both"/>
-        <w:rPr>
-          <w:caps/>
-          <w:sz w:val="28"/>
-          <w:szCs w:val="28"/>
-          <w:lang w:val="sr-Latn-CS"/>
-        </w:rPr>
-      </w:pPr>
-      <w:r>
-        <w:rPr>
-          <w:caps/>
-          <w:sz w:val="28"/>
-          <w:szCs w:val="28"/>
-          <w:lang w:val="sr-Latn-CS"/>
-        </w:rPr>
-        <w:t>Literatura:</w:t>
-      </w:r>
-    </w:p>
-    <w:tbl>
-      <w:tblPr>
-        <w:tblW w:w="0" w:type="auto"/>
-        <w:tblLook w:val="01E0" w:firstRow="1" w:lastRow="1" w:firstColumn="1" w:lastColumn="1" w:noHBand="0" w:noVBand="0"/>
-      </w:tblPr>
-      <w:tblGrid>
-        <w:gridCol w:w="1099"/>
-        <w:gridCol w:w="8873"/>
-      </w:tblGrid>
-      <w:tr>
-        <w:tc>
-          <w:tcPr>
-            <w:tcW w:w="1101" w:type="dxa"/>
-          </w:tcPr>
-          <w:p>
-            <w:pPr>
-              <w:spacing w:before="60" w:after="120"/>
-              <w:jc w:val="both"/>
-              <w:rPr>
-                <w:caps/>
-                <w:sz w:val="22"/>
-                <w:szCs w:val="22"/>
-                <w:lang w:val="sr-Latn-CS"/>
-              </w:rPr>
-            </w:pPr>
-            <w:r>
-              <w:rPr>
-                <w:caps/>
-                <w:sz w:val="22"/>
-                <w:szCs w:val="22"/>
-                <w:lang w:val="sr-Latn-CS"/>
-              </w:rPr>
-              <w:sym w:font="Symbol" w:char="F05B"/>
-            </w:r>
-            <w:r>
-              <w:rPr>
-                <w:caps/>
-                <w:sz w:val="22"/>
-                <w:szCs w:val="22"/>
-                <w:lang w:val="sr-Latn-CS"/>
-              </w:rPr>
-              <w:t>AGG02</w:t>
-            </w:r>
-            <w:r>
-              <w:rPr>
-                <w:caps/>
-                <w:sz w:val="22"/>
-                <w:szCs w:val="22"/>
-                <w:lang w:val="sr-Latn-CS"/>
-              </w:rPr>
-              <w:sym w:font="Symbol" w:char="F05D"/>
-            </w:r>
-          </w:p>
-        </w:tc>
-        <w:tc>
-          <w:tcPr>
-            <w:tcW w:w="9087" w:type="dxa"/>
-          </w:tcPr>
-          <w:p>
-            <w:pPr>
-              <w:spacing w:before="60"/>
-              <w:jc w:val="both"/>
-              <w:rPr>
-                <w:color w:val="000000"/>
-                <w:sz w:val="22"/>
-                <w:szCs w:val="22"/>
-              </w:rPr>
-            </w:pPr>
-            <w:r>
-              <w:rPr>
-                <w:color w:val="000000"/>
-                <w:sz w:val="22"/>
-                <w:szCs w:val="22"/>
-              </w:rPr>
-              <w:t xml:space="preserve">G. Aggarwal, T. V. Ashwin, S. Ghosal, “An image retrieval system with automatic query modification”, </w:t>
-            </w:r>
-            <w:r>
-              <w:rPr>
-                <w:i/>
-                <w:iCs/>
-                <w:color w:val="000000"/>
-                <w:sz w:val="22"/>
-                <w:szCs w:val="22"/>
-              </w:rPr>
-              <w:t>IEEE Trans. on Multimedia</w:t>
-            </w:r>
-            <w:r>
-              <w:rPr>
-                <w:color w:val="000000"/>
-                <w:sz w:val="22"/>
-                <w:szCs w:val="22"/>
-              </w:rPr>
-              <w:t>, Vol. 4, No. 2, pp. 201-214, June 2002.</w:t>
-            </w:r>
-          </w:p>
-        </w:tc>
-      </w:tr>
-      <w:tr>
-        <w:tc>
-          <w:tcPr>
-            <w:tcW w:w="1101" w:type="dxa"/>
-          </w:tcPr>
-          <w:p>
-            <w:pPr>
-              <w:spacing w:before="60" w:after="120"/>
-              <w:jc w:val="both"/>
-              <w:rPr>
-                <w:caps/>
-                <w:sz w:val="22"/>
-                <w:szCs w:val="22"/>
-                <w:lang w:val="sr-Latn-CS"/>
-              </w:rPr>
-            </w:pPr>
-            <w:r>
-              <w:rPr>
-                <w:caps/>
-                <w:sz w:val="22"/>
-                <w:szCs w:val="22"/>
-                <w:lang w:val="sr-Latn-CS"/>
-              </w:rPr>
-              <w:sym w:font="Symbol" w:char="F05B"/>
-            </w:r>
-            <w:r>
-              <w:rPr>
-                <w:caps/>
-                <w:sz w:val="22"/>
-                <w:szCs w:val="22"/>
-                <w:lang w:val="sr-Latn-CS"/>
-              </w:rPr>
-              <w:t>KIR03</w:t>
-            </w:r>
-            <w:r>
-              <w:rPr>
-                <w:caps/>
-                <w:sz w:val="22"/>
-                <w:szCs w:val="22"/>
-                <w:lang w:val="sr-Latn-CS"/>
-              </w:rPr>
-              <w:sym w:font="Symbol" w:char="F05D"/>
-            </w:r>
-          </w:p>
-        </w:tc>
-        <w:tc>
-          <w:tcPr>
-            <w:tcW w:w="9087" w:type="dxa"/>
-          </w:tcPr>
-          <w:p>
-            <w:pPr>
-              <w:spacing w:before="60"/>
-              <w:jc w:val="both"/>
-              <w:rPr>
-                <w:caps/>
-                <w:sz w:val="28"/>
-                <w:szCs w:val="28"/>
-              </w:rPr>
-            </w:pPr>
-            <w:r>
-              <w:rPr>
-                <w:color w:val="000000"/>
-                <w:sz w:val="22"/>
-                <w:szCs w:val="22"/>
-                <w:lang w:val="sr-Latn-CS"/>
-              </w:rPr>
-              <w:t xml:space="preserve">S. Kiranyaz, K. Caglar, E. Guldogan, M. Gabbouj, “MUVIS: A content-based multimedia indexing and retrieval framework”, in </w:t>
-            </w:r>
-            <w:r>
-              <w:rPr>
-                <w:i/>
-                <w:iCs/>
-                <w:color w:val="000000"/>
-                <w:sz w:val="22"/>
-                <w:szCs w:val="22"/>
-                <w:lang w:val="sr-Latn-CS"/>
-              </w:rPr>
-              <w:t>Proc. 3</w:t>
-            </w:r>
-            <w:r>
-              <w:rPr>
-                <w:i/>
-                <w:iCs/>
-                <w:color w:val="000000"/>
-                <w:sz w:val="22"/>
-                <w:szCs w:val="22"/>
-                <w:vertAlign w:val="superscript"/>
-                <w:lang w:val="sr-Latn-CS"/>
-              </w:rPr>
-              <w:t>rd</w:t>
-            </w:r>
-            <w:r>
-              <w:rPr>
-                <w:i/>
-                <w:iCs/>
-                <w:color w:val="000000"/>
-                <w:sz w:val="22"/>
-                <w:szCs w:val="22"/>
-                <w:lang w:val="sr-Latn-CS"/>
-              </w:rPr>
-              <w:t xml:space="preserve"> Int. </w:t>
-            </w:r>
-            <w:r>
-              <w:rPr>
-                <w:i/>
-                <w:iCs/>
-                <w:color w:val="000000"/>
-                <w:sz w:val="22"/>
-                <w:szCs w:val="22"/>
-              </w:rPr>
-              <w:t>Workshop on Content-Based Multimedia Indexing</w:t>
-            </w:r>
-            <w:r>
-              <w:rPr>
-                <w:color w:val="000000"/>
-                <w:sz w:val="22"/>
-                <w:szCs w:val="22"/>
-              </w:rPr>
-              <w:t xml:space="preserve">, CBMI 2003, </w:t>
-            </w:r>
-            <w:smartTag w:uri="urn:schemas-microsoft-com:office:smarttags" w:element="City">
-              <w:smartTag w:uri="urn:schemas-microsoft-com:office:smarttags" w:element="place">
-                <w:r>
-                  <w:rPr>
-                    <w:color w:val="000000"/>
-                    <w:sz w:val="22"/>
-                    <w:szCs w:val="22"/>
-                  </w:rPr>
-                  <w:t>Rennes</w:t>
-                </w:r>
-              </w:smartTag>
-            </w:smartTag>
-            <w:r>
-              <w:rPr>
-                <w:color w:val="000000"/>
-                <w:sz w:val="22"/>
-                <w:szCs w:val="22"/>
-              </w:rPr>
-              <w:t>, Franc</w:t>
-            </w:r>
-          </w:p>
-        </w:tc>
-      </w:tr>
-      <w:tr>
-        <w:tc>
-          <w:tcPr>
-            <w:tcW w:w="1101" w:type="dxa"/>
-          </w:tcPr>
-          <w:p>
-            <w:pPr>
-              <w:spacing w:before="60" w:after="120"/>
-              <w:jc w:val="both"/>
-              <w:rPr>
-                <w:caps/>
-                <w:sz w:val="22"/>
-                <w:szCs w:val="22"/>
-                <w:lang w:val="sr-Latn-CS"/>
-              </w:rPr>
-            </w:pPr>
-            <w:r>
-              <w:rPr>
-                <w:caps/>
-                <w:sz w:val="22"/>
-                <w:szCs w:val="22"/>
-                <w:lang w:val="sr-Latn-CS"/>
-              </w:rPr>
-              <w:sym w:font="Symbol" w:char="F05B"/>
-            </w:r>
-            <w:r>
-              <w:rPr>
-                <w:caps/>
-                <w:sz w:val="22"/>
-                <w:szCs w:val="22"/>
-                <w:lang w:val="sr-Latn-CS"/>
-              </w:rPr>
-              <w:t>KOE02</w:t>
-            </w:r>
-            <w:r>
-              <w:rPr>
-                <w:caps/>
-                <w:sz w:val="22"/>
-                <w:szCs w:val="22"/>
-                <w:lang w:val="sr-Latn-CS"/>
-              </w:rPr>
-              <w:sym w:font="Symbol" w:char="F05D"/>
-            </w:r>
-          </w:p>
-        </w:tc>
-        <w:tc>
-          <w:tcPr>
-            <w:tcW w:w="9087" w:type="dxa"/>
-          </w:tcPr>
-          <w:p>
-            <w:pPr>
-              <w:spacing w:before="60"/>
-              <w:jc w:val="both"/>
-              <w:rPr>
-                <w:sz w:val="22"/>
-                <w:szCs w:val="22"/>
-              </w:rPr>
-            </w:pPr>
-            <w:r>
-              <w:rPr>
-                <w:sz w:val="22"/>
-                <w:szCs w:val="22"/>
-              </w:rPr>
-              <w:t xml:space="preserve">R.Koenen (Ed.), </w:t>
-            </w:r>
-            <w:r>
-              <w:rPr>
-                <w:i/>
-                <w:iCs/>
-                <w:sz w:val="22"/>
-                <w:szCs w:val="22"/>
-              </w:rPr>
-              <w:t>Overview of the MPEG-4 Standard</w:t>
-            </w:r>
-            <w:r>
-              <w:rPr>
-                <w:sz w:val="22"/>
-                <w:szCs w:val="22"/>
-              </w:rPr>
-              <w:t xml:space="preserve">, ISO/IEC JTC1/SC29/WG11, </w:t>
-            </w:r>
-            <w:hyperlink r:id="rId21" w:history="1">
-              <w:r>
-                <w:rPr>
-                  <w:rStyle w:val="Hyperlink"/>
-                  <w:sz w:val="22"/>
-                  <w:szCs w:val="22"/>
-                </w:rPr>
-                <w:t>http://mpeg.telecomitalialab.com/standards/mpeg-4/mpeg-4.htm</w:t>
-              </w:r>
-            </w:hyperlink>
-            <w:r>
-              <w:rPr>
-                <w:sz w:val="22"/>
-                <w:szCs w:val="22"/>
-              </w:rPr>
-              <w:t>, March 2002.</w:t>
-            </w:r>
-          </w:p>
-        </w:tc>
-      </w:tr>
-      <w:tr>
-        <w:tc>
-          <w:tcPr>
-            <w:tcW w:w="1101" w:type="dxa"/>
-          </w:tcPr>
-          <w:p>
-            <w:pPr>
-              <w:spacing w:before="60" w:after="120"/>
-              <w:jc w:val="both"/>
-              <w:rPr>
-                <w:caps/>
-                <w:sz w:val="22"/>
-                <w:szCs w:val="22"/>
-                <w:lang w:val="sr-Latn-CS"/>
-              </w:rPr>
-            </w:pPr>
-            <w:r>
-              <w:rPr>
-                <w:caps/>
-                <w:sz w:val="22"/>
-                <w:szCs w:val="22"/>
-                <w:lang w:val="sr-Latn-CS"/>
-              </w:rPr>
-              <w:sym w:font="Symbol" w:char="F05B"/>
-            </w:r>
-            <w:r>
-              <w:rPr>
-                <w:caps/>
-                <w:sz w:val="22"/>
-                <w:szCs w:val="22"/>
-                <w:lang w:val="sr-Latn-CS"/>
-              </w:rPr>
-              <w:t>REI04</w:t>
-            </w:r>
-            <w:r>
-              <w:rPr>
-                <w:caps/>
-                <w:sz w:val="22"/>
-                <w:szCs w:val="22"/>
-                <w:lang w:val="sr-Latn-CS"/>
-              </w:rPr>
-              <w:sym w:font="Symbol" w:char="F05D"/>
-            </w:r>
-          </w:p>
-        </w:tc>
-        <w:tc>
-          <w:tcPr>
-            <w:tcW w:w="9087" w:type="dxa"/>
-          </w:tcPr>
-          <w:p>
-            <w:pPr>
-              <w:spacing w:before="60"/>
-              <w:jc w:val="both"/>
-              <w:rPr>
-                <w:color w:val="000000"/>
-                <w:sz w:val="22"/>
-                <w:szCs w:val="22"/>
-              </w:rPr>
-            </w:pPr>
-            <w:r>
-              <w:rPr>
-                <w:sz w:val="22"/>
-                <w:szCs w:val="22"/>
-              </w:rPr>
-              <w:t>S. Rein, M. Reisslein, “</w:t>
-            </w:r>
-            <w:r>
-              <w:rPr>
-                <w:iCs/>
-                <w:sz w:val="22"/>
-                <w:szCs w:val="22"/>
-              </w:rPr>
-              <w:t>Identifying the classical music composition of an unknown performance with wavelet dispersion vector and neural nets” (Exteneded version)</w:t>
-            </w:r>
-            <w:r>
-              <w:rPr>
-                <w:sz w:val="22"/>
-                <w:szCs w:val="22"/>
-              </w:rPr>
-              <w:t>,</w:t>
-            </w:r>
-            <w:r>
-              <w:rPr>
-                <w:i/>
-                <w:sz w:val="22"/>
-                <w:szCs w:val="22"/>
-              </w:rPr>
-              <w:t xml:space="preserve"> </w:t>
-            </w:r>
-            <w:r>
-              <w:rPr>
-                <w:sz w:val="22"/>
-                <w:szCs w:val="22"/>
-              </w:rPr>
-              <w:t>December 2004.</w:t>
-            </w:r>
-          </w:p>
-        </w:tc>
-      </w:tr>
-      <w:tr>
-        <w:tc>
-          <w:tcPr>
-            <w:tcW w:w="1101" w:type="dxa"/>
-          </w:tcPr>
-          <w:p>
-            <w:pPr>
-              <w:spacing w:before="60" w:after="120"/>
-              <w:jc w:val="both"/>
-              <w:rPr>
-                <w:caps/>
-                <w:sz w:val="22"/>
-                <w:szCs w:val="22"/>
-                <w:lang w:val="sr-Latn-CS"/>
-              </w:rPr>
-            </w:pPr>
-            <w:r>
-              <w:rPr>
-                <w:caps/>
-                <w:sz w:val="22"/>
-                <w:szCs w:val="22"/>
-                <w:lang w:val="sr-Latn-CS"/>
-              </w:rPr>
-              <w:sym w:font="Symbol" w:char="F05B"/>
-            </w:r>
-            <w:r>
-              <w:rPr>
-                <w:caps/>
-                <w:sz w:val="22"/>
-                <w:szCs w:val="22"/>
-                <w:lang w:val="sr-Latn-CS"/>
-              </w:rPr>
-              <w:t>SAD02</w:t>
-            </w:r>
-            <w:r>
-              <w:rPr>
-                <w:caps/>
-                <w:sz w:val="22"/>
-                <w:szCs w:val="22"/>
-                <w:lang w:val="sr-Latn-CS"/>
-              </w:rPr>
-              <w:sym w:font="Symbol" w:char="F05D"/>
-            </w:r>
-          </w:p>
-        </w:tc>
-        <w:tc>
-          <w:tcPr>
-            <w:tcW w:w="9087" w:type="dxa"/>
-          </w:tcPr>
-          <w:p>
-            <w:pPr>
-              <w:spacing w:before="60"/>
-              <w:jc w:val="both"/>
-              <w:rPr>
-                <w:rStyle w:val="Strong"/>
-                <w:b w:val="0"/>
-                <w:sz w:val="22"/>
-                <w:szCs w:val="22"/>
-              </w:rPr>
-            </w:pPr>
-            <w:r>
-              <w:rPr>
-                <w:sz w:val="22"/>
-                <w:szCs w:val="22"/>
-              </w:rPr>
-              <w:t xml:space="preserve">A.Sadka, </w:t>
-            </w:r>
-            <w:r>
-              <w:rPr>
-                <w:i/>
-                <w:iCs/>
-                <w:sz w:val="22"/>
-                <w:szCs w:val="22"/>
-              </w:rPr>
-              <w:t>Compressed Video Communications</w:t>
-            </w:r>
-            <w:r>
-              <w:rPr>
-                <w:sz w:val="22"/>
-                <w:szCs w:val="22"/>
-              </w:rPr>
-              <w:t>, Wiley, 2002.</w:t>
-            </w:r>
-          </w:p>
-        </w:tc>
-      </w:tr>
-      <w:tr>
-        <w:tc>
-          <w:tcPr>
-            <w:tcW w:w="1101" w:type="dxa"/>
-          </w:tcPr>
-          <w:p>
-            <w:pPr>
-              <w:spacing w:before="60" w:after="120"/>
-              <w:jc w:val="both"/>
-              <w:rPr>
-                <w:caps/>
-                <w:sz w:val="22"/>
-                <w:szCs w:val="22"/>
-                <w:lang w:val="sr-Latn-CS"/>
-              </w:rPr>
-            </w:pPr>
-            <w:r>
-              <w:rPr>
-                <w:caps/>
-                <w:sz w:val="22"/>
-                <w:szCs w:val="22"/>
-                <w:lang w:val="sr-Latn-CS"/>
-              </w:rPr>
-              <w:sym w:font="Symbol" w:char="F05B"/>
-            </w:r>
-            <w:r>
-              <w:rPr>
-                <w:caps/>
-                <w:sz w:val="22"/>
-                <w:szCs w:val="22"/>
-                <w:lang w:val="sr-Latn-CS"/>
-              </w:rPr>
-              <w:t>THO02</w:t>
-            </w:r>
-            <w:r>
-              <w:rPr>
-                <w:caps/>
-                <w:sz w:val="22"/>
-                <w:szCs w:val="22"/>
-                <w:lang w:val="sr-Latn-CS"/>
-              </w:rPr>
-              <w:sym w:font="Symbol" w:char="F05D"/>
-            </w:r>
-          </w:p>
-        </w:tc>
-        <w:tc>
-          <w:tcPr>
-            <w:tcW w:w="9087" w:type="dxa"/>
-          </w:tcPr>
-          <w:p>
-            <w:pPr>
-              <w:spacing w:before="60"/>
-              <w:jc w:val="both"/>
-              <w:rPr>
-                <w:color w:val="000000"/>
-                <w:sz w:val="22"/>
-                <w:szCs w:val="22"/>
-              </w:rPr>
-            </w:pPr>
-            <w:r>
-              <w:rPr>
-                <w:rStyle w:val="Strong"/>
-                <w:b w:val="0"/>
-                <w:color w:val="000000"/>
-                <w:sz w:val="22"/>
-                <w:szCs w:val="22"/>
-                <w:lang w:val="hr-HR"/>
-              </w:rPr>
-              <w:t xml:space="preserve">J.-M. Van Thong, P. J. Moreno, B. Logan, B. Fidler, K. Maffey, M. Moores, </w:t>
-            </w:r>
-            <w:r>
-              <w:rPr>
-                <w:rStyle w:val="Strong"/>
-                <w:b w:val="0"/>
-                <w:color w:val="000000"/>
-                <w:sz w:val="22"/>
-                <w:szCs w:val="22"/>
-              </w:rPr>
-              <w:t xml:space="preserve">“SpeechBot: An experimental speech-based search engine for multimedia content on the web”, </w:t>
-            </w:r>
-            <w:r>
-              <w:rPr>
-                <w:i/>
-                <w:iCs/>
-                <w:sz w:val="22"/>
-                <w:szCs w:val="22"/>
-              </w:rPr>
-              <w:t>IEEE Trans. on Multimedia</w:t>
-            </w:r>
-            <w:r>
-              <w:rPr>
-                <w:sz w:val="22"/>
-                <w:szCs w:val="22"/>
-              </w:rPr>
-              <w:t>, Vol. 4, No. 1, pp. 88-96, March 2002</w:t>
-            </w:r>
-            <w:r>
-              <w:rPr>
-                <w:color w:val="000000"/>
-                <w:sz w:val="22"/>
-                <w:szCs w:val="22"/>
-              </w:rPr>
-              <w:t>.</w:t>
-            </w:r>
-          </w:p>
-        </w:tc>
-      </w:tr>
-    </w:tbl>
-    <w:p>
-      <w:pPr>
-        <w:spacing w:before="240" w:after="120"/>
-        <w:jc w:val="both"/>
-        <w:rPr>
-          <w:lang w:val="sr-Latn-CS"/>
-        </w:rPr>
-      </w:pPr>
-      <w:r>
-        <w:rPr>
-          <w:lang w:val="sr-Latn-CS"/>
-        </w:rPr>
-        <w:t xml:space="preserve">Ova varijanta se koristi sve više u knjigama, pa se </w:t>
-      </w:r>
-      <w:r>
-        <w:rPr>
-          <w:lang w:val="sr-Latn-CS"/>
-        </w:rPr>
-        <w:t>preporučuje za sve vrste radova:</w:t>
-      </w:r>
-      <w:r>
-        <w:rPr>
-          <w:lang w:val="sr-Latn-CS"/>
-        </w:rPr>
-        <w:t xml:space="preserve"> diplomske, magistarske, doktorate.</w:t>
-      </w:r>
-    </w:p>
-    <w:p>
-      <w:pPr>
-        <w:spacing w:before="240"/>
-        <w:jc w:val="both"/>
-        <w:rPr>
-          <w:lang w:val="sr-Latn-CS"/>
-        </w:rPr>
-      </w:pPr>
-    </w:p>
-    <w:p>
-      <w:pPr>
-        <w:spacing w:before="240"/>
-        <w:jc w:val="both"/>
-        <w:rPr>
-          <w:lang w:val="sr-Latn-CS"/>
-        </w:rPr>
-      </w:pPr>
-      <w:r>
-        <w:rPr>
-          <w:lang w:val="sr-Latn-CS"/>
-        </w:rPr>
-        <w:br w:type="page"/>
-      </w:r>
-    </w:p>
-    <w:p>
-      <w:pPr>
-        <w:spacing w:before="240"/>
-        <w:jc w:val="both"/>
-        <w:rPr>
-          <w:color w:val="FF0000"/>
-          <w:lang w:val="sr-Latn-CS"/>
-        </w:rPr>
-      </w:pPr>
-      <w:r>
-        <w:rPr>
-          <w:color w:val="FF0000"/>
-          <w:lang w:val="sr-Latn-CS"/>
-        </w:rPr>
-        <w:lastRenderedPageBreak/>
-        <w:t>MALI SAVETI....</w:t>
-      </w:r>
-    </w:p>
-    <w:p>
-      <w:pPr>
-        <w:spacing w:before="240"/>
-        <w:jc w:val="both"/>
-        <w:rPr>
-          <w:lang w:val="sr-Latn-CS"/>
-        </w:rPr>
-      </w:pPr>
-      <w:r>
-        <w:rPr>
-          <w:lang w:val="sr-Latn-CS"/>
-        </w:rPr>
-        <w:t>Č</w:t>
-      </w:r>
-      <w:r>
-        <w:rPr>
-          <w:lang w:val="sr-Latn-CS"/>
-        </w:rPr>
-        <w:t xml:space="preserve">im </w:t>
-      </w:r>
-      <w:r>
-        <w:rPr>
-          <w:lang w:val="sr-Latn-CS"/>
-        </w:rPr>
-        <w:t>počnete</w:t>
-      </w:r>
-      <w:r>
-        <w:rPr>
-          <w:lang w:val="sr-Latn-CS"/>
-        </w:rPr>
-        <w:t xml:space="preserve"> istraživanje, </w:t>
-      </w:r>
-      <w:r>
-        <w:rPr>
-          <w:lang w:val="sr-Latn-CS"/>
-        </w:rPr>
-        <w:t>formirajte</w:t>
-      </w:r>
-      <w:r>
-        <w:rPr>
-          <w:lang w:val="sr-Latn-CS"/>
-        </w:rPr>
-        <w:t xml:space="preserve"> tabelu u koju </w:t>
-      </w:r>
-      <w:r>
-        <w:rPr>
-          <w:lang w:val="sr-Latn-CS"/>
-        </w:rPr>
-        <w:t xml:space="preserve">treba da </w:t>
-      </w:r>
-      <w:r>
-        <w:rPr>
-          <w:lang w:val="sr-Latn-CS"/>
-        </w:rPr>
-        <w:t xml:space="preserve">stalno </w:t>
-      </w:r>
-      <w:r>
-        <w:rPr>
-          <w:lang w:val="sr-Latn-CS"/>
-        </w:rPr>
-        <w:t xml:space="preserve">unosite reference koje koristite. Kada formirate bilo kakav rad iz te oblasti, lako pronađete reference, setite se gde je neka slika bila dobra, gde loša i slično. </w:t>
-      </w:r>
-    </w:p>
-    <w:p>
-      <w:pPr>
-        <w:spacing w:before="240"/>
-        <w:jc w:val="both"/>
-        <w:rPr>
-          <w:lang w:val="sr-Latn-CS"/>
-        </w:rPr>
-      </w:pPr>
-      <w:r>
-        <w:rPr>
-          <w:lang w:val="sr-Latn-CS"/>
-        </w:rPr>
-        <w:t>Iz ovakve tabele zadržite prve dve kolone, izbacite sve što vam nije važno za taj novi rad (prethodno je snimite pod novim nazivom), i imate literaturu kao gotov proizvod.</w:t>
-      </w:r>
-    </w:p>
-    <w:p>
-      <w:pPr>
-        <w:spacing w:before="240"/>
-        <w:jc w:val="both"/>
-        <w:rPr>
-          <w:lang w:val="sr-Latn-CS"/>
-        </w:rPr>
-      </w:pPr>
-      <w:r>
-        <w:rPr>
-          <w:lang w:val="sr-Latn-CS"/>
-        </w:rPr>
-        <w:t xml:space="preserve">Naučite se da budete sistematični, u tome je dobar procenat uspeha. </w:t>
-      </w:r>
-    </w:p>
-    <w:p>
-      <w:pPr>
-        <w:spacing w:before="240" w:after="120"/>
-        <w:jc w:val="both"/>
-        <w:rPr>
-          <w:caps/>
-          <w:lang w:val="sr-Latn-CS"/>
-        </w:rPr>
-      </w:pPr>
-      <w:r>
-        <w:rPr>
-          <w:caps/>
-          <w:lang w:val="sr-Latn-CS"/>
-        </w:rPr>
-        <w:t>Oblast Istraživanja:</w:t>
-      </w:r>
-      <w:r>
-        <w:rPr>
-          <w:caps/>
-          <w:lang w:val="sr-Latn-CS"/>
-        </w:rPr>
-        <w:t xml:space="preserve"> </w:t>
-      </w:r>
-      <w:r>
-        <w:rPr>
-          <w:caps/>
-          <w:lang w:val="sr-Latn-CS"/>
-        </w:rPr>
-        <w:t>AAAAAAAA</w:t>
-      </w:r>
-    </w:p>
-    <w:tbl>
-      <w:tblPr>
-        <w:tblW w:w="0" w:type="auto"/>
-        <w:tblLook w:val="01E0" w:firstRow="1" w:lastRow="1" w:firstColumn="1" w:lastColumn="1" w:noHBand="0" w:noVBand="0"/>
-      </w:tblPr>
-      <w:tblGrid>
-        <w:gridCol w:w="1095"/>
-        <w:gridCol w:w="4673"/>
-        <w:gridCol w:w="4204"/>
-      </w:tblGrid>
-      <w:tr>
-        <w:tc>
-          <w:tcPr>
-            <w:tcW w:w="1098" w:type="dxa"/>
-          </w:tcPr>
-          <w:p>
-            <w:pPr>
-              <w:spacing w:before="60" w:after="120"/>
-              <w:jc w:val="both"/>
-              <w:rPr>
-                <w:caps/>
-                <w:sz w:val="22"/>
-                <w:szCs w:val="22"/>
-                <w:lang w:val="sr-Latn-CS"/>
-              </w:rPr>
-            </w:pPr>
-            <w:r>
-              <w:rPr>
-                <w:caps/>
-                <w:sz w:val="22"/>
-                <w:szCs w:val="22"/>
-                <w:lang w:val="sr-Latn-CS"/>
-              </w:rPr>
-              <w:sym w:font="Symbol" w:char="F05B"/>
-            </w:r>
-            <w:r>
-              <w:rPr>
-                <w:caps/>
-                <w:sz w:val="22"/>
-                <w:szCs w:val="22"/>
-                <w:lang w:val="sr-Latn-CS"/>
-              </w:rPr>
-              <w:t>AGG02</w:t>
-            </w:r>
-            <w:r>
-              <w:rPr>
-                <w:caps/>
-                <w:sz w:val="22"/>
-                <w:szCs w:val="22"/>
-                <w:lang w:val="sr-Latn-CS"/>
-              </w:rPr>
-              <w:sym w:font="Symbol" w:char="F05D"/>
-            </w:r>
-          </w:p>
-        </w:tc>
-        <w:tc>
-          <w:tcPr>
-            <w:tcW w:w="4675" w:type="dxa"/>
-          </w:tcPr>
-          <w:p>
-            <w:pPr>
-              <w:spacing w:before="60"/>
-              <w:jc w:val="both"/>
-              <w:rPr>
-                <w:color w:val="000000"/>
-                <w:sz w:val="22"/>
-                <w:szCs w:val="22"/>
-              </w:rPr>
-            </w:pPr>
-            <w:r>
-              <w:rPr>
-                <w:color w:val="000000"/>
-                <w:sz w:val="22"/>
-                <w:szCs w:val="22"/>
-                <w:lang w:val="sr-Latn-CS"/>
-              </w:rPr>
-              <w:t>G. Aggarwal, T. V. Ashwin, S. G</w:t>
-            </w:r>
-            <w:r>
-              <w:rPr>
-                <w:color w:val="000000"/>
-                <w:sz w:val="22"/>
-                <w:szCs w:val="22"/>
-              </w:rPr>
-              <w:t xml:space="preserve">hosal, “An image retrieval system with automatic query modification”, </w:t>
-            </w:r>
-            <w:r>
-              <w:rPr>
-                <w:i/>
-                <w:iCs/>
-                <w:color w:val="000000"/>
-                <w:sz w:val="22"/>
-                <w:szCs w:val="22"/>
-              </w:rPr>
-              <w:t>IEEE Trans. on Multimedia</w:t>
-            </w:r>
-            <w:r>
-              <w:rPr>
-                <w:color w:val="000000"/>
-                <w:sz w:val="22"/>
-                <w:szCs w:val="22"/>
-              </w:rPr>
-              <w:t>, Vol. 4, No. 2, pp. 201-214, June 2002.</w:t>
-            </w:r>
-          </w:p>
-        </w:tc>
-        <w:tc>
-          <w:tcPr>
-            <w:tcW w:w="4415" w:type="dxa"/>
-          </w:tcPr>
-          <w:p>
-            <w:pPr>
-              <w:spacing w:before="60"/>
-              <w:jc w:val="both"/>
-              <w:rPr>
-                <w:color w:val="000000"/>
-                <w:sz w:val="22"/>
-                <w:szCs w:val="22"/>
-              </w:rPr>
-            </w:pPr>
-            <w:r>
-              <w:rPr>
-                <w:color w:val="000000"/>
-                <w:sz w:val="22"/>
-                <w:szCs w:val="22"/>
-              </w:rPr>
-              <w:t>Dobro objašnjenje… nečega</w:t>
-            </w:r>
-          </w:p>
-        </w:tc>
-      </w:tr>
-      <w:tr>
-        <w:tc>
-          <w:tcPr>
-            <w:tcW w:w="1098" w:type="dxa"/>
-          </w:tcPr>
-          <w:p>
-            <w:pPr>
-              <w:spacing w:before="60" w:after="120"/>
-              <w:jc w:val="both"/>
-              <w:rPr>
-                <w:caps/>
-                <w:sz w:val="22"/>
-                <w:szCs w:val="22"/>
-                <w:lang w:val="sr-Latn-CS"/>
-              </w:rPr>
-            </w:pPr>
-            <w:r>
-              <w:rPr>
-                <w:caps/>
-                <w:sz w:val="22"/>
-                <w:szCs w:val="22"/>
-                <w:lang w:val="sr-Latn-CS"/>
-              </w:rPr>
-              <w:sym w:font="Symbol" w:char="F05B"/>
-            </w:r>
-            <w:r>
-              <w:rPr>
-                <w:caps/>
-                <w:sz w:val="22"/>
-                <w:szCs w:val="22"/>
-                <w:lang w:val="sr-Latn-CS"/>
-              </w:rPr>
-              <w:t>KIR03</w:t>
-            </w:r>
-            <w:r>
-              <w:rPr>
-                <w:caps/>
-                <w:sz w:val="22"/>
-                <w:szCs w:val="22"/>
-                <w:lang w:val="sr-Latn-CS"/>
-              </w:rPr>
-              <w:sym w:font="Symbol" w:char="F05D"/>
-            </w:r>
-          </w:p>
-        </w:tc>
-        <w:tc>
-          <w:tcPr>
-            <w:tcW w:w="4675" w:type="dxa"/>
-          </w:tcPr>
-          <w:p>
-            <w:pPr>
-              <w:spacing w:before="60"/>
-              <w:jc w:val="both"/>
-              <w:rPr>
-                <w:caps/>
-                <w:sz w:val="28"/>
-                <w:szCs w:val="28"/>
-              </w:rPr>
-            </w:pPr>
-            <w:r>
-              <w:rPr>
-                <w:color w:val="000000"/>
-                <w:sz w:val="22"/>
-                <w:szCs w:val="22"/>
-                <w:lang w:val="sr-Latn-CS"/>
-              </w:rPr>
-              <w:t xml:space="preserve">S. Kiranyaz, K. Caglar, E. Guldogan, M. Gabbouj, “MUVIS: A content-based multimedia indexing and retrieval framework”, in </w:t>
-            </w:r>
-            <w:r>
-              <w:rPr>
-                <w:i/>
-                <w:iCs/>
-                <w:color w:val="000000"/>
-                <w:sz w:val="22"/>
-                <w:szCs w:val="22"/>
-                <w:lang w:val="sr-Latn-CS"/>
-              </w:rPr>
-              <w:t>Proc. 3</w:t>
-            </w:r>
-            <w:r>
-              <w:rPr>
-                <w:i/>
-                <w:iCs/>
-                <w:color w:val="000000"/>
-                <w:sz w:val="22"/>
-                <w:szCs w:val="22"/>
-                <w:vertAlign w:val="superscript"/>
-                <w:lang w:val="sr-Latn-CS"/>
-              </w:rPr>
-              <w:t>rd</w:t>
-            </w:r>
-            <w:r>
-              <w:rPr>
-                <w:i/>
-                <w:iCs/>
-                <w:color w:val="000000"/>
-                <w:sz w:val="22"/>
-                <w:szCs w:val="22"/>
-                <w:lang w:val="sr-Latn-CS"/>
-              </w:rPr>
-              <w:t xml:space="preserve"> Int. </w:t>
-            </w:r>
-            <w:r>
-              <w:rPr>
-                <w:i/>
-                <w:iCs/>
-                <w:color w:val="000000"/>
-                <w:sz w:val="22"/>
-                <w:szCs w:val="22"/>
-              </w:rPr>
-              <w:t>Workshop on Content-Based Multimedia Indexing</w:t>
-            </w:r>
-            <w:r>
-              <w:rPr>
-                <w:color w:val="000000"/>
-                <w:sz w:val="22"/>
-                <w:szCs w:val="22"/>
-              </w:rPr>
-              <w:t xml:space="preserve">, CBMI 2003, </w:t>
-            </w:r>
-            <w:smartTag w:uri="urn:schemas-microsoft-com:office:smarttags" w:element="place">
-              <w:smartTag w:uri="urn:schemas-microsoft-com:office:smarttags" w:element="City">
-                <w:r>
-                  <w:rPr>
-                    <w:color w:val="000000"/>
-                    <w:sz w:val="22"/>
-                    <w:szCs w:val="22"/>
-                  </w:rPr>
-                  <w:t>Rennes</w:t>
-                </w:r>
-              </w:smartTag>
-            </w:smartTag>
-            <w:r>
-              <w:rPr>
-                <w:color w:val="000000"/>
-                <w:sz w:val="22"/>
-                <w:szCs w:val="22"/>
-              </w:rPr>
-              <w:t>, Franc</w:t>
-            </w:r>
-          </w:p>
-        </w:tc>
-        <w:tc>
-          <w:tcPr>
-            <w:tcW w:w="4415" w:type="dxa"/>
-          </w:tcPr>
-          <w:p>
-            <w:pPr>
-              <w:spacing w:before="60"/>
-              <w:jc w:val="both"/>
-              <w:rPr>
-                <w:color w:val="000000"/>
-                <w:sz w:val="22"/>
-                <w:szCs w:val="22"/>
-                <w:lang w:val="sr-Latn-CS"/>
-              </w:rPr>
-            </w:pPr>
-          </w:p>
-        </w:tc>
-      </w:tr>
-      <w:tr>
-        <w:tc>
-          <w:tcPr>
-            <w:tcW w:w="1098" w:type="dxa"/>
-          </w:tcPr>
-          <w:p>
-            <w:pPr>
-              <w:spacing w:before="60" w:after="120"/>
-              <w:jc w:val="both"/>
-              <w:rPr>
-                <w:caps/>
-                <w:sz w:val="22"/>
-                <w:szCs w:val="22"/>
-                <w:lang w:val="sr-Latn-CS"/>
-              </w:rPr>
-            </w:pPr>
-            <w:r>
-              <w:rPr>
-                <w:caps/>
-                <w:sz w:val="22"/>
-                <w:szCs w:val="22"/>
-                <w:lang w:val="sr-Latn-CS"/>
-              </w:rPr>
-              <w:sym w:font="Symbol" w:char="F05B"/>
-            </w:r>
-            <w:r>
-              <w:rPr>
-                <w:caps/>
-                <w:sz w:val="22"/>
-                <w:szCs w:val="22"/>
-                <w:lang w:val="sr-Latn-CS"/>
-              </w:rPr>
-              <w:t>KOE02</w:t>
-            </w:r>
-            <w:r>
-              <w:rPr>
-                <w:caps/>
-                <w:sz w:val="22"/>
-                <w:szCs w:val="22"/>
-                <w:lang w:val="sr-Latn-CS"/>
-              </w:rPr>
-              <w:sym w:font="Symbol" w:char="F05D"/>
-            </w:r>
-          </w:p>
-        </w:tc>
-        <w:tc>
-          <w:tcPr>
-            <w:tcW w:w="4675" w:type="dxa"/>
-          </w:tcPr>
-          <w:p>
-            <w:pPr>
-              <w:spacing w:before="60"/>
-              <w:jc w:val="both"/>
-              <w:rPr>
-                <w:sz w:val="22"/>
-                <w:szCs w:val="22"/>
-              </w:rPr>
-            </w:pPr>
-            <w:r>
-              <w:rPr>
-                <w:sz w:val="22"/>
-                <w:szCs w:val="22"/>
-              </w:rPr>
-              <w:t xml:space="preserve">R.Koenen (Ed.), </w:t>
-            </w:r>
-            <w:r>
-              <w:rPr>
-                <w:i/>
-                <w:iCs/>
-                <w:sz w:val="22"/>
-                <w:szCs w:val="22"/>
-              </w:rPr>
-              <w:t>Overview of the MPEG-4 Standard</w:t>
-            </w:r>
-            <w:r>
-              <w:rPr>
-                <w:sz w:val="22"/>
-                <w:szCs w:val="22"/>
-              </w:rPr>
-              <w:t xml:space="preserve">, ISO/IEC JTC1/SC29/WG11, </w:t>
-            </w:r>
-            <w:hyperlink r:id="rId22" w:history="1">
-              <w:r>
-                <w:rPr>
-                  <w:rStyle w:val="Hyperlink"/>
-                  <w:sz w:val="22"/>
-                  <w:szCs w:val="22"/>
-                </w:rPr>
-                <w:t>http://mpeg.telecomitalialab.com/standards/mpeg-4/mpeg-4.htm</w:t>
-              </w:r>
-            </w:hyperlink>
-            <w:r>
-              <w:rPr>
-                <w:sz w:val="22"/>
-                <w:szCs w:val="22"/>
-              </w:rPr>
-              <w:t>, March 2002.</w:t>
-            </w:r>
-          </w:p>
-        </w:tc>
-        <w:tc>
-          <w:tcPr>
-            <w:tcW w:w="4415" w:type="dxa"/>
-          </w:tcPr>
-          <w:p>
-            <w:pPr>
-              <w:spacing w:before="60"/>
-              <w:jc w:val="both"/>
-              <w:rPr>
-                <w:sz w:val="22"/>
-                <w:szCs w:val="22"/>
-              </w:rPr>
-            </w:pPr>
-          </w:p>
-        </w:tc>
-      </w:tr>
-      <w:tr>
-        <w:tc>
-          <w:tcPr>
-            <w:tcW w:w="1098" w:type="dxa"/>
-          </w:tcPr>
-          <w:p>
-            <w:pPr>
-              <w:spacing w:before="60" w:after="120"/>
-              <w:jc w:val="both"/>
-              <w:rPr>
-                <w:caps/>
-                <w:sz w:val="22"/>
-                <w:szCs w:val="22"/>
-                <w:lang w:val="sr-Latn-CS"/>
-              </w:rPr>
-            </w:pPr>
-            <w:r>
-              <w:rPr>
-                <w:caps/>
-                <w:sz w:val="22"/>
-                <w:szCs w:val="22"/>
-                <w:lang w:val="sr-Latn-CS"/>
-              </w:rPr>
-              <w:sym w:font="Symbol" w:char="F05B"/>
-            </w:r>
-            <w:r>
-              <w:rPr>
-                <w:caps/>
-                <w:sz w:val="22"/>
-                <w:szCs w:val="22"/>
-                <w:lang w:val="sr-Latn-CS"/>
-              </w:rPr>
-              <w:t>REI04</w:t>
-            </w:r>
-            <w:r>
-              <w:rPr>
-                <w:caps/>
-                <w:sz w:val="22"/>
-                <w:szCs w:val="22"/>
-                <w:lang w:val="sr-Latn-CS"/>
-              </w:rPr>
-              <w:sym w:font="Symbol" w:char="F05D"/>
-            </w:r>
-          </w:p>
-        </w:tc>
-        <w:tc>
-          <w:tcPr>
-            <w:tcW w:w="4675" w:type="dxa"/>
-          </w:tcPr>
-          <w:p>
-            <w:pPr>
-              <w:spacing w:before="60"/>
-              <w:jc w:val="both"/>
-              <w:rPr>
-                <w:color w:val="000000"/>
-                <w:sz w:val="22"/>
-                <w:szCs w:val="22"/>
-              </w:rPr>
-            </w:pPr>
-            <w:r>
-              <w:rPr>
-                <w:sz w:val="22"/>
-                <w:szCs w:val="22"/>
-              </w:rPr>
-              <w:t>S. Rein, M. Reisslein, “</w:t>
-            </w:r>
-            <w:r>
-              <w:rPr>
-                <w:iCs/>
-                <w:sz w:val="22"/>
-                <w:szCs w:val="22"/>
-              </w:rPr>
-              <w:t>Identifying the classical music composition of an unknown performance with wavelet dispersion vector and neural nets” (Exteneded version)</w:t>
-            </w:r>
-            <w:r>
-              <w:rPr>
-                <w:sz w:val="22"/>
-                <w:szCs w:val="22"/>
-              </w:rPr>
-              <w:t>,</w:t>
-            </w:r>
-            <w:r>
-              <w:rPr>
-                <w:i/>
-                <w:sz w:val="22"/>
-                <w:szCs w:val="22"/>
-              </w:rPr>
-              <w:t xml:space="preserve"> </w:t>
-            </w:r>
-            <w:r>
-              <w:rPr>
-                <w:sz w:val="22"/>
-                <w:szCs w:val="22"/>
-              </w:rPr>
-              <w:t>December 2004.</w:t>
-            </w:r>
-          </w:p>
-        </w:tc>
-        <w:tc>
-          <w:tcPr>
-            <w:tcW w:w="4415" w:type="dxa"/>
-          </w:tcPr>
-          <w:p>
-            <w:pPr>
-              <w:spacing w:before="60"/>
-              <w:jc w:val="both"/>
-              <w:rPr>
-                <w:sz w:val="22"/>
-                <w:szCs w:val="22"/>
-              </w:rPr>
-            </w:pPr>
-          </w:p>
-        </w:tc>
-      </w:tr>
-      <w:tr>
-        <w:tc>
-          <w:tcPr>
-            <w:tcW w:w="1098" w:type="dxa"/>
-          </w:tcPr>
-          <w:p>
-            <w:pPr>
-              <w:spacing w:before="60" w:after="120"/>
-              <w:jc w:val="both"/>
-              <w:rPr>
-                <w:caps/>
-                <w:sz w:val="22"/>
-                <w:szCs w:val="22"/>
-                <w:lang w:val="sr-Latn-CS"/>
-              </w:rPr>
-            </w:pPr>
-            <w:r>
-              <w:rPr>
-                <w:caps/>
-                <w:sz w:val="22"/>
-                <w:szCs w:val="22"/>
-                <w:lang w:val="sr-Latn-CS"/>
-              </w:rPr>
-              <w:sym w:font="Symbol" w:char="F05B"/>
-            </w:r>
-            <w:r>
-              <w:rPr>
-                <w:caps/>
-                <w:sz w:val="22"/>
-                <w:szCs w:val="22"/>
-                <w:lang w:val="sr-Latn-CS"/>
-              </w:rPr>
-              <w:t>SAD02</w:t>
-            </w:r>
-            <w:r>
-              <w:rPr>
-                <w:caps/>
-                <w:sz w:val="22"/>
-                <w:szCs w:val="22"/>
-                <w:lang w:val="sr-Latn-CS"/>
-              </w:rPr>
-              <w:sym w:font="Symbol" w:char="F05D"/>
-            </w:r>
-          </w:p>
-        </w:tc>
-        <w:tc>
-          <w:tcPr>
-            <w:tcW w:w="4675" w:type="dxa"/>
-          </w:tcPr>
-          <w:p>
-            <w:pPr>
-              <w:spacing w:before="60"/>
-              <w:jc w:val="both"/>
-              <w:rPr>
-                <w:rStyle w:val="Strong"/>
-                <w:b w:val="0"/>
-                <w:sz w:val="22"/>
-                <w:szCs w:val="22"/>
-              </w:rPr>
-            </w:pPr>
-            <w:r>
-              <w:rPr>
-                <w:sz w:val="22"/>
-                <w:szCs w:val="22"/>
-              </w:rPr>
-              <w:t xml:space="preserve">A.Sadka, </w:t>
-            </w:r>
-            <w:r>
-              <w:rPr>
-                <w:i/>
-                <w:iCs/>
-                <w:sz w:val="22"/>
-                <w:szCs w:val="22"/>
-              </w:rPr>
-              <w:t>Compressed Video Communications</w:t>
-            </w:r>
-            <w:r>
-              <w:rPr>
-                <w:sz w:val="22"/>
-                <w:szCs w:val="22"/>
-              </w:rPr>
-              <w:t>, Wiley, 2002.</w:t>
-            </w:r>
-          </w:p>
-        </w:tc>
-        <w:tc>
-          <w:tcPr>
-            <w:tcW w:w="4415" w:type="dxa"/>
-          </w:tcPr>
-          <w:p>
-            <w:pPr>
-              <w:spacing w:before="60"/>
-              <w:jc w:val="both"/>
-              <w:rPr>
-                <w:sz w:val="22"/>
-                <w:szCs w:val="22"/>
-                <w:lang w:val="pl-PL"/>
-              </w:rPr>
-            </w:pPr>
-            <w:r>
-              <w:rPr>
-                <w:sz w:val="22"/>
-                <w:szCs w:val="22"/>
-                <w:lang w:val="pl-PL"/>
-              </w:rPr>
-              <w:t>Na strani 67. slika koja objašnjava VOP</w:t>
-            </w:r>
-          </w:p>
-        </w:tc>
-      </w:tr>
-      <w:tr>
-        <w:tc>
-          <w:tcPr>
-            <w:tcW w:w="1098" w:type="dxa"/>
-          </w:tcPr>
-          <w:p>
-            <w:pPr>
-              <w:spacing w:before="60" w:after="120"/>
-              <w:jc w:val="both"/>
-              <w:rPr>
-                <w:caps/>
-                <w:sz w:val="22"/>
-                <w:szCs w:val="22"/>
-                <w:lang w:val="sr-Latn-CS"/>
-              </w:rPr>
-            </w:pPr>
-            <w:r>
-              <w:rPr>
-                <w:caps/>
-                <w:sz w:val="22"/>
-                <w:szCs w:val="22"/>
-                <w:lang w:val="sr-Latn-CS"/>
-              </w:rPr>
-              <w:sym w:font="Symbol" w:char="F05B"/>
-            </w:r>
-            <w:r>
-              <w:rPr>
-                <w:caps/>
-                <w:sz w:val="22"/>
-                <w:szCs w:val="22"/>
-                <w:lang w:val="sr-Latn-CS"/>
-              </w:rPr>
-              <w:t>THO02</w:t>
-            </w:r>
-            <w:r>
-              <w:rPr>
-                <w:caps/>
-                <w:sz w:val="22"/>
-                <w:szCs w:val="22"/>
-                <w:lang w:val="sr-Latn-CS"/>
-              </w:rPr>
-              <w:sym w:font="Symbol" w:char="F05D"/>
-            </w:r>
-          </w:p>
-        </w:tc>
-        <w:tc>
-          <w:tcPr>
-            <w:tcW w:w="4675" w:type="dxa"/>
-          </w:tcPr>
-          <w:p>
-            <w:pPr>
-              <w:spacing w:before="60"/>
-              <w:jc w:val="both"/>
-              <w:rPr>
-                <w:color w:val="000000"/>
-                <w:sz w:val="22"/>
-                <w:szCs w:val="22"/>
-              </w:rPr>
-            </w:pPr>
-            <w:r>
-              <w:rPr>
-                <w:rStyle w:val="Strong"/>
-                <w:b w:val="0"/>
-                <w:color w:val="000000"/>
-                <w:sz w:val="22"/>
-                <w:szCs w:val="22"/>
-                <w:lang w:val="hr-HR"/>
-              </w:rPr>
-              <w:t xml:space="preserve">J.-M. Van Thong, P. J. Moreno, B. Logan, B. Fidler, K. Maffey, M. Moores, </w:t>
-            </w:r>
-            <w:r>
-              <w:rPr>
-                <w:rStyle w:val="Strong"/>
-                <w:b w:val="0"/>
-                <w:color w:val="000000"/>
-                <w:sz w:val="22"/>
-                <w:szCs w:val="22"/>
-              </w:rPr>
-              <w:t xml:space="preserve">“SpeechBot: An experimental speech-based search engine for multimedia content on the web”, </w:t>
-            </w:r>
-            <w:r>
-              <w:rPr>
-                <w:i/>
-                <w:iCs/>
-                <w:sz w:val="22"/>
-                <w:szCs w:val="22"/>
-              </w:rPr>
-              <w:t>IEEE Trans. on Multimedia</w:t>
-            </w:r>
-            <w:r>
-              <w:rPr>
-                <w:sz w:val="22"/>
-                <w:szCs w:val="22"/>
-              </w:rPr>
-              <w:t>, Vol. 4, No. 1, pp. 88-96, March 2002</w:t>
-            </w:r>
-            <w:r>
-              <w:rPr>
-                <w:color w:val="000000"/>
-                <w:sz w:val="22"/>
-                <w:szCs w:val="22"/>
-              </w:rPr>
-              <w:t>.</w:t>
-            </w:r>
-          </w:p>
-        </w:tc>
-        <w:tc>
-          <w:tcPr>
-            <w:tcW w:w="4415" w:type="dxa"/>
-          </w:tcPr>
-          <w:p>
-            <w:pPr>
-              <w:spacing w:before="60"/>
-              <w:jc w:val="both"/>
-              <w:rPr>
-                <w:rStyle w:val="Strong"/>
-                <w:b w:val="0"/>
-                <w:color w:val="000000"/>
-                <w:sz w:val="22"/>
-                <w:szCs w:val="22"/>
-                <w:lang w:val="hr-HR"/>
-              </w:rPr>
-            </w:pPr>
-            <w:r>
-              <w:rPr>
-                <w:rStyle w:val="Strong"/>
-                <w:b w:val="0"/>
-                <w:color w:val="000000"/>
-                <w:sz w:val="22"/>
-                <w:szCs w:val="22"/>
-                <w:lang w:val="hr-HR"/>
-              </w:rPr>
-              <w:t>Ne sviđa mi se...</w:t>
-            </w:r>
-          </w:p>
-          <w:p>
-            <w:pPr>
-              <w:spacing w:before="60"/>
-              <w:jc w:val="both"/>
-              <w:rPr>
-                <w:rStyle w:val="Strong"/>
-                <w:b w:val="0"/>
-                <w:color w:val="000000"/>
-                <w:sz w:val="22"/>
-                <w:szCs w:val="22"/>
-                <w:lang w:val="hr-HR"/>
-              </w:rPr>
-            </w:pPr>
-            <w:r>
-              <w:rPr>
-                <w:rStyle w:val="Strong"/>
-                <w:b w:val="0"/>
-                <w:color w:val="000000"/>
-                <w:sz w:val="22"/>
-                <w:szCs w:val="22"/>
-                <w:lang w:val="hr-HR"/>
-              </w:rPr>
-              <w:t>Sviđa mi se....</w:t>
-            </w:r>
-          </w:p>
-        </w:tc>
-      </w:tr>
-    </w:tbl>
-    <w:p>
-      <w:pPr>
-        <w:spacing w:before="240"/>
-        <w:jc w:val="both"/>
-        <w:rPr>
-          <w:lang w:val="it-IT"/>
-        </w:rPr>
-      </w:pPr>
-    </w:p>
-    <w:p>
-      <w:pPr>
-        <w:spacing w:before="240"/>
-        <w:jc w:val="both"/>
-        <w:rPr>
-          <w:lang w:val="it-IT"/>
-        </w:rPr>
-      </w:pPr>
-    </w:p>
-    <w:p>
-      <w:pPr>
-        <w:spacing w:before="240"/>
-        <w:jc w:val="both"/>
-        <w:rPr>
-          <w:lang w:val="it-IT"/>
-        </w:rPr>
-      </w:pPr>
-    </w:p>
-    <w:p>
-      <w:pPr>
-        <w:spacing w:before="240"/>
-        <w:jc w:val="both"/>
-        <w:rPr>
-          <w:lang w:val="it-IT"/>
-        </w:rPr>
-      </w:pPr>
-    </w:p>
-    <w:p>
-      <w:pPr>
-        <w:spacing w:before="240"/>
-        <w:jc w:val="both"/>
-        <w:rPr>
-          <w:lang w:val="it-IT"/>
-        </w:rPr>
-      </w:pPr>
-    </w:p>
-    <w:p>
-      <w:pPr>
-        <w:spacing w:before="240"/>
-        <w:jc w:val="both"/>
-        <w:rPr>
-          <w:color w:val="FF0000"/>
-          <w:lang w:val="sr-Latn-CS"/>
-        </w:rPr>
-      </w:pPr>
-      <w:r>
-        <w:rPr>
-          <w:color w:val="FF0000"/>
-          <w:lang w:val="sr-Latn-CS"/>
-        </w:rPr>
-        <w:t xml:space="preserve">PRILOG: </w:t>
-      </w:r>
-      <w:r>
-        <w:rPr>
-          <w:color w:val="FF0000"/>
-          <w:lang w:val="sr-Latn-CS"/>
-        </w:rPr>
-        <w:t>UPOTREBA MENADŽERA ZA REFERENCE</w:t>
-      </w:r>
-    </w:p>
-    <w:p>
-      <w:pPr>
-        <w:spacing w:before="240"/>
-        <w:jc w:val="both"/>
-        <w:rPr>
-          <w:lang w:val="sr-Latn-CS"/>
-        </w:rPr>
-      </w:pPr>
-      <w:r>
-        <w:rPr>
-          <w:lang w:val="sr-Latn-CS"/>
-        </w:rPr>
-        <w:lastRenderedPageBreak/>
-        <w:t xml:space="preserve">Za pretraživanje materijala koristite </w:t>
-      </w:r>
-      <w:r>
-        <w:rPr>
-          <w:lang w:val="sr-Latn-CS"/>
-        </w:rPr>
-        <w:t xml:space="preserve">različite izvore (Internet). </w:t>
-      </w:r>
-      <w:r>
-        <w:rPr>
-          <w:lang w:val="sr-Latn-CS"/>
-        </w:rPr>
-        <w:t>Za početak istraživanja koristite pregledne radove (</w:t>
-      </w:r>
-      <w:r>
-        <w:rPr>
-          <w:i/>
-          <w:lang w:val="sr-Latn-CS"/>
-        </w:rPr>
-        <w:t>review</w:t>
-      </w:r>
-      <w:r>
-        <w:rPr>
-          <w:lang w:val="sr-Latn-CS"/>
-        </w:rPr>
-        <w:t xml:space="preserve">). </w:t>
-      </w:r>
-      <w:r>
-        <w:rPr>
-          <w:lang w:val="sr-Latn-CS"/>
-        </w:rPr>
-        <w:t>Jedan od načina da dođete do relevantnog materijala je pomoću Google Scholar-a (</w:t>
-      </w:r>
-      <w:r>
-        <w:rPr>
-          <w:lang w:val="sr-Latn-CS"/>
-        </w:rPr>
-        <w:t>https://scholar.google.com/</w:t>
-      </w:r>
-      <w:r>
-        <w:rPr>
-          <w:lang w:val="sr-Latn-CS"/>
-        </w:rPr>
-        <w:t>)</w:t>
-      </w:r>
-      <w:r>
-        <w:rPr>
-          <w:lang w:val="sr-Latn-CS"/>
-        </w:rPr>
-        <w:t xml:space="preserve">. U tom slučaju možete kopirati jedan od načina za formatiranje reference upotrebom opcije </w:t>
-      </w:r>
-      <w:r>
-        <w:rPr>
-          <w:i/>
-          <w:lang w:val="sr-Latn-CS"/>
-        </w:rPr>
-        <w:t>Cite,</w:t>
-      </w:r>
-      <w:r>
-        <w:rPr>
-          <w:lang w:val="sr-Latn-CS"/>
-        </w:rPr>
-        <w:t xml:space="preserve"> koja se nalazi ispod referenci koje su rezultat pretraživanja. Za naprednu pretragu materijala na Fakultetu i/ili Univezitetskoj biblioteci imate mogućnost korišćenja KOBSON servisa (</w:t>
-      </w:r>
-      <w:r>
-        <w:rPr>
-          <w:lang w:val="sr-Latn-CS"/>
-        </w:rPr>
-        <w:t>http://kobson.nb.rs</w:t>
-      </w:r>
-      <w:r>
-        <w:rPr>
-          <w:lang w:val="sr-Latn-CS"/>
-        </w:rPr>
-        <w:t>).</w:t>
-      </w:r>
-    </w:p>
-    <w:p>
-      <w:pPr>
-        <w:spacing w:before="240"/>
-        <w:jc w:val="both"/>
-        <w:rPr>
-          <w:lang w:val="sr-Latn-CS"/>
-        </w:rPr>
-      </w:pPr>
-      <w:r>
-        <w:rPr>
-          <w:lang w:val="sr-Latn-CS"/>
-        </w:rPr>
-        <w:t>Radi j</w:t>
-      </w:r>
-      <w:r>
-        <w:rPr>
-          <w:lang w:val="sr-Latn-CS"/>
-        </w:rPr>
-        <w:t xml:space="preserve">ednostavnog pregleda </w:t>
-      </w:r>
-      <w:r>
-        <w:rPr>
-          <w:lang w:val="sr-Latn-CS"/>
-        </w:rPr>
-        <w:t>preuzetog materijala, formatiranja bibliografije i organizaciju referenci možete koristiti neki od Menadžera za reference (</w:t>
-      </w:r>
-      <w:r>
-        <w:rPr>
-          <w:i/>
-          <w:lang w:val="sr-Latn-CS"/>
-        </w:rPr>
-        <w:t>Reference Manager</w:t>
-      </w:r>
-      <w:r>
-        <w:rPr>
-          <w:lang w:val="sr-Latn-CS"/>
-        </w:rPr>
-        <w:t xml:space="preserve">). Jedan primer je besplatan </w:t>
-      </w:r>
-      <w:r>
-        <w:rPr>
-          <w:i/>
-          <w:lang w:val="sr-Latn-CS"/>
-        </w:rPr>
-        <w:t>Mendeley Reference Manager</w:t>
-      </w:r>
-      <w:r>
-        <w:rPr>
-          <w:i/>
-          <w:lang w:val="sr-Latn-CS"/>
-        </w:rPr>
-        <w:t xml:space="preserve"> </w:t>
-      </w:r>
-      <w:r>
-        <w:rPr>
-          <w:lang w:val="sr-Latn-CS"/>
-        </w:rPr>
-        <w:t>(</w:t>
-      </w:r>
-      <w:r>
-        <w:rPr>
-          <w:lang w:val="sr-Latn-CS"/>
-        </w:rPr>
-        <w:t>https://www.mendeley.com/features/reference-manager/</w:t>
-      </w:r>
-      <w:r>
-        <w:rPr>
-          <w:lang w:val="sr-Latn-CS"/>
-        </w:rPr>
-        <w:t>)</w:t>
-      </w:r>
-      <w:r>
-        <w:rPr>
-          <w:lang w:val="sr-Latn-CS"/>
-        </w:rPr>
-        <w:t>, koji se sastoji iz dva osnovna dela: Desktop aplikacije (</w:t>
-      </w:r>
-      <w:r>
-        <w:rPr>
-          <w:lang w:val="sr-Latn-CS"/>
-        </w:rPr>
-        <w:t>https://www.mendeley.com/</w:t>
-      </w:r>
-      <w:r>
-        <w:rPr>
-          <w:lang w:val="sr-Latn-CS"/>
-        </w:rPr>
-        <w:t xml:space="preserve">) i </w:t>
-      </w:r>
-      <w:r>
-        <w:rPr>
-          <w:i/>
-          <w:lang w:val="sr-Latn-CS"/>
-        </w:rPr>
-        <w:t xml:space="preserve">Web importer </w:t>
-      </w:r>
-      <w:r>
-        <w:rPr>
-          <w:lang w:val="sr-Latn-CS"/>
-        </w:rPr>
-        <w:t>aplikacije (</w:t>
-      </w:r>
-      <w:r>
-        <w:rPr>
-          <w:i/>
-          <w:lang w:val="sr-Latn-CS"/>
-        </w:rPr>
-        <w:t>https://www.mendeley.com/import/</w:t>
-      </w:r>
-      <w:r>
-        <w:rPr>
-          <w:lang w:val="sr-Latn-CS"/>
-        </w:rPr>
-        <w:t>).</w:t>
-      </w:r>
-    </w:p>
-    <w:p>
-      <w:pPr>
-        <w:spacing w:before="240"/>
-        <w:jc w:val="both"/>
-        <w:rPr>
-          <w:lang w:val="sr-Latn-CS"/>
-        </w:rPr>
-      </w:pPr>
-      <w:r>
-        <w:rPr>
-          <w:lang w:val="sr-Latn-CS"/>
-        </w:rPr>
-        <w:t>Nakon kreiranja naloga i instalacije obe aplikacije</w:t>
-      </w:r>
-      <w:r>
-        <w:rPr>
-          <w:lang w:val="sr-Latn-CS"/>
-        </w:rPr>
-        <w:t xml:space="preserve"> (Slika A.1-</w:t>
-      </w:r>
-      <w:r>
-        <w:rPr>
-          <w:lang w:val="sr-Latn-CS"/>
-        </w:rPr>
-        <w:t>2</w:t>
-      </w:r>
-      <w:r>
-        <w:rPr>
-          <w:lang w:val="sr-Latn-CS"/>
-        </w:rPr>
-        <w:t>)</w:t>
-      </w:r>
-      <w:r>
-        <w:rPr>
-          <w:lang w:val="sr-Latn-CS"/>
-        </w:rPr>
-        <w:t xml:space="preserve">, pomoću </w:t>
-      </w:r>
-      <w:r>
-        <w:rPr>
-          <w:i/>
-          <w:lang w:val="sr-Latn-CS"/>
-        </w:rPr>
-        <w:t xml:space="preserve">Web importer </w:t>
-      </w:r>
-      <w:r>
-        <w:rPr>
-          <w:lang w:val="sr-Latn-CS"/>
-        </w:rPr>
-        <w:t xml:space="preserve">aplikacije možete </w:t>
-      </w:r>
-      <w:r>
-        <w:rPr>
-          <w:lang w:val="sr-Latn-CS"/>
-        </w:rPr>
-        <w:t xml:space="preserve">automatski </w:t>
-      </w:r>
-      <w:r>
-        <w:rPr>
-          <w:lang w:val="sr-Latn-CS"/>
-        </w:rPr>
-        <w:t xml:space="preserve">preuzimati </w:t>
-      </w:r>
-      <w:r>
-        <w:rPr>
-          <w:lang w:val="sr-Latn-CS"/>
-        </w:rPr>
-        <w:t>bibliografske podatke</w:t>
-      </w:r>
-      <w:r>
-        <w:rPr>
-          <w:lang w:val="sr-Latn-CS"/>
-        </w:rPr>
-        <w:t xml:space="preserve"> (Slika A.3)</w:t>
-      </w:r>
-      <w:r>
-        <w:rPr>
-          <w:lang w:val="sr-Latn-CS"/>
-        </w:rPr>
-        <w:t>. Nakon sinhronizacije (</w:t>
-      </w:r>
-      <w:r>
-        <w:rPr>
-          <w:i/>
-          <w:lang w:val="sr-Latn-CS"/>
-        </w:rPr>
-        <w:t>Sync</w:t>
-      </w:r>
-      <w:r>
-        <w:rPr>
-          <w:lang w:val="sr-Latn-CS"/>
-        </w:rPr>
-        <w:t>) pojaviće se preuzeta referenca u direktorijumu u kojem je sačuvana</w:t>
-      </w:r>
-      <w:r>
-        <w:rPr>
-          <w:lang w:val="sr-Latn-CS"/>
-        </w:rPr>
-        <w:t xml:space="preserve"> (direktorijum </w:t>
-      </w:r>
-      <w:r>
-        <w:rPr>
-          <w:i/>
-          <w:lang w:val="sr-Latn-CS"/>
-        </w:rPr>
-        <w:t xml:space="preserve">Video </w:t>
-      </w:r>
-      <w:r>
-        <w:rPr>
-          <w:lang w:val="sr-Latn-CS"/>
-        </w:rPr>
-        <w:t>na Slici A.3).</w:t>
-      </w:r>
-    </w:p>
-    <w:p>
-      <w:pPr>
-        <w:spacing w:before="240"/>
-        <w:jc w:val="both"/>
-        <w:rPr>
-          <w:lang w:val="sr-Latn-CS"/>
-        </w:rPr>
-      </w:pPr>
-      <w:r>
-        <w:rPr>
-          <w:noProof/>
-          <w:lang w:val="sr-Latn-CS"/>
-        </w:rPr>
-        <w:drawing>
-          <wp:inline distT="0" distB="0" distL="0" distR="0">
-            <wp:extent cx="6318885" cy="1946275"/>
-            <wp:effectExtent l="0" t="0" r="0" b="0"/>
-            <wp:docPr id="5" name="Picture 5"/>
-            <wp:cNvGraphicFramePr>
-              <a:graphicFrameLocks xmlns:a="http://schemas.openxmlformats.org/drawingml/2006/main" noChangeAspect="1"/>
-            </wp:cNvGraphicFramePr>
-            <a:graphic xmlns:a="http://schemas.openxmlformats.org/drawingml/2006/main">
-              <a:graphicData uri="http://schemas.openxmlformats.org/drawingml/2006/picture">
-                <pic:pic xmlns:pic="http://schemas.openxmlformats.org/drawingml/2006/picture">
-                  <pic:nvPicPr>
-                    <pic:cNvPr id="0" name="Picture 5"/>
-                    <pic:cNvPicPr>
-                      <a:picLocks noChangeAspect="1" noChangeArrowheads="1"/>
-                    </pic:cNvPicPr>
-                  </pic:nvPicPr>
-                  <pic:blipFill>
-                    <a:blip r:embed="rId23">
-                      <a:extLst>
-                        <a:ext uri="{28A0092B-C50C-407E-A947-70E740481C1C}">
-                          <a14:useLocalDpi xmlns:a14="http://schemas.microsoft.com/office/drawing/2010/main" val="0"/>
-                        </a:ext>
-                      </a:extLst>
-                    </a:blip>
-                    <a:srcRect/>
-                    <a:stretch>
-                      <a:fillRect/>
-                    </a:stretch>
-                  </pic:blipFill>
-                  <pic:spPr bwMode="auto">
-                    <a:xfrm>
-                      <a:off x="0" y="0"/>
-                      <a:ext cx="6318885" cy="1946275"/>
-                    </a:xfrm>
-                    <a:prstGeom prst="rect">
-                      <a:avLst/>
-                    </a:prstGeom>
-                    <a:noFill/>
-                    <a:ln>
-                      <a:noFill/>
-                    </a:ln>
-                  </pic:spPr>
-                </pic:pic>
-              </a:graphicData>
-            </a:graphic>
-          </wp:inline>
-        </w:drawing>
-      </w:r>
-    </w:p>
-    <w:p>
-      <w:pPr>
-        <w:spacing w:before="240"/>
-        <w:jc w:val="both"/>
-        <w:rPr>
-          <w:lang w:val="sr-Latn-CS"/>
-        </w:rPr>
-      </w:pPr>
-      <w:r>
-        <w:rPr>
-          <w:lang w:val="sr-Latn-CS"/>
-        </w:rPr>
-        <w:t xml:space="preserve">Slika A.1. Desktop </w:t>
-      </w:r>
-      <w:r>
-        <w:rPr>
-          <w:i/>
-          <w:lang w:val="sr-Latn-CS"/>
-        </w:rPr>
-        <w:t xml:space="preserve">Mendeley </w:t>
-      </w:r>
-      <w:r>
-        <w:rPr>
-          <w:lang w:val="sr-Latn-CS"/>
-        </w:rPr>
-        <w:t>aplikacija.</w:t>
-      </w:r>
-    </w:p>
-    <w:p>
-      <w:pPr>
-        <w:spacing w:before="240"/>
-        <w:jc w:val="both"/>
-        <w:rPr>
-          <w:lang w:val="sr-Latn-CS"/>
-        </w:rPr>
-      </w:pPr>
-      <w:r>
-        <w:rPr>
-          <w:noProof/>
-          <w:lang w:val="sr-Latn-CS"/>
-        </w:rPr>
-        <w:drawing>
-          <wp:inline distT="0" distB="0" distL="0" distR="0">
-            <wp:extent cx="2907030" cy="720725"/>
-            <wp:effectExtent l="0" t="0" r="0" b="0"/>
-            <wp:docPr id="6" name="Picture 6" descr="Capture"/>
-            <wp:cNvGraphicFramePr>
-              <a:graphicFrameLocks xmlns:a="http://schemas.openxmlformats.org/drawingml/2006/main" noChangeAspect="1"/>
-            </wp:cNvGraphicFramePr>
-            <a:graphic xmlns:a="http://schemas.openxmlformats.org/drawingml/2006/main">
-              <a:graphicData uri="http://schemas.openxmlformats.org/drawingml/2006/picture">
-                <pic:pic xmlns:pic="http://schemas.openxmlformats.org/drawingml/2006/picture">
-                  <pic:nvPicPr>
-                    <pic:cNvPr id="0" name="Picture 6" descr="Capture"/>
-                    <pic:cNvPicPr>
-                      <a:picLocks noChangeAspect="1" noChangeArrowheads="1"/>
-                    </pic:cNvPicPr>
-                  </pic:nvPicPr>
-                  <pic:blipFill>
-                    <a:blip r:embed="rId24">
-                      <a:extLst>
-                        <a:ext uri="{28A0092B-C50C-407E-A947-70E740481C1C}">
-                          <a14:useLocalDpi xmlns:a14="http://schemas.microsoft.com/office/drawing/2010/main" val="0"/>
-                        </a:ext>
-                      </a:extLst>
-                    </a:blip>
-                    <a:srcRect t="23312"/>
-                    <a:stretch>
-                      <a:fillRect/>
-                    </a:stretch>
-                  </pic:blipFill>
-                  <pic:spPr bwMode="auto">
-                    <a:xfrm>
-                      <a:off x="0" y="0"/>
-                      <a:ext cx="2907030" cy="720725"/>
-                    </a:xfrm>
-                    <a:prstGeom prst="rect">
-                      <a:avLst/>
-                    </a:prstGeom>
-                    <a:noFill/>
-                    <a:ln>
-                      <a:noFill/>
-                    </a:ln>
-                  </pic:spPr>
-                </pic:pic>
-              </a:graphicData>
-            </a:graphic>
-          </wp:inline>
-        </w:drawing>
-      </w:r>
-    </w:p>
-    <w:p>
-      <w:pPr>
-        <w:spacing w:before="240"/>
-        <w:jc w:val="both"/>
-        <w:rPr>
-          <w:lang w:val="sr-Latn-CS"/>
-        </w:rPr>
-      </w:pPr>
-      <w:r>
-        <w:rPr>
-          <w:lang w:val="sr-Latn-CS"/>
-        </w:rPr>
-        <w:t xml:space="preserve">Slika A.2. "Save to Mendeley" opcija u okviru </w:t>
-      </w:r>
-      <w:r>
-        <w:rPr>
-          <w:i/>
-          <w:lang w:val="sr-Latn-CS"/>
-        </w:rPr>
-        <w:t>Web Browser</w:t>
-      </w:r>
-      <w:r>
-        <w:rPr>
-          <w:lang w:val="sr-Latn-CS"/>
-        </w:rPr>
-        <w:t>-a (</w:t>
-      </w:r>
-      <w:r>
-        <w:rPr>
-          <w:i/>
-          <w:lang w:val="sr-Latn-CS"/>
-        </w:rPr>
-        <w:t>Bookmarks</w:t>
-      </w:r>
-      <w:r>
-        <w:rPr>
-          <w:lang w:val="sr-Latn-CS"/>
-        </w:rPr>
-        <w:t>).</w:t>
-      </w:r>
-    </w:p>
-    <w:p>
-      <w:pPr>
-        <w:spacing w:before="240"/>
-        <w:jc w:val="both"/>
-        <w:rPr>
-          <w:lang w:val="sr-Latn-CS"/>
-        </w:rPr>
-      </w:pPr>
-    </w:p>
-    <w:p>
-      <w:pPr>
-        <w:spacing w:before="240"/>
-        <w:jc w:val="both"/>
-        <w:rPr>
-          <w:lang w:val="sr-Latn-CS"/>
-        </w:rPr>
-      </w:pPr>
-      <w:r>
-        <w:rPr>
-          <w:lang w:val="sr-Latn-CS"/>
-        </w:rPr>
-        <w:t xml:space="preserve">Za </w:t>
-      </w:r>
-      <w:r>
-        <w:rPr>
-          <w:lang w:val="sr-Latn-CS"/>
-        </w:rPr>
-        <w:t>preuzete reference u okviru Desktop aplikacije</w:t>
-      </w:r>
-      <w:r>
-        <w:rPr>
-          <w:lang w:val="sr-Latn-CS"/>
-        </w:rPr>
-        <w:t xml:space="preserve"> može se odabrati način formatiranja, npr. IEEE formatiranje referenci (View/Citation Style/). Desnim klikom na referencu (Slika A.4) može se kopirati formatirana referenca</w:t>
-      </w:r>
-      <w:r>
-        <w:rPr>
-          <w:lang w:val="sr-Latn-CS"/>
-        </w:rPr>
-        <w:t xml:space="preserve"> i prebaciti u Vaš rad</w:t>
-      </w:r>
-      <w:r>
-        <w:rPr>
-          <w:lang w:val="sr-Latn-CS"/>
-        </w:rPr>
-        <w:t>:</w:t>
-      </w:r>
-    </w:p>
-    <w:p>
-      <w:pPr>
-        <w:spacing w:before="240"/>
-        <w:jc w:val="both"/>
-        <w:rPr>
-          <w:lang w:val="sr-Latn-CS"/>
-        </w:rPr>
-      </w:pPr>
-      <w:r>
-        <w:t>[1]</w:t>
-      </w:r>
-      <w:r>
-        <w:tab/>
-        <w:t xml:space="preserve">G. Medioni, I. Cohen, F. Bremond, S. Hongeng, and R. Nevatia, “Event detection and analysis from video streams,” </w:t>
-      </w:r>
-      <w:r>
-        <w:rPr>
-          <w:i/>
-          <w:iCs/>
-        </w:rPr>
-        <w:t>IEEE Trans. Pattern Anal. Mach. Intell.</w:t>
-      </w:r>
-      <w:r>
-        <w:t>, vol. 23, no. 8, pp. 873–889, 2001.</w:t>
-      </w:r>
-    </w:p>
-    <w:p>
-      <w:pPr>
-        <w:spacing w:before="240"/>
-        <w:jc w:val="both"/>
-        <w:rPr>
-          <w:lang w:val="sr-Latn-CS"/>
-        </w:rPr>
-      </w:pPr>
-      <w:r>
-        <w:rPr>
-          <w:noProof/>
-          <w:lang w:val="sr-Latn-CS"/>
-        </w:rPr>
-        <w:lastRenderedPageBreak/>
-        <w:drawing>
-          <wp:inline distT="0" distB="0" distL="0" distR="0">
-            <wp:extent cx="6330315" cy="3499485"/>
-            <wp:effectExtent l="0" t="0" r="0" b="0"/>
-            <wp:docPr id="7" name="Picture 7"/>
-            <wp:cNvGraphicFramePr>
-              <a:graphicFrameLocks xmlns:a="http://schemas.openxmlformats.org/drawingml/2006/main" noChangeAspect="1"/>
-            </wp:cNvGraphicFramePr>
-            <a:graphic xmlns:a="http://schemas.openxmlformats.org/drawingml/2006/main">
-              <a:graphicData uri="http://schemas.openxmlformats.org/drawingml/2006/picture">
-                <pic:pic xmlns:pic="http://schemas.openxmlformats.org/drawingml/2006/picture">
-                  <pic:nvPicPr>
-                    <pic:cNvPr id="0" name="Picture 7"/>
-                    <pic:cNvPicPr>
-                      <a:picLocks noChangeAspect="1" noChangeArrowheads="1"/>
-                    </pic:cNvPicPr>
-                  </pic:nvPicPr>
-                  <pic:blipFill>
-                    <a:blip r:embed="rId25">
-                      <a:extLst>
-                        <a:ext uri="{28A0092B-C50C-407E-A947-70E740481C1C}">
-                          <a14:useLocalDpi xmlns:a14="http://schemas.microsoft.com/office/drawing/2010/main" val="0"/>
-                        </a:ext>
-                      </a:extLst>
-                    </a:blip>
-                    <a:srcRect/>
-                    <a:stretch>
-                      <a:fillRect/>
-                    </a:stretch>
-                  </pic:blipFill>
-                  <pic:spPr bwMode="auto">
-                    <a:xfrm>
-                      <a:off x="0" y="0"/>
-                      <a:ext cx="6330315" cy="3499485"/>
-                    </a:xfrm>
-                    <a:prstGeom prst="rect">
-                      <a:avLst/>
-                    </a:prstGeom>
-                    <a:noFill/>
-                    <a:ln>
-                      <a:noFill/>
-                    </a:ln>
-                  </pic:spPr>
-                </pic:pic>
-              </a:graphicData>
-            </a:graphic>
-          </wp:inline>
-        </w:drawing>
-      </w:r>
-    </w:p>
-    <w:p>
-      <w:pPr>
-        <w:spacing w:before="240"/>
-        <w:jc w:val="both"/>
-        <w:rPr>
-          <w:lang w:val="sr-Latn-CS"/>
-        </w:rPr>
-      </w:pPr>
-      <w:r>
-        <w:rPr>
-          <w:lang w:val="sr-Latn-CS"/>
-        </w:rPr>
-        <w:t xml:space="preserve">Slika A.3. Preuzimanje biliografskih podataka pomoću </w:t>
-      </w:r>
-      <w:r>
-        <w:rPr>
-          <w:i/>
-          <w:lang w:val="sr-Latn-CS"/>
-        </w:rPr>
-        <w:t>Web importer-</w:t>
-      </w:r>
-      <w:r>
-        <w:rPr>
-          <w:lang w:val="sr-Latn-CS"/>
-        </w:rPr>
-        <w:t>a.</w:t>
-      </w:r>
-    </w:p>
-    <w:p>
-      <w:pPr>
-        <w:spacing w:before="240"/>
-        <w:jc w:val="both"/>
-        <w:rPr>
-          <w:lang w:val="sr-Latn-CS"/>
-        </w:rPr>
-      </w:pPr>
-    </w:p>
-    <w:p>
-      <w:pPr>
-        <w:spacing w:before="240"/>
-        <w:jc w:val="both"/>
-        <w:rPr>
-          <w:lang w:val="sr-Latn-CS"/>
-        </w:rPr>
-      </w:pPr>
-      <w:r>
-        <w:rPr>
-          <w:noProof/>
-          <w:lang w:val="sr-Latn-CS"/>
-        </w:rPr>
-        <w:drawing>
-          <wp:inline distT="0" distB="0" distL="0" distR="0">
-            <wp:extent cx="6324600" cy="3165475"/>
-            <wp:effectExtent l="0" t="0" r="0" b="0"/>
-            <wp:docPr id="8" name="Picture 8"/>
-            <wp:cNvGraphicFramePr>
-              <a:graphicFrameLocks xmlns:a="http://schemas.openxmlformats.org/drawingml/2006/main" noChangeAspect="1"/>
-            </wp:cNvGraphicFramePr>
-            <a:graphic xmlns:a="http://schemas.openxmlformats.org/drawingml/2006/main">
-              <a:graphicData uri="http://schemas.openxmlformats.org/drawingml/2006/picture">
-                <pic:pic xmlns:pic="http://schemas.openxmlformats.org/drawingml/2006/picture">
-                  <pic:nvPicPr>
-                    <pic:cNvPr id="0" name="Picture 8"/>
-                    <pic:cNvPicPr>
-                      <a:picLocks noChangeAspect="1" noChangeArrowheads="1"/>
-                    </pic:cNvPicPr>
-                  </pic:nvPicPr>
-                  <pic:blipFill>
-                    <a:blip r:embed="rId26">
-                      <a:extLst>
-                        <a:ext uri="{28A0092B-C50C-407E-A947-70E740481C1C}">
-                          <a14:useLocalDpi xmlns:a14="http://schemas.microsoft.com/office/drawing/2010/main" val="0"/>
-                        </a:ext>
-                      </a:extLst>
-                    </a:blip>
-                    <a:srcRect/>
-                    <a:stretch>
-                      <a:fillRect/>
-                    </a:stretch>
-                  </pic:blipFill>
-                  <pic:spPr bwMode="auto">
-                    <a:xfrm>
-                      <a:off x="0" y="0"/>
-                      <a:ext cx="6324600" cy="3165475"/>
-                    </a:xfrm>
-                    <a:prstGeom prst="rect">
-                      <a:avLst/>
-                    </a:prstGeom>
-                    <a:noFill/>
-                    <a:ln>
-                      <a:noFill/>
-                    </a:ln>
-                  </pic:spPr>
-                </pic:pic>
-              </a:graphicData>
-            </a:graphic>
-          </wp:inline>
-        </w:drawing>
-      </w:r>
-    </w:p>
-    <w:p>
-      <w:pPr>
-        <w:spacing w:before="240"/>
-        <w:jc w:val="both"/>
-        <w:rPr>
-          <w:lang w:val="sr-Latn-CS"/>
-        </w:rPr>
-      </w:pPr>
-      <w:r>
-        <w:rPr>
-          <w:lang w:val="sr-Latn-CS"/>
-        </w:rPr>
-        <w:t>Slika A.4. Kopiranje formatirane reference.</w:t>
-      </w:r>
-    </w:p>
-    <w:p>
-      <w:pPr>
-        <w:spacing w:before="240"/>
-        <w:jc w:val="both"/>
-        <w:rPr>
-          <w:lang w:val="sr-Latn-CS"/>
-        </w:rPr>
-      </w:pPr>
-    </w:p>
-    <w:p>
-      <w:pPr>
-        <w:spacing w:before="240"/>
-        <w:jc w:val="both"/>
-        <w:rPr>
-          <w:lang w:val="sr-Latn-CS"/>
-        </w:rPr>
-      </w:pPr>
-    </w:p>
     <w:sectPr>
-      <w:footerReference w:type="default" r:id="rId27"/>
+      <w:footerReference w:type="default" r:id="rId20"/>
       <w:pgSz w:w="12240" w:h="15840"/>
       <w:pgMar w:top="1134" w:right="1134" w:bottom="1134" w:left="1134" w:header="720" w:footer="720" w:gutter="0"/>
       <w:cols w:space="720"/>
@@ -17868,6 +13114,119 @@
     </w:lvl>
   </w:abstractNum>
   <w:abstractNum w:abstractNumId="10" w15:restartNumberingAfterBreak="0">
+    <w:nsid w:val="20B028DD"/>
+    <w:multiLevelType w:val="hybridMultilevel"/>
+    <w:tmpl w:val="E21CE0AA"/>
+    <w:lvl w:ilvl="0" w:tplc="04090001">
+      <w:start w:val="1"/>
+      <w:numFmt w:val="bullet"/>
+      <w:lvlText w:val=""/>
+      <w:lvlJc w:val="left"/>
+      <w:pPr>
+        <w:ind w:left="1440" w:hanging="360"/>
+      </w:pPr>
+      <w:rPr>
+        <w:rFonts w:ascii="Symbol" w:hAnsi="Symbol" w:hint="default"/>
+      </w:rPr>
+    </w:lvl>
+    <w:lvl w:ilvl="1" w:tplc="04090003" w:tentative="1">
+      <w:start w:val="1"/>
+      <w:numFmt w:val="bullet"/>
+      <w:lvlText w:val="o"/>
+      <w:lvlJc w:val="left"/>
+      <w:pPr>
+        <w:ind w:left="2160" w:hanging="360"/>
+      </w:pPr>
+      <w:rPr>
+        <w:rFonts w:ascii="Courier New" w:hAnsi="Courier New" w:cs="Courier New" w:hint="default"/>
+      </w:rPr>
+    </w:lvl>
+    <w:lvl w:ilvl="2" w:tplc="04090005" w:tentative="1">
+      <w:start w:val="1"/>
+      <w:numFmt w:val="bullet"/>
+      <w:lvlText w:val=""/>
+      <w:lvlJc w:val="left"/>
+      <w:pPr>
+        <w:ind w:left="2880" w:hanging="360"/>
+      </w:pPr>
+      <w:rPr>
+        <w:rFonts w:ascii="Wingdings" w:hAnsi="Wingdings" w:hint="default"/>
+      </w:rPr>
+    </w:lvl>
+    <w:lvl w:ilvl="3" w:tplc="04090001" w:tentative="1">
+      <w:start w:val="1"/>
+      <w:numFmt w:val="bullet"/>
+      <w:lvlText w:val=""/>
+      <w:lvlJc w:val="left"/>
+      <w:pPr>
+        <w:ind w:left="3600" w:hanging="360"/>
+      </w:pPr>
+      <w:rPr>
+        <w:rFonts w:ascii="Symbol" w:hAnsi="Symbol" w:hint="default"/>
+      </w:rPr>
+    </w:lvl>
+    <w:lvl w:ilvl="4" w:tplc="04090003" w:tentative="1">
+      <w:start w:val="1"/>
+      <w:numFmt w:val="bullet"/>
+      <w:lvlText w:val="o"/>
+      <w:lvlJc w:val="left"/>
+      <w:pPr>
+        <w:ind w:left="4320" w:hanging="360"/>
+      </w:pPr>
+      <w:rPr>
+        <w:rFonts w:ascii="Courier New" w:hAnsi="Courier New" w:cs="Courier New" w:hint="default"/>
+      </w:rPr>
+    </w:lvl>
+    <w:lvl w:ilvl="5" w:tplc="04090005" w:tentative="1">
+      <w:start w:val="1"/>
+      <w:numFmt w:val="bullet"/>
+      <w:lvlText w:val=""/>
+      <w:lvlJc w:val="left"/>
+      <w:pPr>
+        <w:ind w:left="5040" w:hanging="360"/>
+      </w:pPr>
+      <w:rPr>
+        <w:rFonts w:ascii="Wingdings" w:hAnsi="Wingdings" w:hint="default"/>
+      </w:rPr>
+    </w:lvl>
+    <w:lvl w:ilvl="6" w:tplc="04090001" w:tentative="1">
+      <w:start w:val="1"/>
+      <w:numFmt w:val="bullet"/>
+      <w:lvlText w:val=""/>
+      <w:lvlJc w:val="left"/>
+      <w:pPr>
+        <w:ind w:left="5760" w:hanging="360"/>
+      </w:pPr>
+      <w:rPr>
+        <w:rFonts w:ascii="Symbol" w:hAnsi="Symbol" w:hint="default"/>
+      </w:rPr>
+    </w:lvl>
+    <w:lvl w:ilvl="7" w:tplc="04090003" w:tentative="1">
+      <w:start w:val="1"/>
+      <w:numFmt w:val="bullet"/>
+      <w:lvlText w:val="o"/>
+      <w:lvlJc w:val="left"/>
+      <w:pPr>
+        <w:ind w:left="6480" w:hanging="360"/>
+      </w:pPr>
+      <w:rPr>
+        <w:rFonts w:ascii="Courier New" w:hAnsi="Courier New" w:cs="Courier New" w:hint="default"/>
+      </w:rPr>
+    </w:lvl>
+    <w:lvl w:ilvl="8" w:tplc="04090005" w:tentative="1">
+      <w:start w:val="1"/>
+      <w:numFmt w:val="bullet"/>
+      <w:lvlText w:val=""/>
+      <w:lvlJc w:val="left"/>
+      <w:pPr>
+        <w:ind w:left="7200" w:hanging="360"/>
+      </w:pPr>
+      <w:rPr>
+        <w:rFonts w:ascii="Wingdings" w:hAnsi="Wingdings" w:hint="default"/>
+      </w:rPr>
+    </w:lvl>
+  </w:abstractNum>
+  <w:abstractNum w:abstractNumId="11" w15:restartNumberingAfterBreak="0">
     <w:nsid w:val="22C64A49"/>
     <w:multiLevelType w:val="hybridMultilevel"/>
     <w:tmpl w:val="929CF312"/>
@@ -17979,7 +13338,7 @@
       </w:rPr>
     </w:lvl>
   </w:abstractNum>
-  <w:abstractNum w:abstractNumId="11" w15:restartNumberingAfterBreak="0">
+  <w:abstractNum w:abstractNumId="12" w15:restartNumberingAfterBreak="0">
     <w:nsid w:val="25F43149"/>
     <w:multiLevelType w:val="multilevel"/>
     <w:tmpl w:val="59D6D1DC"/>
@@ -18126,7 +13485,7 @@
       </w:rPr>
     </w:lvl>
   </w:abstractNum>
-  <w:abstractNum w:abstractNumId="12" w15:restartNumberingAfterBreak="0">
+  <w:abstractNum w:abstractNumId="13" w15:restartNumberingAfterBreak="0">
     <w:nsid w:val="26BF155C"/>
     <w:multiLevelType w:val="hybridMultilevel"/>
     <w:tmpl w:val="23362A00"/>
@@ -18248,7 +13607,7 @@
       </w:pPr>
     </w:lvl>
   </w:abstractNum>
-  <w:abstractNum w:abstractNumId="13" w15:restartNumberingAfterBreak="0">
+  <w:abstractNum w:abstractNumId="14" w15:restartNumberingAfterBreak="0">
     <w:nsid w:val="29E03106"/>
     <w:multiLevelType w:val="hybridMultilevel"/>
     <w:tmpl w:val="E56C0AFA"/>
@@ -18388,7 +13747,7 @@
       </w:rPr>
     </w:lvl>
   </w:abstractNum>
-  <w:abstractNum w:abstractNumId="14" w15:restartNumberingAfterBreak="0">
+  <w:abstractNum w:abstractNumId="15" w15:restartNumberingAfterBreak="0">
     <w:nsid w:val="2CF03148"/>
     <w:multiLevelType w:val="hybridMultilevel"/>
     <w:tmpl w:val="DBDAF12E"/>
@@ -18507,7 +13866,7 @@
       </w:pPr>
     </w:lvl>
   </w:abstractNum>
-  <w:abstractNum w:abstractNumId="15" w15:restartNumberingAfterBreak="0">
+  <w:abstractNum w:abstractNumId="16" w15:restartNumberingAfterBreak="0">
     <w:nsid w:val="33D647CB"/>
     <w:multiLevelType w:val="multilevel"/>
     <w:tmpl w:val="74182282"/>
@@ -18657,7 +14016,7 @@
       </w:rPr>
     </w:lvl>
   </w:abstractNum>
-  <w:abstractNum w:abstractNumId="16" w15:restartNumberingAfterBreak="0">
+  <w:abstractNum w:abstractNumId="17" w15:restartNumberingAfterBreak="0">
     <w:nsid w:val="34AD0DE4"/>
     <w:multiLevelType w:val="hybridMultilevel"/>
     <w:tmpl w:val="D3DAE604"/>
@@ -18770,7 +14129,120 @@
       </w:rPr>
     </w:lvl>
   </w:abstractNum>
-  <w:abstractNum w:abstractNumId="17" w15:restartNumberingAfterBreak="0">
+  <w:abstractNum w:abstractNumId="18" w15:restartNumberingAfterBreak="0">
+    <w:nsid w:val="46C9584B"/>
+    <w:multiLevelType w:val="hybridMultilevel"/>
+    <w:tmpl w:val="3C0E2EAE"/>
+    <w:lvl w:ilvl="0" w:tplc="0409000B">
+      <w:start w:val="1"/>
+      <w:numFmt w:val="bullet"/>
+      <w:lvlText w:val=""/>
+      <w:lvlJc w:val="left"/>
+      <w:pPr>
+        <w:ind w:left="1440" w:hanging="360"/>
+      </w:pPr>
+      <w:rPr>
+        <w:rFonts w:ascii="Wingdings" w:hAnsi="Wingdings" w:hint="default"/>
+      </w:rPr>
+    </w:lvl>
+    <w:lvl w:ilvl="1" w:tplc="04090003" w:tentative="1">
+      <w:start w:val="1"/>
+      <w:numFmt w:val="bullet"/>
+      <w:lvlText w:val="o"/>
+      <w:lvlJc w:val="left"/>
+      <w:pPr>
+        <w:ind w:left="2160" w:hanging="360"/>
+      </w:pPr>
+      <w:rPr>
+        <w:rFonts w:ascii="Courier New" w:hAnsi="Courier New" w:cs="Courier New" w:hint="default"/>
+      </w:rPr>
+    </w:lvl>
+    <w:lvl w:ilvl="2" w:tplc="04090005" w:tentative="1">
+      <w:start w:val="1"/>
+      <w:numFmt w:val="bullet"/>
+      <w:lvlText w:val=""/>
+      <w:lvlJc w:val="left"/>
+      <w:pPr>
+        <w:ind w:left="2880" w:hanging="360"/>
+      </w:pPr>
+      <w:rPr>
+        <w:rFonts w:ascii="Wingdings" w:hAnsi="Wingdings" w:hint="default"/>
+      </w:rPr>
+    </w:lvl>
+    <w:lvl w:ilvl="3" w:tplc="04090001" w:tentative="1">
+      <w:start w:val="1"/>
+      <w:numFmt w:val="bullet"/>
+      <w:lvlText w:val=""/>
+      <w:lvlJc w:val="left"/>
+      <w:pPr>
+        <w:ind w:left="3600" w:hanging="360"/>
+      </w:pPr>
+      <w:rPr>
+        <w:rFonts w:ascii="Symbol" w:hAnsi="Symbol" w:hint="default"/>
+      </w:rPr>
+    </w:lvl>
+    <w:lvl w:ilvl="4" w:tplc="04090003" w:tentative="1">
+      <w:start w:val="1"/>
+      <w:numFmt w:val="bullet"/>
+      <w:lvlText w:val="o"/>
+      <w:lvlJc w:val="left"/>
+      <w:pPr>
+        <w:ind w:left="4320" w:hanging="360"/>
+      </w:pPr>
+      <w:rPr>
+        <w:rFonts w:ascii="Courier New" w:hAnsi="Courier New" w:cs="Courier New" w:hint="default"/>
+      </w:rPr>
+    </w:lvl>
+    <w:lvl w:ilvl="5" w:tplc="04090005" w:tentative="1">
+      <w:start w:val="1"/>
+      <w:numFmt w:val="bullet"/>
+      <w:lvlText w:val=""/>
+      <w:lvlJc w:val="left"/>
+      <w:pPr>
+        <w:ind w:left="5040" w:hanging="360"/>
+      </w:pPr>
+      <w:rPr>
+        <w:rFonts w:ascii="Wingdings" w:hAnsi="Wingdings" w:hint="default"/>
+      </w:rPr>
+    </w:lvl>
+    <w:lvl w:ilvl="6" w:tplc="04090001" w:tentative="1">
+      <w:start w:val="1"/>
+      <w:numFmt w:val="bullet"/>
+      <w:lvlText w:val=""/>
+      <w:lvlJc w:val="left"/>
+      <w:pPr>
+        <w:ind w:left="5760" w:hanging="360"/>
+      </w:pPr>
+      <w:rPr>
+        <w:rFonts w:ascii="Symbol" w:hAnsi="Symbol" w:hint="default"/>
+      </w:rPr>
+    </w:lvl>
+    <w:lvl w:ilvl="7" w:tplc="04090003" w:tentative="1">
+      <w:start w:val="1"/>
+      <w:numFmt w:val="bullet"/>
+      <w:lvlText w:val="o"/>
+      <w:lvlJc w:val="left"/>
+      <w:pPr>
+        <w:ind w:left="6480" w:hanging="360"/>
+      </w:pPr>
+      <w:rPr>
+        <w:rFonts w:ascii="Courier New" w:hAnsi="Courier New" w:cs="Courier New" w:hint="default"/>
+      </w:rPr>
+    </w:lvl>
+    <w:lvl w:ilvl="8" w:tplc="04090005" w:tentative="1">
+      <w:start w:val="1"/>
+      <w:numFmt w:val="bullet"/>
+      <w:lvlText w:val=""/>
+      <w:lvlJc w:val="left"/>
+      <w:pPr>
+        <w:ind w:left="7200" w:hanging="360"/>
+      </w:pPr>
+      <w:rPr>
+        <w:rFonts w:ascii="Wingdings" w:hAnsi="Wingdings" w:hint="default"/>
+      </w:rPr>
+    </w:lvl>
+  </w:abstractNum>
+  <w:abstractNum w:abstractNumId="19" w15:restartNumberingAfterBreak="0">
     <w:nsid w:val="4C1D4B74"/>
     <w:multiLevelType w:val="multilevel"/>
     <w:tmpl w:val="DF1E294C"/>
@@ -18918,7 +14390,7 @@
       </w:rPr>
     </w:lvl>
   </w:abstractNum>
-  <w:abstractNum w:abstractNumId="18" w15:restartNumberingAfterBreak="0">
+  <w:abstractNum w:abstractNumId="20" w15:restartNumberingAfterBreak="0">
     <w:nsid w:val="4F0B0E43"/>
     <w:multiLevelType w:val="hybridMultilevel"/>
     <w:tmpl w:val="AAC03D84"/>
@@ -19031,7 +14503,7 @@
       </w:rPr>
     </w:lvl>
   </w:abstractNum>
-  <w:abstractNum w:abstractNumId="19" w15:restartNumberingAfterBreak="0">
+  <w:abstractNum w:abstractNumId="21" w15:restartNumberingAfterBreak="0">
     <w:nsid w:val="502D19A5"/>
     <w:multiLevelType w:val="hybridMultilevel"/>
     <w:tmpl w:val="66266112"/>
@@ -19171,7 +14643,7 @@
       </w:rPr>
     </w:lvl>
   </w:abstractNum>
-  <w:abstractNum w:abstractNumId="20" w15:restartNumberingAfterBreak="0">
+  <w:abstractNum w:abstractNumId="22" w15:restartNumberingAfterBreak="0">
     <w:nsid w:val="503F581F"/>
     <w:multiLevelType w:val="hybridMultilevel"/>
     <w:tmpl w:val="D87C85A0"/>
@@ -19284,7 +14756,7 @@
       </w:rPr>
     </w:lvl>
   </w:abstractNum>
-  <w:abstractNum w:abstractNumId="21" w15:restartNumberingAfterBreak="0">
+  <w:abstractNum w:abstractNumId="23" w15:restartNumberingAfterBreak="0">
     <w:nsid w:val="63580500"/>
     <w:multiLevelType w:val="multilevel"/>
     <w:tmpl w:val="D6A053AA"/>
@@ -19431,7 +14903,7 @@
       </w:rPr>
     </w:lvl>
   </w:abstractNum>
-  <w:abstractNum w:abstractNumId="22" w15:restartNumberingAfterBreak="0">
+  <w:abstractNum w:abstractNumId="24" w15:restartNumberingAfterBreak="0">
     <w:nsid w:val="6A0B6D9C"/>
     <w:multiLevelType w:val="hybridMultilevel"/>
     <w:tmpl w:val="91A4E5D4"/>
@@ -19544,7 +15016,7 @@
       </w:rPr>
     </w:lvl>
   </w:abstractNum>
-  <w:abstractNum w:abstractNumId="23" w15:restartNumberingAfterBreak="0">
+  <w:abstractNum w:abstractNumId="25" w15:restartNumberingAfterBreak="0">
     <w:nsid w:val="6A372066"/>
     <w:multiLevelType w:val="multilevel"/>
     <w:tmpl w:val="E01E8252"/>
@@ -19691,7 +15163,7 @@
       </w:rPr>
     </w:lvl>
   </w:abstractNum>
-  <w:abstractNum w:abstractNumId="24" w15:restartNumberingAfterBreak="0">
+  <w:abstractNum w:abstractNumId="26" w15:restartNumberingAfterBreak="0">
     <w:nsid w:val="6F6D7844"/>
     <w:multiLevelType w:val="multilevel"/>
     <w:tmpl w:val="5D7E2B3E"/>
@@ -19807,7 +15279,7 @@
       </w:pPr>
     </w:lvl>
   </w:abstractNum>
-  <w:abstractNum w:abstractNumId="25" w15:restartNumberingAfterBreak="0">
+  <w:abstractNum w:abstractNumId="27" w15:restartNumberingAfterBreak="0">
     <w:nsid w:val="75AA3DA5"/>
     <w:multiLevelType w:val="hybridMultilevel"/>
     <w:tmpl w:val="5D7E2B3E"/>
@@ -19923,7 +15395,7 @@
       </w:pPr>
     </w:lvl>
   </w:abstractNum>
-  <w:abstractNum w:abstractNumId="26" w15:restartNumberingAfterBreak="0">
+  <w:abstractNum w:abstractNumId="28" w15:restartNumberingAfterBreak="0">
     <w:nsid w:val="7A6B23E2"/>
     <w:multiLevelType w:val="hybridMultilevel"/>
     <w:tmpl w:val="992821B4"/>
@@ -20036,7 +15508,7 @@
       </w:rPr>
     </w:lvl>
   </w:abstractNum>
-  <w:abstractNum w:abstractNumId="27" w15:restartNumberingAfterBreak="0">
+  <w:abstractNum w:abstractNumId="29" w15:restartNumberingAfterBreak="0">
     <w:nsid w:val="7FB231D7"/>
     <w:multiLevelType w:val="hybridMultilevel"/>
     <w:tmpl w:val="91526F7C"/>
@@ -20150,40 +15622,40 @@
     </w:lvl>
   </w:abstractNum>
   <w:num w:numId="1">
-    <w:abstractNumId w:val="19"/>
+    <w:abstractNumId w:val="21"/>
   </w:num>
   <w:num w:numId="2">
     <w:abstractNumId w:val="1"/>
   </w:num>
   <w:num w:numId="3">
-    <w:abstractNumId w:val="17"/>
+    <w:abstractNumId w:val="19"/>
   </w:num>
   <w:num w:numId="4">
+    <w:abstractNumId w:val="25"/>
+  </w:num>
+  <w:num w:numId="5">
+    <w:abstractNumId w:val="12"/>
+  </w:num>
+  <w:num w:numId="6">
     <w:abstractNumId w:val="23"/>
   </w:num>
-  <w:num w:numId="5">
-    <w:abstractNumId w:val="11"/>
-  </w:num>
-  <w:num w:numId="6">
-    <w:abstractNumId w:val="21"/>
-  </w:num>
   <w:num w:numId="7">
-    <w:abstractNumId w:val="25"/>
+    <w:abstractNumId w:val="27"/>
   </w:num>
   <w:num w:numId="8">
-    <w:abstractNumId w:val="13"/>
+    <w:abstractNumId w:val="14"/>
   </w:num>
   <w:num w:numId="9">
-    <w:abstractNumId w:val="24"/>
+    <w:abstractNumId w:val="26"/>
   </w:num>
   <w:num w:numId="10">
-    <w:abstractNumId w:val="14"/>
+    <w:abstractNumId w:val="15"/>
   </w:num>
   <w:num w:numId="11">
     <w:abstractNumId w:val="2"/>
   </w:num>
   <w:num w:numId="12">
-    <w:abstractNumId w:val="12"/>
+    <w:abstractNumId w:val="13"/>
   </w:num>
   <w:num w:numId="13">
     <w:abstractNumId w:val="7"/>
@@ -20201,37 +15673,43 @@
     <w:abstractNumId w:val="0"/>
   </w:num>
   <w:num w:numId="18">
-    <w:abstractNumId w:val="10"/>
+    <w:abstractNumId w:val="11"/>
   </w:num>
   <w:num w:numId="19">
-    <w:abstractNumId w:val="15"/>
+    <w:abstractNumId w:val="16"/>
   </w:num>
   <w:num w:numId="20">
-    <w:abstractNumId w:val="26"/>
+    <w:abstractNumId w:val="28"/>
   </w:num>
   <w:num w:numId="21">
-    <w:abstractNumId w:val="16"/>
+    <w:abstractNumId w:val="17"/>
   </w:num>
   <w:num w:numId="22">
     <w:abstractNumId w:val="4"/>
   </w:num>
   <w:num w:numId="23">
-    <w:abstractNumId w:val="18"/>
+    <w:abstractNumId w:val="20"/>
   </w:num>
   <w:num w:numId="24">
     <w:abstractNumId w:val="6"/>
   </w:num>
   <w:num w:numId="25">
-    <w:abstractNumId w:val="22"/>
+    <w:abstractNumId w:val="24"/>
   </w:num>
   <w:num w:numId="26">
     <w:abstractNumId w:val="3"/>
   </w:num>
   <w:num w:numId="27">
-    <w:abstractNumId w:val="27"/>
+    <w:abstractNumId w:val="29"/>
   </w:num>
   <w:num w:numId="28">
-    <w:abstractNumId w:val="20"/>
+    <w:abstractNumId w:val="22"/>
+  </w:num>
+  <w:num w:numId="29">
+    <w:abstractNumId w:val="10"/>
+  </w:num>
+  <w:num w:numId="30">
+    <w:abstractNumId w:val="18"/>
   </w:num>
 </w:numbering>
 </file>
@@ -26684,7 +22162,7 @@
 </file>
 
 <file path=customXml/itemProps1.xml><?xml version="1.0" encoding="utf-8"?>
-<ds:datastoreItem xmlns:ds="http://schemas.openxmlformats.org/officeDocument/2006/customXml" ds:itemID="{D5E20E35-AC7E-48BB-90EB-DE78BA98A952}">
+<ds:datastoreItem xmlns:ds="http://schemas.openxmlformats.org/officeDocument/2006/customXml" ds:itemID="{DADEEDEF-7A63-42D1-8FB3-90235627212C}">
   <ds:schemaRefs>
     <ds:schemaRef ds:uri="http://schemas.openxmlformats.org/officeDocument/2006/bibliography"/>
   </ds:schemaRefs>

--- a/Seminarski_TV.docx
+++ b/Seminarski_TV.docx
@@ -3021,6 +3021,12 @@
               </w:rPr>
               <w:t>Protokol za kontrolu transporta</w:t>
             </w:r>
+            <w:r>
+              <w:rPr>
+                <w:lang w:val="sr-Latn-CS"/>
+              </w:rPr>
+              <w:t xml:space="preserve"> paketa</w:t>
+            </w:r>
           </w:p>
         </w:tc>
       </w:tr>
@@ -4070,8 +4076,6 @@
             </w:pPr>
           </w:p>
         </w:tc>
-        <w:bookmarkStart w:id="0" w:name="_GoBack"/>
-        <w:bookmarkEnd w:id="0"/>
       </w:tr>
       <w:tr>
         <w:tc>
@@ -4295,6 +4299,12 @@
                 <w:lang w:val="sr-Latn-CS"/>
               </w:rPr>
             </w:pPr>
+            <w:r>
+              <w:rPr>
+                <w:lang w:val="sr-Latn-CS"/>
+              </w:rPr>
+              <w:t>Slika 4.1.</w:t>
+            </w:r>
           </w:p>
         </w:tc>
         <w:tc>
@@ -4308,6 +4318,12 @@
                 <w:lang w:val="sr-Latn-CS"/>
               </w:rPr>
             </w:pPr>
+            <w:r>
+              <w:rPr>
+                <w:lang w:val="sr-Latn-CS"/>
+              </w:rPr>
+              <w:t>Klasifikacija OTT servisa</w:t>
+            </w:r>
           </w:p>
         </w:tc>
         <w:tc>
@@ -6369,7 +6385,19 @@
         <w:rPr>
           <w:lang w:val="sr-Latn-CS"/>
         </w:rPr>
-        <w:t xml:space="preserve">). Težnja proizvođača opreme bila je da što uspešnije isprate promene na domenu broadcasting tehnologija, tako da mnogo vremena nije posvećeno istraživanju kvaliteta opreme već je masovnom proizvodnjom ovaj aspekt stavljen u drugi plan. </w:t>
+        <w:t>). Težnja proizvođača opreme bila je da što uspešnije isprate promene na domenu broadcasting tehnologija, tako da mnogo vremena nije posveć</w:t>
+      </w:r>
+      <w:r>
+        <w:rPr>
+          <w:lang w:val="sr-Latn-CS"/>
+        </w:rPr>
+        <w:t>iva</w:t>
+      </w:r>
+      <w:r>
+        <w:rPr>
+          <w:lang w:val="sr-Latn-CS"/>
+        </w:rPr>
+        <w:t xml:space="preserve">no istraživanju kvaliteta opreme već je masovnom proizvodnjom ovaj aspekt stavljen u drugi plan. </w:t>
       </w:r>
       <w:r>
         <w:rPr>
@@ -6591,7 +6619,19 @@
         <w:rPr>
           <w:lang w:val="sr-Latn-CS"/>
         </w:rPr>
-        <w:t>na osnovu načina prenosa (transpora) signala kao i na osnovu mnogih drugih parametara.</w:t>
+        <w:t>na osnovu načina prenosa (transpor</w:t>
+      </w:r>
+      <w:r>
+        <w:rPr>
+          <w:lang w:val="sr-Latn-CS"/>
+        </w:rPr>
+        <w:t>t</w:t>
+      </w:r>
+      <w:r>
+        <w:rPr>
+          <w:lang w:val="sr-Latn-CS"/>
+        </w:rPr>
+        <w:t>a) signala kao i na osnovu mnogih drugih parametara.</w:t>
       </w:r>
     </w:p>
     <w:p>
@@ -7074,6 +7114,7 @@
         <w:tabs>
           <w:tab w:val="left" w:pos="720"/>
         </w:tabs>
+        <w:spacing w:before="240"/>
         <w:jc w:val="center"/>
         <w:rPr>
           <w:lang w:val="sr-Latn-CS"/>
@@ -7338,6 +7379,7 @@
         <w:tabs>
           <w:tab w:val="left" w:pos="720"/>
         </w:tabs>
+        <w:spacing w:before="120"/>
         <w:jc w:val="center"/>
         <w:rPr>
           <w:lang w:val="sr-Latn-CS"/>
@@ -7429,7 +7471,19 @@
         <w:rPr>
           <w:lang w:val="sr-Latn-CS"/>
         </w:rPr>
-        <w:t xml:space="preserve">kablovskog metoda prenosa broadcasting signala (bilo DVB-C/C2 standardom ili IPTV standardom) uočavamo da je razlog ovakvog prenosa upravo interkonektivnost nekoliko sistema (broadcasting + internet ili broadcasting + fiksna telefonija). Ovakav način udruživanja više sistema za prenos i distribuciju sadržaja kroz isti kanal ima višestruke benefite po krajnjeg korisnika po pitanju same mrežne infrastrukture, kompatibilnosti krajnjih uređaja kao i po pitanju plaćanja provajderu ovih servisa (korisnik prima </w:t>
+        <w:t xml:space="preserve">kablovskog metoda prenosa broadcasting signala (bilo DVB-C/C2 standardom ili IPTV standardom) uočavamo da je razlog ovakvog prenosa upravo interkonektivnost nekoliko sistema (broadcasting + internet ili broadcasting + fiksna telefonija). Ovakav način udruživanja više sistema za prenos i distribuciju sadržaja kroz isti kanal ima višestruke benefite po krajnjeg korisnika po pitanju same mrežne infrastrukture, kompatibilnosti krajnjih uređaja kao i po pitanju plaćanja </w:t>
+      </w:r>
+      <w:r>
+        <w:rPr>
+          <w:lang w:val="sr-Latn-CS"/>
+        </w:rPr>
+        <w:t>dobavljaču</w:t>
+      </w:r>
+      <w:r>
+        <w:rPr>
+          <w:lang w:val="sr-Latn-CS"/>
+        </w:rPr>
+        <w:t xml:space="preserve"> ovih servisa (korisnik prima </w:t>
       </w:r>
       <w:r>
         <w:rPr>
@@ -7582,15 +7636,9 @@
         <w:rPr>
           <w:lang w:val="sr-Latn-RS"/>
         </w:rPr>
+        <w:lastRenderedPageBreak/>
         <w:tab/>
-        <w:t xml:space="preserve">Na ovaj način emiterima sadržaja stavlja se do znanja da njihov sadržaj mora biti u skladu sa normama koje donosi zakonodavno telo u datoj državi i da će za svako kršenje ovih normi biti </w:t>
-      </w:r>
-      <w:r>
-        <w:rPr>
-          <w:lang w:val="sr-Latn-RS"/>
-        </w:rPr>
-        <w:lastRenderedPageBreak/>
-        <w:t>sankcionisani. Ono što karakteriše kontrolisane broadcasting servise i što je veoma bitna stvar jeste činjenica da u slučaju oglušivanja o odredbe zakona</w:t>
+        <w:t>Na ovaj način emiterima sadržaja stavlja se do znanja da njihov sadržaj mora biti u skladu sa normama koje donosi zakonodavno telo u datoj državi i da će za svako kršenje ovih normi biti sankcionisani. Ono što karakteriše kontrolisane broadcasting servise i što je veoma bitna stvar jeste činjenica da u slučaju oglušivanja o odredbe zakona</w:t>
       </w:r>
       <w:r>
         <w:rPr>
@@ -7684,6 +7732,12 @@
         </w:rPr>
         <w:t>Emiteri televizijskog sadržaja (TV stanice / TV kuće</w:t>
       </w:r>
+      <w:r>
+        <w:rPr>
+          <w:lang w:val="sr-Latn-RS"/>
+        </w:rPr>
+        <w:t>)</w:t>
+      </w:r>
     </w:p>
     <w:p>
       <w:pPr>
@@ -7734,7 +7788,19 @@
         <w:rPr>
           <w:lang w:val="sr-Latn-RS"/>
         </w:rPr>
-        <w:t xml:space="preserve">ju kontrole medijskog sadržaja. Regulatorno telo za kontrolu je </w:t>
+        <w:t>ju kontrole medijskog sadržaja. Regulatorno telo za kontrolu</w:t>
+      </w:r>
+      <w:r>
+        <w:rPr>
+          <w:lang w:val="sr-Latn-RS"/>
+        </w:rPr>
+        <w:t xml:space="preserve"> sadržaja</w:t>
+      </w:r>
+      <w:r>
+        <w:rPr>
+          <w:lang w:val="sr-Latn-RS"/>
+        </w:rPr>
+        <w:t xml:space="preserve"> je </w:t>
       </w:r>
       <w:r>
         <w:rPr>
@@ -8551,6 +8617,7 @@
         <w:rPr>
           <w:lang w:val="sr-Latn-RS"/>
         </w:rPr>
+        <w:lastRenderedPageBreak/>
         <w:t>RTS 1</w:t>
       </w:r>
     </w:p>
@@ -8676,8 +8743,8 @@
         </w:rPr>
         <w:drawing>
           <wp:inline distT="0" distB="0" distL="0" distR="0">
-            <wp:extent cx="5486400" cy="3200400"/>
-            <wp:effectExtent l="0" t="0" r="0" b="0"/>
+            <wp:extent cx="5288280" cy="3017520"/>
+            <wp:effectExtent l="0" t="0" r="7620" b="11430"/>
             <wp:docPr id="10" name="Chart 10"/>
             <wp:cNvGraphicFramePr/>
             <a:graphic xmlns:a="http://schemas.openxmlformats.org/drawingml/2006/main">
@@ -8834,6 +8901,9 @@
           <w:tab w:val="left" w:pos="720"/>
         </w:tabs>
         <w:jc w:val="both"/>
+        <w:rPr>
+          <w:lang w:val="sr-Latn-RS"/>
+        </w:rPr>
       </w:pPr>
       <w:r>
         <w:rPr>
@@ -8894,29 +8964,12 @@
         <w:t xml:space="preserve"> RSD</w:t>
       </w:r>
       <w:r>
-        <w:t xml:space="preserve">. </w:t>
-      </w:r>
-    </w:p>
-    <w:p>
-      <w:pPr>
-        <w:tabs>
-          <w:tab w:val="left" w:pos="720"/>
-        </w:tabs>
-        <w:jc w:val="both"/>
-      </w:pPr>
-    </w:p>
-    <w:p>
-      <w:pPr>
-        <w:tabs>
-          <w:tab w:val="left" w:pos="720"/>
-        </w:tabs>
-        <w:jc w:val="both"/>
-        <w:rPr>
-          <w:lang w:val="sr-Latn-RS"/>
-        </w:rPr>
-      </w:pPr>
-      <w:r>
-        <w:tab/>
+        <w:t>.</w:t>
+      </w:r>
+      <w:r>
+        <w:t xml:space="preserve"> </w:t>
+      </w:r>
+      <w:r>
         <w:t>Sa druge strane, jedan sekund oglašavanja po cenovniku na regionalnoj televiziji RTV (</w:t>
       </w:r>
       <w:r>
@@ -11298,6 +11351,7 @@
           <w:tab w:val="left" w:pos="720"/>
         </w:tabs>
         <w:spacing w:before="120" w:after="120"/>
+        <w:contextualSpacing/>
         <w:jc w:val="both"/>
         <w:rPr>
           <w:lang w:val="sr-Latn-RS"/>
@@ -11397,7 +11451,19 @@
         <w:rPr>
           <w:lang w:val="sr-Latn-RS"/>
         </w:rPr>
-        <w:t>Slika 3.4 – Putanja od lokalne mreže do Google Web servera</w:t>
+        <w:t>Slika 3.4 – Putanja</w:t>
+      </w:r>
+      <w:r>
+        <w:rPr>
+          <w:lang w:val="sr-Latn-RS"/>
+        </w:rPr>
+        <w:t xml:space="preserve"> paketa</w:t>
+      </w:r>
+      <w:r>
+        <w:rPr>
+          <w:lang w:val="sr-Latn-RS"/>
+        </w:rPr>
+        <w:t xml:space="preserve"> od lokalne mreže do Google Web servera</w:t>
       </w:r>
     </w:p>
     <w:p>
@@ -11415,6 +11481,13 @@
           <w:lang w:val="sr-Latn-CS"/>
         </w:rPr>
       </w:pPr>
+      <w:r>
+        <w:rPr>
+          <w:lang w:val="sr-Latn-CS"/>
+        </w:rPr>
+        <w:tab/>
+        <w:t>Na pomenutoj slici vidimo da, ukoliko želimo da učitamo običnu web stranicu u naš pregledač, informacija u proseku mora da prođe preko 10-ak rutera kako bi bila dostavljena do nas.</w:t>
+      </w:r>
     </w:p>
     <w:p>
       <w:pPr>
@@ -11431,6 +11504,68 @@
           <w:lang w:val="sr-Latn-CS"/>
         </w:rPr>
       </w:pPr>
+      <w:r>
+        <w:rPr>
+          <w:lang w:val="sr-Latn-CS"/>
+        </w:rPr>
+        <w:tab/>
+        <w:t>Treba imati u vidu da se prilikom ovog testa uređaj sa adresom 192.168.1.1 nalazi u Beogradu, a da je uređaj na kojem se nalazi Web stranica odnosno web server sa adresom 172.217.19.100 (Google-ov Web server) najverovatnije nalazi u Kaliforniji gde je i predstavništvo ove korporacije. Uzimajući u obzir razdaljinu izmeću Kalifornije i Beograda koja iznosi 7600km vazdušnom linijom, imamo da je vreme potrebno signalu da se ispropagira do Kalifornije i vrati nazad do beograda u proseku oko 0.1 sekunda, što je zaista neverovanto uzimajući u obzir kroz koje sve uređaje i na koji način informacija mora biti ispropagirana, što je jedna od osnovnih odlika zbog koje je Internet mreža postala nužnost 21. veka.</w:t>
+      </w:r>
+    </w:p>
+    <w:p>
+      <w:pPr>
+        <w:jc w:val="both"/>
+        <w:rPr>
+          <w:lang w:val="sr-Latn-CS"/>
+        </w:rPr>
+      </w:pPr>
+    </w:p>
+    <w:p>
+      <w:pPr>
+        <w:jc w:val="both"/>
+        <w:rPr>
+          <w:lang w:val="sr-Latn-CS"/>
+        </w:rPr>
+      </w:pPr>
+    </w:p>
+    <w:p>
+      <w:pPr>
+        <w:rPr>
+          <w:lang w:val="sr-Latn-CS"/>
+        </w:rPr>
+      </w:pPr>
+      <w:r>
+        <w:rPr>
+          <w:lang w:val="sr-Latn-CS"/>
+        </w:rPr>
+        <w:br w:type="page"/>
+      </w:r>
+    </w:p>
+    <w:p>
+      <w:pPr>
+        <w:pStyle w:val="ListParagraph"/>
+        <w:numPr>
+          <w:ilvl w:val="0"/>
+          <w:numId w:val="19"/>
+        </w:numPr>
+        <w:tabs>
+          <w:tab w:val="clear" w:pos="8850"/>
+        </w:tabs>
+        <w:ind w:left="6750"/>
+        <w:jc w:val="right"/>
+        <w:rPr>
+          <w:lang w:val="sr-Latn-CS"/>
+        </w:rPr>
+      </w:pPr>
+      <w:r>
+        <w:rPr>
+          <w:sz w:val="48"/>
+          <w:szCs w:val="48"/>
+          <w:lang w:val="sr-Latn-CS"/>
+        </w:rPr>
+        <w:lastRenderedPageBreak/>
+        <w:t>OTT tehnologije</w:t>
+      </w:r>
     </w:p>
     <w:p>
       <w:pPr>
@@ -11440,23 +11575,805 @@
           <w:lang w:val="sr-Latn-CS"/>
         </w:rPr>
       </w:pPr>
+    </w:p>
+    <w:p>
+      <w:pPr>
+        <w:tabs>
+          <w:tab w:val="left" w:pos="720"/>
+        </w:tabs>
+        <w:jc w:val="both"/>
+        <w:rPr>
+          <w:lang w:val="sr-Latn-RS"/>
+        </w:rPr>
+      </w:pPr>
+      <w:r>
+        <w:rPr>
+          <w:lang w:val="sr-Latn-CS"/>
+        </w:rPr>
+        <w:tab/>
+        <w:t xml:space="preserve">OTT odnosno </w:t>
+      </w:r>
+      <w:r>
+        <w:rPr>
+          <w:b/>
+          <w:i/>
+          <w:lang w:val="sr-Latn-CS"/>
+        </w:rPr>
+        <w:t xml:space="preserve">Over-The-Top </w:t>
+      </w:r>
+      <w:r>
+        <w:rPr>
+          <w:lang w:val="sr-Latn-CS"/>
+        </w:rPr>
+        <w:t xml:space="preserve">tehnologija jeste </w:t>
+      </w:r>
+      <w:r>
+        <w:rPr>
+          <w:lang w:val="sr-Latn-RS"/>
+        </w:rPr>
+        <w:t xml:space="preserve">širok i kompleksan pojam koji različiti autori definišu na različite načine. Ono što je sigurno jeste </w:t>
+      </w:r>
+      <w:r>
+        <w:rPr>
+          <w:lang w:val="sr-Latn-RS"/>
+        </w:rPr>
+        <w:t xml:space="preserve">da se pojam odnosi na danas sve popularnije servise za prenos govora, videa i </w:t>
+      </w:r>
+      <w:r>
+        <w:rPr>
+          <w:lang w:val="sr-Latn-RS"/>
+        </w:rPr>
+        <w:t>korisničkih</w:t>
+      </w:r>
+      <w:r>
+        <w:rPr>
+          <w:lang w:val="sr-Latn-RS"/>
+        </w:rPr>
+        <w:t xml:space="preserve"> podataka, a ključna stvar je da se prenos obavlja </w:t>
+      </w:r>
+      <w:r>
+        <w:rPr>
+          <w:lang w:val="sr-Latn-RS"/>
+        </w:rPr>
+        <w:t>posredstvom intrenet mreže. Možemo dati i alternativnu definicuju po kojoj su OTT servisi svi oni broadcasting servisi koji u umesto tradicionalnih kanala za prenos koriste mogućnosti koje pruža globalna internet mreža.</w:t>
+      </w:r>
+    </w:p>
+    <w:p>
+      <w:pPr>
+        <w:tabs>
+          <w:tab w:val="left" w:pos="720"/>
+        </w:tabs>
+        <w:spacing w:before="240"/>
+        <w:jc w:val="both"/>
+        <w:rPr>
+          <w:lang w:val="sr-Latn-RS"/>
+        </w:rPr>
+      </w:pPr>
+    </w:p>
+    <w:p>
+      <w:pPr>
+        <w:tabs>
+          <w:tab w:val="left" w:pos="720"/>
+        </w:tabs>
+        <w:jc w:val="both"/>
+        <w:rPr>
+          <w:lang w:val="sr-Latn-RS"/>
+        </w:rPr>
+      </w:pPr>
+      <w:r>
+        <w:rPr>
+          <w:lang w:val="sr-Latn-RS"/>
+        </w:rPr>
+        <w:tab/>
+        <w:t>Karakteristika interneta jeste da, za razliku od standard</w:t>
+      </w:r>
+      <w:r>
+        <w:rPr>
+          <w:lang w:val="sr-Latn-RS"/>
+        </w:rPr>
+        <w:t xml:space="preserve">nih tj. tradicionalnih broadcasting kanala za prenos odnosno dostavu signala (radio difuzija) internet nema regulatorno telo koje vodi računa o sadržaju koji se tim kanalom plasira. Drugim rečima, internet je </w:t>
+      </w:r>
+      <w:r>
+        <w:rPr>
+          <w:lang w:val="sr-Latn-RS"/>
+        </w:rPr>
+        <w:t xml:space="preserve">medijum slobodan za sve, gde svako ima mogućnost da plasira svoj sadržaj, a OTT </w:t>
+      </w:r>
+      <w:r>
+        <w:rPr>
+          <w:lang w:val="sr-Latn-RS"/>
+        </w:rPr>
+        <w:t xml:space="preserve">servisi </w:t>
+      </w:r>
+      <w:r>
+        <w:rPr>
+          <w:lang w:val="sr-Latn-RS"/>
+        </w:rPr>
+        <w:t>ni</w:t>
+      </w:r>
+      <w:r>
+        <w:rPr>
+          <w:lang w:val="sr-Latn-RS"/>
+        </w:rPr>
+        <w:t>su</w:t>
+      </w:r>
+      <w:r>
+        <w:rPr>
+          <w:lang w:val="sr-Latn-RS"/>
+        </w:rPr>
+        <w:t xml:space="preserve"> izuzetak tog pravila.</w:t>
+      </w:r>
+    </w:p>
+    <w:p>
+      <w:pPr>
+        <w:tabs>
+          <w:tab w:val="left" w:pos="720"/>
+        </w:tabs>
+        <w:spacing w:before="240"/>
+        <w:jc w:val="both"/>
+        <w:rPr>
+          <w:lang w:val="sr-Latn-RS"/>
+        </w:rPr>
+      </w:pPr>
+      <w:r>
+        <w:rPr>
+          <w:lang w:val="sr-Latn-RS"/>
+        </w:rPr>
+        <w:tab/>
+      </w:r>
+    </w:p>
+    <w:p>
+      <w:pPr>
+        <w:tabs>
+          <w:tab w:val="left" w:pos="720"/>
+        </w:tabs>
+        <w:spacing w:before="120"/>
+        <w:contextualSpacing/>
+        <w:jc w:val="both"/>
+        <w:rPr>
+          <w:lang w:val="sr-Latn-RS"/>
+        </w:rPr>
+      </w:pPr>
+      <w:r>
+        <w:rPr>
+          <w:lang w:val="sr-Latn-RS"/>
+        </w:rPr>
+        <w:tab/>
+      </w:r>
+      <w:r>
+        <w:rPr>
+          <w:lang w:val="sr-Latn-RS"/>
+        </w:rPr>
+        <w:t xml:space="preserve">Za razliku od Radio i Televizijskih kuća koje su u glavnom vlasnici ili zakupci infrastrukture pomoću koje dostavljaju zabavno-informativni sadržaj svom auditorijumu, internet je decentralizovan tj. nema svog vlasnika. Shodno tome, možemo reći da provajderi OTT servisa </w:t>
+      </w:r>
+      <w:r>
+        <w:rPr>
+          <w:lang w:val="sr-Latn-RS"/>
+        </w:rPr>
+        <w:t xml:space="preserve">samo koriste tu mogućnost plasiranja na internetu prilikom čega ne utiču </w:t>
+      </w:r>
+      <w:r>
+        <w:rPr>
+          <w:lang w:val="sr-Latn-RS"/>
+        </w:rPr>
+        <w:t>na</w:t>
+      </w:r>
+      <w:r>
+        <w:rPr>
+          <w:lang w:val="sr-Latn-RS"/>
+        </w:rPr>
+        <w:t xml:space="preserve"> njegovu strukturu i funkcionisanje.</w:t>
+      </w:r>
+    </w:p>
+    <w:p>
+      <w:pPr>
+        <w:tabs>
+          <w:tab w:val="left" w:pos="720"/>
+        </w:tabs>
+        <w:spacing w:before="120"/>
+        <w:contextualSpacing/>
+        <w:jc w:val="both"/>
+        <w:rPr>
+          <w:lang w:val="sr-Latn-RS"/>
+        </w:rPr>
+      </w:pPr>
+    </w:p>
+    <w:p>
+      <w:pPr>
+        <w:tabs>
+          <w:tab w:val="left" w:pos="720"/>
+        </w:tabs>
+        <w:spacing w:before="120"/>
+        <w:contextualSpacing/>
+        <w:jc w:val="both"/>
+        <w:rPr>
+          <w:lang w:val="sr-Latn-RS"/>
+        </w:rPr>
+      </w:pPr>
+      <w:r>
+        <w:rPr>
+          <w:lang w:val="sr-Latn-RS"/>
+        </w:rPr>
+        <w:tab/>
+      </w:r>
+      <w:r>
+        <w:rPr>
+          <w:lang w:val="sr-Latn-RS"/>
+        </w:rPr>
+        <w:t xml:space="preserve">Kako bi pridobili što veći broj korisnika, </w:t>
+      </w:r>
+      <w:r>
+        <w:rPr>
+          <w:lang w:val="sr-Latn-RS"/>
+        </w:rPr>
+        <w:t xml:space="preserve">provajderi </w:t>
+      </w:r>
+      <w:r>
+        <w:rPr>
+          <w:lang w:val="sr-Latn-RS"/>
+        </w:rPr>
+        <w:t>unapređuju svoje servise i čine ih pristupačnim na različitim uređajima i platformama (često se dešasava da korisnik pristupa istom servisu sa različitih uređaja po potrebi). Ta prilagodljivost i interoperabilnsot čini OTT servise jako pristupačnim i atraktivnim korisnicima</w:t>
+      </w:r>
+      <w:r>
+        <w:rPr>
+          <w:lang w:val="sr-Latn-RS"/>
+        </w:rPr>
+        <w:t>, a uz njihovu relativno nisku cenu postaju ozbiljan problem po opstanak tradicionalnih broadcasting servisa.</w:t>
+      </w:r>
+    </w:p>
+    <w:p>
+      <w:pPr>
+        <w:tabs>
+          <w:tab w:val="left" w:pos="720"/>
+        </w:tabs>
+        <w:spacing w:before="120"/>
+        <w:contextualSpacing/>
+        <w:jc w:val="both"/>
+        <w:rPr>
+          <w:lang w:val="sr-Latn-RS"/>
+        </w:rPr>
+      </w:pPr>
+    </w:p>
+    <w:p>
+      <w:pPr>
+        <w:pStyle w:val="ListParagraph"/>
+        <w:numPr>
+          <w:ilvl w:val="1"/>
+          <w:numId w:val="19"/>
+        </w:numPr>
+        <w:tabs>
+          <w:tab w:val="clear" w:pos="8850"/>
+        </w:tabs>
+        <w:spacing w:before="120"/>
+        <w:ind w:left="7560"/>
+        <w:jc w:val="right"/>
+        <w:rPr>
+          <w:i/>
+          <w:lang w:val="sr-Latn-RS"/>
+        </w:rPr>
+      </w:pPr>
+      <w:r>
+        <w:rPr>
+          <w:i/>
+          <w:sz w:val="40"/>
+          <w:lang w:val="sr-Latn-RS"/>
+        </w:rPr>
+        <w:t>Klasifikacija OTT servisa</w:t>
+      </w:r>
+    </w:p>
+    <w:p>
+      <w:pPr>
+        <w:spacing w:before="120"/>
+        <w:ind w:left="7070"/>
+        <w:jc w:val="right"/>
+        <w:rPr>
+          <w:i/>
+          <w:lang w:val="sr-Latn-RS"/>
+        </w:rPr>
+      </w:pPr>
+    </w:p>
+    <w:p>
+      <w:pPr>
+        <w:tabs>
+          <w:tab w:val="left" w:pos="720"/>
+        </w:tabs>
+        <w:spacing w:before="120"/>
+        <w:jc w:val="both"/>
+        <w:rPr>
+          <w:lang w:val="sr-Latn-RS"/>
+        </w:rPr>
+      </w:pPr>
+      <w:r>
+        <w:rPr>
+          <w:lang w:val="sr-Latn-RS"/>
+        </w:rPr>
+        <w:tab/>
+        <w:t>Ne postoji precizna podela OTT servisa, jer se često dešava da jedan servis zalazi u više domena te ga nije lako precizno razvrstati. Kao i sam internet na kome počivaju ovi servisi, i oni su se razvijali po modelu praćenja i ispitivanja tržišta, odnosno na osnovu zahteva i želja većine korisnika usluga koje servisi pružaju.</w:t>
+      </w:r>
+    </w:p>
+    <w:p>
+      <w:pPr>
+        <w:tabs>
+          <w:tab w:val="left" w:pos="720"/>
+        </w:tabs>
+        <w:spacing w:before="120"/>
+        <w:jc w:val="both"/>
+        <w:rPr>
+          <w:lang w:val="sr-Latn-RS"/>
+        </w:rPr>
+      </w:pPr>
+    </w:p>
+    <w:p>
+      <w:pPr>
+        <w:tabs>
+          <w:tab w:val="left" w:pos="720"/>
+        </w:tabs>
+        <w:spacing w:before="120"/>
+        <w:jc w:val="both"/>
+        <w:rPr>
+          <w:lang w:val="sr-Latn-RS"/>
+        </w:rPr>
+      </w:pPr>
+      <w:r>
+        <w:rPr>
+          <w:lang w:val="sr-Latn-RS"/>
+        </w:rPr>
+        <w:tab/>
+        <w:t>Samu klasifikaciju moguće je podeliti u 4 kategorije gde ćemo o svakoj govoriti u nekom od narednih sekcija. Klasifikacije o kojima govorimo prilikom definisanja OTT servisa su:</w:t>
+      </w:r>
+    </w:p>
+    <w:p>
+      <w:pPr>
+        <w:pStyle w:val="ListParagraph"/>
+        <w:numPr>
+          <w:ilvl w:val="0"/>
+          <w:numId w:val="31"/>
+        </w:numPr>
+        <w:spacing w:before="120"/>
+        <w:ind w:left="450" w:firstLine="270"/>
+        <w:jc w:val="both"/>
+        <w:rPr>
+          <w:lang w:val="sr-Latn-RS"/>
+        </w:rPr>
+      </w:pPr>
+      <w:r>
+        <w:rPr>
+          <w:lang w:val="sr-Latn-RS"/>
+        </w:rPr>
+        <w:t>Klasifikacija na osnovu</w:t>
+      </w:r>
+      <w:r>
+        <w:rPr>
+          <w:lang w:val="sr-Latn-RS"/>
+        </w:rPr>
+        <w:t xml:space="preserve"> </w:t>
+      </w:r>
+      <w:r>
+        <w:rPr>
+          <w:lang w:val="sr-Latn-RS"/>
+        </w:rPr>
+        <w:t>tipa podataka koji prenose</w:t>
+      </w:r>
+    </w:p>
+    <w:p>
+      <w:pPr>
+        <w:pStyle w:val="ListParagraph"/>
+        <w:numPr>
+          <w:ilvl w:val="0"/>
+          <w:numId w:val="31"/>
+        </w:numPr>
+        <w:spacing w:before="120"/>
+        <w:ind w:left="450" w:firstLine="270"/>
+        <w:jc w:val="both"/>
+        <w:rPr>
+          <w:lang w:val="sr-Latn-RS"/>
+        </w:rPr>
+      </w:pPr>
+      <w:r>
+        <w:rPr>
+          <w:lang w:val="sr-Latn-RS"/>
+        </w:rPr>
+        <w:t>Klasifikacija na osnovu namene servisa</w:t>
+      </w:r>
+    </w:p>
+    <w:p>
+      <w:pPr>
+        <w:pStyle w:val="ListParagraph"/>
+        <w:numPr>
+          <w:ilvl w:val="0"/>
+          <w:numId w:val="31"/>
+        </w:numPr>
+        <w:spacing w:before="120"/>
+        <w:ind w:left="450" w:firstLine="270"/>
+        <w:jc w:val="both"/>
+        <w:rPr>
+          <w:lang w:val="sr-Latn-RS"/>
+        </w:rPr>
+      </w:pPr>
+      <w:r>
+        <w:rPr>
+          <w:lang w:val="sr-Latn-RS"/>
+        </w:rPr>
+        <w:t xml:space="preserve">Klasifikacija servisa </w:t>
+      </w:r>
+      <w:r>
+        <w:rPr>
+          <w:lang w:val="sr-Latn-RS"/>
+        </w:rPr>
+        <w:t>u zavisnosti od načina na koji se naplaćuju</w:t>
+      </w:r>
+    </w:p>
+    <w:p>
+      <w:pPr>
+        <w:pStyle w:val="ListParagraph"/>
+        <w:numPr>
+          <w:ilvl w:val="0"/>
+          <w:numId w:val="31"/>
+        </w:numPr>
+        <w:spacing w:before="120"/>
+        <w:ind w:left="450" w:firstLine="270"/>
+        <w:jc w:val="both"/>
+        <w:rPr>
+          <w:lang w:val="sr-Latn-RS"/>
+        </w:rPr>
+      </w:pPr>
+      <w:r>
+        <w:rPr>
+          <w:lang w:val="sr-Latn-RS"/>
+        </w:rPr>
+        <w:t xml:space="preserve">Klasifikacija </w:t>
+      </w:r>
+      <w:r>
+        <w:rPr>
+          <w:lang w:val="sr-Latn-RS"/>
+        </w:rPr>
+        <w:t>u zavisnosti od načina na koji se pristupa servisu</w:t>
+      </w:r>
+    </w:p>
+    <w:p>
+      <w:pPr>
+        <w:spacing w:before="120"/>
+        <w:jc w:val="both"/>
+        <w:rPr>
+          <w:lang w:val="sr-Latn-RS"/>
+        </w:rPr>
+      </w:pPr>
+    </w:p>
+    <w:p>
+      <w:pPr>
+        <w:spacing w:after="120"/>
+        <w:jc w:val="center"/>
+        <w:rPr>
+          <w:lang w:val="sr-Latn-RS"/>
+        </w:rPr>
+      </w:pPr>
+      <w:r>
+        <w:rPr>
+          <w:noProof/>
+          <w:lang w:val="sr-Latn-RS"/>
+        </w:rPr>
+        <w:lastRenderedPageBreak/>
+        <w:drawing>
+          <wp:inline distT="0" distB="0" distL="0" distR="0">
+            <wp:extent cx="6332220" cy="3947160"/>
+            <wp:effectExtent l="0" t="0" r="0" b="0"/>
+            <wp:docPr id="15" name="Picture 15"/>
+            <wp:cNvGraphicFramePr>
+              <a:graphicFrameLocks xmlns:a="http://schemas.openxmlformats.org/drawingml/2006/main" noChangeAspect="1"/>
+            </wp:cNvGraphicFramePr>
+            <a:graphic xmlns:a="http://schemas.openxmlformats.org/drawingml/2006/main">
+              <a:graphicData uri="http://schemas.openxmlformats.org/drawingml/2006/picture">
+                <pic:pic xmlns:pic="http://schemas.openxmlformats.org/drawingml/2006/picture">
+                  <pic:nvPicPr>
+                    <pic:cNvPr id="15" name="podelaott.png"/>
+                    <pic:cNvPicPr/>
+                  </pic:nvPicPr>
+                  <pic:blipFill>
+                    <a:blip r:embed="rId19" cstate="print">
+                      <a:extLst>
+                        <a:ext uri="{28A0092B-C50C-407E-A947-70E740481C1C}">
+                          <a14:useLocalDpi xmlns:a14="http://schemas.microsoft.com/office/drawing/2010/main" val="0"/>
+                        </a:ext>
+                      </a:extLst>
+                    </a:blip>
+                    <a:stretch>
+                      <a:fillRect/>
+                    </a:stretch>
+                  </pic:blipFill>
+                  <pic:spPr>
+                    <a:xfrm>
+                      <a:off x="0" y="0"/>
+                      <a:ext cx="6332220" cy="3947160"/>
+                    </a:xfrm>
+                    <a:prstGeom prst="rect">
+                      <a:avLst/>
+                    </a:prstGeom>
+                  </pic:spPr>
+                </pic:pic>
+              </a:graphicData>
+            </a:graphic>
+          </wp:inline>
+        </w:drawing>
+      </w:r>
+    </w:p>
+    <w:p>
+      <w:pPr>
+        <w:spacing w:before="120"/>
+        <w:jc w:val="center"/>
+        <w:rPr>
+          <w:lang w:val="sr-Latn-RS"/>
+        </w:rPr>
+      </w:pPr>
+      <w:r>
+        <w:rPr>
+          <w:lang w:val="sr-Latn-RS"/>
+        </w:rPr>
+        <w:t>Slika 4.1 – Klasifikacija OTT servisa</w:t>
+      </w:r>
+    </w:p>
+    <w:p>
+      <w:pPr>
+        <w:spacing w:before="120"/>
+        <w:jc w:val="center"/>
+        <w:rPr>
+          <w:lang w:val="sr-Latn-RS"/>
+        </w:rPr>
+      </w:pPr>
+    </w:p>
+    <w:p>
+      <w:pPr>
+        <w:tabs>
+          <w:tab w:val="left" w:pos="720"/>
+        </w:tabs>
+        <w:spacing w:before="120"/>
+        <w:jc w:val="both"/>
+        <w:rPr>
+          <w:lang w:val="sr-Latn-RS"/>
+        </w:rPr>
+      </w:pPr>
+      <w:bookmarkStart w:id="0" w:name="_GoBack"/>
+      <w:bookmarkEnd w:id="0"/>
+    </w:p>
+    <w:p>
+      <w:pPr>
+        <w:pStyle w:val="ListParagraph"/>
+        <w:numPr>
+          <w:ilvl w:val="2"/>
+          <w:numId w:val="19"/>
+        </w:numPr>
+        <w:tabs>
+          <w:tab w:val="clear" w:pos="8850"/>
+        </w:tabs>
+        <w:spacing w:before="120"/>
+        <w:ind w:left="5400"/>
+        <w:jc w:val="right"/>
+        <w:rPr>
+          <w:sz w:val="32"/>
+          <w:lang w:val="sr-Latn-RS"/>
+        </w:rPr>
+      </w:pPr>
+      <w:r>
+        <w:rPr>
+          <w:sz w:val="32"/>
+          <w:lang w:val="sr-Latn-RS"/>
+        </w:rPr>
+        <w:t>Klasifikacija</w:t>
+      </w:r>
+      <w:r>
+        <w:rPr>
+          <w:sz w:val="32"/>
+          <w:lang w:val="sr-Latn-RS"/>
+        </w:rPr>
+        <w:t xml:space="preserve"> OTT servisa</w:t>
+      </w:r>
+      <w:r>
+        <w:rPr>
+          <w:sz w:val="32"/>
+          <w:lang w:val="sr-Latn-RS"/>
+        </w:rPr>
+        <w:t xml:space="preserve"> na osnovu tipa podataka koji prenose</w:t>
+      </w:r>
+    </w:p>
+    <w:p>
+      <w:pPr>
+        <w:tabs>
+          <w:tab w:val="left" w:pos="720"/>
+        </w:tabs>
+        <w:spacing w:before="120"/>
+        <w:jc w:val="both"/>
+        <w:rPr>
+          <w:sz w:val="32"/>
+          <w:lang w:val="sr-Latn-RS"/>
+        </w:rPr>
+      </w:pPr>
+    </w:p>
+    <w:p>
+      <w:pPr>
+        <w:tabs>
+          <w:tab w:val="left" w:pos="720"/>
+        </w:tabs>
+        <w:spacing w:before="120"/>
+        <w:jc w:val="both"/>
+        <w:rPr>
+          <w:lang w:val="sr-Latn-RS"/>
+        </w:rPr>
+      </w:pPr>
+      <w:r>
+        <w:rPr>
+          <w:sz w:val="28"/>
+          <w:lang w:val="sr-Latn-RS"/>
+        </w:rPr>
+        <w:tab/>
+      </w:r>
+      <w:r>
+        <w:rPr>
+          <w:lang w:val="sr-Latn-RS"/>
+        </w:rPr>
+        <w:t>Podela OTT servisa o kojoj pričamo u ovoj sekciji jeste sledeća:</w:t>
+      </w:r>
+    </w:p>
+    <w:p>
+      <w:pPr>
+        <w:pStyle w:val="ListParagraph"/>
+        <w:numPr>
+          <w:ilvl w:val="0"/>
+          <w:numId w:val="32"/>
+        </w:numPr>
+        <w:tabs>
+          <w:tab w:val="left" w:pos="720"/>
+        </w:tabs>
+        <w:spacing w:before="120"/>
+        <w:jc w:val="both"/>
+        <w:rPr>
+          <w:sz w:val="22"/>
+          <w:lang w:val="sr-Latn-RS"/>
+        </w:rPr>
+      </w:pPr>
+      <w:r>
+        <w:rPr>
+          <w:sz w:val="22"/>
+          <w:lang w:val="sr-Latn-RS"/>
+        </w:rPr>
+        <w:t>OTT Servisi za prenos pokretne slike (OTT Video servisi)</w:t>
+      </w:r>
+    </w:p>
+    <w:p>
+      <w:pPr>
+        <w:pStyle w:val="ListParagraph"/>
+        <w:numPr>
+          <w:ilvl w:val="0"/>
+          <w:numId w:val="32"/>
+        </w:numPr>
+        <w:tabs>
+          <w:tab w:val="left" w:pos="720"/>
+        </w:tabs>
+        <w:spacing w:before="120"/>
+        <w:jc w:val="both"/>
+        <w:rPr>
+          <w:sz w:val="22"/>
+          <w:lang w:val="sr-Latn-RS"/>
+        </w:rPr>
+      </w:pPr>
+      <w:r>
+        <w:rPr>
+          <w:sz w:val="22"/>
+          <w:lang w:val="sr-Latn-RS"/>
+        </w:rPr>
+        <w:t>OTT Servisi za prenos govornog signala (OTT Voice servisi)</w:t>
+      </w:r>
+    </w:p>
+    <w:p>
+      <w:pPr>
+        <w:pStyle w:val="ListParagraph"/>
+        <w:numPr>
+          <w:ilvl w:val="0"/>
+          <w:numId w:val="32"/>
+        </w:numPr>
+        <w:tabs>
+          <w:tab w:val="left" w:pos="720"/>
+        </w:tabs>
+        <w:spacing w:before="120"/>
+        <w:jc w:val="both"/>
+        <w:rPr>
+          <w:sz w:val="22"/>
+          <w:lang w:val="sr-Latn-RS"/>
+        </w:rPr>
+      </w:pPr>
+      <w:r>
+        <w:rPr>
+          <w:sz w:val="22"/>
+          <w:lang w:val="sr-Latn-RS"/>
+        </w:rPr>
+        <w:t>OTT Servisi za prenos korisničkih podataka (OTT Data Transfer servisi)</w:t>
+      </w:r>
+    </w:p>
+    <w:p>
+      <w:pPr>
+        <w:tabs>
+          <w:tab w:val="left" w:pos="720"/>
+        </w:tabs>
+        <w:spacing w:before="120"/>
+        <w:jc w:val="both"/>
+        <w:rPr>
+          <w:sz w:val="22"/>
+          <w:lang w:val="sr-Latn-RS"/>
+        </w:rPr>
+      </w:pPr>
+    </w:p>
+    <w:p>
+      <w:pPr>
+        <w:tabs>
+          <w:tab w:val="left" w:pos="720"/>
+        </w:tabs>
+        <w:spacing w:before="120"/>
+        <w:jc w:val="both"/>
+        <w:rPr>
+          <w:sz w:val="22"/>
+          <w:lang w:val="sr-Latn-RS"/>
+        </w:rPr>
+      </w:pPr>
+      <w:r>
+        <w:rPr>
+          <w:sz w:val="22"/>
+          <w:lang w:val="sr-Latn-RS"/>
+        </w:rPr>
+        <w:tab/>
+      </w:r>
+    </w:p>
+    <w:p>
+      <w:pPr>
+        <w:spacing w:before="120"/>
+        <w:ind w:left="4910"/>
+        <w:jc w:val="right"/>
+        <w:rPr>
+          <w:sz w:val="32"/>
+          <w:lang w:val="sr-Latn-RS"/>
+        </w:rPr>
+      </w:pPr>
+    </w:p>
+    <w:p>
+      <w:pPr>
+        <w:tabs>
+          <w:tab w:val="left" w:pos="720"/>
+        </w:tabs>
+        <w:spacing w:before="120"/>
+        <w:jc w:val="both"/>
+        <w:rPr>
+          <w:lang w:val="sr-Latn-RS"/>
+        </w:rPr>
+      </w:pPr>
+    </w:p>
+    <w:p>
+      <w:pPr>
+        <w:spacing w:before="120"/>
+        <w:jc w:val="center"/>
+        <w:rPr>
+          <w:lang w:val="sr-Latn-RS"/>
+        </w:rPr>
+      </w:pPr>
+    </w:p>
+    <w:p>
+      <w:pPr>
+        <w:jc w:val="center"/>
+        <w:rPr>
+          <w:lang w:val="sr-Latn-CS"/>
+        </w:rPr>
+      </w:pPr>
       <w:r>
         <w:rPr>
           <w:lang w:val="sr-Latn-CS"/>
         </w:rPr>
         <w:br w:type="page"/>
       </w:r>
-      <w:r>
-        <w:rPr>
-          <w:caps/>
-          <w:color w:val="FF0000"/>
-          <w:sz w:val="28"/>
-          <w:szCs w:val="28"/>
-          <w:lang w:val="sr-Latn-CS"/>
-        </w:rPr>
-        <w:lastRenderedPageBreak/>
-        <w:t>PRVa varijanta</w:t>
-      </w:r>
+    </w:p>
+    <w:p>
+      <w:pPr>
+        <w:spacing w:before="240"/>
+        <w:jc w:val="both"/>
+        <w:rPr>
+          <w:lang w:val="sr-Latn-CS"/>
+        </w:rPr>
+      </w:pPr>
     </w:p>
     <w:p>
       <w:pPr>
@@ -11774,7 +12691,7 @@
         </w:rPr>
         <w:t xml:space="preserve">, ISO/IEC JTC1/SC29/WG11, </w:t>
       </w:r>
-      <w:hyperlink r:id="rId19" w:history="1">
+      <w:hyperlink r:id="rId20" w:history="1">
         <w:r>
           <w:rPr>
             <w:rStyle w:val="Hyperlink"/>
@@ -11803,7 +12720,7 @@
       </w:pPr>
     </w:p>
     <w:sectPr>
-      <w:footerReference w:type="default" r:id="rId20"/>
+      <w:footerReference w:type="default" r:id="rId21"/>
       <w:pgSz w:w="12240" w:h="15840"/>
       <w:pgMar w:top="1134" w:right="1134" w:bottom="1134" w:left="1134" w:header="720" w:footer="720" w:gutter="0"/>
       <w:cols w:space="720"/>
@@ -13869,7 +14786,7 @@
   <w:abstractNum w:abstractNumId="16" w15:restartNumberingAfterBreak="0">
     <w:nsid w:val="33D647CB"/>
     <w:multiLevelType w:val="multilevel"/>
-    <w:tmpl w:val="74182282"/>
+    <w:tmpl w:val="1CC40B6C"/>
     <w:lvl w:ilvl="0">
       <w:start w:val="1"/>
       <w:numFmt w:val="decimal"/>
@@ -13883,6 +14800,8 @@
       </w:pPr>
       <w:rPr>
         <w:rFonts w:hint="default"/>
+        <w:sz w:val="48"/>
+        <w:szCs w:val="48"/>
       </w:rPr>
     </w:lvl>
     <w:lvl w:ilvl="1">
@@ -14904,6 +15823,119 @@
     </w:lvl>
   </w:abstractNum>
   <w:abstractNum w:abstractNumId="24" w15:restartNumberingAfterBreak="0">
+    <w:nsid w:val="68072CC2"/>
+    <w:multiLevelType w:val="hybridMultilevel"/>
+    <w:tmpl w:val="D63A20BC"/>
+    <w:lvl w:ilvl="0" w:tplc="04090001">
+      <w:start w:val="1"/>
+      <w:numFmt w:val="bullet"/>
+      <w:lvlText w:val=""/>
+      <w:lvlJc w:val="left"/>
+      <w:pPr>
+        <w:ind w:left="720" w:hanging="360"/>
+      </w:pPr>
+      <w:rPr>
+        <w:rFonts w:ascii="Symbol" w:hAnsi="Symbol" w:hint="default"/>
+      </w:rPr>
+    </w:lvl>
+    <w:lvl w:ilvl="1" w:tplc="04090003" w:tentative="1">
+      <w:start w:val="1"/>
+      <w:numFmt w:val="bullet"/>
+      <w:lvlText w:val="o"/>
+      <w:lvlJc w:val="left"/>
+      <w:pPr>
+        <w:ind w:left="1440" w:hanging="360"/>
+      </w:pPr>
+      <w:rPr>
+        <w:rFonts w:ascii="Courier New" w:hAnsi="Courier New" w:cs="Courier New" w:hint="default"/>
+      </w:rPr>
+    </w:lvl>
+    <w:lvl w:ilvl="2" w:tplc="04090005" w:tentative="1">
+      <w:start w:val="1"/>
+      <w:numFmt w:val="bullet"/>
+      <w:lvlText w:val=""/>
+      <w:lvlJc w:val="left"/>
+      <w:pPr>
+        <w:ind w:left="2160" w:hanging="360"/>
+      </w:pPr>
+      <w:rPr>
+        <w:rFonts w:ascii="Wingdings" w:hAnsi="Wingdings" w:hint="default"/>
+      </w:rPr>
+    </w:lvl>
+    <w:lvl w:ilvl="3" w:tplc="04090001" w:tentative="1">
+      <w:start w:val="1"/>
+      <w:numFmt w:val="bullet"/>
+      <w:lvlText w:val=""/>
+      <w:lvlJc w:val="left"/>
+      <w:pPr>
+        <w:ind w:left="2880" w:hanging="360"/>
+      </w:pPr>
+      <w:rPr>
+        <w:rFonts w:ascii="Symbol" w:hAnsi="Symbol" w:hint="default"/>
+      </w:rPr>
+    </w:lvl>
+    <w:lvl w:ilvl="4" w:tplc="04090003" w:tentative="1">
+      <w:start w:val="1"/>
+      <w:numFmt w:val="bullet"/>
+      <w:lvlText w:val="o"/>
+      <w:lvlJc w:val="left"/>
+      <w:pPr>
+        <w:ind w:left="3600" w:hanging="360"/>
+      </w:pPr>
+      <w:rPr>
+        <w:rFonts w:ascii="Courier New" w:hAnsi="Courier New" w:cs="Courier New" w:hint="default"/>
+      </w:rPr>
+    </w:lvl>
+    <w:lvl w:ilvl="5" w:tplc="04090005" w:tentative="1">
+      <w:start w:val="1"/>
+      <w:numFmt w:val="bullet"/>
+      <w:lvlText w:val=""/>
+      <w:lvlJc w:val="left"/>
+      <w:pPr>
+        <w:ind w:left="4320" w:hanging="360"/>
+      </w:pPr>
+      <w:rPr>
+        <w:rFonts w:ascii="Wingdings" w:hAnsi="Wingdings" w:hint="default"/>
+      </w:rPr>
+    </w:lvl>
+    <w:lvl w:ilvl="6" w:tplc="04090001" w:tentative="1">
+      <w:start w:val="1"/>
+      <w:numFmt w:val="bullet"/>
+      <w:lvlText w:val=""/>
+      <w:lvlJc w:val="left"/>
+      <w:pPr>
+        <w:ind w:left="5040" w:hanging="360"/>
+      </w:pPr>
+      <w:rPr>
+        <w:rFonts w:ascii="Symbol" w:hAnsi="Symbol" w:hint="default"/>
+      </w:rPr>
+    </w:lvl>
+    <w:lvl w:ilvl="7" w:tplc="04090003" w:tentative="1">
+      <w:start w:val="1"/>
+      <w:numFmt w:val="bullet"/>
+      <w:lvlText w:val="o"/>
+      <w:lvlJc w:val="left"/>
+      <w:pPr>
+        <w:ind w:left="5760" w:hanging="360"/>
+      </w:pPr>
+      <w:rPr>
+        <w:rFonts w:ascii="Courier New" w:hAnsi="Courier New" w:cs="Courier New" w:hint="default"/>
+      </w:rPr>
+    </w:lvl>
+    <w:lvl w:ilvl="8" w:tplc="04090005" w:tentative="1">
+      <w:start w:val="1"/>
+      <w:numFmt w:val="bullet"/>
+      <w:lvlText w:val=""/>
+      <w:lvlJc w:val="left"/>
+      <w:pPr>
+        <w:ind w:left="6480" w:hanging="360"/>
+      </w:pPr>
+      <w:rPr>
+        <w:rFonts w:ascii="Wingdings" w:hAnsi="Wingdings" w:hint="default"/>
+      </w:rPr>
+    </w:lvl>
+  </w:abstractNum>
+  <w:abstractNum w:abstractNumId="25" w15:restartNumberingAfterBreak="0">
     <w:nsid w:val="6A0B6D9C"/>
     <w:multiLevelType w:val="hybridMultilevel"/>
     <w:tmpl w:val="91A4E5D4"/>
@@ -15016,7 +16048,7 @@
       </w:rPr>
     </w:lvl>
   </w:abstractNum>
-  <w:abstractNum w:abstractNumId="25" w15:restartNumberingAfterBreak="0">
+  <w:abstractNum w:abstractNumId="26" w15:restartNumberingAfterBreak="0">
     <w:nsid w:val="6A372066"/>
     <w:multiLevelType w:val="multilevel"/>
     <w:tmpl w:val="E01E8252"/>
@@ -15163,7 +16195,7 @@
       </w:rPr>
     </w:lvl>
   </w:abstractNum>
-  <w:abstractNum w:abstractNumId="26" w15:restartNumberingAfterBreak="0">
+  <w:abstractNum w:abstractNumId="27" w15:restartNumberingAfterBreak="0">
     <w:nsid w:val="6F6D7844"/>
     <w:multiLevelType w:val="multilevel"/>
     <w:tmpl w:val="5D7E2B3E"/>
@@ -15279,7 +16311,7 @@
       </w:pPr>
     </w:lvl>
   </w:abstractNum>
-  <w:abstractNum w:abstractNumId="27" w15:restartNumberingAfterBreak="0">
+  <w:abstractNum w:abstractNumId="28" w15:restartNumberingAfterBreak="0">
     <w:nsid w:val="75AA3DA5"/>
     <w:multiLevelType w:val="hybridMultilevel"/>
     <w:tmpl w:val="5D7E2B3E"/>
@@ -15395,7 +16427,7 @@
       </w:pPr>
     </w:lvl>
   </w:abstractNum>
-  <w:abstractNum w:abstractNumId="28" w15:restartNumberingAfterBreak="0">
+  <w:abstractNum w:abstractNumId="29" w15:restartNumberingAfterBreak="0">
     <w:nsid w:val="7A6B23E2"/>
     <w:multiLevelType w:val="hybridMultilevel"/>
     <w:tmpl w:val="992821B4"/>
@@ -15508,7 +16540,120 @@
       </w:rPr>
     </w:lvl>
   </w:abstractNum>
-  <w:abstractNum w:abstractNumId="29" w15:restartNumberingAfterBreak="0">
+  <w:abstractNum w:abstractNumId="30" w15:restartNumberingAfterBreak="0">
+    <w:nsid w:val="7B204B2B"/>
+    <w:multiLevelType w:val="hybridMultilevel"/>
+    <w:tmpl w:val="CEE819E2"/>
+    <w:lvl w:ilvl="0" w:tplc="04090001">
+      <w:start w:val="1"/>
+      <w:numFmt w:val="bullet"/>
+      <w:lvlText w:val=""/>
+      <w:lvlJc w:val="left"/>
+      <w:pPr>
+        <w:ind w:left="720" w:hanging="360"/>
+      </w:pPr>
+      <w:rPr>
+        <w:rFonts w:ascii="Symbol" w:hAnsi="Symbol" w:hint="default"/>
+      </w:rPr>
+    </w:lvl>
+    <w:lvl w:ilvl="1" w:tplc="04090003" w:tentative="1">
+      <w:start w:val="1"/>
+      <w:numFmt w:val="bullet"/>
+      <w:lvlText w:val="o"/>
+      <w:lvlJc w:val="left"/>
+      <w:pPr>
+        <w:ind w:left="1440" w:hanging="360"/>
+      </w:pPr>
+      <w:rPr>
+        <w:rFonts w:ascii="Courier New" w:hAnsi="Courier New" w:cs="Courier New" w:hint="default"/>
+      </w:rPr>
+    </w:lvl>
+    <w:lvl w:ilvl="2" w:tplc="04090005" w:tentative="1">
+      <w:start w:val="1"/>
+      <w:numFmt w:val="bullet"/>
+      <w:lvlText w:val=""/>
+      <w:lvlJc w:val="left"/>
+      <w:pPr>
+        <w:ind w:left="2160" w:hanging="360"/>
+      </w:pPr>
+      <w:rPr>
+        <w:rFonts w:ascii="Wingdings" w:hAnsi="Wingdings" w:hint="default"/>
+      </w:rPr>
+    </w:lvl>
+    <w:lvl w:ilvl="3" w:tplc="04090001" w:tentative="1">
+      <w:start w:val="1"/>
+      <w:numFmt w:val="bullet"/>
+      <w:lvlText w:val=""/>
+      <w:lvlJc w:val="left"/>
+      <w:pPr>
+        <w:ind w:left="2880" w:hanging="360"/>
+      </w:pPr>
+      <w:rPr>
+        <w:rFonts w:ascii="Symbol" w:hAnsi="Symbol" w:hint="default"/>
+      </w:rPr>
+    </w:lvl>
+    <w:lvl w:ilvl="4" w:tplc="04090003" w:tentative="1">
+      <w:start w:val="1"/>
+      <w:numFmt w:val="bullet"/>
+      <w:lvlText w:val="o"/>
+      <w:lvlJc w:val="left"/>
+      <w:pPr>
+        <w:ind w:left="3600" w:hanging="360"/>
+      </w:pPr>
+      <w:rPr>
+        <w:rFonts w:ascii="Courier New" w:hAnsi="Courier New" w:cs="Courier New" w:hint="default"/>
+      </w:rPr>
+    </w:lvl>
+    <w:lvl w:ilvl="5" w:tplc="04090005" w:tentative="1">
+      <w:start w:val="1"/>
+      <w:numFmt w:val="bullet"/>
+      <w:lvlText w:val=""/>
+      <w:lvlJc w:val="left"/>
+      <w:pPr>
+        <w:ind w:left="4320" w:hanging="360"/>
+      </w:pPr>
+      <w:rPr>
+        <w:rFonts w:ascii="Wingdings" w:hAnsi="Wingdings" w:hint="default"/>
+      </w:rPr>
+    </w:lvl>
+    <w:lvl w:ilvl="6" w:tplc="04090001" w:tentative="1">
+      <w:start w:val="1"/>
+      <w:numFmt w:val="bullet"/>
+      <w:lvlText w:val=""/>
+      <w:lvlJc w:val="left"/>
+      <w:pPr>
+        <w:ind w:left="5040" w:hanging="360"/>
+      </w:pPr>
+      <w:rPr>
+        <w:rFonts w:ascii="Symbol" w:hAnsi="Symbol" w:hint="default"/>
+      </w:rPr>
+    </w:lvl>
+    <w:lvl w:ilvl="7" w:tplc="04090003" w:tentative="1">
+      <w:start w:val="1"/>
+      <w:numFmt w:val="bullet"/>
+      <w:lvlText w:val="o"/>
+      <w:lvlJc w:val="left"/>
+      <w:pPr>
+        <w:ind w:left="5760" w:hanging="360"/>
+      </w:pPr>
+      <w:rPr>
+        <w:rFonts w:ascii="Courier New" w:hAnsi="Courier New" w:cs="Courier New" w:hint="default"/>
+      </w:rPr>
+    </w:lvl>
+    <w:lvl w:ilvl="8" w:tplc="04090005" w:tentative="1">
+      <w:start w:val="1"/>
+      <w:numFmt w:val="bullet"/>
+      <w:lvlText w:val=""/>
+      <w:lvlJc w:val="left"/>
+      <w:pPr>
+        <w:ind w:left="6480" w:hanging="360"/>
+      </w:pPr>
+      <w:rPr>
+        <w:rFonts w:ascii="Wingdings" w:hAnsi="Wingdings" w:hint="default"/>
+      </w:rPr>
+    </w:lvl>
+  </w:abstractNum>
+  <w:abstractNum w:abstractNumId="31" w15:restartNumberingAfterBreak="0">
     <w:nsid w:val="7FB231D7"/>
     <w:multiLevelType w:val="hybridMultilevel"/>
     <w:tmpl w:val="91526F7C"/>
@@ -15631,7 +16776,7 @@
     <w:abstractNumId w:val="19"/>
   </w:num>
   <w:num w:numId="4">
-    <w:abstractNumId w:val="25"/>
+    <w:abstractNumId w:val="26"/>
   </w:num>
   <w:num w:numId="5">
     <w:abstractNumId w:val="12"/>
@@ -15640,13 +16785,13 @@
     <w:abstractNumId w:val="23"/>
   </w:num>
   <w:num w:numId="7">
-    <w:abstractNumId w:val="27"/>
+    <w:abstractNumId w:val="28"/>
   </w:num>
   <w:num w:numId="8">
     <w:abstractNumId w:val="14"/>
   </w:num>
   <w:num w:numId="9">
-    <w:abstractNumId w:val="26"/>
+    <w:abstractNumId w:val="27"/>
   </w:num>
   <w:num w:numId="10">
     <w:abstractNumId w:val="15"/>
@@ -15679,7 +16824,7 @@
     <w:abstractNumId w:val="16"/>
   </w:num>
   <w:num w:numId="20">
-    <w:abstractNumId w:val="28"/>
+    <w:abstractNumId w:val="29"/>
   </w:num>
   <w:num w:numId="21">
     <w:abstractNumId w:val="17"/>
@@ -15694,13 +16839,13 @@
     <w:abstractNumId w:val="6"/>
   </w:num>
   <w:num w:numId="25">
-    <w:abstractNumId w:val="24"/>
+    <w:abstractNumId w:val="25"/>
   </w:num>
   <w:num w:numId="26">
     <w:abstractNumId w:val="3"/>
   </w:num>
   <w:num w:numId="27">
-    <w:abstractNumId w:val="29"/>
+    <w:abstractNumId w:val="31"/>
   </w:num>
   <w:num w:numId="28">
     <w:abstractNumId w:val="22"/>
@@ -15710,6 +16855,12 @@
   </w:num>
   <w:num w:numId="30">
     <w:abstractNumId w:val="18"/>
+  </w:num>
+  <w:num w:numId="31">
+    <w:abstractNumId w:val="24"/>
+  </w:num>
+  <w:num w:numId="32">
+    <w:abstractNumId w:val="30"/>
   </w:num>
 </w:numbering>
 </file>
@@ -16477,7 +17628,7 @@
             <c:bubble3D val="0"/>
             <c:spPr>
               <a:solidFill>
-                <a:schemeClr val="accent1"/>
+                <a:schemeClr val="accent2"/>
               </a:solidFill>
               <a:ln>
                 <a:noFill/>
@@ -16505,7 +17656,7 @@
             <c:bubble3D val="0"/>
             <c:spPr>
               <a:solidFill>
-                <a:schemeClr val="accent2"/>
+                <a:schemeClr val="accent4"/>
               </a:solidFill>
               <a:ln>
                 <a:noFill/>
@@ -16533,7 +17684,7 @@
             <c:bubble3D val="0"/>
             <c:spPr>
               <a:solidFill>
-                <a:schemeClr val="accent3"/>
+                <a:schemeClr val="accent6"/>
               </a:solidFill>
               <a:ln>
                 <a:noFill/>
@@ -16561,7 +17712,9 @@
             <c:bubble3D val="0"/>
             <c:spPr>
               <a:solidFill>
-                <a:schemeClr val="accent4"/>
+                <a:schemeClr val="accent2">
+                  <a:lumMod val="60000"/>
+                </a:schemeClr>
               </a:solidFill>
               <a:ln>
                 <a:noFill/>
@@ -16589,7 +17742,9 @@
             <c:bubble3D val="0"/>
             <c:spPr>
               <a:solidFill>
-                <a:schemeClr val="accent5"/>
+                <a:schemeClr val="accent4">
+                  <a:lumMod val="60000"/>
+                </a:schemeClr>
               </a:solidFill>
               <a:ln>
                 <a:noFill/>
@@ -16800,6 +17955,9 @@
     <a:lstStyle/>
     <a:p>
       <a:pPr>
+        <a:spcAft>
+          <a:spcPts val="600"/>
+        </a:spcAft>
         <a:defRPr/>
       </a:pPr>
       <a:endParaRPr lang="en-US"/>
@@ -19487,12 +20645,9 @@
 </file>
 
 <file path=word/charts/colors1.xml><?xml version="1.0" encoding="utf-8"?>
-<cs:colorStyle xmlns:cs="http://schemas.microsoft.com/office/drawing/2012/chartStyle" xmlns:a="http://schemas.openxmlformats.org/drawingml/2006/main" meth="cycle" id="10">
-  <a:schemeClr val="accent1"/>
+<cs:colorStyle xmlns:cs="http://schemas.microsoft.com/office/drawing/2012/chartStyle" xmlns:a="http://schemas.openxmlformats.org/drawingml/2006/main" meth="cycle" id="12">
   <a:schemeClr val="accent2"/>
-  <a:schemeClr val="accent3"/>
   <a:schemeClr val="accent4"/>
-  <a:schemeClr val="accent5"/>
   <a:schemeClr val="accent6"/>
   <cs:variation/>
   <cs:variation>
@@ -22162,7 +23317,7 @@
 </file>
 
 <file path=customXml/itemProps1.xml><?xml version="1.0" encoding="utf-8"?>
-<ds:datastoreItem xmlns:ds="http://schemas.openxmlformats.org/officeDocument/2006/customXml" ds:itemID="{DADEEDEF-7A63-42D1-8FB3-90235627212C}">
+<ds:datastoreItem xmlns:ds="http://schemas.openxmlformats.org/officeDocument/2006/customXml" ds:itemID="{D09D4D4C-046B-4D6E-8A8D-9BFC12F138FD}">
   <ds:schemaRefs>
     <ds:schemaRef ds:uri="http://schemas.openxmlformats.org/officeDocument/2006/bibliography"/>
   </ds:schemaRefs>
